--- a/DOCUMENTOS/EQUIPO_Y_REQ_FUN_NOFUN/ENTREGA1.docx
+++ b/DOCUMENTOS/EQUIPO_Y_REQ_FUN_NOFUN/ENTREGA1.docx
@@ -339,21 +339,14 @@
             </w:rPr>
             <w:fldChar w:fldCharType="separate"/>
           </w:r>
-          <w:hyperlink w:anchor="_Toc48572708" w:history="1">
-            <w:r>
-              <w:rPr>
-                <w:rStyle w:val="Hipervnculo"/>
-                <w:lang w:val="es-CO"/>
-              </w:rPr>
-              <w:t xml:space="preserve">Objetivos del </w:t>
-            </w:r>
+          <w:hyperlink w:anchor="_Toc49081813" w:history="1">
             <w:r>
               <w:rPr>
                 <w:rStyle w:val="Hipervnculo"/>
                 <w:iCs/>
                 <w:lang w:val="es-CO"/>
               </w:rPr>
-              <w:t>proyecto</w:t>
+              <w:t>Objetivos del proyecto</w:t>
             </w:r>
             <w:r>
               <w:rPr>
@@ -374,7 +367,7 @@
                 <w:webHidden/>
                 <w:lang w:val="es-CO"/>
               </w:rPr>
-              <w:instrText xml:space="preserve"> PAGEREF _Toc48572708 \h </w:instrText>
+              <w:instrText xml:space="preserve"> PAGEREF _Toc49081813 \h </w:instrText>
             </w:r>
             <w:r>
               <w:rPr>
@@ -419,7 +412,7 @@
               <w:lang w:val="es-CO" w:eastAsia="es-CO"/>
             </w:rPr>
           </w:pPr>
-          <w:hyperlink w:anchor="_Toc48572709" w:history="1">
+          <w:hyperlink w:anchor="_Toc49081814" w:history="1">
             <w:r>
               <w:rPr>
                 <w:rStyle w:val="Hipervnculo"/>
@@ -446,7 +439,7 @@
                 <w:webHidden/>
                 <w:lang w:val="es-CO"/>
               </w:rPr>
-              <w:instrText xml:space="preserve"> PAGEREF _Toc48572709 \h </w:instrText>
+              <w:instrText xml:space="preserve"> PAGEREF _Toc49081814 \h </w:instrText>
             </w:r>
             <w:r>
               <w:rPr>
@@ -491,7 +484,7 @@
               <w:lang w:val="es-CO" w:eastAsia="es-CO"/>
             </w:rPr>
           </w:pPr>
-          <w:hyperlink w:anchor="_Toc48572710" w:history="1">
+          <w:hyperlink w:anchor="_Toc49081815" w:history="1">
             <w:r>
               <w:rPr>
                 <w:rStyle w:val="Hipervnculo"/>
@@ -518,7 +511,7 @@
                 <w:webHidden/>
                 <w:lang w:val="es-CO"/>
               </w:rPr>
-              <w:instrText xml:space="preserve"> PAGEREF _Toc48572710 \h </w:instrText>
+              <w:instrText xml:space="preserve"> PAGEREF _Toc49081815 \h </w:instrText>
             </w:r>
             <w:r>
               <w:rPr>
@@ -563,21 +556,14 @@
               <w:lang w:val="es-CO" w:eastAsia="es-CO"/>
             </w:rPr>
           </w:pPr>
-          <w:hyperlink w:anchor="_Toc48572711" w:history="1">
+          <w:hyperlink w:anchor="_Toc49081816" w:history="1">
             <w:r>
               <w:rPr>
                 <w:rStyle w:val="Hipervnculo"/>
                 <w:iCs/>
                 <w:lang w:val="es-CO"/>
               </w:rPr>
-              <w:t>Idea de negocio</w:t>
-            </w:r>
-            <w:r>
-              <w:rPr>
-                <w:rStyle w:val="Hipervnculo"/>
-                <w:lang w:val="es-CO"/>
-              </w:rPr>
-              <w:t xml:space="preserve"> y propuesta</w:t>
+              <w:t>Idea de negocio y propuesta</w:t>
             </w:r>
             <w:r>
               <w:rPr>
@@ -598,7 +584,7 @@
                 <w:webHidden/>
                 <w:lang w:val="es-CO"/>
               </w:rPr>
-              <w:instrText xml:space="preserve"> PAGEREF _Toc48572711 \h </w:instrText>
+              <w:instrText xml:space="preserve"> PAGEREF _Toc49081816 \h </w:instrText>
             </w:r>
             <w:r>
               <w:rPr>
@@ -643,21 +629,14 @@
               <w:lang w:val="es-CO" w:eastAsia="es-CO"/>
             </w:rPr>
           </w:pPr>
-          <w:hyperlink w:anchor="_Toc48572712" w:history="1">
+          <w:hyperlink w:anchor="_Toc49081817" w:history="1">
             <w:r>
               <w:rPr>
                 <w:rStyle w:val="Hipervnculo"/>
                 <w:iCs/>
                 <w:lang w:val="es-CO"/>
               </w:rPr>
-              <w:t>Recursos humanos</w:t>
-            </w:r>
-            <w:r>
-              <w:rPr>
-                <w:rStyle w:val="Hipervnculo"/>
-                <w:lang w:val="es-CO"/>
-              </w:rPr>
-              <w:t xml:space="preserve"> involucrados</w:t>
+              <w:t>Recursos humanos involucrados</w:t>
             </w:r>
             <w:r>
               <w:rPr>
@@ -678,7 +657,7 @@
                 <w:webHidden/>
                 <w:lang w:val="es-CO"/>
               </w:rPr>
-              <w:instrText xml:space="preserve"> PAGEREF _Toc48572712 \h </w:instrText>
+              <w:instrText xml:space="preserve"> PAGEREF _Toc49081817 \h </w:instrText>
             </w:r>
             <w:r>
               <w:rPr>
@@ -723,21 +702,14 @@
               <w:lang w:val="es-CO" w:eastAsia="es-CO"/>
             </w:rPr>
           </w:pPr>
-          <w:hyperlink w:anchor="_Toc48572713" w:history="1">
-            <w:r>
-              <w:rPr>
-                <w:rStyle w:val="Hipervnculo"/>
-                <w:lang w:val="es-CO"/>
-              </w:rPr>
-              <w:t xml:space="preserve">Requisitos del </w:t>
-            </w:r>
+          <w:hyperlink w:anchor="_Toc49081818" w:history="1">
             <w:r>
               <w:rPr>
                 <w:rStyle w:val="Hipervnculo"/>
                 <w:iCs/>
                 <w:lang w:val="es-CO"/>
               </w:rPr>
-              <w:t>proyecto</w:t>
+              <w:t>Requisitos del proyecto</w:t>
             </w:r>
             <w:r>
               <w:rPr>
@@ -758,7 +730,7 @@
                 <w:webHidden/>
                 <w:lang w:val="es-CO"/>
               </w:rPr>
-              <w:instrText xml:space="preserve"> PAGEREF _Toc48572713 \h </w:instrText>
+              <w:instrText xml:space="preserve"> PAGEREF _Toc49081818 \h </w:instrText>
             </w:r>
             <w:r>
               <w:rPr>
@@ -803,7 +775,7 @@
               <w:lang w:val="es-CO" w:eastAsia="es-CO"/>
             </w:rPr>
           </w:pPr>
-          <w:hyperlink w:anchor="_Toc48572714" w:history="1">
+          <w:hyperlink w:anchor="_Toc49081819" w:history="1">
             <w:r>
               <w:rPr>
                 <w:rStyle w:val="Hipervnculo"/>
@@ -830,7 +802,7 @@
                 <w:webHidden/>
                 <w:lang w:val="es-CO"/>
               </w:rPr>
-              <w:instrText xml:space="preserve"> PAGEREF _Toc48572714 \h </w:instrText>
+              <w:instrText xml:space="preserve"> PAGEREF _Toc49081819 \h </w:instrText>
             </w:r>
             <w:r>
               <w:rPr>
@@ -850,7 +822,7 @@
                 <w:webHidden/>
                 <w:lang w:val="es-CO"/>
               </w:rPr>
-              <w:t>6</w:t>
+              <w:t>5</w:t>
             </w:r>
             <w:r>
               <w:rPr>
@@ -875,7 +847,7 @@
               <w:lang w:val="es-CO" w:eastAsia="es-CO"/>
             </w:rPr>
           </w:pPr>
-          <w:hyperlink w:anchor="_Toc48572715" w:history="1">
+          <w:hyperlink w:anchor="_Toc49081820" w:history="1">
             <w:r>
               <w:rPr>
                 <w:rStyle w:val="Hipervnculo"/>
@@ -902,7 +874,7 @@
                 <w:webHidden/>
                 <w:lang w:val="es-CO"/>
               </w:rPr>
-              <w:instrText xml:space="preserve"> PAGEREF _Toc48572715 \h </w:instrText>
+              <w:instrText xml:space="preserve"> PAGEREF _Toc49081820 \h </w:instrText>
             </w:r>
             <w:r>
               <w:rPr>
@@ -947,7 +919,7 @@
               <w:lang w:val="es-CO" w:eastAsia="es-CO"/>
             </w:rPr>
           </w:pPr>
-          <w:hyperlink w:anchor="_Toc48572716" w:history="1">
+          <w:hyperlink w:anchor="_Toc49081821" w:history="1">
             <w:r>
               <w:rPr>
                 <w:rStyle w:val="Hipervnculo"/>
@@ -974,7 +946,7 @@
                 <w:webHidden/>
                 <w:lang w:val="es-CO"/>
               </w:rPr>
-              <w:instrText xml:space="preserve"> PAGEREF _Toc48572716 \h </w:instrText>
+              <w:instrText xml:space="preserve"> PAGEREF _Toc49081821 \h </w:instrText>
             </w:r>
             <w:r>
               <w:rPr>
@@ -1019,21 +991,14 @@
               <w:lang w:val="es-CO" w:eastAsia="es-CO"/>
             </w:rPr>
           </w:pPr>
-          <w:hyperlink w:anchor="_Toc48572717" w:history="1">
+          <w:hyperlink w:anchor="_Toc49081822" w:history="1">
             <w:r>
               <w:rPr>
                 <w:rStyle w:val="Hipervnculo"/>
                 <w:iCs/>
                 <w:lang w:val="es-CO"/>
               </w:rPr>
-              <w:t>Historias</w:t>
-            </w:r>
-            <w:r>
-              <w:rPr>
-                <w:rStyle w:val="Hipervnculo"/>
-                <w:lang w:val="es-CO"/>
-              </w:rPr>
-              <w:t xml:space="preserve"> de Usuario</w:t>
+              <w:t>Historias de Usuario</w:t>
             </w:r>
             <w:r>
               <w:rPr>
@@ -1054,7 +1019,7 @@
                 <w:webHidden/>
                 <w:lang w:val="es-CO"/>
               </w:rPr>
-              <w:instrText xml:space="preserve"> PAGEREF _Toc48572717 \h </w:instrText>
+              <w:instrText xml:space="preserve"> PAGEREF _Toc49081822 \h </w:instrText>
             </w:r>
             <w:r>
               <w:rPr>
@@ -1074,1285 +1039,7 @@
                 <w:webHidden/>
                 <w:lang w:val="es-CO"/>
               </w:rPr>
-              <w:t>5</w:t>
-            </w:r>
-            <w:r>
-              <w:rPr>
-                <w:webHidden/>
-                <w:lang w:val="es-CO"/>
-              </w:rPr>
-              <w:fldChar w:fldCharType="end"/>
-            </w:r>
-          </w:hyperlink>
-        </w:p>
-        <w:p>
-          <w:pPr>
-            <w:pStyle w:val="TDC2"/>
-            <w:tabs>
-              <w:tab w:val="right" w:leader="dot" w:pos="9394"/>
-            </w:tabs>
-            <w:rPr>
-              <w:rFonts w:eastAsiaTheme="minorEastAsia"/>
-              <w:color w:val="auto"/>
-              <w:sz w:val="22"/>
-              <w:szCs w:val="22"/>
-              <w:lang w:val="es-CO" w:eastAsia="es-CO"/>
-            </w:rPr>
-          </w:pPr>
-          <w:hyperlink w:anchor="_Toc48572718" w:history="1">
-            <w:r>
-              <w:rPr>
-                <w:rStyle w:val="Hipervnculo"/>
-                <w:lang w:val="es-CO"/>
-              </w:rPr>
-              <w:t>Subtitle lorem ipsum</w:t>
-            </w:r>
-            <w:r>
-              <w:rPr>
-                <w:webHidden/>
-                <w:lang w:val="es-CO"/>
-              </w:rPr>
-              <w:tab/>
-            </w:r>
-            <w:r>
-              <w:rPr>
-                <w:webHidden/>
-                <w:lang w:val="es-CO"/>
-              </w:rPr>
-              <w:fldChar w:fldCharType="begin"/>
-            </w:r>
-            <w:r>
-              <w:rPr>
-                <w:webHidden/>
-                <w:lang w:val="es-CO"/>
-              </w:rPr>
-              <w:instrText xml:space="preserve"> PAGEREF _Toc48572718 \h </w:instrText>
-            </w:r>
-            <w:r>
-              <w:rPr>
-                <w:webHidden/>
-                <w:lang w:val="es-CO"/>
-              </w:rPr>
-            </w:r>
-            <w:r>
-              <w:rPr>
-                <w:webHidden/>
-                <w:lang w:val="es-CO"/>
-              </w:rPr>
-              <w:fldChar w:fldCharType="separate"/>
-            </w:r>
-            <w:r>
-              <w:rPr>
-                <w:webHidden/>
-                <w:lang w:val="es-CO"/>
-              </w:rPr>
-              <w:t>5</w:t>
-            </w:r>
-            <w:r>
-              <w:rPr>
-                <w:webHidden/>
-                <w:lang w:val="es-CO"/>
-              </w:rPr>
-              <w:fldChar w:fldCharType="end"/>
-            </w:r>
-          </w:hyperlink>
-        </w:p>
-        <w:p>
-          <w:pPr>
-            <w:pStyle w:val="TDC2"/>
-            <w:tabs>
-              <w:tab w:val="right" w:leader="dot" w:pos="9394"/>
-            </w:tabs>
-            <w:rPr>
-              <w:rFonts w:eastAsiaTheme="minorEastAsia"/>
-              <w:color w:val="auto"/>
-              <w:sz w:val="22"/>
-              <w:szCs w:val="22"/>
-              <w:lang w:val="es-CO" w:eastAsia="es-CO"/>
-            </w:rPr>
-          </w:pPr>
-          <w:hyperlink w:anchor="_Toc48572719" w:history="1">
-            <w:r>
-              <w:rPr>
-                <w:rStyle w:val="Hipervnculo"/>
-                <w:lang w:val="es-CO"/>
-              </w:rPr>
-              <w:t>Subtitle dolor sit amet</w:t>
-            </w:r>
-            <w:r>
-              <w:rPr>
-                <w:webHidden/>
-                <w:lang w:val="es-CO"/>
-              </w:rPr>
-              <w:tab/>
-            </w:r>
-            <w:r>
-              <w:rPr>
-                <w:webHidden/>
-                <w:lang w:val="es-CO"/>
-              </w:rPr>
-              <w:fldChar w:fldCharType="begin"/>
-            </w:r>
-            <w:r>
-              <w:rPr>
-                <w:webHidden/>
-                <w:lang w:val="es-CO"/>
-              </w:rPr>
-              <w:instrText xml:space="preserve"> PAGEREF _Toc48572719 \h </w:instrText>
-            </w:r>
-            <w:r>
-              <w:rPr>
-                <w:webHidden/>
-                <w:lang w:val="es-CO"/>
-              </w:rPr>
-            </w:r>
-            <w:r>
-              <w:rPr>
-                <w:webHidden/>
-                <w:lang w:val="es-CO"/>
-              </w:rPr>
-              <w:fldChar w:fldCharType="separate"/>
-            </w:r>
-            <w:r>
-              <w:rPr>
-                <w:webHidden/>
-                <w:lang w:val="es-CO"/>
-              </w:rPr>
-              <w:t>5</w:t>
-            </w:r>
-            <w:r>
-              <w:rPr>
-                <w:webHidden/>
-                <w:lang w:val="es-CO"/>
-              </w:rPr>
-              <w:fldChar w:fldCharType="end"/>
-            </w:r>
-          </w:hyperlink>
-        </w:p>
-        <w:p>
-          <w:pPr>
-            <w:pStyle w:val="TDC2"/>
-            <w:tabs>
-              <w:tab w:val="right" w:leader="dot" w:pos="9394"/>
-            </w:tabs>
-            <w:rPr>
-              <w:rFonts w:eastAsiaTheme="minorEastAsia"/>
-              <w:color w:val="auto"/>
-              <w:sz w:val="22"/>
-              <w:szCs w:val="22"/>
-              <w:lang w:val="es-CO" w:eastAsia="es-CO"/>
-            </w:rPr>
-          </w:pPr>
-          <w:hyperlink w:anchor="_Toc48572720" w:history="1">
-            <w:r>
-              <w:rPr>
-                <w:rStyle w:val="Hipervnculo"/>
-                <w:lang w:val="es-CO"/>
-              </w:rPr>
-              <w:t>Subtitle consectetur</w:t>
-            </w:r>
-            <w:r>
-              <w:rPr>
-                <w:webHidden/>
-                <w:lang w:val="es-CO"/>
-              </w:rPr>
-              <w:tab/>
-            </w:r>
-            <w:r>
-              <w:rPr>
-                <w:webHidden/>
-                <w:lang w:val="es-CO"/>
-              </w:rPr>
-              <w:fldChar w:fldCharType="begin"/>
-            </w:r>
-            <w:r>
-              <w:rPr>
-                <w:webHidden/>
-                <w:lang w:val="es-CO"/>
-              </w:rPr>
-              <w:instrText xml:space="preserve"> PAGEREF _Toc48572720 \h </w:instrText>
-            </w:r>
-            <w:r>
-              <w:rPr>
-                <w:webHidden/>
-                <w:lang w:val="es-CO"/>
-              </w:rPr>
-            </w:r>
-            <w:r>
-              <w:rPr>
-                <w:webHidden/>
-                <w:lang w:val="es-CO"/>
-              </w:rPr>
-              <w:fldChar w:fldCharType="separate"/>
-            </w:r>
-            <w:r>
-              <w:rPr>
-                <w:webHidden/>
-                <w:lang w:val="es-CO"/>
-              </w:rPr>
-              <w:t>6</w:t>
-            </w:r>
-            <w:r>
-              <w:rPr>
-                <w:webHidden/>
-                <w:lang w:val="es-CO"/>
-              </w:rPr>
-              <w:fldChar w:fldCharType="end"/>
-            </w:r>
-          </w:hyperlink>
-        </w:p>
-        <w:p>
-          <w:pPr>
-            <w:pStyle w:val="TDC2"/>
-            <w:tabs>
-              <w:tab w:val="right" w:leader="dot" w:pos="9394"/>
-            </w:tabs>
-            <w:rPr>
-              <w:rFonts w:eastAsiaTheme="minorEastAsia"/>
-              <w:color w:val="auto"/>
-              <w:sz w:val="22"/>
-              <w:szCs w:val="22"/>
-              <w:lang w:val="es-CO" w:eastAsia="es-CO"/>
-            </w:rPr>
-          </w:pPr>
-          <w:hyperlink w:anchor="_Toc48572721" w:history="1">
-            <w:r>
-              <w:rPr>
-                <w:rStyle w:val="Hipervnculo"/>
-                <w:lang w:val="es-CO"/>
-              </w:rPr>
-              <w:t>Subtitle adipiscing elit</w:t>
-            </w:r>
-            <w:r>
-              <w:rPr>
-                <w:webHidden/>
-                <w:lang w:val="es-CO"/>
-              </w:rPr>
-              <w:tab/>
-            </w:r>
-            <w:r>
-              <w:rPr>
-                <w:webHidden/>
-                <w:lang w:val="es-CO"/>
-              </w:rPr>
-              <w:fldChar w:fldCharType="begin"/>
-            </w:r>
-            <w:r>
-              <w:rPr>
-                <w:webHidden/>
-                <w:lang w:val="es-CO"/>
-              </w:rPr>
-              <w:instrText xml:space="preserve"> PAGEREF _Toc48572721 \h </w:instrText>
-            </w:r>
-            <w:r>
-              <w:rPr>
-                <w:webHidden/>
-                <w:lang w:val="es-CO"/>
-              </w:rPr>
-            </w:r>
-            <w:r>
-              <w:rPr>
-                <w:webHidden/>
-                <w:lang w:val="es-CO"/>
-              </w:rPr>
-              <w:fldChar w:fldCharType="separate"/>
-            </w:r>
-            <w:r>
-              <w:rPr>
-                <w:webHidden/>
-                <w:lang w:val="es-CO"/>
-              </w:rPr>
-              <w:t>6</w:t>
-            </w:r>
-            <w:r>
-              <w:rPr>
-                <w:webHidden/>
-                <w:lang w:val="es-CO"/>
-              </w:rPr>
-              <w:fldChar w:fldCharType="end"/>
-            </w:r>
-          </w:hyperlink>
-        </w:p>
-        <w:p>
-          <w:pPr>
-            <w:pStyle w:val="TDC1"/>
-            <w:tabs>
-              <w:tab w:val="right" w:leader="dot" w:pos="9394"/>
-            </w:tabs>
-            <w:rPr>
-              <w:rFonts w:eastAsiaTheme="minorEastAsia"/>
-              <w:color w:val="auto"/>
-              <w:sz w:val="22"/>
-              <w:szCs w:val="22"/>
-              <w:lang w:val="es-CO" w:eastAsia="es-CO"/>
-            </w:rPr>
-          </w:pPr>
-          <w:hyperlink w:anchor="_Toc48572722" w:history="1">
-            <w:r>
-              <w:rPr>
-                <w:rStyle w:val="Hipervnculo"/>
-                <w:iCs/>
-                <w:lang w:val="es-CO"/>
-              </w:rPr>
-              <w:t>Heading</w:t>
-            </w:r>
-            <w:r>
-              <w:rPr>
-                <w:rStyle w:val="Hipervnculo"/>
-                <w:lang w:val="es-CO"/>
-              </w:rPr>
-              <w:t xml:space="preserve"> 02 Sit Amet</w:t>
-            </w:r>
-            <w:r>
-              <w:rPr>
-                <w:webHidden/>
-                <w:lang w:val="es-CO"/>
-              </w:rPr>
-              <w:tab/>
-            </w:r>
-            <w:r>
-              <w:rPr>
-                <w:webHidden/>
-                <w:lang w:val="es-CO"/>
-              </w:rPr>
-              <w:fldChar w:fldCharType="begin"/>
-            </w:r>
-            <w:r>
-              <w:rPr>
-                <w:webHidden/>
-                <w:lang w:val="es-CO"/>
-              </w:rPr>
-              <w:instrText xml:space="preserve"> PAGEREF _Toc48572722 \h </w:instrText>
-            </w:r>
-            <w:r>
-              <w:rPr>
-                <w:webHidden/>
-                <w:lang w:val="es-CO"/>
-              </w:rPr>
-            </w:r>
-            <w:r>
-              <w:rPr>
-                <w:webHidden/>
-                <w:lang w:val="es-CO"/>
-              </w:rPr>
-              <w:fldChar w:fldCharType="separate"/>
-            </w:r>
-            <w:r>
-              <w:rPr>
-                <w:webHidden/>
-                <w:lang w:val="es-CO"/>
-              </w:rPr>
               <w:t>7</w:t>
-            </w:r>
-            <w:r>
-              <w:rPr>
-                <w:webHidden/>
-                <w:lang w:val="es-CO"/>
-              </w:rPr>
-              <w:fldChar w:fldCharType="end"/>
-            </w:r>
-          </w:hyperlink>
-        </w:p>
-        <w:p>
-          <w:pPr>
-            <w:pStyle w:val="TDC1"/>
-            <w:tabs>
-              <w:tab w:val="right" w:leader="dot" w:pos="9394"/>
-            </w:tabs>
-            <w:rPr>
-              <w:rFonts w:eastAsiaTheme="minorEastAsia"/>
-              <w:color w:val="auto"/>
-              <w:sz w:val="22"/>
-              <w:szCs w:val="22"/>
-              <w:lang w:val="es-CO" w:eastAsia="es-CO"/>
-            </w:rPr>
-          </w:pPr>
-          <w:hyperlink w:anchor="_Toc48572723" w:history="1">
-            <w:r>
-              <w:rPr>
-                <w:rStyle w:val="Hipervnculo"/>
-                <w:lang w:val="es-CO"/>
-              </w:rPr>
-              <w:t xml:space="preserve">Heading 03 </w:t>
-            </w:r>
-            <w:r>
-              <w:rPr>
-                <w:rStyle w:val="Hipervnculo"/>
-                <w:iCs/>
-                <w:lang w:val="es-CO"/>
-              </w:rPr>
-              <w:t>Consectetur</w:t>
-            </w:r>
-            <w:r>
-              <w:rPr>
-                <w:webHidden/>
-                <w:lang w:val="es-CO"/>
-              </w:rPr>
-              <w:tab/>
-            </w:r>
-            <w:r>
-              <w:rPr>
-                <w:webHidden/>
-                <w:lang w:val="es-CO"/>
-              </w:rPr>
-              <w:fldChar w:fldCharType="begin"/>
-            </w:r>
-            <w:r>
-              <w:rPr>
-                <w:webHidden/>
-                <w:lang w:val="es-CO"/>
-              </w:rPr>
-              <w:instrText xml:space="preserve"> PAGEREF _Toc48572723 \h </w:instrText>
-            </w:r>
-            <w:r>
-              <w:rPr>
-                <w:webHidden/>
-                <w:lang w:val="es-CO"/>
-              </w:rPr>
-            </w:r>
-            <w:r>
-              <w:rPr>
-                <w:webHidden/>
-                <w:lang w:val="es-CO"/>
-              </w:rPr>
-              <w:fldChar w:fldCharType="separate"/>
-            </w:r>
-            <w:r>
-              <w:rPr>
-                <w:webHidden/>
-                <w:lang w:val="es-CO"/>
-              </w:rPr>
-              <w:t>7</w:t>
-            </w:r>
-            <w:r>
-              <w:rPr>
-                <w:webHidden/>
-                <w:lang w:val="es-CO"/>
-              </w:rPr>
-              <w:fldChar w:fldCharType="end"/>
-            </w:r>
-          </w:hyperlink>
-        </w:p>
-        <w:p>
-          <w:pPr>
-            <w:pStyle w:val="TDC2"/>
-            <w:tabs>
-              <w:tab w:val="right" w:leader="dot" w:pos="9394"/>
-            </w:tabs>
-            <w:rPr>
-              <w:rFonts w:eastAsiaTheme="minorEastAsia"/>
-              <w:color w:val="auto"/>
-              <w:sz w:val="22"/>
-              <w:szCs w:val="22"/>
-              <w:lang w:val="es-CO" w:eastAsia="es-CO"/>
-            </w:rPr>
-          </w:pPr>
-          <w:hyperlink w:anchor="_Toc48572724" w:history="1">
-            <w:r>
-              <w:rPr>
-                <w:rStyle w:val="Hipervnculo"/>
-                <w:lang w:val="es-CO"/>
-              </w:rPr>
-              <w:t>Subtitle lorem ipsum dolor sit amet</w:t>
-            </w:r>
-            <w:r>
-              <w:rPr>
-                <w:webHidden/>
-                <w:lang w:val="es-CO"/>
-              </w:rPr>
-              <w:tab/>
-            </w:r>
-            <w:r>
-              <w:rPr>
-                <w:webHidden/>
-                <w:lang w:val="es-CO"/>
-              </w:rPr>
-              <w:fldChar w:fldCharType="begin"/>
-            </w:r>
-            <w:r>
-              <w:rPr>
-                <w:webHidden/>
-                <w:lang w:val="es-CO"/>
-              </w:rPr>
-              <w:instrText xml:space="preserve"> PAGEREF _Toc48572724 \h </w:instrText>
-            </w:r>
-            <w:r>
-              <w:rPr>
-                <w:webHidden/>
-                <w:lang w:val="es-CO"/>
-              </w:rPr>
-            </w:r>
-            <w:r>
-              <w:rPr>
-                <w:webHidden/>
-                <w:lang w:val="es-CO"/>
-              </w:rPr>
-              <w:fldChar w:fldCharType="separate"/>
-            </w:r>
-            <w:r>
-              <w:rPr>
-                <w:webHidden/>
-                <w:lang w:val="es-CO"/>
-              </w:rPr>
-              <w:t>7</w:t>
-            </w:r>
-            <w:r>
-              <w:rPr>
-                <w:webHidden/>
-                <w:lang w:val="es-CO"/>
-              </w:rPr>
-              <w:fldChar w:fldCharType="end"/>
-            </w:r>
-          </w:hyperlink>
-        </w:p>
-        <w:p>
-          <w:pPr>
-            <w:pStyle w:val="TDC2"/>
-            <w:tabs>
-              <w:tab w:val="right" w:leader="dot" w:pos="9394"/>
-            </w:tabs>
-            <w:rPr>
-              <w:rFonts w:eastAsiaTheme="minorEastAsia"/>
-              <w:color w:val="auto"/>
-              <w:sz w:val="22"/>
-              <w:szCs w:val="22"/>
-              <w:lang w:val="es-CO" w:eastAsia="es-CO"/>
-            </w:rPr>
-          </w:pPr>
-          <w:hyperlink w:anchor="_Toc48572725" w:history="1">
-            <w:r>
-              <w:rPr>
-                <w:rStyle w:val="Hipervnculo"/>
-                <w:lang w:val="es-CO"/>
-              </w:rPr>
-              <w:t>Subtitle consectetur adipiscing elit</w:t>
-            </w:r>
-            <w:r>
-              <w:rPr>
-                <w:webHidden/>
-                <w:lang w:val="es-CO"/>
-              </w:rPr>
-              <w:tab/>
-            </w:r>
-            <w:r>
-              <w:rPr>
-                <w:webHidden/>
-                <w:lang w:val="es-CO"/>
-              </w:rPr>
-              <w:fldChar w:fldCharType="begin"/>
-            </w:r>
-            <w:r>
-              <w:rPr>
-                <w:webHidden/>
-                <w:lang w:val="es-CO"/>
-              </w:rPr>
-              <w:instrText xml:space="preserve"> PAGEREF _Toc48572725 \h </w:instrText>
-            </w:r>
-            <w:r>
-              <w:rPr>
-                <w:webHidden/>
-                <w:lang w:val="es-CO"/>
-              </w:rPr>
-            </w:r>
-            <w:r>
-              <w:rPr>
-                <w:webHidden/>
-                <w:lang w:val="es-CO"/>
-              </w:rPr>
-              <w:fldChar w:fldCharType="separate"/>
-            </w:r>
-            <w:r>
-              <w:rPr>
-                <w:webHidden/>
-                <w:lang w:val="es-CO"/>
-              </w:rPr>
-              <w:t>8</w:t>
-            </w:r>
-            <w:r>
-              <w:rPr>
-                <w:webHidden/>
-                <w:lang w:val="es-CO"/>
-              </w:rPr>
-              <w:fldChar w:fldCharType="end"/>
-            </w:r>
-          </w:hyperlink>
-        </w:p>
-        <w:p>
-          <w:pPr>
-            <w:pStyle w:val="TDC2"/>
-            <w:tabs>
-              <w:tab w:val="right" w:leader="dot" w:pos="9394"/>
-            </w:tabs>
-            <w:rPr>
-              <w:rFonts w:eastAsiaTheme="minorEastAsia"/>
-              <w:color w:val="auto"/>
-              <w:sz w:val="22"/>
-              <w:szCs w:val="22"/>
-              <w:lang w:val="es-CO" w:eastAsia="es-CO"/>
-            </w:rPr>
-          </w:pPr>
-          <w:hyperlink w:anchor="_Toc48572726" w:history="1">
-            <w:r>
-              <w:rPr>
-                <w:rStyle w:val="Hipervnculo"/>
-                <w:lang w:val="es-CO"/>
-              </w:rPr>
-              <w:t>Subtitle sed do eiusmod tempor incididunt</w:t>
-            </w:r>
-            <w:r>
-              <w:rPr>
-                <w:webHidden/>
-                <w:lang w:val="es-CO"/>
-              </w:rPr>
-              <w:tab/>
-            </w:r>
-            <w:r>
-              <w:rPr>
-                <w:webHidden/>
-                <w:lang w:val="es-CO"/>
-              </w:rPr>
-              <w:fldChar w:fldCharType="begin"/>
-            </w:r>
-            <w:r>
-              <w:rPr>
-                <w:webHidden/>
-                <w:lang w:val="es-CO"/>
-              </w:rPr>
-              <w:instrText xml:space="preserve"> PAGEREF _Toc48572726 \h </w:instrText>
-            </w:r>
-            <w:r>
-              <w:rPr>
-                <w:webHidden/>
-                <w:lang w:val="es-CO"/>
-              </w:rPr>
-            </w:r>
-            <w:r>
-              <w:rPr>
-                <w:webHidden/>
-                <w:lang w:val="es-CO"/>
-              </w:rPr>
-              <w:fldChar w:fldCharType="separate"/>
-            </w:r>
-            <w:r>
-              <w:rPr>
-                <w:webHidden/>
-                <w:lang w:val="es-CO"/>
-              </w:rPr>
-              <w:t>8</w:t>
-            </w:r>
-            <w:r>
-              <w:rPr>
-                <w:webHidden/>
-                <w:lang w:val="es-CO"/>
-              </w:rPr>
-              <w:fldChar w:fldCharType="end"/>
-            </w:r>
-          </w:hyperlink>
-        </w:p>
-        <w:p>
-          <w:pPr>
-            <w:pStyle w:val="TDC2"/>
-            <w:tabs>
-              <w:tab w:val="right" w:leader="dot" w:pos="9394"/>
-            </w:tabs>
-            <w:rPr>
-              <w:rFonts w:eastAsiaTheme="minorEastAsia"/>
-              <w:color w:val="auto"/>
-              <w:sz w:val="22"/>
-              <w:szCs w:val="22"/>
-              <w:lang w:val="es-CO" w:eastAsia="es-CO"/>
-            </w:rPr>
-          </w:pPr>
-          <w:hyperlink w:anchor="_Toc48572727" w:history="1">
-            <w:r>
-              <w:rPr>
-                <w:rStyle w:val="Hipervnculo"/>
-                <w:lang w:val="es-CO"/>
-              </w:rPr>
-              <w:t>Subtitle ut labore et dolore magna</w:t>
-            </w:r>
-            <w:r>
-              <w:rPr>
-                <w:webHidden/>
-                <w:lang w:val="es-CO"/>
-              </w:rPr>
-              <w:tab/>
-            </w:r>
-            <w:r>
-              <w:rPr>
-                <w:webHidden/>
-                <w:lang w:val="es-CO"/>
-              </w:rPr>
-              <w:fldChar w:fldCharType="begin"/>
-            </w:r>
-            <w:r>
-              <w:rPr>
-                <w:webHidden/>
-                <w:lang w:val="es-CO"/>
-              </w:rPr>
-              <w:instrText xml:space="preserve"> PAGEREF _Toc48572727 \h </w:instrText>
-            </w:r>
-            <w:r>
-              <w:rPr>
-                <w:webHidden/>
-                <w:lang w:val="es-CO"/>
-              </w:rPr>
-            </w:r>
-            <w:r>
-              <w:rPr>
-                <w:webHidden/>
-                <w:lang w:val="es-CO"/>
-              </w:rPr>
-              <w:fldChar w:fldCharType="separate"/>
-            </w:r>
-            <w:r>
-              <w:rPr>
-                <w:webHidden/>
-                <w:lang w:val="es-CO"/>
-              </w:rPr>
-              <w:t>8</w:t>
-            </w:r>
-            <w:r>
-              <w:rPr>
-                <w:webHidden/>
-                <w:lang w:val="es-CO"/>
-              </w:rPr>
-              <w:fldChar w:fldCharType="end"/>
-            </w:r>
-          </w:hyperlink>
-        </w:p>
-        <w:p>
-          <w:pPr>
-            <w:pStyle w:val="TDC1"/>
-            <w:tabs>
-              <w:tab w:val="right" w:leader="dot" w:pos="9394"/>
-            </w:tabs>
-            <w:rPr>
-              <w:rFonts w:eastAsiaTheme="minorEastAsia"/>
-              <w:color w:val="auto"/>
-              <w:sz w:val="22"/>
-              <w:szCs w:val="22"/>
-              <w:lang w:val="es-CO" w:eastAsia="es-CO"/>
-            </w:rPr>
-          </w:pPr>
-          <w:hyperlink w:anchor="_Toc48572728" w:history="1">
-            <w:r>
-              <w:rPr>
-                <w:rStyle w:val="Hipervnculo"/>
-                <w:lang w:val="es-CO"/>
-              </w:rPr>
-              <w:t xml:space="preserve">Heading </w:t>
-            </w:r>
-            <w:r>
-              <w:rPr>
-                <w:rStyle w:val="Hipervnculo"/>
-                <w:iCs/>
-                <w:lang w:val="es-CO"/>
-              </w:rPr>
-              <w:t>04 adipiscing</w:t>
-            </w:r>
-            <w:r>
-              <w:rPr>
-                <w:rStyle w:val="Hipervnculo"/>
-                <w:lang w:val="es-CO"/>
-              </w:rPr>
-              <w:t xml:space="preserve"> elit</w:t>
-            </w:r>
-            <w:r>
-              <w:rPr>
-                <w:webHidden/>
-                <w:lang w:val="es-CO"/>
-              </w:rPr>
-              <w:tab/>
-            </w:r>
-            <w:r>
-              <w:rPr>
-                <w:webHidden/>
-                <w:lang w:val="es-CO"/>
-              </w:rPr>
-              <w:fldChar w:fldCharType="begin"/>
-            </w:r>
-            <w:r>
-              <w:rPr>
-                <w:webHidden/>
-                <w:lang w:val="es-CO"/>
-              </w:rPr>
-              <w:instrText xml:space="preserve"> PAGEREF _Toc48572728 \h </w:instrText>
-            </w:r>
-            <w:r>
-              <w:rPr>
-                <w:webHidden/>
-                <w:lang w:val="es-CO"/>
-              </w:rPr>
-            </w:r>
-            <w:r>
-              <w:rPr>
-                <w:webHidden/>
-                <w:lang w:val="es-CO"/>
-              </w:rPr>
-              <w:fldChar w:fldCharType="separate"/>
-            </w:r>
-            <w:r>
-              <w:rPr>
-                <w:webHidden/>
-                <w:lang w:val="es-CO"/>
-              </w:rPr>
-              <w:t>8</w:t>
-            </w:r>
-            <w:r>
-              <w:rPr>
-                <w:webHidden/>
-                <w:lang w:val="es-CO"/>
-              </w:rPr>
-              <w:fldChar w:fldCharType="end"/>
-            </w:r>
-          </w:hyperlink>
-        </w:p>
-        <w:p>
-          <w:pPr>
-            <w:pStyle w:val="TDC2"/>
-            <w:tabs>
-              <w:tab w:val="right" w:leader="dot" w:pos="9394"/>
-            </w:tabs>
-            <w:rPr>
-              <w:rFonts w:eastAsiaTheme="minorEastAsia"/>
-              <w:color w:val="auto"/>
-              <w:sz w:val="22"/>
-              <w:szCs w:val="22"/>
-              <w:lang w:val="es-CO" w:eastAsia="es-CO"/>
-            </w:rPr>
-          </w:pPr>
-          <w:hyperlink w:anchor="_Toc48572729" w:history="1">
-            <w:r>
-              <w:rPr>
-                <w:rStyle w:val="Hipervnculo"/>
-                <w:lang w:val="es-CO"/>
-              </w:rPr>
-              <w:t>Subtitle lorem ipsum</w:t>
-            </w:r>
-            <w:r>
-              <w:rPr>
-                <w:webHidden/>
-                <w:lang w:val="es-CO"/>
-              </w:rPr>
-              <w:tab/>
-            </w:r>
-            <w:r>
-              <w:rPr>
-                <w:webHidden/>
-                <w:lang w:val="es-CO"/>
-              </w:rPr>
-              <w:fldChar w:fldCharType="begin"/>
-            </w:r>
-            <w:r>
-              <w:rPr>
-                <w:webHidden/>
-                <w:lang w:val="es-CO"/>
-              </w:rPr>
-              <w:instrText xml:space="preserve"> PAGEREF _Toc48572729 \h </w:instrText>
-            </w:r>
-            <w:r>
-              <w:rPr>
-                <w:webHidden/>
-                <w:lang w:val="es-CO"/>
-              </w:rPr>
-            </w:r>
-            <w:r>
-              <w:rPr>
-                <w:webHidden/>
-                <w:lang w:val="es-CO"/>
-              </w:rPr>
-              <w:fldChar w:fldCharType="separate"/>
-            </w:r>
-            <w:r>
-              <w:rPr>
-                <w:webHidden/>
-                <w:lang w:val="es-CO"/>
-              </w:rPr>
-              <w:t>8</w:t>
-            </w:r>
-            <w:r>
-              <w:rPr>
-                <w:webHidden/>
-                <w:lang w:val="es-CO"/>
-              </w:rPr>
-              <w:fldChar w:fldCharType="end"/>
-            </w:r>
-          </w:hyperlink>
-        </w:p>
-        <w:p>
-          <w:pPr>
-            <w:pStyle w:val="TDC2"/>
-            <w:tabs>
-              <w:tab w:val="right" w:leader="dot" w:pos="9394"/>
-            </w:tabs>
-            <w:rPr>
-              <w:rFonts w:eastAsiaTheme="minorEastAsia"/>
-              <w:color w:val="auto"/>
-              <w:sz w:val="22"/>
-              <w:szCs w:val="22"/>
-              <w:lang w:val="es-CO" w:eastAsia="es-CO"/>
-            </w:rPr>
-          </w:pPr>
-          <w:hyperlink w:anchor="_Toc48572730" w:history="1">
-            <w:r>
-              <w:rPr>
-                <w:rStyle w:val="Hipervnculo"/>
-                <w:lang w:val="es-CO"/>
-              </w:rPr>
-              <w:t>Subtitle dolor sit amet</w:t>
-            </w:r>
-            <w:r>
-              <w:rPr>
-                <w:webHidden/>
-                <w:lang w:val="es-CO"/>
-              </w:rPr>
-              <w:tab/>
-            </w:r>
-            <w:r>
-              <w:rPr>
-                <w:webHidden/>
-                <w:lang w:val="es-CO"/>
-              </w:rPr>
-              <w:fldChar w:fldCharType="begin"/>
-            </w:r>
-            <w:r>
-              <w:rPr>
-                <w:webHidden/>
-                <w:lang w:val="es-CO"/>
-              </w:rPr>
-              <w:instrText xml:space="preserve"> PAGEREF _Toc48572730 \h </w:instrText>
-            </w:r>
-            <w:r>
-              <w:rPr>
-                <w:webHidden/>
-                <w:lang w:val="es-CO"/>
-              </w:rPr>
-            </w:r>
-            <w:r>
-              <w:rPr>
-                <w:webHidden/>
-                <w:lang w:val="es-CO"/>
-              </w:rPr>
-              <w:fldChar w:fldCharType="separate"/>
-            </w:r>
-            <w:r>
-              <w:rPr>
-                <w:webHidden/>
-                <w:lang w:val="es-CO"/>
-              </w:rPr>
-              <w:t>8</w:t>
-            </w:r>
-            <w:r>
-              <w:rPr>
-                <w:webHidden/>
-                <w:lang w:val="es-CO"/>
-              </w:rPr>
-              <w:fldChar w:fldCharType="end"/>
-            </w:r>
-          </w:hyperlink>
-        </w:p>
-        <w:p>
-          <w:pPr>
-            <w:pStyle w:val="TDC2"/>
-            <w:tabs>
-              <w:tab w:val="right" w:leader="dot" w:pos="9394"/>
-            </w:tabs>
-            <w:rPr>
-              <w:rFonts w:eastAsiaTheme="minorEastAsia"/>
-              <w:color w:val="auto"/>
-              <w:sz w:val="22"/>
-              <w:szCs w:val="22"/>
-              <w:lang w:val="es-CO" w:eastAsia="es-CO"/>
-            </w:rPr>
-          </w:pPr>
-          <w:hyperlink w:anchor="_Toc48572731" w:history="1">
-            <w:r>
-              <w:rPr>
-                <w:rStyle w:val="Hipervnculo"/>
-                <w:lang w:val="es-CO"/>
-              </w:rPr>
-              <w:t>Subtitle consectetur</w:t>
-            </w:r>
-            <w:r>
-              <w:rPr>
-                <w:webHidden/>
-                <w:lang w:val="es-CO"/>
-              </w:rPr>
-              <w:tab/>
-            </w:r>
-            <w:r>
-              <w:rPr>
-                <w:webHidden/>
-                <w:lang w:val="es-CO"/>
-              </w:rPr>
-              <w:fldChar w:fldCharType="begin"/>
-            </w:r>
-            <w:r>
-              <w:rPr>
-                <w:webHidden/>
-                <w:lang w:val="es-CO"/>
-              </w:rPr>
-              <w:instrText xml:space="preserve"> PAGEREF _Toc48572731 \h </w:instrText>
-            </w:r>
-            <w:r>
-              <w:rPr>
-                <w:webHidden/>
-                <w:lang w:val="es-CO"/>
-              </w:rPr>
-            </w:r>
-            <w:r>
-              <w:rPr>
-                <w:webHidden/>
-                <w:lang w:val="es-CO"/>
-              </w:rPr>
-              <w:fldChar w:fldCharType="separate"/>
-            </w:r>
-            <w:r>
-              <w:rPr>
-                <w:webHidden/>
-                <w:lang w:val="es-CO"/>
-              </w:rPr>
-              <w:t>9</w:t>
-            </w:r>
-            <w:r>
-              <w:rPr>
-                <w:webHidden/>
-                <w:lang w:val="es-CO"/>
-              </w:rPr>
-              <w:fldChar w:fldCharType="end"/>
-            </w:r>
-          </w:hyperlink>
-        </w:p>
-        <w:p>
-          <w:pPr>
-            <w:pStyle w:val="TDC2"/>
-            <w:tabs>
-              <w:tab w:val="right" w:leader="dot" w:pos="9394"/>
-            </w:tabs>
-            <w:rPr>
-              <w:rFonts w:eastAsiaTheme="minorEastAsia"/>
-              <w:color w:val="auto"/>
-              <w:sz w:val="22"/>
-              <w:szCs w:val="22"/>
-              <w:lang w:val="es-CO" w:eastAsia="es-CO"/>
-            </w:rPr>
-          </w:pPr>
-          <w:hyperlink w:anchor="_Toc48572732" w:history="1">
-            <w:r>
-              <w:rPr>
-                <w:rStyle w:val="Hipervnculo"/>
-                <w:lang w:val="es-CO"/>
-              </w:rPr>
-              <w:t>Subtitle adipiscing elit</w:t>
-            </w:r>
-            <w:r>
-              <w:rPr>
-                <w:webHidden/>
-                <w:lang w:val="es-CO"/>
-              </w:rPr>
-              <w:tab/>
-            </w:r>
-            <w:r>
-              <w:rPr>
-                <w:webHidden/>
-                <w:lang w:val="es-CO"/>
-              </w:rPr>
-              <w:fldChar w:fldCharType="begin"/>
-            </w:r>
-            <w:r>
-              <w:rPr>
-                <w:webHidden/>
-                <w:lang w:val="es-CO"/>
-              </w:rPr>
-              <w:instrText xml:space="preserve"> PAGEREF _Toc48572732 \h </w:instrText>
-            </w:r>
-            <w:r>
-              <w:rPr>
-                <w:webHidden/>
-                <w:lang w:val="es-CO"/>
-              </w:rPr>
-            </w:r>
-            <w:r>
-              <w:rPr>
-                <w:webHidden/>
-                <w:lang w:val="es-CO"/>
-              </w:rPr>
-              <w:fldChar w:fldCharType="separate"/>
-            </w:r>
-            <w:r>
-              <w:rPr>
-                <w:webHidden/>
-                <w:lang w:val="es-CO"/>
-              </w:rPr>
-              <w:t>9</w:t>
-            </w:r>
-            <w:r>
-              <w:rPr>
-                <w:webHidden/>
-                <w:lang w:val="es-CO"/>
-              </w:rPr>
-              <w:fldChar w:fldCharType="end"/>
-            </w:r>
-          </w:hyperlink>
-        </w:p>
-        <w:p>
-          <w:pPr>
-            <w:pStyle w:val="TDC1"/>
-            <w:tabs>
-              <w:tab w:val="right" w:leader="dot" w:pos="9394"/>
-            </w:tabs>
-            <w:rPr>
-              <w:rFonts w:eastAsiaTheme="minorEastAsia"/>
-              <w:color w:val="auto"/>
-              <w:sz w:val="22"/>
-              <w:szCs w:val="22"/>
-              <w:lang w:val="es-CO" w:eastAsia="es-CO"/>
-            </w:rPr>
-          </w:pPr>
-          <w:hyperlink w:anchor="_Toc48572733" w:history="1">
-            <w:r>
-              <w:rPr>
-                <w:rStyle w:val="Hipervnculo"/>
-                <w:lang w:val="es-CO"/>
-              </w:rPr>
-              <w:t xml:space="preserve">Heading </w:t>
-            </w:r>
-            <w:r>
-              <w:rPr>
-                <w:rStyle w:val="Hipervnculo"/>
-                <w:iCs/>
-                <w:lang w:val="es-CO"/>
-              </w:rPr>
-              <w:t>05 Lorem</w:t>
-            </w:r>
-            <w:r>
-              <w:rPr>
-                <w:rStyle w:val="Hipervnculo"/>
-                <w:lang w:val="es-CO"/>
-              </w:rPr>
-              <w:t xml:space="preserve"> Ipsum</w:t>
-            </w:r>
-            <w:r>
-              <w:rPr>
-                <w:webHidden/>
-                <w:lang w:val="es-CO"/>
-              </w:rPr>
-              <w:tab/>
-            </w:r>
-            <w:r>
-              <w:rPr>
-                <w:webHidden/>
-                <w:lang w:val="es-CO"/>
-              </w:rPr>
-              <w:fldChar w:fldCharType="begin"/>
-            </w:r>
-            <w:r>
-              <w:rPr>
-                <w:webHidden/>
-                <w:lang w:val="es-CO"/>
-              </w:rPr>
-              <w:instrText xml:space="preserve"> PAGEREF _Toc48572733 \h </w:instrText>
-            </w:r>
-            <w:r>
-              <w:rPr>
-                <w:webHidden/>
-                <w:lang w:val="es-CO"/>
-              </w:rPr>
-            </w:r>
-            <w:r>
-              <w:rPr>
-                <w:webHidden/>
-                <w:lang w:val="es-CO"/>
-              </w:rPr>
-              <w:fldChar w:fldCharType="separate"/>
-            </w:r>
-            <w:r>
-              <w:rPr>
-                <w:webHidden/>
-                <w:lang w:val="es-CO"/>
-              </w:rPr>
-              <w:t>11</w:t>
-            </w:r>
-            <w:r>
-              <w:rPr>
-                <w:webHidden/>
-                <w:lang w:val="es-CO"/>
-              </w:rPr>
-              <w:fldChar w:fldCharType="end"/>
-            </w:r>
-          </w:hyperlink>
-        </w:p>
-        <w:p>
-          <w:pPr>
-            <w:pStyle w:val="TDC1"/>
-            <w:tabs>
-              <w:tab w:val="right" w:leader="dot" w:pos="9394"/>
-            </w:tabs>
-            <w:rPr>
-              <w:rFonts w:eastAsiaTheme="minorEastAsia"/>
-              <w:color w:val="auto"/>
-              <w:sz w:val="22"/>
-              <w:szCs w:val="22"/>
-              <w:lang w:val="es-CO" w:eastAsia="es-CO"/>
-            </w:rPr>
-          </w:pPr>
-          <w:hyperlink w:anchor="_Toc48572734" w:history="1">
-            <w:r>
-              <w:rPr>
-                <w:rStyle w:val="Hipervnculo"/>
-                <w:iCs/>
-                <w:lang w:val="es-CO"/>
-              </w:rPr>
-              <w:t>Heading</w:t>
-            </w:r>
-            <w:r>
-              <w:rPr>
-                <w:rStyle w:val="Hipervnculo"/>
-                <w:lang w:val="es-CO"/>
-              </w:rPr>
-              <w:t xml:space="preserve"> 06 Sit Amet</w:t>
-            </w:r>
-            <w:r>
-              <w:rPr>
-                <w:webHidden/>
-                <w:lang w:val="es-CO"/>
-              </w:rPr>
-              <w:tab/>
-            </w:r>
-            <w:r>
-              <w:rPr>
-                <w:webHidden/>
-                <w:lang w:val="es-CO"/>
-              </w:rPr>
-              <w:fldChar w:fldCharType="begin"/>
-            </w:r>
-            <w:r>
-              <w:rPr>
-                <w:webHidden/>
-                <w:lang w:val="es-CO"/>
-              </w:rPr>
-              <w:instrText xml:space="preserve"> PAGEREF _Toc48572734 \h </w:instrText>
-            </w:r>
-            <w:r>
-              <w:rPr>
-                <w:webHidden/>
-                <w:lang w:val="es-CO"/>
-              </w:rPr>
-            </w:r>
-            <w:r>
-              <w:rPr>
-                <w:webHidden/>
-                <w:lang w:val="es-CO"/>
-              </w:rPr>
-              <w:fldChar w:fldCharType="separate"/>
-            </w:r>
-            <w:r>
-              <w:rPr>
-                <w:webHidden/>
-                <w:lang w:val="es-CO"/>
-              </w:rPr>
-              <w:t>11</w:t>
             </w:r>
             <w:r>
               <w:rPr>
@@ -2387,20 +1074,14 @@
           <w:lang w:val="es-CO"/>
         </w:rPr>
       </w:pPr>
-      <w:bookmarkStart w:id="0" w:name="_Toc48572708"/>
-      <w:r>
-        <w:rPr>
+      <w:bookmarkStart w:id="0" w:name="_Toc49081813"/>
+      <w:r>
+        <w:rPr>
+          <w:rStyle w:val="nfasis"/>
           <w:lang w:val="es-CO"/>
         </w:rPr>
         <w:lastRenderedPageBreak/>
-        <w:t xml:space="preserve">Objetivos del </w:t>
-      </w:r>
-      <w:r>
-        <w:rPr>
-          <w:rStyle w:val="nfasis"/>
-          <w:lang w:val="es-CO"/>
-        </w:rPr>
-        <w:t>proyecto</w:t>
+        <w:t>Objetivos del proyecto</w:t>
       </w:r>
       <w:bookmarkEnd w:id="0"/>
     </w:p>
@@ -2411,7 +1092,7 @@
           <w:lang w:val="es-CO"/>
         </w:rPr>
       </w:pPr>
-      <w:bookmarkStart w:id="1" w:name="_Toc48572709"/>
+      <w:bookmarkStart w:id="1" w:name="_Toc49081814"/>
       <w:r>
         <w:rPr>
           <w:lang w:val="es-CO"/>
@@ -2492,7 +1173,7 @@
           <w:lang w:val="es-CO"/>
         </w:rPr>
       </w:pPr>
-      <w:bookmarkStart w:id="2" w:name="_Toc48572710"/>
+      <w:bookmarkStart w:id="2" w:name="_Toc49081815"/>
       <w:r>
         <w:rPr>
           <w:lang w:val="es-CO"/>
@@ -2595,7 +1276,7 @@
           <w:lang w:val="es-CO"/>
         </w:rPr>
       </w:pPr>
-      <w:bookmarkStart w:id="3" w:name="_Toc48572711"/>
+      <w:bookmarkStart w:id="3" w:name="_Toc49081816"/>
       <w:r>
         <w:rPr>
           <w:rStyle w:val="nfasis"/>
@@ -2615,13 +1296,7 @@
           <w:rStyle w:val="nfasis"/>
           <w:lang w:val="es-CO"/>
         </w:rPr>
-        <w:t>de negocio</w:t>
-      </w:r>
-      <w:r>
-        <w:rPr>
-          <w:lang w:val="es-CO"/>
-        </w:rPr>
-        <w:t xml:space="preserve"> y propuesta</w:t>
+        <w:t>de negocio y propuesta</w:t>
       </w:r>
       <w:bookmarkEnd w:id="3"/>
       <w:r>
@@ -2675,20 +1350,14 @@
           <w:lang w:val="es-CO"/>
         </w:rPr>
       </w:pPr>
-      <w:bookmarkStart w:id="4" w:name="_Toc48572712"/>
+      <w:bookmarkStart w:id="4" w:name="_Toc49081817"/>
       <w:r>
         <w:rPr>
           <w:rStyle w:val="nfasis"/>
           <w:lang w:val="es-CO"/>
         </w:rPr>
         <w:lastRenderedPageBreak/>
-        <w:t>Recursos humanos</w:t>
-      </w:r>
-      <w:r>
-        <w:rPr>
-          <w:lang w:val="es-CO"/>
-        </w:rPr>
-        <w:t xml:space="preserve"> involucrados</w:t>
+        <w:t>Recursos humanos involucrados</w:t>
       </w:r>
       <w:bookmarkEnd w:id="4"/>
     </w:p>
@@ -2721,9 +1390,6 @@
           </w:tcPr>
           <w:p>
             <w:r>
-              <w:rPr>
-                <w:noProof/>
-              </w:rPr>
               <w:drawing>
                 <wp:inline distT="0" distB="0" distL="0" distR="0" wp14:anchorId="514C548F" wp14:editId="0A5C9C1A">
                   <wp:extent cx="1066800" cy="1066800"/>
@@ -2921,7 +1587,6 @@
             <w:r>
               <w:rPr>
                 <w:rFonts w:ascii="Arial" w:hAnsi="Arial" w:cs="Arial"/>
-                <w:noProof/>
                 <w:sz w:val="24"/>
                 <w:szCs w:val="24"/>
                 <w:lang w:eastAsia="es-CO"/>
@@ -3129,9 +1794,6 @@
           </w:tcPr>
           <w:p>
             <w:r>
-              <w:rPr>
-                <w:noProof/>
-              </w:rPr>
               <w:drawing>
                 <wp:inline distT="0" distB="0" distL="0" distR="0" wp14:anchorId="7570C307" wp14:editId="4F7BDB6F">
                   <wp:extent cx="1066800" cy="1066800"/>
@@ -3372,9 +2034,6 @@
           </w:tcPr>
           <w:p>
             <w:r>
-              <w:rPr>
-                <w:noProof/>
-              </w:rPr>
               <w:lastRenderedPageBreak/>
               <w:drawing>
                 <wp:inline distT="0" distB="0" distL="0" distR="0" wp14:anchorId="5051DEE6" wp14:editId="4D802F50">
@@ -3557,9 +2216,6 @@
           </w:tcPr>
           <w:p>
             <w:r>
-              <w:rPr>
-                <w:noProof/>
-              </w:rPr>
               <w:drawing>
                 <wp:inline distT="0" distB="0" distL="0" distR="0" wp14:anchorId="7407F675" wp14:editId="4F65B26D">
                   <wp:extent cx="1165860" cy="1337004"/>
@@ -3743,25 +2399,120 @@
           <w:lang w:val="es-CO"/>
         </w:rPr>
       </w:pPr>
-      <w:bookmarkStart w:id="5" w:name="_Toc48572713"/>
-      <w:r>
-        <w:rPr>
-          <w:lang w:val="es-CO"/>
-        </w:rPr>
+      <w:bookmarkStart w:id="5" w:name="_Toc49081818"/>
+      <w:r>
+        <w:rPr>
+          <w:rStyle w:val="nfasis"/>
+          <w:lang w:val="es-CO"/>
+        </w:rPr>
+        <w:t>Riesgos positivos y negativos</w:t>
+      </w:r>
+    </w:p>
+    <w:p>
+      <w:pPr>
+        <w:rPr>
+          <w:rStyle w:val="nfasis"/>
+          <w:rFonts w:asciiTheme="majorHAnsi" w:hAnsiTheme="majorHAnsi"/>
+          <w:b/>
+          <w:bCs/>
+          <w:sz w:val="72"/>
+          <w:szCs w:val="18"/>
+        </w:rPr>
+      </w:pPr>
+      <w:r>
+        <w:rPr>
+          <w:rStyle w:val="nfasis"/>
+        </w:rPr>
+        <w:br w:type="page"/>
+      </w:r>
+    </w:p>
+    <w:p>
+      <w:pPr>
+        <w:pStyle w:val="Ttulo1"/>
+        <w:rPr>
+          <w:rStyle w:val="nfasis"/>
+          <w:lang w:val="es-CO"/>
+        </w:rPr>
+      </w:pPr>
+      <w:r>
+        <w:rPr>
+          <w:rStyle w:val="nfasis"/>
+          <w:lang w:val="es-CO"/>
+        </w:rPr>
+        <w:lastRenderedPageBreak/>
+        <w:t>EDT/WBS</w:t>
+      </w:r>
+    </w:p>
+    <w:p>
+      <w:r>
+        <w:rPr>
+          <w:noProof/>
+        </w:rPr>
+        <w:drawing>
+          <wp:inline distT="0" distB="0" distL="0" distR="0" wp14:anchorId="004E60DD" wp14:editId="55992F54">
+            <wp:extent cx="3813175" cy="7353300"/>
+            <wp:effectExtent l="0" t="0" r="0" b="0"/>
+            <wp:docPr id="4" name="Imagen 4" descr="Captura de pantalla de un celular&#10;&#10;Descripción generada automáticamente"/>
+            <wp:cNvGraphicFramePr>
+              <a:graphicFrameLocks xmlns:a="http://schemas.openxmlformats.org/drawingml/2006/main" noChangeAspect="1"/>
+            </wp:cNvGraphicFramePr>
+            <a:graphic xmlns:a="http://schemas.openxmlformats.org/drawingml/2006/main">
+              <a:graphicData uri="http://schemas.openxmlformats.org/drawingml/2006/picture">
+                <pic:pic xmlns:pic="http://schemas.openxmlformats.org/drawingml/2006/picture">
+                  <pic:nvPicPr>
+                    <pic:cNvPr id="4" name="Imagen 4" descr="Captura de pantalla de un celular&#10;&#10;Descripción generada automáticamente"/>
+                    <pic:cNvPicPr/>
+                  </pic:nvPicPr>
+                  <pic:blipFill>
+                    <a:blip r:embed="rId16" cstate="print">
+                      <a:extLst>
+                        <a:ext uri="{28A0092B-C50C-407E-A947-70E740481C1C}">
+                          <a14:useLocalDpi xmlns:a14="http://schemas.microsoft.com/office/drawing/2010/main" val="0"/>
+                        </a:ext>
+                      </a:extLst>
+                    </a:blip>
+                    <a:stretch>
+                      <a:fillRect/>
+                    </a:stretch>
+                  </pic:blipFill>
+                  <pic:spPr>
+                    <a:xfrm>
+                      <a:off x="0" y="0"/>
+                      <a:ext cx="3813175" cy="7353300"/>
+                    </a:xfrm>
+                    <a:prstGeom prst="rect">
+                      <a:avLst/>
+                    </a:prstGeom>
+                  </pic:spPr>
+                </pic:pic>
+              </a:graphicData>
+            </a:graphic>
+          </wp:inline>
+        </w:drawing>
+      </w:r>
+    </w:p>
+    <w:p>
+      <w:pPr>
+        <w:pStyle w:val="Ttulo1"/>
+        <w:rPr>
+          <w:rStyle w:val="nfasis"/>
+          <w:lang w:val="es-CO"/>
+        </w:rPr>
+      </w:pPr>
+      <w:r>
+        <w:rPr>
+          <w:rStyle w:val="nfasis"/>
+          <w:lang w:val="es-CO"/>
+        </w:rPr>
+        <w:lastRenderedPageBreak/>
         <w:t>Requisitos</w:t>
       </w:r>
       <w:r>
         <w:rPr>
-          <w:lang w:val="es-CO"/>
-        </w:rPr>
-        <w:t xml:space="preserve"> del </w:t>
-      </w:r>
-      <w:r>
-        <w:rPr>
           <w:rStyle w:val="nfasis"/>
           <w:lang w:val="es-CO"/>
         </w:rPr>
-        <w:t>proyecto</w:t>
+        <w:t xml:space="preserve"> del proyecto</w:t>
       </w:r>
       <w:bookmarkEnd w:id="5"/>
     </w:p>
@@ -3772,7 +2523,7 @@
           <w:lang w:val="es-CO"/>
         </w:rPr>
       </w:pPr>
-      <w:bookmarkStart w:id="6" w:name="_Toc48572714"/>
+      <w:bookmarkStart w:id="6" w:name="_Toc49081819"/>
       <w:r>
         <w:rPr>
           <w:lang w:val="es-CO"/>
@@ -3994,7 +2745,6 @@
         <w:rPr>
           <w:lang w:val="es-CO"/>
         </w:rPr>
-        <w:lastRenderedPageBreak/>
         <w:t>Debe permitir a</w:t>
       </w:r>
       <w:r>
@@ -4321,7 +3071,7 @@
           <w:lang w:val="es-CO"/>
         </w:rPr>
       </w:pPr>
-      <w:bookmarkStart w:id="7" w:name="_Toc48572715"/>
+      <w:bookmarkStart w:id="7" w:name="_Toc49081820"/>
       <w:r>
         <w:rPr>
           <w:lang w:val="es-CO"/>
@@ -4433,7 +3183,7 @@
           <w:lang w:val="es-CO"/>
         </w:rPr>
       </w:pPr>
-      <w:bookmarkStart w:id="8" w:name="_Toc48572716"/>
+      <w:bookmarkStart w:id="8" w:name="_Toc49081821"/>
       <w:r>
         <w:rPr>
           <w:lang w:val="es-CO"/>
@@ -4511,6 +3261,7 @@
         <w:rPr>
           <w:lang w:val="es-CO"/>
         </w:rPr>
+        <w:lastRenderedPageBreak/>
         <w:t>Realizar almacenamiento de las fotos de las guías en un repositorio para efectos de auditoria.</w:t>
       </w:r>
     </w:p>
@@ -4610,10 +3361,520 @@
         <w:t>5 segundos.</w:t>
       </w:r>
     </w:p>
+    <w:p>
+      <w:pPr>
+        <w:pStyle w:val="Ttulo2"/>
+        <w:rPr>
+          <w:lang w:val="es-CO"/>
+        </w:rPr>
+      </w:pPr>
+      <w:r>
+        <w:rPr>
+          <w:lang w:val="es-CO"/>
+        </w:rPr>
+        <w:t>Calendario de trabajo</w:t>
+      </w:r>
+    </w:p>
+    <w:p>
+      <w:pPr>
+        <w:ind w:left="244" w:hanging="244"/>
+      </w:pPr>
+    </w:p>
+    <w:p>
+      <w:pPr>
+        <w:rPr>
+          <w:rStyle w:val="nfasis"/>
+          <w:rFonts w:asciiTheme="majorHAnsi" w:hAnsiTheme="majorHAnsi"/>
+          <w:b/>
+          <w:bCs/>
+          <w:sz w:val="72"/>
+          <w:szCs w:val="18"/>
+        </w:rPr>
+      </w:pPr>
+      <w:r>
+        <w:rPr>
+          <w:rStyle w:val="nfasis"/>
+        </w:rPr>
+        <w:br w:type="page"/>
+      </w:r>
+    </w:p>
+    <w:p>
+      <w:pPr>
+        <w:pStyle w:val="Ttulo1"/>
+        <w:rPr>
+          <w:rStyle w:val="nfasis"/>
+          <w:lang w:val="es-CO"/>
+        </w:rPr>
+      </w:pPr>
+      <w:r>
+        <w:rPr>
+          <w:rStyle w:val="nfasis"/>
+          <w:lang w:val="es-CO"/>
+        </w:rPr>
+        <w:lastRenderedPageBreak/>
+        <w:t>Mockups UI</w:t>
+      </w:r>
+    </w:p>
+    <w:p>
+      <w:r>
+        <w:rPr>
+          <w:noProof/>
+        </w:rPr>
+        <w:drawing>
+          <wp:inline distT="0" distB="0" distL="0" distR="0" wp14:anchorId="2003880B" wp14:editId="68E2D6E9">
+            <wp:extent cx="3924300" cy="2736661"/>
+            <wp:effectExtent l="0" t="0" r="0" b="6985"/>
+            <wp:docPr id="6" name="Imagen 6"/>
+            <wp:cNvGraphicFramePr>
+              <a:graphicFrameLocks xmlns:a="http://schemas.openxmlformats.org/drawingml/2006/main" noChangeAspect="1"/>
+            </wp:cNvGraphicFramePr>
+            <a:graphic xmlns:a="http://schemas.openxmlformats.org/drawingml/2006/main">
+              <a:graphicData uri="http://schemas.openxmlformats.org/drawingml/2006/picture">
+                <pic:pic xmlns:pic="http://schemas.openxmlformats.org/drawingml/2006/picture">
+                  <pic:nvPicPr>
+                    <pic:cNvPr id="1" name=""/>
+                    <pic:cNvPicPr/>
+                  </pic:nvPicPr>
+                  <pic:blipFill>
+                    <a:blip r:embed="rId17"/>
+                    <a:stretch>
+                      <a:fillRect/>
+                    </a:stretch>
+                  </pic:blipFill>
+                  <pic:spPr>
+                    <a:xfrm>
+                      <a:off x="0" y="0"/>
+                      <a:ext cx="3941046" cy="2748339"/>
+                    </a:xfrm>
+                    <a:prstGeom prst="rect">
+                      <a:avLst/>
+                    </a:prstGeom>
+                  </pic:spPr>
+                </pic:pic>
+              </a:graphicData>
+            </a:graphic>
+          </wp:inline>
+        </w:drawing>
+      </w:r>
+      <w:r>
+        <w:rPr>
+          <w:noProof/>
+        </w:rPr>
+        <w:t xml:space="preserve"> </w:t>
+      </w:r>
+      <w:r>
+        <w:rPr>
+          <w:noProof/>
+        </w:rPr>
+        <w:drawing>
+          <wp:inline distT="0" distB="0" distL="0" distR="0" wp14:anchorId="1F0C47B9" wp14:editId="35284D7D">
+            <wp:extent cx="4050879" cy="2749550"/>
+            <wp:effectExtent l="0" t="0" r="6985" b="0"/>
+            <wp:docPr id="8" name="Imagen 8"/>
+            <wp:cNvGraphicFramePr>
+              <a:graphicFrameLocks xmlns:a="http://schemas.openxmlformats.org/drawingml/2006/main" noChangeAspect="1"/>
+            </wp:cNvGraphicFramePr>
+            <a:graphic xmlns:a="http://schemas.openxmlformats.org/drawingml/2006/main">
+              <a:graphicData uri="http://schemas.openxmlformats.org/drawingml/2006/picture">
+                <pic:pic xmlns:pic="http://schemas.openxmlformats.org/drawingml/2006/picture">
+                  <pic:nvPicPr>
+                    <pic:cNvPr id="1" name=""/>
+                    <pic:cNvPicPr/>
+                  </pic:nvPicPr>
+                  <pic:blipFill>
+                    <a:blip r:embed="rId18"/>
+                    <a:stretch>
+                      <a:fillRect/>
+                    </a:stretch>
+                  </pic:blipFill>
+                  <pic:spPr>
+                    <a:xfrm>
+                      <a:off x="0" y="0"/>
+                      <a:ext cx="4064839" cy="2759025"/>
+                    </a:xfrm>
+                    <a:prstGeom prst="rect">
+                      <a:avLst/>
+                    </a:prstGeom>
+                  </pic:spPr>
+                </pic:pic>
+              </a:graphicData>
+            </a:graphic>
+          </wp:inline>
+        </w:drawing>
+      </w:r>
+    </w:p>
+    <w:p>
+      <w:pPr>
+        <w:rPr>
+          <w:noProof/>
+        </w:rPr>
+      </w:pPr>
+      <w:r>
+        <w:rPr>
+          <w:noProof/>
+        </w:rPr>
+        <w:lastRenderedPageBreak/>
+        <w:drawing>
+          <wp:inline distT="0" distB="0" distL="0" distR="0" wp14:anchorId="13EB66CC" wp14:editId="028BC848">
+            <wp:extent cx="3998431" cy="2730500"/>
+            <wp:effectExtent l="0" t="0" r="2540" b="0"/>
+            <wp:docPr id="9" name="Imagen 9"/>
+            <wp:cNvGraphicFramePr>
+              <a:graphicFrameLocks xmlns:a="http://schemas.openxmlformats.org/drawingml/2006/main" noChangeAspect="1"/>
+            </wp:cNvGraphicFramePr>
+            <a:graphic xmlns:a="http://schemas.openxmlformats.org/drawingml/2006/main">
+              <a:graphicData uri="http://schemas.openxmlformats.org/drawingml/2006/picture">
+                <pic:pic xmlns:pic="http://schemas.openxmlformats.org/drawingml/2006/picture">
+                  <pic:nvPicPr>
+                    <pic:cNvPr id="1" name=""/>
+                    <pic:cNvPicPr/>
+                  </pic:nvPicPr>
+                  <pic:blipFill>
+                    <a:blip r:embed="rId19"/>
+                    <a:stretch>
+                      <a:fillRect/>
+                    </a:stretch>
+                  </pic:blipFill>
+                  <pic:spPr>
+                    <a:xfrm>
+                      <a:off x="0" y="0"/>
+                      <a:ext cx="4016571" cy="2742888"/>
+                    </a:xfrm>
+                    <a:prstGeom prst="rect">
+                      <a:avLst/>
+                    </a:prstGeom>
+                  </pic:spPr>
+                </pic:pic>
+              </a:graphicData>
+            </a:graphic>
+          </wp:inline>
+        </w:drawing>
+      </w:r>
+      <w:r>
+        <w:rPr>
+          <w:noProof/>
+        </w:rPr>
+        <w:t xml:space="preserve"> </w:t>
+      </w:r>
+      <w:r>
+        <w:rPr>
+          <w:noProof/>
+        </w:rPr>
+        <w:drawing>
+          <wp:inline distT="0" distB="0" distL="0" distR="0" wp14:anchorId="41E1ACD6" wp14:editId="40E9AD23">
+            <wp:extent cx="3994150" cy="2705714"/>
+            <wp:effectExtent l="0" t="0" r="6350" b="0"/>
+            <wp:docPr id="10" name="Imagen 10"/>
+            <wp:cNvGraphicFramePr>
+              <a:graphicFrameLocks xmlns:a="http://schemas.openxmlformats.org/drawingml/2006/main" noChangeAspect="1"/>
+            </wp:cNvGraphicFramePr>
+            <a:graphic xmlns:a="http://schemas.openxmlformats.org/drawingml/2006/main">
+              <a:graphicData uri="http://schemas.openxmlformats.org/drawingml/2006/picture">
+                <pic:pic xmlns:pic="http://schemas.openxmlformats.org/drawingml/2006/picture">
+                  <pic:nvPicPr>
+                    <pic:cNvPr id="1" name=""/>
+                    <pic:cNvPicPr/>
+                  </pic:nvPicPr>
+                  <pic:blipFill>
+                    <a:blip r:embed="rId20"/>
+                    <a:stretch>
+                      <a:fillRect/>
+                    </a:stretch>
+                  </pic:blipFill>
+                  <pic:spPr>
+                    <a:xfrm>
+                      <a:off x="0" y="0"/>
+                      <a:ext cx="4069177" cy="2756539"/>
+                    </a:xfrm>
+                    <a:prstGeom prst="rect">
+                      <a:avLst/>
+                    </a:prstGeom>
+                  </pic:spPr>
+                </pic:pic>
+              </a:graphicData>
+            </a:graphic>
+          </wp:inline>
+        </w:drawing>
+      </w:r>
+    </w:p>
+    <w:p>
+      <w:pPr>
+        <w:rPr>
+          <w:noProof/>
+        </w:rPr>
+      </w:pPr>
+      <w:r>
+        <w:rPr>
+          <w:noProof/>
+        </w:rPr>
+        <w:lastRenderedPageBreak/>
+        <w:drawing>
+          <wp:inline distT="0" distB="0" distL="0" distR="0" wp14:anchorId="7109C947" wp14:editId="71807CA7">
+            <wp:extent cx="3836817" cy="3587750"/>
+            <wp:effectExtent l="0" t="0" r="0" b="0"/>
+            <wp:docPr id="12" name="Imagen 12"/>
+            <wp:cNvGraphicFramePr>
+              <a:graphicFrameLocks xmlns:a="http://schemas.openxmlformats.org/drawingml/2006/main" noChangeAspect="1"/>
+            </wp:cNvGraphicFramePr>
+            <a:graphic xmlns:a="http://schemas.openxmlformats.org/drawingml/2006/main">
+              <a:graphicData uri="http://schemas.openxmlformats.org/drawingml/2006/picture">
+                <pic:pic xmlns:pic="http://schemas.openxmlformats.org/drawingml/2006/picture">
+                  <pic:nvPicPr>
+                    <pic:cNvPr id="1" name=""/>
+                    <pic:cNvPicPr/>
+                  </pic:nvPicPr>
+                  <pic:blipFill>
+                    <a:blip r:embed="rId21"/>
+                    <a:stretch>
+                      <a:fillRect/>
+                    </a:stretch>
+                  </pic:blipFill>
+                  <pic:spPr>
+                    <a:xfrm>
+                      <a:off x="0" y="0"/>
+                      <a:ext cx="3851057" cy="3601065"/>
+                    </a:xfrm>
+                    <a:prstGeom prst="rect">
+                      <a:avLst/>
+                    </a:prstGeom>
+                  </pic:spPr>
+                </pic:pic>
+              </a:graphicData>
+            </a:graphic>
+          </wp:inline>
+        </w:drawing>
+      </w:r>
+      <w:r>
+        <w:rPr>
+          <w:noProof/>
+        </w:rPr>
+        <w:t xml:space="preserve"> </w:t>
+      </w:r>
+      <w:r>
+        <w:rPr>
+          <w:noProof/>
+        </w:rPr>
+        <w:drawing>
+          <wp:inline distT="0" distB="0" distL="0" distR="0" wp14:anchorId="3F7597B0" wp14:editId="6E56B8F9">
+            <wp:extent cx="4697047" cy="3187700"/>
+            <wp:effectExtent l="0" t="0" r="8890" b="0"/>
+            <wp:docPr id="13" name="Imagen 13"/>
+            <wp:cNvGraphicFramePr>
+              <a:graphicFrameLocks xmlns:a="http://schemas.openxmlformats.org/drawingml/2006/main" noChangeAspect="1"/>
+            </wp:cNvGraphicFramePr>
+            <a:graphic xmlns:a="http://schemas.openxmlformats.org/drawingml/2006/main">
+              <a:graphicData uri="http://schemas.openxmlformats.org/drawingml/2006/picture">
+                <pic:pic xmlns:pic="http://schemas.openxmlformats.org/drawingml/2006/picture">
+                  <pic:nvPicPr>
+                    <pic:cNvPr id="1" name=""/>
+                    <pic:cNvPicPr/>
+                  </pic:nvPicPr>
+                  <pic:blipFill>
+                    <a:blip r:embed="rId22"/>
+                    <a:stretch>
+                      <a:fillRect/>
+                    </a:stretch>
+                  </pic:blipFill>
+                  <pic:spPr>
+                    <a:xfrm>
+                      <a:off x="0" y="0"/>
+                      <a:ext cx="4701506" cy="3190726"/>
+                    </a:xfrm>
+                    <a:prstGeom prst="rect">
+                      <a:avLst/>
+                    </a:prstGeom>
+                  </pic:spPr>
+                </pic:pic>
+              </a:graphicData>
+            </a:graphic>
+          </wp:inline>
+        </w:drawing>
+      </w:r>
+    </w:p>
+    <w:p>
+      <w:r>
+        <w:rPr>
+          <w:noProof/>
+        </w:rPr>
+        <w:lastRenderedPageBreak/>
+        <w:drawing>
+          <wp:inline distT="0" distB="0" distL="0" distR="0" wp14:anchorId="37A71DE3" wp14:editId="10C9DFB9">
+            <wp:extent cx="4202989" cy="2838450"/>
+            <wp:effectExtent l="0" t="0" r="7620" b="0"/>
+            <wp:docPr id="17" name="Imagen 17"/>
+            <wp:cNvGraphicFramePr>
+              <a:graphicFrameLocks xmlns:a="http://schemas.openxmlformats.org/drawingml/2006/main" noChangeAspect="1"/>
+            </wp:cNvGraphicFramePr>
+            <a:graphic xmlns:a="http://schemas.openxmlformats.org/drawingml/2006/main">
+              <a:graphicData uri="http://schemas.openxmlformats.org/drawingml/2006/picture">
+                <pic:pic xmlns:pic="http://schemas.openxmlformats.org/drawingml/2006/picture">
+                  <pic:nvPicPr>
+                    <pic:cNvPr id="1" name=""/>
+                    <pic:cNvPicPr/>
+                  </pic:nvPicPr>
+                  <pic:blipFill>
+                    <a:blip r:embed="rId23"/>
+                    <a:stretch>
+                      <a:fillRect/>
+                    </a:stretch>
+                  </pic:blipFill>
+                  <pic:spPr>
+                    <a:xfrm>
+                      <a:off x="0" y="0"/>
+                      <a:ext cx="4209963" cy="2843160"/>
+                    </a:xfrm>
+                    <a:prstGeom prst="rect">
+                      <a:avLst/>
+                    </a:prstGeom>
+                  </pic:spPr>
+                </pic:pic>
+              </a:graphicData>
+            </a:graphic>
+          </wp:inline>
+        </w:drawing>
+      </w:r>
+      <w:r>
+        <w:rPr>
+          <w:noProof/>
+        </w:rPr>
+        <w:t xml:space="preserve"> </w:t>
+      </w:r>
+      <w:r>
+        <w:rPr>
+          <w:noProof/>
+        </w:rPr>
+        <w:drawing>
+          <wp:inline distT="0" distB="0" distL="0" distR="0" wp14:anchorId="5D9E0512" wp14:editId="53A74D72">
+            <wp:extent cx="4165600" cy="2816839"/>
+            <wp:effectExtent l="0" t="0" r="6350" b="3175"/>
+            <wp:docPr id="18" name="Imagen 18"/>
+            <wp:cNvGraphicFramePr>
+              <a:graphicFrameLocks xmlns:a="http://schemas.openxmlformats.org/drawingml/2006/main" noChangeAspect="1"/>
+            </wp:cNvGraphicFramePr>
+            <a:graphic xmlns:a="http://schemas.openxmlformats.org/drawingml/2006/main">
+              <a:graphicData uri="http://schemas.openxmlformats.org/drawingml/2006/picture">
+                <pic:pic xmlns:pic="http://schemas.openxmlformats.org/drawingml/2006/picture">
+                  <pic:nvPicPr>
+                    <pic:cNvPr id="1" name=""/>
+                    <pic:cNvPicPr/>
+                  </pic:nvPicPr>
+                  <pic:blipFill>
+                    <a:blip r:embed="rId24"/>
+                    <a:stretch>
+                      <a:fillRect/>
+                    </a:stretch>
+                  </pic:blipFill>
+                  <pic:spPr>
+                    <a:xfrm>
+                      <a:off x="0" y="0"/>
+                      <a:ext cx="4207939" cy="2845469"/>
+                    </a:xfrm>
+                    <a:prstGeom prst="rect">
+                      <a:avLst/>
+                    </a:prstGeom>
+                  </pic:spPr>
+                </pic:pic>
+              </a:graphicData>
+            </a:graphic>
+          </wp:inline>
+        </w:drawing>
+      </w:r>
+    </w:p>
+    <w:p>
+      <w:pPr>
+        <w:pStyle w:val="Ttulo1"/>
+        <w:rPr>
+          <w:rStyle w:val="nfasis"/>
+          <w:iCs w:val="0"/>
+          <w:lang w:val="es-CO"/>
+        </w:rPr>
+      </w:pPr>
+      <w:bookmarkStart w:id="9" w:name="_Toc49081822"/>
+      <w:r>
+        <w:rPr>
+          <w:rStyle w:val="nfasis"/>
+          <w:lang w:val="es-CO"/>
+        </w:rPr>
+        <w:lastRenderedPageBreak/>
+        <w:t>Historias de Usuario</w:t>
+      </w:r>
+      <w:bookmarkEnd w:id="9"/>
+    </w:p>
+    <w:p>
+      <w:pPr>
+        <w:pStyle w:val="Prrafodelista"/>
+        <w:numPr>
+          <w:ilvl w:val="0"/>
+          <w:numId w:val="0"/>
+        </w:numPr>
+        <w:rPr>
+          <w:lang w:val="es-CO"/>
+        </w:rPr>
+      </w:pPr>
+      <w:r>
+        <w:rPr>
+          <w:lang w:val="es-CO"/>
+        </w:rPr>
+        <w:drawing>
+          <wp:inline distT="0" distB="0" distL="0" distR="0" wp14:anchorId="1CBDF03B" wp14:editId="6A883DEB">
+            <wp:extent cx="5971540" cy="2584450"/>
+            <wp:effectExtent l="0" t="0" r="0" b="6350"/>
+            <wp:docPr id="2" name="Imagen 2"/>
+            <wp:cNvGraphicFramePr>
+              <a:graphicFrameLocks xmlns:a="http://schemas.openxmlformats.org/drawingml/2006/main" noChangeAspect="1"/>
+            </wp:cNvGraphicFramePr>
+            <a:graphic xmlns:a="http://schemas.openxmlformats.org/drawingml/2006/main">
+              <a:graphicData uri="http://schemas.openxmlformats.org/drawingml/2006/picture">
+                <pic:pic xmlns:pic="http://schemas.openxmlformats.org/drawingml/2006/picture">
+                  <pic:nvPicPr>
+                    <pic:cNvPr id="1" name=""/>
+                    <pic:cNvPicPr/>
+                  </pic:nvPicPr>
+                  <pic:blipFill rotWithShape="1">
+                    <a:blip r:embed="rId25"/>
+                    <a:srcRect t="16067" b="6995"/>
+                    <a:stretch/>
+                  </pic:blipFill>
+                  <pic:spPr bwMode="auto">
+                    <a:xfrm>
+                      <a:off x="0" y="0"/>
+                      <a:ext cx="5971540" cy="2584450"/>
+                    </a:xfrm>
+                    <a:prstGeom prst="rect">
+                      <a:avLst/>
+                    </a:prstGeom>
+                    <a:ln>
+                      <a:noFill/>
+                    </a:ln>
+                    <a:extLst>
+                      <a:ext uri="{53640926-AAD7-44D8-BBD7-CCE9431645EC}">
+                        <a14:shadowObscured xmlns:a14="http://schemas.microsoft.com/office/drawing/2010/main"/>
+                      </a:ext>
+                    </a:extLst>
+                  </pic:spPr>
+                </pic:pic>
+              </a:graphicData>
+            </a:graphic>
+          </wp:inline>
+        </w:drawing>
+      </w:r>
+    </w:p>
+    <w:p>
+      <w:pPr>
+        <w:pStyle w:val="Prrafodelista"/>
+        <w:numPr>
+          <w:ilvl w:val="0"/>
+          <w:numId w:val="0"/>
+        </w:numPr>
+        <w:rPr>
+          <w:lang w:val="es-CO"/>
+        </w:rPr>
+      </w:pPr>
+    </w:p>
     <w:sectPr>
-      <w:headerReference w:type="default" r:id="rId16"/>
-      <w:footerReference w:type="default" r:id="rId17"/>
-      <w:headerReference w:type="first" r:id="rId18"/>
+      <w:headerReference w:type="default" r:id="rId26"/>
+      <w:footerReference w:type="default" r:id="rId27"/>
+      <w:headerReference w:type="first" r:id="rId28"/>
       <w:pgSz w:w="12240" w:h="15840" w:code="1"/>
       <w:pgMar w:top="1418" w:right="1418" w:bottom="851" w:left="1418" w:header="709" w:footer="340" w:gutter="0"/>
       <w:cols w:space="708"/>
@@ -8128,7 +7389,7 @@
     <w:charset w:val="00"/>
     <w:family w:val="roman"/>
     <w:pitch w:val="variable"/>
-    <w:sig w:usb0="E0002EFF" w:usb1="C000785B" w:usb2="00000009" w:usb3="00000000" w:csb0="000001FF" w:csb1="00000000"/>
+    <w:sig w:usb0="E0002AFF" w:usb1="C0007843" w:usb2="00000009" w:usb3="00000000" w:csb0="000001FF" w:csb1="00000000"/>
   </w:font>
   <w:font w:name="Courier New">
     <w:panose1 w:val="02070309020205020404"/>
@@ -8149,7 +7410,7 @@
     <w:charset w:val="00"/>
     <w:family w:val="swiss"/>
     <w:pitch w:val="variable"/>
-    <w:sig w:usb0="E0002AFF" w:usb1="C000247B" w:usb2="00000009" w:usb3="00000000" w:csb0="000001FF" w:csb1="00000000"/>
+    <w:sig w:usb0="A0002AEF" w:usb1="4000207B" w:usb2="00000000" w:usb3="00000000" w:csb0="000001FF" w:csb1="00000000"/>
   </w:font>
   <w:font w:name="Dotum">
     <w:altName w:val="돋움"/>
@@ -8172,14 +7433,14 @@
     <w:charset w:val="00"/>
     <w:family w:val="swiss"/>
     <w:pitch w:val="variable"/>
-    <w:sig w:usb0="E0002EFF" w:usb1="C000785B" w:usb2="00000009" w:usb3="00000000" w:csb0="000001FF" w:csb1="00000000"/>
+    <w:sig w:usb0="E0002AFF" w:usb1="C0007843" w:usb2="00000009" w:usb3="00000000" w:csb0="000001FF" w:csb1="00000000"/>
   </w:font>
   <w:font w:name="Calibri">
     <w:panose1 w:val="020F0502020204030204"/>
     <w:charset w:val="00"/>
     <w:family w:val="swiss"/>
     <w:pitch w:val="variable"/>
-    <w:sig w:usb0="E4002EFF" w:usb1="C000247B" w:usb2="00000009" w:usb3="00000000" w:csb0="000001FF" w:csb1="00000000"/>
+    <w:sig w:usb0="E0002AFF" w:usb1="4000ACFF" w:usb2="00000001" w:usb3="00000000" w:csb0="000001FF" w:csb1="00000000"/>
   </w:font>
 </w:fonts>
 </file>
@@ -8363,6 +7624,7 @@
     <w:rsid w:val="00BC1A39"/>
     <w:rsid w:val="00D87E00"/>
     <w:rsid w:val="00E67874"/>
+    <w:rsid w:val="00ED26AA"/>
     <w:rsid w:val="00FF151F"/>
   </w:rsids>
   <m:mathPr>
@@ -9346,12 +8608,9 @@
 </file>
 
 <file path=customXml/item2.xml><?xml version="1.0" encoding="utf-8"?>
-<?mso-contentType ?>
-<FormTemplates xmlns="http://schemas.microsoft.com/sharepoint/v3/contenttype/forms">
-  <Display>DocumentLibraryForm</Display>
-  <Edit>DocumentLibraryForm</Edit>
-  <New>DocumentLibraryForm</New>
-</FormTemplates>
+<p:properties xmlns:p="http://schemas.microsoft.com/office/2006/metadata/properties" xmlns:xsi="http://www.w3.org/2001/XMLSchema-instance" xmlns:pc="http://schemas.microsoft.com/office/infopath/2007/PartnerControls">
+  <documentManagement/>
+</p:properties>
 </file>
 
 <file path=customXml/item3.xml><?xml version="1.0" encoding="utf-8"?>
@@ -9487,9 +8746,12 @@
 </file>
 
 <file path=customXml/item4.xml><?xml version="1.0" encoding="utf-8"?>
-<p:properties xmlns:p="http://schemas.microsoft.com/office/2006/metadata/properties" xmlns:xsi="http://www.w3.org/2001/XMLSchema-instance" xmlns:pc="http://schemas.microsoft.com/office/infopath/2007/PartnerControls">
-  <documentManagement/>
-</p:properties>
+<?mso-contentType ?>
+<FormTemplates xmlns="http://schemas.microsoft.com/sharepoint/v3/contenttype/forms">
+  <Display>DocumentLibraryForm</Display>
+  <Edit>DocumentLibraryForm</Edit>
+  <New>DocumentLibraryForm</New>
+</FormTemplates>
 </file>
 
 <file path=customXml/itemProps1.xml><?xml version="1.0" encoding="utf-8"?>
@@ -9501,9 +8763,10 @@
 </file>
 
 <file path=customXml/itemProps2.xml><?xml version="1.0" encoding="utf-8"?>
-<ds:datastoreItem xmlns:ds="http://schemas.openxmlformats.org/officeDocument/2006/customXml" ds:itemID="{BFF75F1C-B41B-488A-9267-68864D3C15A5}">
+<ds:datastoreItem xmlns:ds="http://schemas.openxmlformats.org/officeDocument/2006/customXml" ds:itemID="{3B837835-72CB-4299-965D-EC30EB543F7B}">
   <ds:schemaRefs>
-    <ds:schemaRef ds:uri="http://schemas.microsoft.com/sharepoint/v3/contenttype/forms"/>
+    <ds:schemaRef ds:uri="http://schemas.microsoft.com/office/2006/metadata/properties"/>
+    <ds:schemaRef ds:uri="http://schemas.microsoft.com/office/infopath/2007/PartnerControls"/>
   </ds:schemaRefs>
 </ds:datastoreItem>
 </file>
@@ -9527,17 +8790,9 @@
 </file>
 
 <file path=customXml/itemProps4.xml><?xml version="1.0" encoding="utf-8"?>
-<ds:datastoreItem xmlns:ds="http://schemas.openxmlformats.org/officeDocument/2006/customXml" ds:itemID="{3B837835-72CB-4299-965D-EC30EB543F7B}">
+<ds:datastoreItem xmlns:ds="http://schemas.openxmlformats.org/officeDocument/2006/customXml" ds:itemID="{BFF75F1C-B41B-488A-9267-68864D3C15A5}">
   <ds:schemaRefs>
-    <ds:schemaRef ds:uri="http://schemas.microsoft.com/office/2006/documentManagement/types"/>
-    <ds:schemaRef ds:uri="http://schemas.microsoft.com/office/2006/metadata/properties"/>
-    <ds:schemaRef ds:uri="http://purl.org/dc/terms/"/>
-    <ds:schemaRef ds:uri="http://schemas.microsoft.com/office/infopath/2007/PartnerControls"/>
-    <ds:schemaRef ds:uri="23670e36-d9a4-49c5-8cd7-35b3d150984f"/>
-    <ds:schemaRef ds:uri="http://schemas.openxmlformats.org/package/2006/metadata/core-properties"/>
-    <ds:schemaRef ds:uri="http://purl.org/dc/elements/1.1/"/>
-    <ds:schemaRef ds:uri="http://purl.org/dc/dcmitype/"/>
-    <ds:schemaRef ds:uri="http://www.w3.org/XML/1998/namespace"/>
+    <ds:schemaRef ds:uri="http://schemas.microsoft.com/sharepoint/v3/contenttype/forms"/>
   </ds:schemaRefs>
 </ds:datastoreItem>
 </file>
--- a/DOCUMENTOS/EQUIPO_Y_REQ_FUN_NOFUN/ENTREGA1.docx
+++ b/DOCUMENTOS/EQUIPO_Y_REQ_FUN_NOFUN/ENTREGA1.docx
@@ -1390,6 +1390,9 @@
           </w:tcPr>
           <w:p>
             <w:r>
+              <w:rPr>
+                <w:noProof/>
+              </w:rPr>
               <w:drawing>
                 <wp:inline distT="0" distB="0" distL="0" distR="0" wp14:anchorId="514C548F" wp14:editId="0A5C9C1A">
                   <wp:extent cx="1066800" cy="1066800"/>
@@ -1587,6 +1590,7 @@
             <w:r>
               <w:rPr>
                 <w:rFonts w:ascii="Arial" w:hAnsi="Arial" w:cs="Arial"/>
+                <w:noProof/>
                 <w:sz w:val="24"/>
                 <w:szCs w:val="24"/>
                 <w:lang w:eastAsia="es-CO"/>
@@ -1794,6 +1798,9 @@
           </w:tcPr>
           <w:p>
             <w:r>
+              <w:rPr>
+                <w:noProof/>
+              </w:rPr>
               <w:drawing>
                 <wp:inline distT="0" distB="0" distL="0" distR="0" wp14:anchorId="7570C307" wp14:editId="4F7BDB6F">
                   <wp:extent cx="1066800" cy="1066800"/>
@@ -2034,6 +2041,9 @@
           </w:tcPr>
           <w:p>
             <w:r>
+              <w:rPr>
+                <w:noProof/>
+              </w:rPr>
               <w:lastRenderedPageBreak/>
               <w:drawing>
                 <wp:inline distT="0" distB="0" distL="0" distR="0" wp14:anchorId="5051DEE6" wp14:editId="4D802F50">
@@ -2216,6 +2226,9 @@
           </w:tcPr>
           <w:p>
             <w:r>
+              <w:rPr>
+                <w:noProof/>
+              </w:rPr>
               <w:drawing>
                 <wp:inline distT="0" distB="0" distL="0" distR="0" wp14:anchorId="7407F675" wp14:editId="4F65B26D">
                   <wp:extent cx="1165860" cy="1337004"/>
@@ -2400,14 +2413,1395 @@
         </w:rPr>
       </w:pPr>
       <w:bookmarkStart w:id="5" w:name="_Toc49081818"/>
-      <w:r>
+    </w:p>
+    <w:p>
+      <w:pPr>
         <w:rPr>
           <w:rStyle w:val="nfasis"/>
-          <w:lang w:val="es-CO"/>
-        </w:rPr>
+          <w:rFonts w:asciiTheme="majorHAnsi" w:hAnsiTheme="majorHAnsi"/>
+          <w:b/>
+          <w:bCs/>
+          <w:sz w:val="72"/>
+          <w:szCs w:val="18"/>
+        </w:rPr>
+      </w:pPr>
+      <w:r>
+        <w:rPr>
+          <w:rStyle w:val="nfasis"/>
+        </w:rPr>
+        <w:br w:type="page"/>
+      </w:r>
+    </w:p>
+    <w:p>
+      <w:pPr>
+        <w:pStyle w:val="Ttulo1"/>
+        <w:rPr>
+          <w:rStyle w:val="nfasis"/>
+          <w:lang w:val="es-CO"/>
+        </w:rPr>
+      </w:pPr>
+      <w:r>
+        <w:rPr>
+          <w:rStyle w:val="nfasis"/>
+          <w:lang w:val="es-CO"/>
+        </w:rPr>
+        <w:lastRenderedPageBreak/>
         <w:t>Riesgos positivos y negativos</w:t>
       </w:r>
     </w:p>
+    <w:tbl>
+      <w:tblPr>
+        <w:tblStyle w:val="Tablaconcuadrcula"/>
+        <w:tblW w:w="0" w:type="auto"/>
+        <w:tblLook w:val="04A0" w:firstRow="1" w:lastRow="0" w:firstColumn="1" w:lastColumn="0" w:noHBand="0" w:noVBand="1"/>
+      </w:tblPr>
+      <w:tblGrid>
+        <w:gridCol w:w="2207"/>
+        <w:gridCol w:w="2142"/>
+        <w:gridCol w:w="2221"/>
+        <w:gridCol w:w="2824"/>
+      </w:tblGrid>
+      <w:tr>
+        <w:trPr>
+          <w:trHeight w:val="580"/>
+        </w:trPr>
+        <w:tc>
+          <w:tcPr>
+            <w:tcW w:w="2480" w:type="dxa"/>
+            <w:hideMark/>
+          </w:tcPr>
+          <w:p>
+            <w:pPr>
+              <w:rPr>
+                <w:b/>
+                <w:bCs/>
+                <w:iCs/>
+                <w:color w:val="4472C4" w:themeColor="accent1"/>
+              </w:rPr>
+            </w:pPr>
+            <w:r>
+              <w:rPr>
+                <w:b/>
+                <w:bCs/>
+                <w:iCs/>
+                <w:color w:val="4472C4" w:themeColor="accent1"/>
+              </w:rPr>
+              <w:t>Causa</w:t>
+            </w:r>
+          </w:p>
+        </w:tc>
+        <w:tc>
+          <w:tcPr>
+            <w:tcW w:w="2500" w:type="dxa"/>
+            <w:hideMark/>
+          </w:tcPr>
+          <w:p>
+            <w:pPr>
+              <w:rPr>
+                <w:b/>
+                <w:bCs/>
+                <w:iCs/>
+                <w:color w:val="4472C4" w:themeColor="accent1"/>
+              </w:rPr>
+            </w:pPr>
+            <w:r>
+              <w:rPr>
+                <w:b/>
+                <w:bCs/>
+                <w:iCs/>
+                <w:color w:val="4472C4" w:themeColor="accent1"/>
+              </w:rPr>
+              <w:t>Riesgo</w:t>
+            </w:r>
+          </w:p>
+        </w:tc>
+        <w:tc>
+          <w:tcPr>
+            <w:tcW w:w="2540" w:type="dxa"/>
+            <w:hideMark/>
+          </w:tcPr>
+          <w:p>
+            <w:pPr>
+              <w:rPr>
+                <w:b/>
+                <w:bCs/>
+                <w:iCs/>
+                <w:color w:val="4472C4" w:themeColor="accent1"/>
+              </w:rPr>
+            </w:pPr>
+            <w:r>
+              <w:rPr>
+                <w:b/>
+                <w:bCs/>
+                <w:iCs/>
+                <w:color w:val="4472C4" w:themeColor="accent1"/>
+              </w:rPr>
+              <w:t>Consecuencia de la materialización</w:t>
+            </w:r>
+          </w:p>
+        </w:tc>
+        <w:tc>
+          <w:tcPr>
+            <w:tcW w:w="3800" w:type="dxa"/>
+            <w:hideMark/>
+          </w:tcPr>
+          <w:p>
+            <w:pPr>
+              <w:rPr>
+                <w:b/>
+                <w:bCs/>
+                <w:iCs/>
+                <w:color w:val="4472C4" w:themeColor="accent1"/>
+              </w:rPr>
+            </w:pPr>
+            <w:r>
+              <w:rPr>
+                <w:b/>
+                <w:bCs/>
+                <w:iCs/>
+                <w:color w:val="4472C4" w:themeColor="accent1"/>
+              </w:rPr>
+              <w:t>Descripción del Riesgo</w:t>
+            </w:r>
+          </w:p>
+        </w:tc>
+      </w:tr>
+      <w:tr>
+        <w:trPr>
+          <w:trHeight w:val="1740"/>
+        </w:trPr>
+        <w:tc>
+          <w:tcPr>
+            <w:tcW w:w="2480" w:type="dxa"/>
+            <w:hideMark/>
+          </w:tcPr>
+          <w:p>
+            <w:pPr>
+              <w:rPr>
+                <w:iCs/>
+                <w:color w:val="4472C4" w:themeColor="accent1"/>
+              </w:rPr>
+            </w:pPr>
+            <w:r>
+              <w:rPr>
+                <w:iCs/>
+                <w:color w:val="4472C4" w:themeColor="accent1"/>
+              </w:rPr>
+              <w:t>una mala ejecución en las actividades definidas para el proyecto.</w:t>
+            </w:r>
+          </w:p>
+        </w:tc>
+        <w:tc>
+          <w:tcPr>
+            <w:tcW w:w="2500" w:type="dxa"/>
+            <w:hideMark/>
+          </w:tcPr>
+          <w:p>
+            <w:pPr>
+              <w:rPr>
+                <w:iCs/>
+                <w:color w:val="4472C4" w:themeColor="accent1"/>
+              </w:rPr>
+            </w:pPr>
+            <w:r>
+              <w:rPr>
+                <w:iCs/>
+                <w:color w:val="4472C4" w:themeColor="accent1"/>
+              </w:rPr>
+              <w:t>retraso del proyecto</w:t>
+            </w:r>
+          </w:p>
+        </w:tc>
+        <w:tc>
+          <w:tcPr>
+            <w:tcW w:w="2540" w:type="dxa"/>
+            <w:hideMark/>
+          </w:tcPr>
+          <w:p>
+            <w:pPr>
+              <w:rPr>
+                <w:iCs/>
+                <w:color w:val="4472C4" w:themeColor="accent1"/>
+              </w:rPr>
+            </w:pPr>
+            <w:r>
+              <w:rPr>
+                <w:iCs/>
+                <w:color w:val="4472C4" w:themeColor="accent1"/>
+              </w:rPr>
+              <w:t>retraso de la puesta en producción del sistema, aumento de costos y tiempos.</w:t>
+            </w:r>
+          </w:p>
+        </w:tc>
+        <w:tc>
+          <w:tcPr>
+            <w:tcW w:w="3800" w:type="dxa"/>
+            <w:hideMark/>
+          </w:tcPr>
+          <w:p>
+            <w:pPr>
+              <w:rPr>
+                <w:iCs/>
+                <w:color w:val="4472C4" w:themeColor="accent1"/>
+              </w:rPr>
+            </w:pPr>
+            <w:r>
+              <w:rPr>
+                <w:iCs/>
+                <w:color w:val="4472C4" w:themeColor="accent1"/>
+              </w:rPr>
+              <w:t>Debido a una mala ejecución en las actividades definidas para el proyecto. Existe el riesgo de retraso del proyecto lo que genera como consecuencia retraso de la puesta en producción del sistema, aumento de costos y tiempos.</w:t>
+            </w:r>
+          </w:p>
+        </w:tc>
+      </w:tr>
+      <w:tr>
+        <w:trPr>
+          <w:trHeight w:val="2030"/>
+        </w:trPr>
+        <w:tc>
+          <w:tcPr>
+            <w:tcW w:w="2480" w:type="dxa"/>
+            <w:hideMark/>
+          </w:tcPr>
+          <w:p>
+            <w:pPr>
+              <w:rPr>
+                <w:iCs/>
+                <w:color w:val="4472C4" w:themeColor="accent1"/>
+              </w:rPr>
+            </w:pPr>
+            <w:r>
+              <w:rPr>
+                <w:iCs/>
+                <w:color w:val="4472C4" w:themeColor="accent1"/>
+              </w:rPr>
+              <w:t>mala planeación en la estimación de los recursos humanos requeridos.</w:t>
+            </w:r>
+          </w:p>
+        </w:tc>
+        <w:tc>
+          <w:tcPr>
+            <w:tcW w:w="2500" w:type="dxa"/>
+            <w:hideMark/>
+          </w:tcPr>
+          <w:p>
+            <w:pPr>
+              <w:rPr>
+                <w:iCs/>
+                <w:color w:val="4472C4" w:themeColor="accent1"/>
+              </w:rPr>
+            </w:pPr>
+            <w:r>
+              <w:rPr>
+                <w:iCs/>
+                <w:color w:val="4472C4" w:themeColor="accent1"/>
+              </w:rPr>
+              <w:t>aumento de costos</w:t>
+            </w:r>
+          </w:p>
+        </w:tc>
+        <w:tc>
+          <w:tcPr>
+            <w:tcW w:w="2540" w:type="dxa"/>
+            <w:hideMark/>
+          </w:tcPr>
+          <w:p>
+            <w:pPr>
+              <w:rPr>
+                <w:iCs/>
+                <w:color w:val="4472C4" w:themeColor="accent1"/>
+              </w:rPr>
+            </w:pPr>
+            <w:r>
+              <w:rPr>
+                <w:iCs/>
+                <w:color w:val="4472C4" w:themeColor="accent1"/>
+              </w:rPr>
+              <w:t xml:space="preserve">retrasos en la ejecución hasta aprobación de un nuevo </w:t>
+            </w:r>
+            <w:r>
+              <w:rPr>
+                <w:iCs/>
+                <w:color w:val="4472C4" w:themeColor="accent1"/>
+              </w:rPr>
+              <w:t>presupuesto</w:t>
+            </w:r>
+          </w:p>
+        </w:tc>
+        <w:tc>
+          <w:tcPr>
+            <w:tcW w:w="3800" w:type="dxa"/>
+            <w:hideMark/>
+          </w:tcPr>
+          <w:p>
+            <w:pPr>
+              <w:rPr>
+                <w:iCs/>
+                <w:color w:val="4472C4" w:themeColor="accent1"/>
+              </w:rPr>
+            </w:pPr>
+            <w:r>
+              <w:rPr>
+                <w:iCs/>
+                <w:color w:val="4472C4" w:themeColor="accent1"/>
+              </w:rPr>
+              <w:t xml:space="preserve">Debido a mala planeación en la estimación de los recursos humanos requeridos. Existe el riesgo de aumento de costos lo que genera como consecuencia retrasos en la ejecución hasta aprobación de un nuevo </w:t>
+            </w:r>
+            <w:r>
+              <w:rPr>
+                <w:iCs/>
+                <w:color w:val="4472C4" w:themeColor="accent1"/>
+              </w:rPr>
+              <w:t>presupuesto</w:t>
+            </w:r>
+          </w:p>
+        </w:tc>
+      </w:tr>
+      <w:tr>
+        <w:trPr>
+          <w:trHeight w:val="1740"/>
+        </w:trPr>
+        <w:tc>
+          <w:tcPr>
+            <w:tcW w:w="2480" w:type="dxa"/>
+            <w:hideMark/>
+          </w:tcPr>
+          <w:p>
+            <w:pPr>
+              <w:rPr>
+                <w:iCs/>
+                <w:color w:val="4472C4" w:themeColor="accent1"/>
+              </w:rPr>
+            </w:pPr>
+            <w:r>
+              <w:rPr>
+                <w:iCs/>
+                <w:color w:val="4472C4" w:themeColor="accent1"/>
+              </w:rPr>
+              <w:t xml:space="preserve">la falta de </w:t>
+            </w:r>
+            <w:r>
+              <w:rPr>
+                <w:iCs/>
+                <w:color w:val="4472C4" w:themeColor="accent1"/>
+              </w:rPr>
+              <w:t>interés</w:t>
+            </w:r>
+            <w:r>
+              <w:rPr>
+                <w:iCs/>
+                <w:color w:val="4472C4" w:themeColor="accent1"/>
+              </w:rPr>
+              <w:t xml:space="preserve"> en el proyecto.</w:t>
+            </w:r>
+          </w:p>
+        </w:tc>
+        <w:tc>
+          <w:tcPr>
+            <w:tcW w:w="2500" w:type="dxa"/>
+            <w:hideMark/>
+          </w:tcPr>
+          <w:p>
+            <w:pPr>
+              <w:rPr>
+                <w:iCs/>
+                <w:color w:val="4472C4" w:themeColor="accent1"/>
+              </w:rPr>
+            </w:pPr>
+            <w:r>
+              <w:rPr>
+                <w:iCs/>
+                <w:color w:val="4472C4" w:themeColor="accent1"/>
+              </w:rPr>
+              <w:t>disminución del apoyo de los patrocinadores</w:t>
+            </w:r>
+          </w:p>
+        </w:tc>
+        <w:tc>
+          <w:tcPr>
+            <w:tcW w:w="2540" w:type="dxa"/>
+            <w:hideMark/>
+          </w:tcPr>
+          <w:p>
+            <w:pPr>
+              <w:rPr>
+                <w:iCs/>
+                <w:color w:val="4472C4" w:themeColor="accent1"/>
+              </w:rPr>
+            </w:pPr>
+            <w:r>
+              <w:rPr>
+                <w:iCs/>
+                <w:color w:val="4472C4" w:themeColor="accent1"/>
+              </w:rPr>
+              <w:t xml:space="preserve">que no se cumplan las expectativas del proyecto </w:t>
+            </w:r>
+          </w:p>
+        </w:tc>
+        <w:tc>
+          <w:tcPr>
+            <w:tcW w:w="3800" w:type="dxa"/>
+            <w:hideMark/>
+          </w:tcPr>
+          <w:p>
+            <w:pPr>
+              <w:rPr>
+                <w:iCs/>
+                <w:color w:val="4472C4" w:themeColor="accent1"/>
+              </w:rPr>
+            </w:pPr>
+            <w:r>
+              <w:rPr>
+                <w:iCs/>
+                <w:color w:val="4472C4" w:themeColor="accent1"/>
+              </w:rPr>
+              <w:t xml:space="preserve">Debido a la falta de </w:t>
+            </w:r>
+            <w:r>
+              <w:rPr>
+                <w:iCs/>
+                <w:color w:val="4472C4" w:themeColor="accent1"/>
+              </w:rPr>
+              <w:t>interés</w:t>
+            </w:r>
+            <w:r>
+              <w:rPr>
+                <w:iCs/>
+                <w:color w:val="4472C4" w:themeColor="accent1"/>
+              </w:rPr>
+              <w:t xml:space="preserve"> en el proyecto. Existe el riesgo de disminución del apoyo de los patrocinadores lo que genera como consecuencia que no se cumplan las expectativas del proyecto </w:t>
+            </w:r>
+          </w:p>
+        </w:tc>
+      </w:tr>
+      <w:tr>
+        <w:trPr>
+          <w:trHeight w:val="1740"/>
+        </w:trPr>
+        <w:tc>
+          <w:tcPr>
+            <w:tcW w:w="2480" w:type="dxa"/>
+            <w:hideMark/>
+          </w:tcPr>
+          <w:p>
+            <w:pPr>
+              <w:rPr>
+                <w:iCs/>
+                <w:color w:val="4472C4" w:themeColor="accent1"/>
+              </w:rPr>
+            </w:pPr>
+            <w:r>
+              <w:rPr>
+                <w:iCs/>
+                <w:color w:val="4472C4" w:themeColor="accent1"/>
+              </w:rPr>
+              <w:t>falta de claridad en la comunicación</w:t>
+            </w:r>
+          </w:p>
+        </w:tc>
+        <w:tc>
+          <w:tcPr>
+            <w:tcW w:w="2500" w:type="dxa"/>
+            <w:hideMark/>
+          </w:tcPr>
+          <w:p>
+            <w:pPr>
+              <w:rPr>
+                <w:iCs/>
+                <w:color w:val="4472C4" w:themeColor="accent1"/>
+              </w:rPr>
+            </w:pPr>
+            <w:r>
+              <w:rPr>
+                <w:iCs/>
+                <w:color w:val="4472C4" w:themeColor="accent1"/>
+              </w:rPr>
+              <w:t>comunicación no asertiva</w:t>
+            </w:r>
+          </w:p>
+        </w:tc>
+        <w:tc>
+          <w:tcPr>
+            <w:tcW w:w="2540" w:type="dxa"/>
+            <w:hideMark/>
+          </w:tcPr>
+          <w:p>
+            <w:pPr>
+              <w:rPr>
+                <w:iCs/>
+                <w:color w:val="4472C4" w:themeColor="accent1"/>
+              </w:rPr>
+            </w:pPr>
+            <w:r>
+              <w:rPr>
+                <w:iCs/>
+                <w:color w:val="4472C4" w:themeColor="accent1"/>
+              </w:rPr>
+              <w:t>diferentes interpretaciones a los requerimientos del proyecto</w:t>
+            </w:r>
+          </w:p>
+        </w:tc>
+        <w:tc>
+          <w:tcPr>
+            <w:tcW w:w="3800" w:type="dxa"/>
+            <w:hideMark/>
+          </w:tcPr>
+          <w:p>
+            <w:pPr>
+              <w:rPr>
+                <w:iCs/>
+                <w:color w:val="4472C4" w:themeColor="accent1"/>
+              </w:rPr>
+            </w:pPr>
+            <w:r>
+              <w:rPr>
+                <w:iCs/>
+                <w:color w:val="4472C4" w:themeColor="accent1"/>
+              </w:rPr>
+              <w:t xml:space="preserve">Debido a falta de claridad en la comunicación Existe el riesgo de comunicación no asertiva lo que </w:t>
+            </w:r>
+            <w:r>
+              <w:rPr>
+                <w:iCs/>
+                <w:color w:val="4472C4" w:themeColor="accent1"/>
+              </w:rPr>
+              <w:lastRenderedPageBreak/>
+              <w:t>genera como consecuencia diferentes interpretaciones a los requerimientos del proyecto</w:t>
+            </w:r>
+          </w:p>
+        </w:tc>
+      </w:tr>
+      <w:tr>
+        <w:trPr>
+          <w:trHeight w:val="1450"/>
+        </w:trPr>
+        <w:tc>
+          <w:tcPr>
+            <w:tcW w:w="2480" w:type="dxa"/>
+            <w:hideMark/>
+          </w:tcPr>
+          <w:p>
+            <w:pPr>
+              <w:rPr>
+                <w:iCs/>
+                <w:color w:val="4472C4" w:themeColor="accent1"/>
+              </w:rPr>
+            </w:pPr>
+            <w:r>
+              <w:rPr>
+                <w:iCs/>
+                <w:color w:val="4472C4" w:themeColor="accent1"/>
+              </w:rPr>
+              <w:lastRenderedPageBreak/>
+              <w:t>cambios de personal</w:t>
+            </w:r>
+          </w:p>
+        </w:tc>
+        <w:tc>
+          <w:tcPr>
+            <w:tcW w:w="2500" w:type="dxa"/>
+            <w:hideMark/>
+          </w:tcPr>
+          <w:p>
+            <w:pPr>
+              <w:rPr>
+                <w:iCs/>
+                <w:color w:val="4472C4" w:themeColor="accent1"/>
+              </w:rPr>
+            </w:pPr>
+            <w:r>
+              <w:rPr>
+                <w:iCs/>
+                <w:color w:val="4472C4" w:themeColor="accent1"/>
+              </w:rPr>
+              <w:t>ruptura del equipo de trabajo</w:t>
+            </w:r>
+          </w:p>
+        </w:tc>
+        <w:tc>
+          <w:tcPr>
+            <w:tcW w:w="2540" w:type="dxa"/>
+            <w:hideMark/>
+          </w:tcPr>
+          <w:p>
+            <w:pPr>
+              <w:rPr>
+                <w:iCs/>
+                <w:color w:val="4472C4" w:themeColor="accent1"/>
+              </w:rPr>
+            </w:pPr>
+            <w:r>
+              <w:rPr>
+                <w:iCs/>
+                <w:color w:val="4472C4" w:themeColor="accent1"/>
+              </w:rPr>
+              <w:t>retraso de la puesta en producción del sistema, aumento de costos y tiempos.</w:t>
+            </w:r>
+          </w:p>
+        </w:tc>
+        <w:tc>
+          <w:tcPr>
+            <w:tcW w:w="3800" w:type="dxa"/>
+            <w:hideMark/>
+          </w:tcPr>
+          <w:p>
+            <w:pPr>
+              <w:rPr>
+                <w:iCs/>
+                <w:color w:val="4472C4" w:themeColor="accent1"/>
+              </w:rPr>
+            </w:pPr>
+            <w:r>
+              <w:rPr>
+                <w:iCs/>
+                <w:color w:val="4472C4" w:themeColor="accent1"/>
+              </w:rPr>
+              <w:t>Debido a cambios de personal Existe el riesgo de ruptura del equipo de trabajo lo que genera como consecuencia retraso de la puesta en producción del sistema, aumento de costos y tiempos.</w:t>
+            </w:r>
+          </w:p>
+        </w:tc>
+      </w:tr>
+      <w:tr>
+        <w:trPr>
+          <w:trHeight w:val="1450"/>
+        </w:trPr>
+        <w:tc>
+          <w:tcPr>
+            <w:tcW w:w="2480" w:type="dxa"/>
+            <w:hideMark/>
+          </w:tcPr>
+          <w:p>
+            <w:pPr>
+              <w:rPr>
+                <w:iCs/>
+                <w:color w:val="4472C4" w:themeColor="accent1"/>
+              </w:rPr>
+            </w:pPr>
+            <w:r>
+              <w:rPr>
+                <w:iCs/>
+                <w:color w:val="4472C4" w:themeColor="accent1"/>
+              </w:rPr>
+              <w:t>rotación de personal entre cargos</w:t>
+            </w:r>
+          </w:p>
+        </w:tc>
+        <w:tc>
+          <w:tcPr>
+            <w:tcW w:w="2500" w:type="dxa"/>
+            <w:hideMark/>
+          </w:tcPr>
+          <w:p>
+            <w:pPr>
+              <w:rPr>
+                <w:iCs/>
+                <w:color w:val="4472C4" w:themeColor="accent1"/>
+              </w:rPr>
+            </w:pPr>
+            <w:r>
+              <w:rPr>
+                <w:iCs/>
+                <w:color w:val="4472C4" w:themeColor="accent1"/>
+              </w:rPr>
+              <w:t>remplazo de interesados</w:t>
+            </w:r>
+          </w:p>
+        </w:tc>
+        <w:tc>
+          <w:tcPr>
+            <w:tcW w:w="2540" w:type="dxa"/>
+            <w:hideMark/>
+          </w:tcPr>
+          <w:p>
+            <w:pPr>
+              <w:rPr>
+                <w:iCs/>
+                <w:color w:val="4472C4" w:themeColor="accent1"/>
+              </w:rPr>
+            </w:pPr>
+            <w:r>
+              <w:rPr>
+                <w:iCs/>
+                <w:color w:val="4472C4" w:themeColor="accent1"/>
+              </w:rPr>
+              <w:t xml:space="preserve">que no se cumplan las expectativas del proyecto </w:t>
+            </w:r>
+          </w:p>
+        </w:tc>
+        <w:tc>
+          <w:tcPr>
+            <w:tcW w:w="3800" w:type="dxa"/>
+            <w:hideMark/>
+          </w:tcPr>
+          <w:p>
+            <w:pPr>
+              <w:rPr>
+                <w:iCs/>
+                <w:color w:val="4472C4" w:themeColor="accent1"/>
+              </w:rPr>
+            </w:pPr>
+            <w:r>
+              <w:rPr>
+                <w:iCs/>
+                <w:color w:val="4472C4" w:themeColor="accent1"/>
+              </w:rPr>
+              <w:t xml:space="preserve">Debido a rotación de personal entre cargos Existe el riesgo de remplazo de interesados lo que genera como consecuencia que no se cumplan las expectativas del proyecto </w:t>
+            </w:r>
+          </w:p>
+        </w:tc>
+      </w:tr>
+      <w:tr>
+        <w:trPr>
+          <w:trHeight w:val="1740"/>
+        </w:trPr>
+        <w:tc>
+          <w:tcPr>
+            <w:tcW w:w="2480" w:type="dxa"/>
+            <w:hideMark/>
+          </w:tcPr>
+          <w:p>
+            <w:pPr>
+              <w:rPr>
+                <w:iCs/>
+                <w:color w:val="4472C4" w:themeColor="accent1"/>
+              </w:rPr>
+            </w:pPr>
+            <w:r>
+              <w:rPr>
+                <w:iCs/>
+                <w:color w:val="4472C4" w:themeColor="accent1"/>
+              </w:rPr>
+              <w:t>que no hay claridad en los atributos de calidad</w:t>
+            </w:r>
+          </w:p>
+        </w:tc>
+        <w:tc>
+          <w:tcPr>
+            <w:tcW w:w="2500" w:type="dxa"/>
+            <w:hideMark/>
+          </w:tcPr>
+          <w:p>
+            <w:pPr>
+              <w:rPr>
+                <w:iCs/>
+                <w:color w:val="4472C4" w:themeColor="accent1"/>
+              </w:rPr>
+            </w:pPr>
+            <w:r>
+              <w:rPr>
+                <w:iCs/>
+                <w:color w:val="4472C4" w:themeColor="accent1"/>
+              </w:rPr>
+              <w:t>mal diseño de arquitectura</w:t>
+            </w:r>
+          </w:p>
+        </w:tc>
+        <w:tc>
+          <w:tcPr>
+            <w:tcW w:w="2540" w:type="dxa"/>
+            <w:hideMark/>
+          </w:tcPr>
+          <w:p>
+            <w:pPr>
+              <w:rPr>
+                <w:iCs/>
+                <w:color w:val="4472C4" w:themeColor="accent1"/>
+              </w:rPr>
+            </w:pPr>
+            <w:r>
+              <w:rPr>
+                <w:iCs/>
+                <w:color w:val="4472C4" w:themeColor="accent1"/>
+              </w:rPr>
+              <w:t>no satisfacer los requerimientos no funcionales y retrasos en el proyecto</w:t>
+            </w:r>
+          </w:p>
+        </w:tc>
+        <w:tc>
+          <w:tcPr>
+            <w:tcW w:w="3800" w:type="dxa"/>
+            <w:hideMark/>
+          </w:tcPr>
+          <w:p>
+            <w:pPr>
+              <w:rPr>
+                <w:iCs/>
+                <w:color w:val="4472C4" w:themeColor="accent1"/>
+              </w:rPr>
+            </w:pPr>
+            <w:r>
+              <w:rPr>
+                <w:iCs/>
+                <w:color w:val="4472C4" w:themeColor="accent1"/>
+              </w:rPr>
+              <w:t>Debido a que no hay claridad en los atributos de calidad Existe el riesgo de mal diseño de arquitectura lo que genera como consecuencia no satisfacer los requerimientos no funcionales y retrasos en el proyecto</w:t>
+            </w:r>
+          </w:p>
+        </w:tc>
+      </w:tr>
+      <w:tr>
+        <w:trPr>
+          <w:trHeight w:val="1740"/>
+        </w:trPr>
+        <w:tc>
+          <w:tcPr>
+            <w:tcW w:w="2480" w:type="dxa"/>
+            <w:hideMark/>
+          </w:tcPr>
+          <w:p>
+            <w:pPr>
+              <w:rPr>
+                <w:iCs/>
+                <w:color w:val="4472C4" w:themeColor="accent1"/>
+              </w:rPr>
+            </w:pPr>
+            <w:r>
+              <w:rPr>
+                <w:iCs/>
+                <w:color w:val="4472C4" w:themeColor="accent1"/>
+              </w:rPr>
+              <w:t>selección errada de personal</w:t>
+            </w:r>
+          </w:p>
+        </w:tc>
+        <w:tc>
+          <w:tcPr>
+            <w:tcW w:w="2500" w:type="dxa"/>
+            <w:hideMark/>
+          </w:tcPr>
+          <w:p>
+            <w:pPr>
+              <w:rPr>
+                <w:iCs/>
+                <w:color w:val="4472C4" w:themeColor="accent1"/>
+              </w:rPr>
+            </w:pPr>
+            <w:r>
+              <w:rPr>
+                <w:iCs/>
+                <w:color w:val="4472C4" w:themeColor="accent1"/>
+              </w:rPr>
+              <w:t>aumento de tiempo en los desarrollos de las tareas</w:t>
+            </w:r>
+          </w:p>
+        </w:tc>
+        <w:tc>
+          <w:tcPr>
+            <w:tcW w:w="2540" w:type="dxa"/>
+            <w:hideMark/>
+          </w:tcPr>
+          <w:p>
+            <w:pPr>
+              <w:rPr>
+                <w:iCs/>
+                <w:color w:val="4472C4" w:themeColor="accent1"/>
+              </w:rPr>
+            </w:pPr>
+            <w:r>
+              <w:rPr>
+                <w:iCs/>
+                <w:color w:val="4472C4" w:themeColor="accent1"/>
+              </w:rPr>
+              <w:t>retraso en las actividades de desarrollo del proyecto</w:t>
+            </w:r>
+          </w:p>
+        </w:tc>
+        <w:tc>
+          <w:tcPr>
+            <w:tcW w:w="3800" w:type="dxa"/>
+            <w:hideMark/>
+          </w:tcPr>
+          <w:p>
+            <w:pPr>
+              <w:rPr>
+                <w:iCs/>
+                <w:color w:val="4472C4" w:themeColor="accent1"/>
+              </w:rPr>
+            </w:pPr>
+            <w:r>
+              <w:rPr>
+                <w:iCs/>
+                <w:color w:val="4472C4" w:themeColor="accent1"/>
+              </w:rPr>
+              <w:t xml:space="preserve">Debido a selección errada de personal Existe el riesgo de aumento de tiempo en los desarrollos de las tareas lo que genera como consecuencia retraso en las </w:t>
+            </w:r>
+            <w:r>
+              <w:rPr>
+                <w:iCs/>
+                <w:color w:val="4472C4" w:themeColor="accent1"/>
+              </w:rPr>
+              <w:lastRenderedPageBreak/>
+              <w:t>actividades de desarrollo del proyecto</w:t>
+            </w:r>
+          </w:p>
+        </w:tc>
+      </w:tr>
+      <w:tr>
+        <w:trPr>
+          <w:trHeight w:val="1213"/>
+        </w:trPr>
+        <w:tc>
+          <w:tcPr>
+            <w:tcW w:w="2480" w:type="dxa"/>
+            <w:hideMark/>
+          </w:tcPr>
+          <w:p>
+            <w:pPr>
+              <w:rPr>
+                <w:iCs/>
+                <w:color w:val="4472C4" w:themeColor="accent1"/>
+              </w:rPr>
+            </w:pPr>
+            <w:r>
+              <w:rPr>
+                <w:iCs/>
+                <w:color w:val="4472C4" w:themeColor="accent1"/>
+              </w:rPr>
+              <w:lastRenderedPageBreak/>
+              <w:t>no involucramiento de los usuarios finales</w:t>
+            </w:r>
+          </w:p>
+        </w:tc>
+        <w:tc>
+          <w:tcPr>
+            <w:tcW w:w="2500" w:type="dxa"/>
+            <w:hideMark/>
+          </w:tcPr>
+          <w:p>
+            <w:pPr>
+              <w:rPr>
+                <w:iCs/>
+                <w:color w:val="4472C4" w:themeColor="accent1"/>
+              </w:rPr>
+            </w:pPr>
+            <w:r>
+              <w:rPr>
+                <w:iCs/>
+                <w:color w:val="4472C4" w:themeColor="accent1"/>
+              </w:rPr>
+              <w:t xml:space="preserve">malos </w:t>
+            </w:r>
+            <w:r>
+              <w:rPr>
+                <w:iCs/>
+                <w:color w:val="4472C4" w:themeColor="accent1"/>
+              </w:rPr>
+              <w:t>empalmes</w:t>
+            </w:r>
+            <w:r>
+              <w:rPr>
+                <w:iCs/>
+                <w:color w:val="4472C4" w:themeColor="accent1"/>
+              </w:rPr>
+              <w:t xml:space="preserve"> con la operación</w:t>
+            </w:r>
+          </w:p>
+        </w:tc>
+        <w:tc>
+          <w:tcPr>
+            <w:tcW w:w="2540" w:type="dxa"/>
+            <w:hideMark/>
+          </w:tcPr>
+          <w:p>
+            <w:pPr>
+              <w:rPr>
+                <w:iCs/>
+                <w:color w:val="4472C4" w:themeColor="accent1"/>
+              </w:rPr>
+            </w:pPr>
+            <w:r>
+              <w:rPr>
+                <w:iCs/>
+                <w:color w:val="4472C4" w:themeColor="accent1"/>
+              </w:rPr>
+              <w:t>que los procesos a automatizar sigan tomando los mismos tiempos</w:t>
+            </w:r>
+          </w:p>
+        </w:tc>
+        <w:tc>
+          <w:tcPr>
+            <w:tcW w:w="3800" w:type="dxa"/>
+            <w:hideMark/>
+          </w:tcPr>
+          <w:p>
+            <w:pPr>
+              <w:rPr>
+                <w:iCs/>
+                <w:color w:val="4472C4" w:themeColor="accent1"/>
+              </w:rPr>
+            </w:pPr>
+            <w:r>
+              <w:rPr>
+                <w:iCs/>
+                <w:color w:val="4472C4" w:themeColor="accent1"/>
+              </w:rPr>
+              <w:t xml:space="preserve">Debido al no involucramiento de los usuarios finales Existe el riesgo de malos </w:t>
+            </w:r>
+            <w:r>
+              <w:rPr>
+                <w:iCs/>
+                <w:color w:val="4472C4" w:themeColor="accent1"/>
+              </w:rPr>
+              <w:t>empalmes</w:t>
+            </w:r>
+            <w:r>
+              <w:rPr>
+                <w:iCs/>
+                <w:color w:val="4472C4" w:themeColor="accent1"/>
+              </w:rPr>
+              <w:t xml:space="preserve"> con la operación lo que genera como consecuencia que los procesos a automatizar sigan tomando los mismos tiempos</w:t>
+            </w:r>
+          </w:p>
+        </w:tc>
+      </w:tr>
+      <w:tr>
+        <w:trPr>
+          <w:trHeight w:val="1368"/>
+        </w:trPr>
+        <w:tc>
+          <w:tcPr>
+            <w:tcW w:w="2480" w:type="dxa"/>
+            <w:hideMark/>
+          </w:tcPr>
+          <w:p>
+            <w:pPr>
+              <w:rPr>
+                <w:iCs/>
+                <w:color w:val="4472C4" w:themeColor="accent1"/>
+              </w:rPr>
+            </w:pPr>
+            <w:r>
+              <w:rPr>
+                <w:iCs/>
+                <w:color w:val="4472C4" w:themeColor="accent1"/>
+              </w:rPr>
+              <w:t>que no hay ambientes de desarrollo o certificación</w:t>
+            </w:r>
+          </w:p>
+        </w:tc>
+        <w:tc>
+          <w:tcPr>
+            <w:tcW w:w="2500" w:type="dxa"/>
+            <w:hideMark/>
+          </w:tcPr>
+          <w:p>
+            <w:pPr>
+              <w:rPr>
+                <w:iCs/>
+                <w:color w:val="4472C4" w:themeColor="accent1"/>
+              </w:rPr>
+            </w:pPr>
+            <w:r>
+              <w:rPr>
+                <w:iCs/>
+                <w:color w:val="4472C4" w:themeColor="accent1"/>
+              </w:rPr>
+              <w:t>problemas en producción</w:t>
+            </w:r>
+          </w:p>
+        </w:tc>
+        <w:tc>
+          <w:tcPr>
+            <w:tcW w:w="2540" w:type="dxa"/>
+            <w:hideMark/>
+          </w:tcPr>
+          <w:p>
+            <w:pPr>
+              <w:rPr>
+                <w:iCs/>
+                <w:color w:val="4472C4" w:themeColor="accent1"/>
+              </w:rPr>
+            </w:pPr>
+            <w:r>
+              <w:rPr>
+                <w:iCs/>
+                <w:color w:val="4472C4" w:themeColor="accent1"/>
+              </w:rPr>
+              <w:t xml:space="preserve">incidentes en ambiente de </w:t>
+            </w:r>
+            <w:r>
+              <w:rPr>
+                <w:iCs/>
+                <w:color w:val="4472C4" w:themeColor="accent1"/>
+              </w:rPr>
+              <w:t>producción y</w:t>
+            </w:r>
+            <w:r>
+              <w:rPr>
+                <w:iCs/>
+                <w:color w:val="4472C4" w:themeColor="accent1"/>
+              </w:rPr>
+              <w:t xml:space="preserve"> generación de retrasos en la operación</w:t>
+            </w:r>
+          </w:p>
+        </w:tc>
+        <w:tc>
+          <w:tcPr>
+            <w:tcW w:w="3800" w:type="dxa"/>
+            <w:hideMark/>
+          </w:tcPr>
+          <w:p>
+            <w:pPr>
+              <w:rPr>
+                <w:iCs/>
+                <w:color w:val="4472C4" w:themeColor="accent1"/>
+              </w:rPr>
+            </w:pPr>
+            <w:r>
+              <w:rPr>
+                <w:iCs/>
+                <w:color w:val="4472C4" w:themeColor="accent1"/>
+              </w:rPr>
+              <w:t xml:space="preserve">Debido al que no hay ambientes de desarrollo o certificación Existe el riesgo de problemas en producción lo que genera como </w:t>
+            </w:r>
+            <w:r>
+              <w:rPr>
+                <w:iCs/>
+                <w:color w:val="4472C4" w:themeColor="accent1"/>
+              </w:rPr>
+              <w:t>consecuencias incidentes</w:t>
+            </w:r>
+            <w:r>
+              <w:rPr>
+                <w:iCs/>
+                <w:color w:val="4472C4" w:themeColor="accent1"/>
+              </w:rPr>
+              <w:t xml:space="preserve"> en ambiente de producción</w:t>
+            </w:r>
+            <w:r>
+              <w:rPr>
+                <w:iCs/>
+                <w:color w:val="4472C4" w:themeColor="accent1"/>
+              </w:rPr>
+              <w:t xml:space="preserve"> </w:t>
+            </w:r>
+            <w:r>
+              <w:rPr>
+                <w:iCs/>
+                <w:color w:val="4472C4" w:themeColor="accent1"/>
+              </w:rPr>
+              <w:t>y generación de retrasos en la operación</w:t>
+            </w:r>
+          </w:p>
+        </w:tc>
+      </w:tr>
+      <w:tr>
+        <w:trPr>
+          <w:trHeight w:val="2900"/>
+        </w:trPr>
+        <w:tc>
+          <w:tcPr>
+            <w:tcW w:w="2480" w:type="dxa"/>
+            <w:hideMark/>
+          </w:tcPr>
+          <w:p>
+            <w:pPr>
+              <w:rPr>
+                <w:iCs/>
+                <w:color w:val="4472C4" w:themeColor="accent1"/>
+              </w:rPr>
+            </w:pPr>
+            <w:r>
+              <w:rPr>
+                <w:iCs/>
+                <w:color w:val="4472C4" w:themeColor="accent1"/>
+              </w:rPr>
+              <w:t>Requerimientos críticos no contemplados en la fase de análisis de requerimientos</w:t>
+            </w:r>
+          </w:p>
+        </w:tc>
+        <w:tc>
+          <w:tcPr>
+            <w:tcW w:w="2500" w:type="dxa"/>
+            <w:hideMark/>
+          </w:tcPr>
+          <w:p>
+            <w:pPr>
+              <w:rPr>
+                <w:iCs/>
+                <w:color w:val="4472C4" w:themeColor="accent1"/>
+              </w:rPr>
+            </w:pPr>
+            <w:r>
+              <w:rPr>
+                <w:iCs/>
+                <w:color w:val="4472C4" w:themeColor="accent1"/>
+              </w:rPr>
+              <w:t>Ajustar la arquitectura o diseño de software para contemplar nuevos requerimientos</w:t>
+            </w:r>
+          </w:p>
+        </w:tc>
+        <w:tc>
+          <w:tcPr>
+            <w:tcW w:w="2540" w:type="dxa"/>
+            <w:hideMark/>
+          </w:tcPr>
+          <w:p>
+            <w:pPr>
+              <w:rPr>
+                <w:iCs/>
+                <w:color w:val="4472C4" w:themeColor="accent1"/>
+              </w:rPr>
+            </w:pPr>
+            <w:r>
+              <w:rPr>
+                <w:iCs/>
+                <w:color w:val="4472C4" w:themeColor="accent1"/>
+              </w:rPr>
+              <w:t>Retrasos en las entregas, Cambio parcial del aplicativo y aplazamiento en salida a producción del sistema</w:t>
+            </w:r>
+          </w:p>
+        </w:tc>
+        <w:tc>
+          <w:tcPr>
+            <w:tcW w:w="3800" w:type="dxa"/>
+            <w:hideMark/>
+          </w:tcPr>
+          <w:p>
+            <w:pPr>
+              <w:rPr>
+                <w:iCs/>
+                <w:color w:val="4472C4" w:themeColor="accent1"/>
+              </w:rPr>
+            </w:pPr>
+            <w:r>
+              <w:rPr>
+                <w:iCs/>
+                <w:color w:val="4472C4" w:themeColor="accent1"/>
+              </w:rPr>
+              <w:t xml:space="preserve">Debido al Requerimientos críticos no contemplados en la fase de análisis de requerimientos Existe el riesgo de Ajustar la arquitectura o diseño de software para contemplar nuevos requerimientos lo que genera como consecuencia Retrasos en las entregas, Cambio parcial del aplicativo y </w:t>
+            </w:r>
+            <w:r>
+              <w:rPr>
+                <w:iCs/>
+                <w:color w:val="4472C4" w:themeColor="accent1"/>
+              </w:rPr>
+              <w:lastRenderedPageBreak/>
+              <w:t>aplazamiento en salida a producción del sistema</w:t>
+            </w:r>
+          </w:p>
+        </w:tc>
+      </w:tr>
+      <w:tr>
+        <w:trPr>
+          <w:trHeight w:val="2610"/>
+        </w:trPr>
+        <w:tc>
+          <w:tcPr>
+            <w:tcW w:w="2480" w:type="dxa"/>
+            <w:hideMark/>
+          </w:tcPr>
+          <w:p>
+            <w:pPr>
+              <w:rPr>
+                <w:iCs/>
+                <w:color w:val="4472C4" w:themeColor="accent1"/>
+              </w:rPr>
+            </w:pPr>
+            <w:r>
+              <w:rPr>
+                <w:iCs/>
+                <w:color w:val="4472C4" w:themeColor="accent1"/>
+              </w:rPr>
+              <w:lastRenderedPageBreak/>
+              <w:t>Debido al almacenamiento que se va a realizar de las imágenes</w:t>
+            </w:r>
+          </w:p>
+        </w:tc>
+        <w:tc>
+          <w:tcPr>
+            <w:tcW w:w="2500" w:type="dxa"/>
+            <w:hideMark/>
+          </w:tcPr>
+          <w:p>
+            <w:pPr>
+              <w:rPr>
+                <w:iCs/>
+                <w:color w:val="4472C4" w:themeColor="accent1"/>
+              </w:rPr>
+            </w:pPr>
+            <w:r>
+              <w:rPr>
+                <w:iCs/>
+                <w:color w:val="4472C4" w:themeColor="accent1"/>
+              </w:rPr>
+              <w:t xml:space="preserve">Identificar falencias que debido a intervención humana estaban </w:t>
+            </w:r>
+            <w:r>
+              <w:rPr>
+                <w:iCs/>
+                <w:color w:val="4472C4" w:themeColor="accent1"/>
+              </w:rPr>
+              <w:t>realizándose</w:t>
+            </w:r>
+            <w:r>
+              <w:rPr>
+                <w:iCs/>
+                <w:color w:val="4472C4" w:themeColor="accent1"/>
+              </w:rPr>
+              <w:t xml:space="preserve"> en el proceso</w:t>
+            </w:r>
+          </w:p>
+        </w:tc>
+        <w:tc>
+          <w:tcPr>
+            <w:tcW w:w="2540" w:type="dxa"/>
+            <w:hideMark/>
+          </w:tcPr>
+          <w:p>
+            <w:pPr>
+              <w:rPr>
+                <w:iCs/>
+                <w:color w:val="4472C4" w:themeColor="accent1"/>
+              </w:rPr>
+            </w:pPr>
+            <w:r>
+              <w:rPr>
+                <w:iCs/>
+                <w:color w:val="4472C4" w:themeColor="accent1"/>
+              </w:rPr>
+              <w:t>Aumento de trazabilidad de la información proveniente de los paquetes</w:t>
+            </w:r>
+          </w:p>
+        </w:tc>
+        <w:tc>
+          <w:tcPr>
+            <w:tcW w:w="3800" w:type="dxa"/>
+            <w:hideMark/>
+          </w:tcPr>
+          <w:p>
+            <w:pPr>
+              <w:rPr>
+                <w:iCs/>
+                <w:color w:val="4472C4" w:themeColor="accent1"/>
+              </w:rPr>
+            </w:pPr>
+            <w:r>
+              <w:rPr>
+                <w:iCs/>
+                <w:color w:val="4472C4" w:themeColor="accent1"/>
+              </w:rPr>
+              <w:t xml:space="preserve">Debido al Debido al almacenamiento que se va a realizar de las imágenes Existe el riesgo de Identificar falencias que debido a intervención humana estaban </w:t>
+            </w:r>
+            <w:r>
+              <w:rPr>
+                <w:iCs/>
+                <w:color w:val="4472C4" w:themeColor="accent1"/>
+              </w:rPr>
+              <w:t>realizándose</w:t>
+            </w:r>
+            <w:r>
+              <w:rPr>
+                <w:iCs/>
+                <w:color w:val="4472C4" w:themeColor="accent1"/>
+              </w:rPr>
+              <w:t xml:space="preserve"> en el proceso lo que genera como consecuencia Aumento de trazabilidad de la información proveniente de los paquetes</w:t>
+            </w:r>
+          </w:p>
+        </w:tc>
+      </w:tr>
+    </w:tbl>
     <w:p>
       <w:pPr>
         <w:rPr>
@@ -3364,67 +4758,56 @@
     <w:p>
       <w:pPr>
         <w:pStyle w:val="Ttulo2"/>
-        <w:rPr>
-          <w:lang w:val="es-CO"/>
-        </w:rPr>
-      </w:pPr>
-      <w:r>
-        <w:rPr>
-          <w:lang w:val="es-CO"/>
-        </w:rPr>
-        <w:t>Calendario de trabajo</w:t>
-      </w:r>
+      </w:pPr>
+      <w:bookmarkStart w:id="9" w:name="_Toc49081822"/>
+      <w:r>
+        <w:rPr>
+          <w:iCs/>
+        </w:rPr>
+        <w:t>Historias de Usuario</w:t>
+      </w:r>
+      <w:bookmarkEnd w:id="9"/>
     </w:p>
     <w:p>
       <w:pPr>
-        <w:ind w:left="244" w:hanging="244"/>
-      </w:pPr>
+        <w:pStyle w:val="Prrafodelista"/>
+        <w:numPr>
+          <w:ilvl w:val="0"/>
+          <w:numId w:val="0"/>
+        </w:numPr>
+        <w:rPr>
+          <w:lang w:val="es-CO"/>
+        </w:rPr>
+      </w:pPr>
+    </w:p>
+    <w:p/>
+    <w:p>
+      <w:pPr>
+        <w:pStyle w:val="Ttulo2"/>
+        <w:rPr>
+          <w:lang w:val="es-CO"/>
+        </w:rPr>
+      </w:pPr>
+      <w:r>
+        <w:rPr>
+          <w:lang w:val="es-CO"/>
+        </w:rPr>
+        <w:t>Calendario de trabajo</w:t>
+      </w:r>
     </w:p>
     <w:p>
       <w:pPr>
-        <w:rPr>
-          <w:rStyle w:val="nfasis"/>
-          <w:rFonts w:asciiTheme="majorHAnsi" w:hAnsiTheme="majorHAnsi"/>
-          <w:b/>
-          <w:bCs/>
-          <w:sz w:val="72"/>
-          <w:szCs w:val="18"/>
-        </w:rPr>
-      </w:pPr>
-      <w:r>
-        <w:rPr>
-          <w:rStyle w:val="nfasis"/>
-        </w:rPr>
-        <w:br w:type="page"/>
-      </w:r>
-    </w:p>
-    <w:p>
-      <w:pPr>
-        <w:pStyle w:val="Ttulo1"/>
-        <w:rPr>
-          <w:rStyle w:val="nfasis"/>
-          <w:lang w:val="es-CO"/>
-        </w:rPr>
-      </w:pPr>
-      <w:r>
-        <w:rPr>
-          <w:rStyle w:val="nfasis"/>
-          <w:lang w:val="es-CO"/>
-        </w:rPr>
-        <w:lastRenderedPageBreak/>
-        <w:t>Mockups UI</w:t>
-      </w:r>
-    </w:p>
-    <w:p>
+        <w:ind w:left="244" w:hanging="244"/>
+      </w:pPr>
       <w:r>
         <w:rPr>
           <w:noProof/>
         </w:rPr>
         <w:drawing>
-          <wp:inline distT="0" distB="0" distL="0" distR="0" wp14:anchorId="2003880B" wp14:editId="68E2D6E9">
-            <wp:extent cx="3924300" cy="2736661"/>
-            <wp:effectExtent l="0" t="0" r="0" b="6985"/>
-            <wp:docPr id="6" name="Imagen 6"/>
+          <wp:inline distT="0" distB="0" distL="0" distR="0" wp14:anchorId="0FFCCEEF" wp14:editId="0A3B53C6">
+            <wp:extent cx="5971540" cy="3954145"/>
+            <wp:effectExtent l="0" t="0" r="0" b="8255"/>
+            <wp:docPr id="19" name="Imagen 19"/>
             <wp:cNvGraphicFramePr>
               <a:graphicFrameLocks xmlns:a="http://schemas.openxmlformats.org/drawingml/2006/main" noChangeAspect="1"/>
             </wp:cNvGraphicFramePr>
@@ -3444,7 +4827,7 @@
                   <pic:spPr>
                     <a:xfrm>
                       <a:off x="0" y="0"/>
-                      <a:ext cx="3941046" cy="2748339"/>
+                      <a:ext cx="5971540" cy="3954145"/>
                     </a:xfrm>
                     <a:prstGeom prst="rect">
                       <a:avLst/>
@@ -3456,21 +4839,21 @@
           </wp:inline>
         </w:drawing>
       </w:r>
+    </w:p>
+    <w:p>
+      <w:pPr>
+        <w:ind w:left="244" w:hanging="244"/>
+      </w:pPr>
       <w:r>
         <w:rPr>
           <w:noProof/>
         </w:rPr>
-        <w:t xml:space="preserve"> </w:t>
-      </w:r>
-      <w:r>
-        <w:rPr>
-          <w:noProof/>
-        </w:rPr>
+        <w:lastRenderedPageBreak/>
         <w:drawing>
-          <wp:inline distT="0" distB="0" distL="0" distR="0" wp14:anchorId="1F0C47B9" wp14:editId="35284D7D">
-            <wp:extent cx="4050879" cy="2749550"/>
-            <wp:effectExtent l="0" t="0" r="6985" b="0"/>
-            <wp:docPr id="8" name="Imagen 8"/>
+          <wp:inline distT="0" distB="0" distL="0" distR="0" wp14:anchorId="14BAF8AA" wp14:editId="6544FA57">
+            <wp:extent cx="5971540" cy="3812540"/>
+            <wp:effectExtent l="0" t="0" r="0" b="0"/>
+            <wp:docPr id="20" name="Imagen 20"/>
             <wp:cNvGraphicFramePr>
               <a:graphicFrameLocks xmlns:a="http://schemas.openxmlformats.org/drawingml/2006/main" noChangeAspect="1"/>
             </wp:cNvGraphicFramePr>
@@ -3490,7 +4873,7 @@
                   <pic:spPr>
                     <a:xfrm>
                       <a:off x="0" y="0"/>
-                      <a:ext cx="4064839" cy="2759025"/>
+                      <a:ext cx="5971540" cy="3812540"/>
                     </a:xfrm>
                     <a:prstGeom prst="rect">
                       <a:avLst/>
@@ -3505,20 +4888,17 @@
     </w:p>
     <w:p>
       <w:pPr>
+        <w:ind w:left="244" w:hanging="244"/>
+      </w:pPr>
+      <w:r>
         <w:rPr>
           <w:noProof/>
         </w:rPr>
-      </w:pPr>
-      <w:r>
-        <w:rPr>
-          <w:noProof/>
-        </w:rPr>
-        <w:lastRenderedPageBreak/>
         <w:drawing>
-          <wp:inline distT="0" distB="0" distL="0" distR="0" wp14:anchorId="13EB66CC" wp14:editId="028BC848">
-            <wp:extent cx="3998431" cy="2730500"/>
-            <wp:effectExtent l="0" t="0" r="2540" b="0"/>
-            <wp:docPr id="9" name="Imagen 9"/>
+          <wp:inline distT="0" distB="0" distL="0" distR="0" wp14:anchorId="39BCE169" wp14:editId="4A56E3BA">
+            <wp:extent cx="5971540" cy="3813175"/>
+            <wp:effectExtent l="0" t="0" r="0" b="0"/>
+            <wp:docPr id="21" name="Imagen 21"/>
             <wp:cNvGraphicFramePr>
               <a:graphicFrameLocks xmlns:a="http://schemas.openxmlformats.org/drawingml/2006/main" noChangeAspect="1"/>
             </wp:cNvGraphicFramePr>
@@ -3538,7 +4918,7 @@
                   <pic:spPr>
                     <a:xfrm>
                       <a:off x="0" y="0"/>
-                      <a:ext cx="4016571" cy="2742888"/>
+                      <a:ext cx="5971540" cy="3813175"/>
                     </a:xfrm>
                     <a:prstGeom prst="rect">
                       <a:avLst/>
@@ -3550,21 +4930,21 @@
           </wp:inline>
         </w:drawing>
       </w:r>
+    </w:p>
+    <w:p>
+      <w:pPr>
+        <w:ind w:left="244" w:hanging="244"/>
+      </w:pPr>
       <w:r>
         <w:rPr>
           <w:noProof/>
         </w:rPr>
-        <w:t xml:space="preserve"> </w:t>
-      </w:r>
-      <w:r>
-        <w:rPr>
-          <w:noProof/>
-        </w:rPr>
+        <w:lastRenderedPageBreak/>
         <w:drawing>
-          <wp:inline distT="0" distB="0" distL="0" distR="0" wp14:anchorId="41E1ACD6" wp14:editId="40E9AD23">
-            <wp:extent cx="3994150" cy="2705714"/>
-            <wp:effectExtent l="0" t="0" r="6350" b="0"/>
-            <wp:docPr id="10" name="Imagen 10"/>
+          <wp:inline distT="0" distB="0" distL="0" distR="0" wp14:anchorId="52F25E46" wp14:editId="1D3119AB">
+            <wp:extent cx="5971540" cy="1385570"/>
+            <wp:effectExtent l="0" t="0" r="0" b="5080"/>
+            <wp:docPr id="22" name="Imagen 22"/>
             <wp:cNvGraphicFramePr>
               <a:graphicFrameLocks xmlns:a="http://schemas.openxmlformats.org/drawingml/2006/main" noChangeAspect="1"/>
             </wp:cNvGraphicFramePr>
@@ -3584,7 +4964,7 @@
                   <pic:spPr>
                     <a:xfrm>
                       <a:off x="0" y="0"/>
-                      <a:ext cx="4069177" cy="2756539"/>
+                      <a:ext cx="5971540" cy="1385570"/>
                     </a:xfrm>
                     <a:prstGeom prst="rect">
                       <a:avLst/>
@@ -3600,19 +4980,48 @@
     <w:p>
       <w:pPr>
         <w:rPr>
+          <w:rStyle w:val="nfasis"/>
+          <w:rFonts w:asciiTheme="majorHAnsi" w:hAnsiTheme="majorHAnsi"/>
+          <w:b/>
+          <w:bCs/>
+          <w:sz w:val="72"/>
+          <w:szCs w:val="18"/>
+        </w:rPr>
+      </w:pPr>
+      <w:r>
+        <w:rPr>
+          <w:rStyle w:val="nfasis"/>
+        </w:rPr>
+        <w:br w:type="page"/>
+      </w:r>
+    </w:p>
+    <w:p>
+      <w:pPr>
+        <w:pStyle w:val="Ttulo1"/>
+        <w:rPr>
+          <w:rStyle w:val="nfasis"/>
+          <w:lang w:val="es-CO"/>
+        </w:rPr>
+      </w:pPr>
+      <w:r>
+        <w:rPr>
+          <w:rStyle w:val="nfasis"/>
+          <w:lang w:val="es-CO"/>
+        </w:rPr>
+        <w:lastRenderedPageBreak/>
+        <w:t>Mockups UI</w:t>
+      </w:r>
+    </w:p>
+    <w:p>
+      <w:r>
+        <w:rPr>
           <w:noProof/>
         </w:rPr>
-      </w:pPr>
-      <w:r>
-        <w:rPr>
-          <w:noProof/>
-        </w:rPr>
-        <w:lastRenderedPageBreak/>
         <w:drawing>
-          <wp:inline distT="0" distB="0" distL="0" distR="0" wp14:anchorId="7109C947" wp14:editId="71807CA7">
-            <wp:extent cx="3836817" cy="3587750"/>
-            <wp:effectExtent l="0" t="0" r="0" b="0"/>
-            <wp:docPr id="12" name="Imagen 12"/>
+          <wp:inline distT="0" distB="0" distL="0" distR="0" wp14:anchorId="2003880B" wp14:editId="4D8B4542">
+            <wp:extent cx="4050665" cy="2824783"/>
+            <wp:effectExtent l="0" t="0" r="6985" b="0"/>
+            <wp:docPr id="6" name="Imagen 6"/>
             <wp:cNvGraphicFramePr>
               <a:graphicFrameLocks xmlns:a="http://schemas.openxmlformats.org/drawingml/2006/main" noChangeAspect="1"/>
             </wp:cNvGraphicFramePr>
@@ -3632,7 +5041,7 @@
                   <pic:spPr>
                     <a:xfrm>
                       <a:off x="0" y="0"/>
-                      <a:ext cx="3851057" cy="3601065"/>
+                      <a:ext cx="4073220" cy="2840512"/>
                     </a:xfrm>
                     <a:prstGeom prst="rect">
                       <a:avLst/>
@@ -3655,10 +5064,10 @@
           <w:noProof/>
         </w:rPr>
         <w:drawing>
-          <wp:inline distT="0" distB="0" distL="0" distR="0" wp14:anchorId="3F7597B0" wp14:editId="6E56B8F9">
-            <wp:extent cx="4697047" cy="3187700"/>
-            <wp:effectExtent l="0" t="0" r="8890" b="0"/>
-            <wp:docPr id="13" name="Imagen 13"/>
+          <wp:inline distT="0" distB="0" distL="0" distR="0" wp14:anchorId="1F0C47B9" wp14:editId="35284D7D">
+            <wp:extent cx="4050879" cy="2749550"/>
+            <wp:effectExtent l="0" t="0" r="6985" b="0"/>
+            <wp:docPr id="8" name="Imagen 8"/>
             <wp:cNvGraphicFramePr>
               <a:graphicFrameLocks xmlns:a="http://schemas.openxmlformats.org/drawingml/2006/main" noChangeAspect="1"/>
             </wp:cNvGraphicFramePr>
@@ -3678,7 +5087,7 @@
                   <pic:spPr>
                     <a:xfrm>
                       <a:off x="0" y="0"/>
-                      <a:ext cx="4701506" cy="3190726"/>
+                      <a:ext cx="4064839" cy="2759025"/>
                     </a:xfrm>
                     <a:prstGeom prst="rect">
                       <a:avLst/>
@@ -3692,16 +5101,21 @@
       </w:r>
     </w:p>
     <w:p>
+      <w:pPr>
+        <w:rPr>
+          <w:noProof/>
+        </w:rPr>
+      </w:pPr>
       <w:r>
         <w:rPr>
           <w:noProof/>
         </w:rPr>
         <w:lastRenderedPageBreak/>
         <w:drawing>
-          <wp:inline distT="0" distB="0" distL="0" distR="0" wp14:anchorId="37A71DE3" wp14:editId="10C9DFB9">
-            <wp:extent cx="4202989" cy="2838450"/>
-            <wp:effectExtent l="0" t="0" r="7620" b="0"/>
-            <wp:docPr id="17" name="Imagen 17"/>
+          <wp:inline distT="0" distB="0" distL="0" distR="0" wp14:anchorId="13EB66CC" wp14:editId="028BC848">
+            <wp:extent cx="3998431" cy="2730500"/>
+            <wp:effectExtent l="0" t="0" r="2540" b="0"/>
+            <wp:docPr id="9" name="Imagen 9"/>
             <wp:cNvGraphicFramePr>
               <a:graphicFrameLocks xmlns:a="http://schemas.openxmlformats.org/drawingml/2006/main" noChangeAspect="1"/>
             </wp:cNvGraphicFramePr>
@@ -3721,7 +5135,7 @@
                   <pic:spPr>
                     <a:xfrm>
                       <a:off x="0" y="0"/>
-                      <a:ext cx="4209963" cy="2843160"/>
+                      <a:ext cx="4016571" cy="2742888"/>
                     </a:xfrm>
                     <a:prstGeom prst="rect">
                       <a:avLst/>
@@ -3744,10 +5158,10 @@
           <w:noProof/>
         </w:rPr>
         <w:drawing>
-          <wp:inline distT="0" distB="0" distL="0" distR="0" wp14:anchorId="5D9E0512" wp14:editId="53A74D72">
-            <wp:extent cx="4165600" cy="2816839"/>
-            <wp:effectExtent l="0" t="0" r="6350" b="3175"/>
-            <wp:docPr id="18" name="Imagen 18"/>
+          <wp:inline distT="0" distB="0" distL="0" distR="0" wp14:anchorId="41E1ACD6" wp14:editId="40E9AD23">
+            <wp:extent cx="3994150" cy="2705714"/>
+            <wp:effectExtent l="0" t="0" r="6350" b="0"/>
+            <wp:docPr id="10" name="Imagen 10"/>
             <wp:cNvGraphicFramePr>
               <a:graphicFrameLocks xmlns:a="http://schemas.openxmlformats.org/drawingml/2006/main" noChangeAspect="1"/>
             </wp:cNvGraphicFramePr>
@@ -3767,7 +5181,7 @@
                   <pic:spPr>
                     <a:xfrm>
                       <a:off x="0" y="0"/>
-                      <a:ext cx="4207939" cy="2845469"/>
+                      <a:ext cx="4069177" cy="2756539"/>
                     </a:xfrm>
                     <a:prstGeom prst="rect">
                       <a:avLst/>
@@ -3782,44 +5196,20 @@
     </w:p>
     <w:p>
       <w:pPr>
-        <w:pStyle w:val="Ttulo1"/>
-        <w:rPr>
-          <w:rStyle w:val="nfasis"/>
-          <w:iCs w:val="0"/>
-          <w:lang w:val="es-CO"/>
-        </w:rPr>
-      </w:pPr>
-      <w:bookmarkStart w:id="9" w:name="_Toc49081822"/>
-      <w:r>
-        <w:rPr>
-          <w:rStyle w:val="nfasis"/>
-          <w:lang w:val="es-CO"/>
+        <w:rPr>
+          <w:noProof/>
+        </w:rPr>
+      </w:pPr>
+      <w:r>
+        <w:rPr>
+          <w:noProof/>
         </w:rPr>
         <w:lastRenderedPageBreak/>
-        <w:t>Historias de Usuario</w:t>
-      </w:r>
-      <w:bookmarkEnd w:id="9"/>
-    </w:p>
-    <w:p>
-      <w:pPr>
-        <w:pStyle w:val="Prrafodelista"/>
-        <w:numPr>
-          <w:ilvl w:val="0"/>
-          <w:numId w:val="0"/>
-        </w:numPr>
-        <w:rPr>
-          <w:lang w:val="es-CO"/>
-        </w:rPr>
-      </w:pPr>
-      <w:r>
-        <w:rPr>
-          <w:lang w:val="es-CO"/>
-        </w:rPr>
         <w:drawing>
-          <wp:inline distT="0" distB="0" distL="0" distR="0" wp14:anchorId="1CBDF03B" wp14:editId="6A883DEB">
-            <wp:extent cx="5971540" cy="2584450"/>
-            <wp:effectExtent l="0" t="0" r="0" b="6350"/>
-            <wp:docPr id="2" name="Imagen 2"/>
+          <wp:inline distT="0" distB="0" distL="0" distR="0" wp14:anchorId="7109C947" wp14:editId="08412B50">
+            <wp:extent cx="4718756" cy="4412437"/>
+            <wp:effectExtent l="0" t="0" r="5715" b="7620"/>
+            <wp:docPr id="12" name="Imagen 12"/>
             <wp:cNvGraphicFramePr>
               <a:graphicFrameLocks xmlns:a="http://schemas.openxmlformats.org/drawingml/2006/main" noChangeAspect="1"/>
             </wp:cNvGraphicFramePr>
@@ -3830,27 +5220,20 @@
                     <pic:cNvPr id="1" name=""/>
                     <pic:cNvPicPr/>
                   </pic:nvPicPr>
-                  <pic:blipFill rotWithShape="1">
+                  <pic:blipFill>
                     <a:blip r:embed="rId25"/>
-                    <a:srcRect t="16067" b="6995"/>
-                    <a:stretch/>
+                    <a:stretch>
+                      <a:fillRect/>
+                    </a:stretch>
                   </pic:blipFill>
-                  <pic:spPr bwMode="auto">
+                  <pic:spPr>
                     <a:xfrm>
                       <a:off x="0" y="0"/>
-                      <a:ext cx="5971540" cy="2584450"/>
+                      <a:ext cx="4744763" cy="4436756"/>
                     </a:xfrm>
                     <a:prstGeom prst="rect">
                       <a:avLst/>
                     </a:prstGeom>
-                    <a:ln>
-                      <a:noFill/>
-                    </a:ln>
-                    <a:extLst>
-                      <a:ext uri="{53640926-AAD7-44D8-BBD7-CCE9431645EC}">
-                        <a14:shadowObscured xmlns:a14="http://schemas.microsoft.com/office/drawing/2010/main"/>
-                      </a:ext>
-                    </a:extLst>
                   </pic:spPr>
                 </pic:pic>
               </a:graphicData>
@@ -3858,6 +5241,141 @@
           </wp:inline>
         </w:drawing>
       </w:r>
+      <w:r>
+        <w:rPr>
+          <w:noProof/>
+        </w:rPr>
+        <w:t xml:space="preserve"> </w:t>
+      </w:r>
+      <w:r>
+        <w:rPr>
+          <w:noProof/>
+        </w:rPr>
+        <w:drawing>
+          <wp:inline distT="0" distB="0" distL="0" distR="0" wp14:anchorId="3F7597B0" wp14:editId="6E56B8F9">
+            <wp:extent cx="4697047" cy="3187700"/>
+            <wp:effectExtent l="0" t="0" r="8890" b="0"/>
+            <wp:docPr id="13" name="Imagen 13"/>
+            <wp:cNvGraphicFramePr>
+              <a:graphicFrameLocks xmlns:a="http://schemas.openxmlformats.org/drawingml/2006/main" noChangeAspect="1"/>
+            </wp:cNvGraphicFramePr>
+            <a:graphic xmlns:a="http://schemas.openxmlformats.org/drawingml/2006/main">
+              <a:graphicData uri="http://schemas.openxmlformats.org/drawingml/2006/picture">
+                <pic:pic xmlns:pic="http://schemas.openxmlformats.org/drawingml/2006/picture">
+                  <pic:nvPicPr>
+                    <pic:cNvPr id="1" name=""/>
+                    <pic:cNvPicPr/>
+                  </pic:nvPicPr>
+                  <pic:blipFill>
+                    <a:blip r:embed="rId26"/>
+                    <a:stretch>
+                      <a:fillRect/>
+                    </a:stretch>
+                  </pic:blipFill>
+                  <pic:spPr>
+                    <a:xfrm>
+                      <a:off x="0" y="0"/>
+                      <a:ext cx="4701506" cy="3190726"/>
+                    </a:xfrm>
+                    <a:prstGeom prst="rect">
+                      <a:avLst/>
+                    </a:prstGeom>
+                  </pic:spPr>
+                </pic:pic>
+              </a:graphicData>
+            </a:graphic>
+          </wp:inline>
+        </w:drawing>
+      </w:r>
+    </w:p>
+    <w:p>
+      <w:r>
+        <w:rPr>
+          <w:noProof/>
+        </w:rPr>
+        <w:lastRenderedPageBreak/>
+        <w:drawing>
+          <wp:inline distT="0" distB="0" distL="0" distR="0" wp14:anchorId="37A71DE3" wp14:editId="10C9DFB9">
+            <wp:extent cx="4202989" cy="2838450"/>
+            <wp:effectExtent l="0" t="0" r="7620" b="0"/>
+            <wp:docPr id="17" name="Imagen 17"/>
+            <wp:cNvGraphicFramePr>
+              <a:graphicFrameLocks xmlns:a="http://schemas.openxmlformats.org/drawingml/2006/main" noChangeAspect="1"/>
+            </wp:cNvGraphicFramePr>
+            <a:graphic xmlns:a="http://schemas.openxmlformats.org/drawingml/2006/main">
+              <a:graphicData uri="http://schemas.openxmlformats.org/drawingml/2006/picture">
+                <pic:pic xmlns:pic="http://schemas.openxmlformats.org/drawingml/2006/picture">
+                  <pic:nvPicPr>
+                    <pic:cNvPr id="1" name=""/>
+                    <pic:cNvPicPr/>
+                  </pic:nvPicPr>
+                  <pic:blipFill>
+                    <a:blip r:embed="rId27"/>
+                    <a:stretch>
+                      <a:fillRect/>
+                    </a:stretch>
+                  </pic:blipFill>
+                  <pic:spPr>
+                    <a:xfrm>
+                      <a:off x="0" y="0"/>
+                      <a:ext cx="4209963" cy="2843160"/>
+                    </a:xfrm>
+                    <a:prstGeom prst="rect">
+                      <a:avLst/>
+                    </a:prstGeom>
+                  </pic:spPr>
+                </pic:pic>
+              </a:graphicData>
+            </a:graphic>
+          </wp:inline>
+        </w:drawing>
+      </w:r>
+      <w:r>
+        <w:rPr>
+          <w:noProof/>
+        </w:rPr>
+        <w:t xml:space="preserve"> </w:t>
+      </w:r>
+      <w:r>
+        <w:rPr>
+          <w:noProof/>
+        </w:rPr>
+        <w:drawing>
+          <wp:inline distT="0" distB="0" distL="0" distR="0" wp14:anchorId="5D9E0512" wp14:editId="57ED358D">
+            <wp:extent cx="4244622" cy="2870275"/>
+            <wp:effectExtent l="0" t="0" r="3810" b="6350"/>
+            <wp:docPr id="18" name="Imagen 18"/>
+            <wp:cNvGraphicFramePr>
+              <a:graphicFrameLocks xmlns:a="http://schemas.openxmlformats.org/drawingml/2006/main" noChangeAspect="1"/>
+            </wp:cNvGraphicFramePr>
+            <a:graphic xmlns:a="http://schemas.openxmlformats.org/drawingml/2006/main">
+              <a:graphicData uri="http://schemas.openxmlformats.org/drawingml/2006/picture">
+                <pic:pic xmlns:pic="http://schemas.openxmlformats.org/drawingml/2006/picture">
+                  <pic:nvPicPr>
+                    <pic:cNvPr id="1" name=""/>
+                    <pic:cNvPicPr/>
+                  </pic:nvPicPr>
+                  <pic:blipFill>
+                    <a:blip r:embed="rId28"/>
+                    <a:stretch>
+                      <a:fillRect/>
+                    </a:stretch>
+                  </pic:blipFill>
+                  <pic:spPr>
+                    <a:xfrm>
+                      <a:off x="0" y="0"/>
+                      <a:ext cx="4289975" cy="2900943"/>
+                    </a:xfrm>
+                    <a:prstGeom prst="rect">
+                      <a:avLst/>
+                    </a:prstGeom>
+                  </pic:spPr>
+                </pic:pic>
+              </a:graphicData>
+            </a:graphic>
+          </wp:inline>
+        </w:drawing>
+      </w:r>
     </w:p>
     <w:p>
       <w:pPr>
@@ -3872,9 +5390,9 @@
       </w:pPr>
     </w:p>
     <w:sectPr>
-      <w:headerReference w:type="default" r:id="rId26"/>
-      <w:footerReference w:type="default" r:id="rId27"/>
-      <w:headerReference w:type="first" r:id="rId28"/>
+      <w:headerReference w:type="default" r:id="rId29"/>
+      <w:footerReference w:type="default" r:id="rId30"/>
+      <w:headerReference w:type="first" r:id="rId31"/>
       <w:pgSz w:w="12240" w:h="15840" w:code="1"/>
       <w:pgMar w:top="1418" w:right="1418" w:bottom="851" w:left="1418" w:header="709" w:footer="340" w:gutter="0"/>
       <w:cols w:space="708"/>
@@ -6706,7 +8224,6 @@
   <w:style w:type="character" w:default="1" w:styleId="Fuentedeprrafopredeter">
     <w:name w:val="Default Paragraph Font"/>
     <w:uiPriority w:val="1"/>
-    <w:semiHidden/>
     <w:unhideWhenUsed/>
   </w:style>
   <w:style w:type="table" w:default="1" w:styleId="Tablanormal">
@@ -7617,6 +9134,7 @@
     <w:rsidRoot w:val="008B0313"/>
     <w:rsid w:val="001077AE"/>
     <w:rsid w:val="00296B23"/>
+    <w:rsid w:val="002B38AC"/>
     <w:rsid w:val="00476EC2"/>
     <w:rsid w:val="00634936"/>
     <w:rsid w:val="007B77E8"/>
@@ -8604,16 +10122,25 @@
 </file>
 
 <file path=customXml/item1.xml><?xml version="1.0" encoding="utf-8"?>
-<b:Sources xmlns:b="http://schemas.openxmlformats.org/officeDocument/2006/bibliography" xmlns="http://schemas.openxmlformats.org/officeDocument/2006/bibliography" SelectedStyle="\APASixthEditionOfficeOnline.xsl" StyleName="APA" Version="6"/>
-</file>
-
-<file path=customXml/item2.xml><?xml version="1.0" encoding="utf-8"?>
 <p:properties xmlns:p="http://schemas.microsoft.com/office/2006/metadata/properties" xmlns:xsi="http://www.w3.org/2001/XMLSchema-instance" xmlns:pc="http://schemas.microsoft.com/office/infopath/2007/PartnerControls">
   <documentManagement/>
 </p:properties>
 </file>
 
+<file path=customXml/item2.xml><?xml version="1.0" encoding="utf-8"?>
+<b:Sources xmlns:b="http://schemas.openxmlformats.org/officeDocument/2006/bibliography" xmlns="http://schemas.openxmlformats.org/officeDocument/2006/bibliography" SelectedStyle="\APASixthEditionOfficeOnline.xsl" StyleName="APA" Version="6"/>
+</file>
+
 <file path=customXml/item3.xml><?xml version="1.0" encoding="utf-8"?>
+<?mso-contentType ?>
+<FormTemplates xmlns="http://schemas.microsoft.com/sharepoint/v3/contenttype/forms">
+  <Display>DocumentLibraryForm</Display>
+  <Edit>DocumentLibraryForm</Edit>
+  <New>DocumentLibraryForm</New>
+</FormTemplates>
+</file>
+
+<file path=customXml/item4.xml><?xml version="1.0" encoding="utf-8"?>
 <ct:contentTypeSchema xmlns:ct="http://schemas.microsoft.com/office/2006/metadata/contentType" xmlns:ma="http://schemas.microsoft.com/office/2006/metadata/properties/metaAttributes" ct:_="" ma:_="" ma:contentTypeName="Document" ma:contentTypeID="0x0101008BC3E60D8C8AD94BAD34364C1321ED9E" ma:contentTypeVersion="2" ma:contentTypeDescription="Create a new document." ma:contentTypeScope="" ma:versionID="e1221c9ac7cc1398828d652afffa54d1">
   <xsd:schema xmlns:xsd="http://www.w3.org/2001/XMLSchema" xmlns:xs="http://www.w3.org/2001/XMLSchema" xmlns:p="http://schemas.microsoft.com/office/2006/metadata/properties" xmlns:ns2="23670e36-d9a4-49c5-8cd7-35b3d150984f" targetNamespace="http://schemas.microsoft.com/office/2006/metadata/properties" ma:root="true" ma:fieldsID="b4eabbb968274cfa711327905f3686cf" ns2:_="">
     <xsd:import namespace="23670e36-d9a4-49c5-8cd7-35b3d150984f"/>
@@ -8745,24 +10272,7 @@
 </ct:contentTypeSchema>
 </file>
 
-<file path=customXml/item4.xml><?xml version="1.0" encoding="utf-8"?>
-<?mso-contentType ?>
-<FormTemplates xmlns="http://schemas.microsoft.com/sharepoint/v3/contenttype/forms">
-  <Display>DocumentLibraryForm</Display>
-  <Edit>DocumentLibraryForm</Edit>
-  <New>DocumentLibraryForm</New>
-</FormTemplates>
-</file>
-
 <file path=customXml/itemProps1.xml><?xml version="1.0" encoding="utf-8"?>
-<ds:datastoreItem xmlns:ds="http://schemas.openxmlformats.org/officeDocument/2006/customXml" ds:itemID="{0759BCC8-2E81-4ED6-941B-1C6AB1607B9C}">
-  <ds:schemaRefs>
-    <ds:schemaRef ds:uri="http://schemas.openxmlformats.org/officeDocument/2006/bibliography"/>
-  </ds:schemaRefs>
-</ds:datastoreItem>
-</file>
-
-<file path=customXml/itemProps2.xml><?xml version="1.0" encoding="utf-8"?>
 <ds:datastoreItem xmlns:ds="http://schemas.openxmlformats.org/officeDocument/2006/customXml" ds:itemID="{3B837835-72CB-4299-965D-EC30EB543F7B}">
   <ds:schemaRefs>
     <ds:schemaRef ds:uri="http://schemas.microsoft.com/office/2006/metadata/properties"/>
@@ -8771,7 +10281,23 @@
 </ds:datastoreItem>
 </file>
 
+<file path=customXml/itemProps2.xml><?xml version="1.0" encoding="utf-8"?>
+<ds:datastoreItem xmlns:ds="http://schemas.openxmlformats.org/officeDocument/2006/customXml" ds:itemID="{0759BCC8-2E81-4ED6-941B-1C6AB1607B9C}">
+  <ds:schemaRefs>
+    <ds:schemaRef ds:uri="http://schemas.openxmlformats.org/officeDocument/2006/bibliography"/>
+  </ds:schemaRefs>
+</ds:datastoreItem>
+</file>
+
 <file path=customXml/itemProps3.xml><?xml version="1.0" encoding="utf-8"?>
+<ds:datastoreItem xmlns:ds="http://schemas.openxmlformats.org/officeDocument/2006/customXml" ds:itemID="{BFF75F1C-B41B-488A-9267-68864D3C15A5}">
+  <ds:schemaRefs>
+    <ds:schemaRef ds:uri="http://schemas.microsoft.com/sharepoint/v3/contenttype/forms"/>
+  </ds:schemaRefs>
+</ds:datastoreItem>
+</file>
+
+<file path=customXml/itemProps4.xml><?xml version="1.0" encoding="utf-8"?>
 <ds:datastoreItem xmlns:ds="http://schemas.openxmlformats.org/officeDocument/2006/customXml" ds:itemID="{E5633C2A-2AD5-4CC3-9079-3BC636803210}">
   <ds:schemaRefs>
     <ds:schemaRef ds:uri="http://schemas.microsoft.com/office/2006/metadata/contentType"/>
@@ -8787,12 +10313,4 @@
     <ds:schemaRef ds:uri="http://schemas.microsoft.com/internal/obd"/>
   </ds:schemaRefs>
 </ds:datastoreItem>
-</file>
-
-<file path=customXml/itemProps4.xml><?xml version="1.0" encoding="utf-8"?>
-<ds:datastoreItem xmlns:ds="http://schemas.openxmlformats.org/officeDocument/2006/customXml" ds:itemID="{BFF75F1C-B41B-488A-9267-68864D3C15A5}">
-  <ds:schemaRefs>
-    <ds:schemaRef ds:uri="http://schemas.microsoft.com/sharepoint/v3/contenttype/forms"/>
-  </ds:schemaRefs>
-</ds:datastoreItem>
 </file>
--- a/DOCUMENTOS/EQUIPO_Y_REQ_FUN_NOFUN/ENTREGA1.docx
+++ b/DOCUMENTOS/EQUIPO_Y_REQ_FUN_NOFUN/ENTREGA1.docx
@@ -2537,6 +2537,9 @@
           </w:tcPr>
           <w:p>
             <w:r>
+              <w:rPr>
+                <w:noProof/>
+              </w:rPr>
               <w:drawing>
                 <wp:inline distT="0" distB="0" distL="0" distR="0" wp14:anchorId="514C548F" wp14:editId="0A5C9C1A">
                   <wp:extent cx="1066800" cy="1066800"/>
@@ -2734,6 +2737,7 @@
             <w:r>
               <w:rPr>
                 <w:rFonts w:ascii="Arial" w:hAnsi="Arial" w:cs="Arial"/>
+                <w:noProof/>
                 <w:sz w:val="24"/>
                 <w:szCs w:val="24"/>
                 <w:lang w:eastAsia="es-CO"/>
@@ -2941,6 +2945,9 @@
           </w:tcPr>
           <w:p>
             <w:r>
+              <w:rPr>
+                <w:noProof/>
+              </w:rPr>
               <w:drawing>
                 <wp:inline distT="0" distB="0" distL="0" distR="0" wp14:anchorId="7570C307" wp14:editId="4F7BDB6F">
                   <wp:extent cx="1066800" cy="1066800"/>
@@ -3134,19 +3141,11 @@
                 <w:lang w:val="es-CO" w:eastAsia="es-CO"/>
               </w:rPr>
             </w:pPr>
-            <w:proofErr w:type="gramStart"/>
             <w:r>
               <w:rPr>
                 <w:lang w:val="es-CO" w:eastAsia="es-CO"/>
               </w:rPr>
-              <w:t>Asegurar</w:t>
-            </w:r>
-            <w:proofErr w:type="gramEnd"/>
-            <w:r>
-              <w:rPr>
-                <w:lang w:val="es-CO" w:eastAsia="es-CO"/>
-              </w:rPr>
-              <w:t xml:space="preserve"> que el software está listo para el público</w:t>
+              <w:t>Asegurar que el software está listo para el público</w:t>
             </w:r>
           </w:p>
         </w:tc>
@@ -3181,6 +3180,9 @@
           </w:tcPr>
           <w:p>
             <w:r>
+              <w:rPr>
+                <w:noProof/>
+              </w:rPr>
               <w:lastRenderedPageBreak/>
               <w:drawing>
                 <wp:inline distT="0" distB="0" distL="0" distR="0" wp14:anchorId="5051DEE6" wp14:editId="4D802F50">
@@ -3363,6 +3365,9 @@
           </w:tcPr>
           <w:p>
             <w:r>
+              <w:rPr>
+                <w:noProof/>
+              </w:rPr>
               <w:drawing>
                 <wp:inline distT="0" distB="0" distL="0" distR="0" wp14:anchorId="7407F675" wp14:editId="4F65B26D">
                   <wp:extent cx="1165860" cy="1337004"/>
@@ -4976,6 +4981,9 @@
     </w:p>
     <w:p>
       <w:r>
+        <w:rPr>
+          <w:noProof/>
+        </w:rPr>
         <w:drawing>
           <wp:inline distT="0" distB="0" distL="0" distR="0" wp14:anchorId="004E60DD" wp14:editId="55992F54">
             <wp:extent cx="3813175" cy="7353300"/>
@@ -5894,6 +5902,7 @@
       <w:pPr>
         <w:pStyle w:val="Ttulo2"/>
         <w:rPr>
+          <w:iCs/>
           <w:lang w:val="es-CO"/>
         </w:rPr>
       </w:pPr>
@@ -5903,10 +5912,83 @@
           <w:iCs/>
           <w:lang w:val="es-CO"/>
         </w:rPr>
+        <w:t xml:space="preserve">Puntos de </w:t>
+      </w:r>
+      <w:r>
+        <w:rPr>
+          <w:iCs/>
+          <w:lang w:val="es-CO"/>
+        </w:rPr>
+        <w:t>Historias de Usuario</w:t>
+      </w:r>
+    </w:p>
+    <w:p>
+      <w:pPr>
+        <w:pStyle w:val="Ttulo2"/>
+        <w:rPr>
+          <w:iCs/>
+          <w:lang w:val="es-CO"/>
+        </w:rPr>
+      </w:pPr>
+      <w:r>
+        <w:rPr>
+          <w:noProof/>
+        </w:rPr>
+        <w:drawing>
+          <wp:inline distT="0" distB="0" distL="0" distR="0" wp14:anchorId="6634618D" wp14:editId="65E3E615">
+            <wp:extent cx="5971540" cy="3102610"/>
+            <wp:effectExtent l="0" t="0" r="0" b="2540"/>
+            <wp:docPr id="28" name="Imagen 28"/>
+            <wp:cNvGraphicFramePr>
+              <a:graphicFrameLocks xmlns:a="http://schemas.openxmlformats.org/drawingml/2006/main" noChangeAspect="1"/>
+            </wp:cNvGraphicFramePr>
+            <a:graphic xmlns:a="http://schemas.openxmlformats.org/drawingml/2006/main">
+              <a:graphicData uri="http://schemas.openxmlformats.org/drawingml/2006/picture">
+                <pic:pic xmlns:pic="http://schemas.openxmlformats.org/drawingml/2006/picture">
+                  <pic:nvPicPr>
+                    <pic:cNvPr id="1" name=""/>
+                    <pic:cNvPicPr/>
+                  </pic:nvPicPr>
+                  <pic:blipFill>
+                    <a:blip r:embed="rId17"/>
+                    <a:stretch>
+                      <a:fillRect/>
+                    </a:stretch>
+                  </pic:blipFill>
+                  <pic:spPr>
+                    <a:xfrm>
+                      <a:off x="0" y="0"/>
+                      <a:ext cx="5971540" cy="3102610"/>
+                    </a:xfrm>
+                    <a:prstGeom prst="rect">
+                      <a:avLst/>
+                    </a:prstGeom>
+                  </pic:spPr>
+                </pic:pic>
+              </a:graphicData>
+            </a:graphic>
+          </wp:inline>
+        </w:drawing>
+      </w:r>
+    </w:p>
+    <w:p>
+      <w:pPr>
+        <w:pStyle w:val="Ttulo2"/>
+        <w:rPr>
+          <w:iCs/>
+          <w:lang w:val="es-CO"/>
+        </w:rPr>
+      </w:pPr>
+      <w:r>
+        <w:rPr>
+          <w:iCs/>
+          <w:lang w:val="es-CO"/>
+        </w:rPr>
         <w:t>Historias de Usuario</w:t>
       </w:r>
       <w:bookmarkEnd w:id="11"/>
     </w:p>
+    <w:p/>
     <w:tbl>
       <w:tblPr>
         <w:tblW w:w="5000" w:type="pct"/>
@@ -5957,9 +6039,9 @@
                 <w:rFonts w:eastAsia="Times New Roman"/>
                 <w:lang w:val="es-CO"/>
               </w:rPr>
-              <w:t>[ECC-17] </w:t>
-            </w:r>
-            <w:hyperlink r:id="rId17" w:history="1">
+              <w:t>ECC-17] </w:t>
+            </w:r>
+            <w:hyperlink r:id="rId18" w:history="1">
               <w:r>
                 <w:rPr>
                   <w:rStyle w:val="Hipervnculo"/>
@@ -6100,7 +6182,7 @@
                 <w:rFonts w:eastAsia="Times New Roman"/>
               </w:rPr>
             </w:pPr>
-            <w:hyperlink r:id="rId18" w:history="1">
+            <w:hyperlink r:id="rId19" w:history="1">
               <w:r>
                 <w:rPr>
                   <w:rStyle w:val="Hipervnculo"/>
@@ -6274,19 +6356,11 @@
                 <w:rFonts w:eastAsia="Times New Roman"/>
               </w:rPr>
             </w:pPr>
-            <w:proofErr w:type="spellStart"/>
-            <w:r>
-              <w:rPr>
-                <w:rFonts w:eastAsia="Times New Roman"/>
-              </w:rPr>
-              <w:t>Highest</w:t>
-            </w:r>
-            <w:proofErr w:type="spellEnd"/>
-            <w:r>
-              <w:rPr>
-                <w:rFonts w:eastAsia="Times New Roman"/>
-              </w:rPr>
-              <w:t xml:space="preserve"> </w:t>
+            <w:r>
+              <w:rPr>
+                <w:rFonts w:eastAsia="Times New Roman"/>
+              </w:rPr>
+              <w:t xml:space="preserve">Highest </w:t>
             </w:r>
           </w:p>
         </w:tc>
@@ -6322,6 +6396,7 @@
                 <w:b/>
                 <w:bCs/>
               </w:rPr>
+              <w:lastRenderedPageBreak/>
               <w:t>Informador:</w:t>
             </w:r>
             <w:r>
@@ -6356,22 +6431,13 @@
                 <w:rFonts w:eastAsia="Times New Roman"/>
               </w:rPr>
             </w:pPr>
-            <w:hyperlink r:id="rId19" w:history="1">
-              <w:proofErr w:type="spellStart"/>
+            <w:hyperlink r:id="rId20" w:history="1">
               <w:r>
                 <w:rPr>
                   <w:rStyle w:val="Hipervnculo"/>
                   <w:rFonts w:eastAsia="Times New Roman"/>
                 </w:rPr>
-                <w:t>GermanSilva</w:t>
-              </w:r>
-              <w:proofErr w:type="spellEnd"/>
-              <w:r>
-                <w:rPr>
-                  <w:rStyle w:val="Hipervnculo"/>
-                  <w:rFonts w:eastAsia="Times New Roman"/>
-                </w:rPr>
-                <w:t xml:space="preserve"> </w:t>
+                <w:t xml:space="preserve">GermanSilva </w:t>
               </w:r>
             </w:hyperlink>
           </w:p>
@@ -6540,6 +6606,7 @@
             <w:r>
               <w:rPr>
                 <w:rFonts w:eastAsia="Times New Roman"/>
+                <w:noProof/>
               </w:rPr>
               <w:drawing>
                 <wp:inline distT="0" distB="0" distL="0" distR="0" wp14:anchorId="09F480F2" wp14:editId="0403839B">
@@ -6557,7 +6624,7 @@
                           <pic:cNvPicPr/>
                         </pic:nvPicPr>
                         <pic:blipFill>
-                          <a:blip r:embed="rId20" cstate="print">
+                          <a:blip r:embed="rId21" cstate="print">
                             <a:extLst>
                               <a:ext uri="{28A0092B-C50C-407E-A947-70E740481C1C}">
                                 <a14:useLocalDpi xmlns:a14="http://schemas.microsoft.com/office/drawing/2010/main" val="0"/>
@@ -6853,7 +6920,7 @@
                       <w:rFonts w:eastAsia="Times New Roman"/>
                     </w:rPr>
                   </w:pPr>
-                  <w:hyperlink r:id="rId21" w:history="1">
+                  <w:hyperlink r:id="rId22" w:history="1">
                     <w:r>
                       <w:rPr>
                         <w:rStyle w:val="Hipervnculo"/>
@@ -6894,29 +6961,13 @@
                       <w:rFonts w:eastAsia="Times New Roman"/>
                     </w:rPr>
                   </w:pPr>
-                  <w:hyperlink r:id="rId22" w:history="1">
+                  <w:hyperlink r:id="rId23" w:history="1">
                     <w:r>
                       <w:rPr>
                         <w:rStyle w:val="Hipervnculo"/>
                         <w:rFonts w:eastAsia="Times New Roman"/>
                       </w:rPr>
-                      <w:t xml:space="preserve">Configurar instancias </w:t>
-                    </w:r>
-                    <w:proofErr w:type="spellStart"/>
-                    <w:r>
-                      <w:rPr>
-                        <w:rStyle w:val="Hipervnculo"/>
-                        <w:rFonts w:eastAsia="Times New Roman"/>
-                      </w:rPr>
-                      <w:t>Sql</w:t>
-                    </w:r>
-                    <w:proofErr w:type="spellEnd"/>
-                    <w:r>
-                      <w:rPr>
-                        <w:rStyle w:val="Hipervnculo"/>
-                        <w:rFonts w:eastAsia="Times New Roman"/>
-                      </w:rPr>
-                      <w:t xml:space="preserve"> en Azure</w:t>
+                      <w:t>Configurar instancias Sql en Azure</w:t>
                     </w:r>
                   </w:hyperlink>
                   <w:r>
@@ -7049,7 +7100,7 @@
                       <w:rFonts w:eastAsia="Times New Roman"/>
                     </w:rPr>
                   </w:pPr>
-                  <w:hyperlink r:id="rId23" w:history="1">
+                  <w:hyperlink r:id="rId24" w:history="1">
                     <w:r>
                       <w:rPr>
                         <w:rStyle w:val="Hipervnculo"/>
@@ -7090,45 +7141,13 @@
                       <w:rFonts w:eastAsia="Times New Roman"/>
                     </w:rPr>
                   </w:pPr>
-                  <w:hyperlink r:id="rId24" w:history="1">
+                  <w:hyperlink r:id="rId25" w:history="1">
                     <w:r>
                       <w:rPr>
                         <w:rStyle w:val="Hipervnculo"/>
                         <w:rFonts w:eastAsia="Times New Roman"/>
                       </w:rPr>
-                      <w:t xml:space="preserve">Crear BD en </w:t>
-                    </w:r>
-                    <w:proofErr w:type="spellStart"/>
-                    <w:r>
-                      <w:rPr>
-                        <w:rStyle w:val="Hipervnculo"/>
-                        <w:rFonts w:eastAsia="Times New Roman"/>
-                      </w:rPr>
-                      <w:t>sql</w:t>
-                    </w:r>
-                    <w:proofErr w:type="spellEnd"/>
-                    <w:r>
-                      <w:rPr>
-                        <w:rStyle w:val="Hipervnculo"/>
-                        <w:rFonts w:eastAsia="Times New Roman"/>
-                      </w:rPr>
-                      <w:t xml:space="preserve"> para ambiente de </w:t>
-                    </w:r>
-                    <w:proofErr w:type="spellStart"/>
-                    <w:r>
-                      <w:rPr>
-                        <w:rStyle w:val="Hipervnculo"/>
-                        <w:rFonts w:eastAsia="Times New Roman"/>
-                      </w:rPr>
-                      <w:t>desa</w:t>
-                    </w:r>
-                    <w:proofErr w:type="spellEnd"/>
-                    <w:r>
-                      <w:rPr>
-                        <w:rStyle w:val="Hipervnculo"/>
-                        <w:rFonts w:eastAsia="Times New Roman"/>
-                      </w:rPr>
-                      <w:t>...</w:t>
+                      <w:t>Crear BD en sql para ambiente de desa...</w:t>
                     </w:r>
                   </w:hyperlink>
                   <w:r>
@@ -7261,7 +7280,7 @@
                       <w:rFonts w:eastAsia="Times New Roman"/>
                     </w:rPr>
                   </w:pPr>
-                  <w:hyperlink r:id="rId25" w:history="1">
+                  <w:hyperlink r:id="rId26" w:history="1">
                     <w:r>
                       <w:rPr>
                         <w:rStyle w:val="Hipervnculo"/>
@@ -7302,45 +7321,13 @@
                       <w:rFonts w:eastAsia="Times New Roman"/>
                     </w:rPr>
                   </w:pPr>
-                  <w:hyperlink r:id="rId26" w:history="1">
+                  <w:hyperlink r:id="rId27" w:history="1">
                     <w:r>
                       <w:rPr>
                         <w:rStyle w:val="Hipervnculo"/>
                         <w:rFonts w:eastAsia="Times New Roman"/>
                       </w:rPr>
-                      <w:t xml:space="preserve">Crear BD en </w:t>
-                    </w:r>
-                    <w:proofErr w:type="spellStart"/>
-                    <w:r>
-                      <w:rPr>
-                        <w:rStyle w:val="Hipervnculo"/>
-                        <w:rFonts w:eastAsia="Times New Roman"/>
-                      </w:rPr>
-                      <w:t>sql</w:t>
-                    </w:r>
-                    <w:proofErr w:type="spellEnd"/>
-                    <w:r>
-                      <w:rPr>
-                        <w:rStyle w:val="Hipervnculo"/>
-                        <w:rFonts w:eastAsia="Times New Roman"/>
-                      </w:rPr>
-                      <w:t xml:space="preserve"> para ambiente de </w:t>
-                    </w:r>
-                    <w:proofErr w:type="spellStart"/>
-                    <w:r>
-                      <w:rPr>
-                        <w:rStyle w:val="Hipervnculo"/>
-                        <w:rFonts w:eastAsia="Times New Roman"/>
-                      </w:rPr>
-                      <w:t>prod</w:t>
-                    </w:r>
-                    <w:proofErr w:type="spellEnd"/>
-                    <w:r>
-                      <w:rPr>
-                        <w:rStyle w:val="Hipervnculo"/>
-                        <w:rFonts w:eastAsia="Times New Roman"/>
-                      </w:rPr>
-                      <w:t>...</w:t>
+                      <w:t>Crear BD en sql para ambiente de prod...</w:t>
                     </w:r>
                   </w:hyperlink>
                   <w:r>
@@ -7473,7 +7460,7 @@
                       <w:rFonts w:eastAsia="Times New Roman"/>
                     </w:rPr>
                   </w:pPr>
-                  <w:hyperlink r:id="rId27" w:history="1">
+                  <w:hyperlink r:id="rId28" w:history="1">
                     <w:r>
                       <w:rPr>
                         <w:rStyle w:val="Hipervnculo"/>
@@ -7514,7 +7501,7 @@
                       <w:rFonts w:eastAsia="Times New Roman"/>
                     </w:rPr>
                   </w:pPr>
-                  <w:hyperlink r:id="rId28" w:history="1">
+                  <w:hyperlink r:id="rId29" w:history="1">
                     <w:r>
                       <w:rPr>
                         <w:rStyle w:val="Hipervnculo"/>
@@ -7653,7 +7640,7 @@
                       <w:rFonts w:eastAsia="Times New Roman"/>
                     </w:rPr>
                   </w:pPr>
-                  <w:hyperlink r:id="rId29" w:history="1">
+                  <w:hyperlink r:id="rId30" w:history="1">
                     <w:r>
                       <w:rPr>
                         <w:rStyle w:val="Hipervnculo"/>
@@ -7694,55 +7681,14 @@
                       <w:rFonts w:eastAsia="Times New Roman"/>
                     </w:rPr>
                   </w:pPr>
-                  <w:hyperlink r:id="rId30" w:history="1">
+                  <w:hyperlink r:id="rId31" w:history="1">
                     <w:r>
                       <w:rPr>
                         <w:rStyle w:val="Hipervnculo"/>
                         <w:rFonts w:eastAsia="Times New Roman"/>
                       </w:rPr>
-                      <w:t xml:space="preserve">Creación de API </w:t>
+                      <w:t>Creación de API gateway tipo rest pub...</w:t>
                     </w:r>
-                    <w:proofErr w:type="spellStart"/>
-                    <w:r>
-                      <w:rPr>
-                        <w:rStyle w:val="Hipervnculo"/>
-                        <w:rFonts w:eastAsia="Times New Roman"/>
-                      </w:rPr>
-                      <w:t>gateway</w:t>
-                    </w:r>
-                    <w:proofErr w:type="spellEnd"/>
-                    <w:r>
-                      <w:rPr>
-                        <w:rStyle w:val="Hipervnculo"/>
-                        <w:rFonts w:eastAsia="Times New Roman"/>
-                      </w:rPr>
-                      <w:t xml:space="preserve"> tipo </w:t>
-                    </w:r>
-                    <w:proofErr w:type="spellStart"/>
-                    <w:r>
-                      <w:rPr>
-                        <w:rStyle w:val="Hipervnculo"/>
-                        <w:rFonts w:eastAsia="Times New Roman"/>
-                      </w:rPr>
-                      <w:t>rest</w:t>
-                    </w:r>
-                    <w:proofErr w:type="spellEnd"/>
-                    <w:r>
-                      <w:rPr>
-                        <w:rStyle w:val="Hipervnculo"/>
-                        <w:rFonts w:eastAsia="Times New Roman"/>
-                      </w:rPr>
-                      <w:t xml:space="preserve"> </w:t>
-                    </w:r>
-                    <w:proofErr w:type="gramStart"/>
-                    <w:r>
-                      <w:rPr>
-                        <w:rStyle w:val="Hipervnculo"/>
-                        <w:rFonts w:eastAsia="Times New Roman"/>
-                      </w:rPr>
-                      <w:t>pub...</w:t>
-                    </w:r>
-                    <w:proofErr w:type="gramEnd"/>
                   </w:hyperlink>
                   <w:r>
                     <w:rPr>
@@ -7874,7 +7820,7 @@
                       <w:rFonts w:eastAsia="Times New Roman"/>
                     </w:rPr>
                   </w:pPr>
-                  <w:hyperlink r:id="rId31" w:history="1">
+                  <w:hyperlink r:id="rId32" w:history="1">
                     <w:r>
                       <w:rPr>
                         <w:rStyle w:val="Hipervnculo"/>
@@ -7915,39 +7861,14 @@
                       <w:rFonts w:eastAsia="Times New Roman"/>
                     </w:rPr>
                   </w:pPr>
-                  <w:hyperlink r:id="rId32" w:history="1">
+                  <w:hyperlink r:id="rId33" w:history="1">
                     <w:r>
                       <w:rPr>
                         <w:rStyle w:val="Hipervnculo"/>
                         <w:rFonts w:eastAsia="Times New Roman"/>
                       </w:rPr>
-                      <w:t xml:space="preserve">Creación y configuración de </w:t>
+                      <w:t>Creación y configuración de subnets p...</w:t>
                     </w:r>
-                    <w:proofErr w:type="spellStart"/>
-                    <w:r>
-                      <w:rPr>
-                        <w:rStyle w:val="Hipervnculo"/>
-                        <w:rFonts w:eastAsia="Times New Roman"/>
-                      </w:rPr>
-                      <w:t>subnets</w:t>
-                    </w:r>
-                    <w:proofErr w:type="spellEnd"/>
-                    <w:r>
-                      <w:rPr>
-                        <w:rStyle w:val="Hipervnculo"/>
-                        <w:rFonts w:eastAsia="Times New Roman"/>
-                      </w:rPr>
-                      <w:t xml:space="preserve"> </w:t>
-                    </w:r>
-                    <w:proofErr w:type="gramStart"/>
-                    <w:r>
-                      <w:rPr>
-                        <w:rStyle w:val="Hipervnculo"/>
-                        <w:rFonts w:eastAsia="Times New Roman"/>
-                      </w:rPr>
-                      <w:t>p...</w:t>
-                    </w:r>
-                    <w:proofErr w:type="gramEnd"/>
                   </w:hyperlink>
                   <w:r>
                     <w:rPr>
@@ -8079,7 +8000,7 @@
                       <w:rFonts w:eastAsia="Times New Roman"/>
                     </w:rPr>
                   </w:pPr>
-                  <w:hyperlink r:id="rId33" w:history="1">
+                  <w:hyperlink r:id="rId34" w:history="1">
                     <w:r>
                       <w:rPr>
                         <w:rStyle w:val="Hipervnculo"/>
@@ -8120,7 +8041,7 @@
                       <w:rFonts w:eastAsia="Times New Roman"/>
                     </w:rPr>
                   </w:pPr>
-                  <w:hyperlink r:id="rId34" w:history="1">
+                  <w:hyperlink r:id="rId35" w:history="1">
                     <w:r>
                       <w:rPr>
                         <w:rStyle w:val="Hipervnculo"/>
@@ -8259,7 +8180,7 @@
                       <w:rFonts w:eastAsia="Times New Roman"/>
                     </w:rPr>
                   </w:pPr>
-                  <w:hyperlink r:id="rId35" w:history="1">
+                  <w:hyperlink r:id="rId36" w:history="1">
                     <w:r>
                       <w:rPr>
                         <w:rStyle w:val="Hipervnculo"/>
@@ -8300,29 +8221,13 @@
                       <w:rFonts w:eastAsia="Times New Roman"/>
                     </w:rPr>
                   </w:pPr>
-                  <w:hyperlink r:id="rId36" w:history="1">
+                  <w:hyperlink r:id="rId37" w:history="1">
                     <w:r>
                       <w:rPr>
                         <w:rStyle w:val="Hipervnculo"/>
                         <w:rFonts w:eastAsia="Times New Roman"/>
                       </w:rPr>
-                      <w:t xml:space="preserve">Creación instancia </w:t>
-                    </w:r>
-                    <w:proofErr w:type="spellStart"/>
-                    <w:r>
-                      <w:rPr>
-                        <w:rStyle w:val="Hipervnculo"/>
-                        <w:rFonts w:eastAsia="Times New Roman"/>
-                      </w:rPr>
-                      <w:t>mysql</w:t>
-                    </w:r>
-                    <w:proofErr w:type="spellEnd"/>
-                    <w:r>
-                      <w:rPr>
-                        <w:rStyle w:val="Hipervnculo"/>
-                        <w:rFonts w:eastAsia="Times New Roman"/>
-                      </w:rPr>
-                      <w:t xml:space="preserve"> en RDS.</w:t>
+                      <w:t>Creación instancia mysql en RDS.</w:t>
                     </w:r>
                   </w:hyperlink>
                   <w:r>
@@ -8455,7 +8360,7 @@
                       <w:rFonts w:eastAsia="Times New Roman"/>
                     </w:rPr>
                   </w:pPr>
-                  <w:hyperlink r:id="rId37" w:history="1">
+                  <w:hyperlink r:id="rId38" w:history="1">
                     <w:r>
                       <w:rPr>
                         <w:rStyle w:val="Hipervnculo"/>
@@ -8496,45 +8401,13 @@
                       <w:rFonts w:eastAsia="Times New Roman"/>
                     </w:rPr>
                   </w:pPr>
-                  <w:hyperlink r:id="rId38" w:history="1">
+                  <w:hyperlink r:id="rId39" w:history="1">
                     <w:r>
                       <w:rPr>
                         <w:rStyle w:val="Hipervnculo"/>
                         <w:rFonts w:eastAsia="Times New Roman"/>
                       </w:rPr>
-                      <w:t xml:space="preserve">Creación de </w:t>
-                    </w:r>
-                    <w:proofErr w:type="spellStart"/>
-                    <w:r>
-                      <w:rPr>
-                        <w:rStyle w:val="Hipervnculo"/>
-                        <w:rFonts w:eastAsia="Times New Roman"/>
-                      </w:rPr>
-                      <w:t>bucket</w:t>
-                    </w:r>
-                    <w:proofErr w:type="spellEnd"/>
-                    <w:r>
-                      <w:rPr>
-                        <w:rStyle w:val="Hipervnculo"/>
-                        <w:rFonts w:eastAsia="Times New Roman"/>
-                      </w:rPr>
-                      <w:t xml:space="preserve"> para </w:t>
-                    </w:r>
-                    <w:proofErr w:type="spellStart"/>
-                    <w:r>
-                      <w:rPr>
-                        <w:rStyle w:val="Hipervnculo"/>
-                        <w:rFonts w:eastAsia="Times New Roman"/>
-                      </w:rPr>
-                      <w:t>almacenamient</w:t>
-                    </w:r>
-                    <w:proofErr w:type="spellEnd"/>
-                    <w:r>
-                      <w:rPr>
-                        <w:rStyle w:val="Hipervnculo"/>
-                        <w:rFonts w:eastAsia="Times New Roman"/>
-                      </w:rPr>
-                      <w:t>...</w:t>
+                      <w:t>Creación de bucket para almacenamient...</w:t>
                     </w:r>
                   </w:hyperlink>
                   <w:r>
@@ -8789,7 +8662,7 @@
               </w:rPr>
               <w:t>[ECC-19] </w:t>
             </w:r>
-            <w:hyperlink r:id="rId39" w:history="1">
+            <w:hyperlink r:id="rId40" w:history="1">
               <w:r>
                 <w:rPr>
                   <w:rStyle w:val="Hipervnculo"/>
@@ -8930,7 +8803,7 @@
                 <w:rFonts w:eastAsia="Times New Roman"/>
               </w:rPr>
             </w:pPr>
-            <w:hyperlink r:id="rId40" w:history="1">
+            <w:hyperlink r:id="rId41" w:history="1">
               <w:r>
                 <w:rPr>
                   <w:rStyle w:val="Hipervnculo"/>
@@ -8997,7 +8870,6 @@
                 <w:b/>
                 <w:bCs/>
               </w:rPr>
-              <w:lastRenderedPageBreak/>
               <w:t>Tipo:</w:t>
             </w:r>
             <w:r>
@@ -9179,22 +9051,13 @@
                 <w:rFonts w:eastAsia="Times New Roman"/>
               </w:rPr>
             </w:pPr>
-            <w:hyperlink r:id="rId41" w:history="1">
-              <w:proofErr w:type="spellStart"/>
+            <w:hyperlink r:id="rId42" w:history="1">
               <w:r>
                 <w:rPr>
                   <w:rStyle w:val="Hipervnculo"/>
                   <w:rFonts w:eastAsia="Times New Roman"/>
                 </w:rPr>
-                <w:t>GermanSilva</w:t>
-              </w:r>
-              <w:proofErr w:type="spellEnd"/>
-              <w:r>
-                <w:rPr>
-                  <w:rStyle w:val="Hipervnculo"/>
-                  <w:rFonts w:eastAsia="Times New Roman"/>
-                </w:rPr>
-                <w:t xml:space="preserve"> </w:t>
+                <w:t xml:space="preserve">GermanSilva </w:t>
               </w:r>
             </w:hyperlink>
           </w:p>
@@ -9363,6 +9226,7 @@
             <w:r>
               <w:rPr>
                 <w:rFonts w:eastAsia="Times New Roman"/>
+                <w:noProof/>
               </w:rPr>
               <w:drawing>
                 <wp:inline distT="0" distB="0" distL="0" distR="0" wp14:anchorId="622A0DF8" wp14:editId="0266DD88">
@@ -9380,7 +9244,7 @@
                           <pic:cNvPicPr/>
                         </pic:nvPicPr>
                         <pic:blipFill>
-                          <a:blip r:embed="rId42">
+                          <a:blip r:embed="rId43">
                             <a:extLst>
                               <a:ext uri="{28A0092B-C50C-407E-A947-70E740481C1C}">
                                 <a14:useLocalDpi xmlns:a14="http://schemas.microsoft.com/office/drawing/2010/main" val="0"/>
@@ -9507,7 +9371,6 @@
                       <w:rFonts w:eastAsia="Times New Roman"/>
                     </w:rPr>
                   </w:pPr>
-                  <w:proofErr w:type="spellStart"/>
                   <w:r>
                     <w:rPr>
                       <w:rFonts w:eastAsia="Times New Roman"/>
@@ -9516,7 +9379,6 @@
                     </w:rPr>
                     <w:t>Cloners</w:t>
                   </w:r>
-                  <w:proofErr w:type="spellEnd"/>
                 </w:p>
               </w:tc>
             </w:tr>
@@ -9578,7 +9440,7 @@
                       <w:rFonts w:eastAsia="Times New Roman"/>
                     </w:rPr>
                   </w:pPr>
-                  <w:hyperlink r:id="rId43" w:history="1">
+                  <w:hyperlink r:id="rId44" w:history="1">
                     <w:r>
                       <w:rPr>
                         <w:rStyle w:val="Hipervnculo"/>
@@ -9695,6 +9557,7 @@
                 <w:b/>
                 <w:bCs/>
               </w:rPr>
+              <w:lastRenderedPageBreak/>
               <w:t>Subtareas:</w:t>
             </w:r>
           </w:p>
@@ -9931,7 +9794,7 @@
                       <w:rFonts w:eastAsia="Times New Roman"/>
                     </w:rPr>
                   </w:pPr>
-                  <w:hyperlink r:id="rId44" w:history="1">
+                  <w:hyperlink r:id="rId45" w:history="1">
                     <w:r>
                       <w:rPr>
                         <w:rStyle w:val="Hipervnculo"/>
@@ -9972,29 +9835,13 @@
                       <w:rFonts w:eastAsia="Times New Roman"/>
                     </w:rPr>
                   </w:pPr>
-                  <w:hyperlink r:id="rId45" w:history="1">
+                  <w:hyperlink r:id="rId46" w:history="1">
                     <w:r>
                       <w:rPr>
                         <w:rStyle w:val="Hipervnculo"/>
                         <w:rFonts w:eastAsia="Times New Roman"/>
                       </w:rPr>
-                      <w:t xml:space="preserve">Instanciar </w:t>
-                    </w:r>
-                    <w:proofErr w:type="spellStart"/>
-                    <w:r>
-                      <w:rPr>
-                        <w:rStyle w:val="Hipervnculo"/>
-                        <w:rFonts w:eastAsia="Times New Roman"/>
-                      </w:rPr>
-                      <w:t>Identity</w:t>
-                    </w:r>
-                    <w:proofErr w:type="spellEnd"/>
-                    <w:r>
-                      <w:rPr>
-                        <w:rStyle w:val="Hipervnculo"/>
-                        <w:rFonts w:eastAsia="Times New Roman"/>
-                      </w:rPr>
-                      <w:t xml:space="preserve"> en el proyecto</w:t>
+                      <w:t>Instanciar Identity en el proyecto</w:t>
                     </w:r>
                   </w:hyperlink>
                   <w:r>
@@ -10127,7 +9974,7 @@
                       <w:rFonts w:eastAsia="Times New Roman"/>
                     </w:rPr>
                   </w:pPr>
-                  <w:hyperlink r:id="rId46" w:history="1">
+                  <w:hyperlink r:id="rId47" w:history="1">
                     <w:r>
                       <w:rPr>
                         <w:rStyle w:val="Hipervnculo"/>
@@ -10168,45 +10015,13 @@
                       <w:rFonts w:eastAsia="Times New Roman"/>
                     </w:rPr>
                   </w:pPr>
-                  <w:hyperlink r:id="rId47" w:history="1">
+                  <w:hyperlink r:id="rId48" w:history="1">
                     <w:r>
                       <w:rPr>
                         <w:rStyle w:val="Hipervnculo"/>
                         <w:rFonts w:eastAsia="Times New Roman"/>
                       </w:rPr>
-                      <w:t xml:space="preserve">Implementar </w:t>
-                    </w:r>
-                    <w:proofErr w:type="spellStart"/>
-                    <w:r>
-                      <w:rPr>
-                        <w:rStyle w:val="Hipervnculo"/>
-                        <w:rFonts w:eastAsia="Times New Roman"/>
-                      </w:rPr>
-                      <w:t>Scalafolding</w:t>
-                    </w:r>
-                    <w:proofErr w:type="spellEnd"/>
-                    <w:r>
-                      <w:rPr>
-                        <w:rStyle w:val="Hipervnculo"/>
-                        <w:rFonts w:eastAsia="Times New Roman"/>
-                      </w:rPr>
-                      <w:t xml:space="preserve"> </w:t>
-                    </w:r>
-                    <w:proofErr w:type="spellStart"/>
-                    <w:r>
-                      <w:rPr>
-                        <w:rStyle w:val="Hipervnculo"/>
-                        <w:rFonts w:eastAsia="Times New Roman"/>
-                      </w:rPr>
-                      <w:t>Identity</w:t>
-                    </w:r>
-                    <w:proofErr w:type="spellEnd"/>
-                    <w:r>
-                      <w:rPr>
-                        <w:rStyle w:val="Hipervnculo"/>
-                        <w:rFonts w:eastAsia="Times New Roman"/>
-                      </w:rPr>
-                      <w:t xml:space="preserve"> par...</w:t>
+                      <w:t>Implementar Scalafolding Identity par...</w:t>
                     </w:r>
                   </w:hyperlink>
                   <w:r>
@@ -10339,7 +10154,7 @@
                       <w:rFonts w:eastAsia="Times New Roman"/>
                     </w:rPr>
                   </w:pPr>
-                  <w:hyperlink r:id="rId48" w:history="1">
+                  <w:hyperlink r:id="rId49" w:history="1">
                     <w:r>
                       <w:rPr>
                         <w:rStyle w:val="Hipervnculo"/>
@@ -10380,45 +10195,13 @@
                       <w:rFonts w:eastAsia="Times New Roman"/>
                     </w:rPr>
                   </w:pPr>
-                  <w:hyperlink r:id="rId49" w:history="1">
+                  <w:hyperlink r:id="rId50" w:history="1">
                     <w:r>
                       <w:rPr>
                         <w:rStyle w:val="Hipervnculo"/>
                         <w:rFonts w:eastAsia="Times New Roman"/>
                       </w:rPr>
-                      <w:t xml:space="preserve">Extender del </w:t>
-                    </w:r>
-                    <w:proofErr w:type="spellStart"/>
-                    <w:r>
-                      <w:rPr>
-                        <w:rStyle w:val="Hipervnculo"/>
-                        <w:rFonts w:eastAsia="Times New Roman"/>
-                      </w:rPr>
-                      <w:t>identity</w:t>
-                    </w:r>
-                    <w:proofErr w:type="spellEnd"/>
-                    <w:r>
-                      <w:rPr>
-                        <w:rStyle w:val="Hipervnculo"/>
-                        <w:rFonts w:eastAsia="Times New Roman"/>
-                      </w:rPr>
-                      <w:t xml:space="preserve"> para la </w:t>
-                    </w:r>
-                    <w:proofErr w:type="spellStart"/>
-                    <w:r>
-                      <w:rPr>
-                        <w:rStyle w:val="Hipervnculo"/>
-                        <w:rFonts w:eastAsia="Times New Roman"/>
-                      </w:rPr>
-                      <w:t>configu</w:t>
-                    </w:r>
-                    <w:proofErr w:type="spellEnd"/>
-                    <w:r>
-                      <w:rPr>
-                        <w:rStyle w:val="Hipervnculo"/>
-                        <w:rFonts w:eastAsia="Times New Roman"/>
-                      </w:rPr>
-                      <w:t>...</w:t>
+                      <w:t>Extender del identity para la configu...</w:t>
                     </w:r>
                   </w:hyperlink>
                   <w:r>
@@ -10551,7 +10334,7 @@
                       <w:rFonts w:eastAsia="Times New Roman"/>
                     </w:rPr>
                   </w:pPr>
-                  <w:hyperlink r:id="rId50" w:history="1">
+                  <w:hyperlink r:id="rId51" w:history="1">
                     <w:r>
                       <w:rPr>
                         <w:rStyle w:val="Hipervnculo"/>
@@ -10592,7 +10375,7 @@
                       <w:rFonts w:eastAsia="Times New Roman"/>
                     </w:rPr>
                   </w:pPr>
-                  <w:hyperlink r:id="rId51" w:history="1">
+                  <w:hyperlink r:id="rId52" w:history="1">
                     <w:r>
                       <w:rPr>
                         <w:rStyle w:val="Hipervnculo"/>
@@ -10731,7 +10514,7 @@
                       <w:rFonts w:eastAsia="Times New Roman"/>
                     </w:rPr>
                   </w:pPr>
-                  <w:hyperlink r:id="rId52" w:history="1">
+                  <w:hyperlink r:id="rId53" w:history="1">
                     <w:r>
                       <w:rPr>
                         <w:rStyle w:val="Hipervnculo"/>
@@ -10772,29 +10555,13 @@
                       <w:rFonts w:eastAsia="Times New Roman"/>
                     </w:rPr>
                   </w:pPr>
-                  <w:hyperlink r:id="rId53" w:history="1">
+                  <w:hyperlink r:id="rId54" w:history="1">
                     <w:r>
                       <w:rPr>
                         <w:rStyle w:val="Hipervnculo"/>
                         <w:rFonts w:eastAsia="Times New Roman"/>
                       </w:rPr>
-                      <w:t xml:space="preserve">Crear CRUD para usuarios en el </w:t>
-                    </w:r>
-                    <w:proofErr w:type="spellStart"/>
-                    <w:r>
-                      <w:rPr>
-                        <w:rStyle w:val="Hipervnculo"/>
-                        <w:rFonts w:eastAsia="Times New Roman"/>
-                      </w:rPr>
-                      <w:t>contro</w:t>
-                    </w:r>
-                    <w:proofErr w:type="spellEnd"/>
-                    <w:r>
-                      <w:rPr>
-                        <w:rStyle w:val="Hipervnculo"/>
-                        <w:rFonts w:eastAsia="Times New Roman"/>
-                      </w:rPr>
-                      <w:t>...</w:t>
+                      <w:t>Crear CRUD para usuarios en el contro...</w:t>
                     </w:r>
                   </w:hyperlink>
                   <w:r>
@@ -10927,7 +10694,7 @@
                       <w:rFonts w:eastAsia="Times New Roman"/>
                     </w:rPr>
                   </w:pPr>
-                  <w:hyperlink r:id="rId54" w:history="1">
+                  <w:hyperlink r:id="rId55" w:history="1">
                     <w:r>
                       <w:rPr>
                         <w:rStyle w:val="Hipervnculo"/>
@@ -10968,7 +10735,7 @@
                       <w:rFonts w:eastAsia="Times New Roman"/>
                     </w:rPr>
                   </w:pPr>
-                  <w:hyperlink r:id="rId55" w:history="1">
+                  <w:hyperlink r:id="rId56" w:history="1">
                     <w:r>
                       <w:rPr>
                         <w:rStyle w:val="Hipervnculo"/>
@@ -11107,7 +10874,7 @@
                       <w:rFonts w:eastAsia="Times New Roman"/>
                     </w:rPr>
                   </w:pPr>
-                  <w:hyperlink r:id="rId56" w:history="1">
+                  <w:hyperlink r:id="rId57" w:history="1">
                     <w:r>
                       <w:rPr>
                         <w:rStyle w:val="Hipervnculo"/>
@@ -11148,23 +10915,14 @@
                       <w:rFonts w:eastAsia="Times New Roman"/>
                     </w:rPr>
                   </w:pPr>
-                  <w:hyperlink r:id="rId57" w:history="1">
+                  <w:hyperlink r:id="rId58" w:history="1">
                     <w:r>
                       <w:rPr>
                         <w:rStyle w:val="Hipervnculo"/>
                         <w:rFonts w:eastAsia="Times New Roman"/>
                       </w:rPr>
-                      <w:t xml:space="preserve">Crear servicios CRUD para usuarios </w:t>
+                      <w:t>Crear servicios CRUD para usuarios en...</w:t>
                     </w:r>
-                    <w:proofErr w:type="gramStart"/>
-                    <w:r>
-                      <w:rPr>
-                        <w:rStyle w:val="Hipervnculo"/>
-                        <w:rFonts w:eastAsia="Times New Roman"/>
-                      </w:rPr>
-                      <w:t>en...</w:t>
-                    </w:r>
-                    <w:proofErr w:type="gramEnd"/>
                   </w:hyperlink>
                   <w:r>
                     <w:rPr>
@@ -11296,7 +11054,7 @@
                       <w:rFonts w:eastAsia="Times New Roman"/>
                     </w:rPr>
                   </w:pPr>
-                  <w:hyperlink r:id="rId58" w:history="1">
+                  <w:hyperlink r:id="rId59" w:history="1">
                     <w:r>
                       <w:rPr>
                         <w:rStyle w:val="Hipervnculo"/>
@@ -11337,23 +11095,14 @@
                       <w:rFonts w:eastAsia="Times New Roman"/>
                     </w:rPr>
                   </w:pPr>
-                  <w:hyperlink r:id="rId59" w:history="1">
+                  <w:hyperlink r:id="rId60" w:history="1">
                     <w:r>
                       <w:rPr>
                         <w:rStyle w:val="Hipervnculo"/>
                         <w:rFonts w:eastAsia="Times New Roman"/>
                       </w:rPr>
-                      <w:t xml:space="preserve">La autenticación debe realizarse en </w:t>
+                      <w:t>La autenticación debe realizarse en m...</w:t>
                     </w:r>
-                    <w:proofErr w:type="gramStart"/>
-                    <w:r>
-                      <w:rPr>
-                        <w:rStyle w:val="Hipervnculo"/>
-                        <w:rFonts w:eastAsia="Times New Roman"/>
-                      </w:rPr>
-                      <w:t>m...</w:t>
-                    </w:r>
-                    <w:proofErr w:type="gramEnd"/>
                   </w:hyperlink>
                   <w:r>
                     <w:rPr>
@@ -11503,7 +11252,6 @@
                 <w:b/>
                 <w:bCs/>
               </w:rPr>
-              <w:lastRenderedPageBreak/>
               <w:t>Sprint:</w:t>
             </w:r>
           </w:p>
@@ -11607,7 +11355,7 @@
               </w:rPr>
               <w:t>[ECC-6] </w:t>
             </w:r>
-            <w:hyperlink r:id="rId60" w:history="1">
+            <w:hyperlink r:id="rId61" w:history="1">
               <w:r>
                 <w:rPr>
                   <w:rStyle w:val="Hipervnculo"/>
@@ -11652,6 +11400,7 @@
                 <w:b/>
                 <w:bCs/>
               </w:rPr>
+              <w:lastRenderedPageBreak/>
               <w:t>Estado:</w:t>
             </w:r>
           </w:p>
@@ -11748,7 +11497,7 @@
                 <w:rFonts w:eastAsia="Times New Roman"/>
               </w:rPr>
             </w:pPr>
-            <w:hyperlink r:id="rId61" w:history="1">
+            <w:hyperlink r:id="rId62" w:history="1">
               <w:r>
                 <w:rPr>
                   <w:rStyle w:val="Hipervnculo"/>
@@ -11996,22 +11745,13 @@
                 <w:rFonts w:eastAsia="Times New Roman"/>
               </w:rPr>
             </w:pPr>
-            <w:hyperlink r:id="rId62" w:history="1">
-              <w:proofErr w:type="spellStart"/>
+            <w:hyperlink r:id="rId63" w:history="1">
               <w:r>
                 <w:rPr>
                   <w:rStyle w:val="Hipervnculo"/>
                   <w:rFonts w:eastAsia="Times New Roman"/>
                 </w:rPr>
-                <w:t>GermanSilva</w:t>
-              </w:r>
-              <w:proofErr w:type="spellEnd"/>
-              <w:r>
-                <w:rPr>
-                  <w:rStyle w:val="Hipervnculo"/>
-                  <w:rFonts w:eastAsia="Times New Roman"/>
-                </w:rPr>
-                <w:t xml:space="preserve"> </w:t>
+                <w:t xml:space="preserve">GermanSilva </w:t>
               </w:r>
             </w:hyperlink>
           </w:p>
@@ -12379,7 +12119,7 @@
                       <w:rFonts w:eastAsia="Times New Roman"/>
                     </w:rPr>
                   </w:pPr>
-                  <w:hyperlink r:id="rId63" w:history="1">
+                  <w:hyperlink r:id="rId64" w:history="1">
                     <w:r>
                       <w:rPr>
                         <w:rStyle w:val="Hipervnculo"/>
@@ -12420,29 +12160,13 @@
                       <w:rFonts w:eastAsia="Times New Roman"/>
                     </w:rPr>
                   </w:pPr>
-                  <w:hyperlink r:id="rId64" w:history="1">
+                  <w:hyperlink r:id="rId65" w:history="1">
                     <w:r>
                       <w:rPr>
                         <w:rStyle w:val="Hipervnculo"/>
                         <w:rFonts w:eastAsia="Times New Roman"/>
                       </w:rPr>
-                      <w:t xml:space="preserve">Construir en controlador usuarios </w:t>
-                    </w:r>
-                    <w:proofErr w:type="spellStart"/>
-                    <w:r>
-                      <w:rPr>
-                        <w:rStyle w:val="Hipervnculo"/>
-                        <w:rFonts w:eastAsia="Times New Roman"/>
-                      </w:rPr>
-                      <w:t>met</w:t>
-                    </w:r>
-                    <w:proofErr w:type="spellEnd"/>
-                    <w:r>
-                      <w:rPr>
-                        <w:rStyle w:val="Hipervnculo"/>
-                        <w:rFonts w:eastAsia="Times New Roman"/>
-                      </w:rPr>
-                      <w:t>...</w:t>
+                      <w:t>Construir en controlador usuarios met...</w:t>
                     </w:r>
                   </w:hyperlink>
                   <w:r>
@@ -12575,7 +12299,7 @@
                       <w:rFonts w:eastAsia="Times New Roman"/>
                     </w:rPr>
                   </w:pPr>
-                  <w:hyperlink r:id="rId65" w:history="1">
+                  <w:hyperlink r:id="rId66" w:history="1">
                     <w:r>
                       <w:rPr>
                         <w:rStyle w:val="Hipervnculo"/>
@@ -12616,22 +12340,13 @@
                       <w:rFonts w:eastAsia="Times New Roman"/>
                     </w:rPr>
                   </w:pPr>
-                  <w:hyperlink r:id="rId66" w:history="1">
-                    <w:proofErr w:type="spellStart"/>
+                  <w:hyperlink r:id="rId67" w:history="1">
                     <w:r>
                       <w:rPr>
                         <w:rStyle w:val="Hipervnculo"/>
                         <w:rFonts w:eastAsia="Times New Roman"/>
                       </w:rPr>
-                      <w:t>Constuir</w:t>
-                    </w:r>
-                    <w:proofErr w:type="spellEnd"/>
-                    <w:r>
-                      <w:rPr>
-                        <w:rStyle w:val="Hipervnculo"/>
-                        <w:rFonts w:eastAsia="Times New Roman"/>
-                      </w:rPr>
-                      <w:t xml:space="preserve"> servicio en controlador Api ...</w:t>
+                      <w:t>Constuir servicio en controlador Api ...</w:t>
                     </w:r>
                   </w:hyperlink>
                   <w:r>
@@ -12764,7 +12479,7 @@
                       <w:rFonts w:eastAsia="Times New Roman"/>
                     </w:rPr>
                   </w:pPr>
-                  <w:hyperlink r:id="rId67" w:history="1">
+                  <w:hyperlink r:id="rId68" w:history="1">
                     <w:r>
                       <w:rPr>
                         <w:rStyle w:val="Hipervnculo"/>
@@ -12805,29 +12520,13 @@
                       <w:rFonts w:eastAsia="Times New Roman"/>
                     </w:rPr>
                   </w:pPr>
-                  <w:hyperlink r:id="rId68" w:history="1">
+                  <w:hyperlink r:id="rId69" w:history="1">
                     <w:r>
                       <w:rPr>
                         <w:rStyle w:val="Hipervnculo"/>
                         <w:rFonts w:eastAsia="Times New Roman"/>
                       </w:rPr>
-                      <w:t xml:space="preserve">Implementar </w:t>
-                    </w:r>
-                    <w:proofErr w:type="spellStart"/>
-                    <w:r>
-                      <w:rPr>
-                        <w:rStyle w:val="Hipervnculo"/>
-                        <w:rFonts w:eastAsia="Times New Roman"/>
-                      </w:rPr>
-                      <w:t>sendGrid</w:t>
-                    </w:r>
-                    <w:proofErr w:type="spellEnd"/>
-                    <w:r>
-                      <w:rPr>
-                        <w:rStyle w:val="Hipervnculo"/>
-                        <w:rFonts w:eastAsia="Times New Roman"/>
-                      </w:rPr>
-                      <w:t xml:space="preserve"> </w:t>
+                      <w:t xml:space="preserve">Implementar sendGrid </w:t>
                     </w:r>
                   </w:hyperlink>
                 </w:p>
@@ -12954,7 +12653,7 @@
                       <w:rFonts w:eastAsia="Times New Roman"/>
                     </w:rPr>
                   </w:pPr>
-                  <w:hyperlink r:id="rId69" w:history="1">
+                  <w:hyperlink r:id="rId70" w:history="1">
                     <w:r>
                       <w:rPr>
                         <w:rStyle w:val="Hipervnculo"/>
@@ -12995,64 +12694,14 @@
                       <w:rFonts w:eastAsia="Times New Roman"/>
                     </w:rPr>
                   </w:pPr>
-                  <w:hyperlink r:id="rId70" w:history="1">
-                    <w:proofErr w:type="spellStart"/>
+                  <w:hyperlink r:id="rId71" w:history="1">
                     <w:r>
                       <w:rPr>
                         <w:rStyle w:val="Hipervnculo"/>
                         <w:rFonts w:eastAsia="Times New Roman"/>
                       </w:rPr>
-                      <w:t>Inyeccion</w:t>
+                      <w:t>Inyeccion en sendGrid para el envio d...</w:t>
                     </w:r>
-                    <w:proofErr w:type="spellEnd"/>
-                    <w:r>
-                      <w:rPr>
-                        <w:rStyle w:val="Hipervnculo"/>
-                        <w:rFonts w:eastAsia="Times New Roman"/>
-                      </w:rPr>
-                      <w:t xml:space="preserve"> en </w:t>
-                    </w:r>
-                    <w:proofErr w:type="spellStart"/>
-                    <w:r>
-                      <w:rPr>
-                        <w:rStyle w:val="Hipervnculo"/>
-                        <w:rFonts w:eastAsia="Times New Roman"/>
-                      </w:rPr>
-                      <w:t>sendGrid</w:t>
-                    </w:r>
-                    <w:proofErr w:type="spellEnd"/>
-                    <w:r>
-                      <w:rPr>
-                        <w:rStyle w:val="Hipervnculo"/>
-                        <w:rFonts w:eastAsia="Times New Roman"/>
-                      </w:rPr>
-                      <w:t xml:space="preserve"> para el </w:t>
-                    </w:r>
-                    <w:proofErr w:type="spellStart"/>
-                    <w:r>
-                      <w:rPr>
-                        <w:rStyle w:val="Hipervnculo"/>
-                        <w:rFonts w:eastAsia="Times New Roman"/>
-                      </w:rPr>
-                      <w:t>envio</w:t>
-                    </w:r>
-                    <w:proofErr w:type="spellEnd"/>
-                    <w:r>
-                      <w:rPr>
-                        <w:rStyle w:val="Hipervnculo"/>
-                        <w:rFonts w:eastAsia="Times New Roman"/>
-                      </w:rPr>
-                      <w:t xml:space="preserve"> </w:t>
-                    </w:r>
-                    <w:proofErr w:type="gramStart"/>
-                    <w:r>
-                      <w:rPr>
-                        <w:rStyle w:val="Hipervnculo"/>
-                        <w:rFonts w:eastAsia="Times New Roman"/>
-                      </w:rPr>
-                      <w:t>d...</w:t>
-                    </w:r>
-                    <w:proofErr w:type="gramEnd"/>
                   </w:hyperlink>
                   <w:r>
                     <w:rPr>
@@ -13184,7 +12833,7 @@
                       <w:rFonts w:eastAsia="Times New Roman"/>
                     </w:rPr>
                   </w:pPr>
-                  <w:hyperlink r:id="rId71" w:history="1">
+                  <w:hyperlink r:id="rId72" w:history="1">
                     <w:r>
                       <w:rPr>
                         <w:rStyle w:val="Hipervnculo"/>
@@ -13225,45 +12874,13 @@
                       <w:rFonts w:eastAsia="Times New Roman"/>
                     </w:rPr>
                   </w:pPr>
-                  <w:hyperlink r:id="rId72" w:history="1">
+                  <w:hyperlink r:id="rId73" w:history="1">
                     <w:r>
                       <w:rPr>
                         <w:rStyle w:val="Hipervnculo"/>
                         <w:rFonts w:eastAsia="Times New Roman"/>
                       </w:rPr>
-                      <w:t xml:space="preserve">Construir pantalla en </w:t>
-                    </w:r>
-                    <w:proofErr w:type="gramStart"/>
-                    <w:r>
-                      <w:rPr>
-                        <w:rStyle w:val="Hipervnculo"/>
-                        <w:rFonts w:eastAsia="Times New Roman"/>
-                      </w:rPr>
-                      <w:t>app</w:t>
-                    </w:r>
-                    <w:proofErr w:type="gramEnd"/>
-                    <w:r>
-                      <w:rPr>
-                        <w:rStyle w:val="Hipervnculo"/>
-                        <w:rFonts w:eastAsia="Times New Roman"/>
-                      </w:rPr>
-                      <w:t xml:space="preserve"> </w:t>
-                    </w:r>
-                    <w:proofErr w:type="spellStart"/>
-                    <w:r>
-                      <w:rPr>
-                        <w:rStyle w:val="Hipervnculo"/>
-                        <w:rFonts w:eastAsia="Times New Roman"/>
-                      </w:rPr>
-                      <w:t>mobile</w:t>
-                    </w:r>
-                    <w:proofErr w:type="spellEnd"/>
-                    <w:r>
-                      <w:rPr>
-                        <w:rStyle w:val="Hipervnculo"/>
-                        <w:rFonts w:eastAsia="Times New Roman"/>
-                      </w:rPr>
-                      <w:t xml:space="preserve"> </w:t>
+                      <w:t xml:space="preserve">Construir pantalla en app mobile </w:t>
                     </w:r>
                   </w:hyperlink>
                 </w:p>
@@ -13390,7 +13007,7 @@
                       <w:rFonts w:eastAsia="Times New Roman"/>
                     </w:rPr>
                   </w:pPr>
-                  <w:hyperlink r:id="rId73" w:history="1">
+                  <w:hyperlink r:id="rId74" w:history="1">
                     <w:r>
                       <w:rPr>
                         <w:rStyle w:val="Hipervnculo"/>
@@ -13431,29 +13048,13 @@
                       <w:rFonts w:eastAsia="Times New Roman"/>
                     </w:rPr>
                   </w:pPr>
-                  <w:hyperlink r:id="rId74" w:history="1">
+                  <w:hyperlink r:id="rId75" w:history="1">
                     <w:r>
                       <w:rPr>
                         <w:rStyle w:val="Hipervnculo"/>
                         <w:rFonts w:eastAsia="Times New Roman"/>
                       </w:rPr>
-                      <w:t xml:space="preserve">Consumir servicios de </w:t>
-                    </w:r>
-                    <w:proofErr w:type="spellStart"/>
-                    <w:r>
-                      <w:rPr>
-                        <w:rStyle w:val="Hipervnculo"/>
-                        <w:rFonts w:eastAsia="Times New Roman"/>
-                      </w:rPr>
-                      <w:t>restablecimient</w:t>
-                    </w:r>
-                    <w:proofErr w:type="spellEnd"/>
-                    <w:r>
-                      <w:rPr>
-                        <w:rStyle w:val="Hipervnculo"/>
-                        <w:rFonts w:eastAsia="Times New Roman"/>
-                      </w:rPr>
-                      <w:t>...</w:t>
+                      <w:t>Consumir servicios de restablecimient...</w:t>
                     </w:r>
                   </w:hyperlink>
                   <w:r>
@@ -13604,7 +13205,6 @@
                 <w:b/>
                 <w:bCs/>
               </w:rPr>
-              <w:lastRenderedPageBreak/>
               <w:t>Sprint:</w:t>
             </w:r>
           </w:p>
@@ -13706,9 +13306,10 @@
                 <w:rFonts w:eastAsia="Times New Roman"/>
                 <w:lang w:val="es-CO"/>
               </w:rPr>
+              <w:lastRenderedPageBreak/>
               <w:t>[ECC-10] </w:t>
             </w:r>
-            <w:hyperlink r:id="rId75" w:history="1">
+            <w:hyperlink r:id="rId76" w:history="1">
               <w:r>
                 <w:rPr>
                   <w:rStyle w:val="Hipervnculo"/>
@@ -13849,7 +13450,7 @@
                 <w:rFonts w:eastAsia="Times New Roman"/>
               </w:rPr>
             </w:pPr>
-            <w:hyperlink r:id="rId76" w:history="1">
+            <w:hyperlink r:id="rId77" w:history="1">
               <w:r>
                 <w:rPr>
                   <w:rStyle w:val="Hipervnculo"/>
@@ -14097,22 +13698,13 @@
                 <w:rFonts w:eastAsia="Times New Roman"/>
               </w:rPr>
             </w:pPr>
-            <w:hyperlink r:id="rId77" w:history="1">
-              <w:proofErr w:type="spellStart"/>
+            <w:hyperlink r:id="rId78" w:history="1">
               <w:r>
                 <w:rPr>
                   <w:rStyle w:val="Hipervnculo"/>
                   <w:rFonts w:eastAsia="Times New Roman"/>
                 </w:rPr>
-                <w:t>GermanSilva</w:t>
-              </w:r>
-              <w:proofErr w:type="spellEnd"/>
-              <w:r>
-                <w:rPr>
-                  <w:rStyle w:val="Hipervnculo"/>
-                  <w:rFonts w:eastAsia="Times New Roman"/>
-                </w:rPr>
-                <w:t xml:space="preserve"> </w:t>
+                <w:t xml:space="preserve">GermanSilva </w:t>
               </w:r>
             </w:hyperlink>
           </w:p>
@@ -14244,7 +13836,6 @@
                 <w:b/>
                 <w:bCs/>
               </w:rPr>
-              <w:lastRenderedPageBreak/>
               <w:t>Adjuntos:</w:t>
             </w:r>
             <w:r>
@@ -14282,6 +13873,7 @@
             <w:r>
               <w:rPr>
                 <w:rFonts w:eastAsia="Times New Roman"/>
+                <w:noProof/>
               </w:rPr>
               <w:drawing>
                 <wp:inline distT="0" distB="0" distL="0" distR="0" wp14:anchorId="1D942EB1" wp14:editId="58CFEBCE">
@@ -14299,7 +13891,7 @@
                           <pic:cNvPicPr/>
                         </pic:nvPicPr>
                         <pic:blipFill>
-                          <a:blip r:embed="rId78" cstate="print">
+                          <a:blip r:embed="rId79" cstate="print">
                             <a:extLst>
                               <a:ext uri="{28A0092B-C50C-407E-A947-70E740481C1C}">
                                 <a14:useLocalDpi xmlns:a14="http://schemas.microsoft.com/office/drawing/2010/main" val="0"/>
@@ -14595,7 +14187,7 @@
                       <w:rFonts w:eastAsia="Times New Roman"/>
                     </w:rPr>
                   </w:pPr>
-                  <w:hyperlink r:id="rId79" w:history="1">
+                  <w:hyperlink r:id="rId80" w:history="1">
                     <w:r>
                       <w:rPr>
                         <w:rStyle w:val="Hipervnculo"/>
@@ -14636,23 +14228,14 @@
                       <w:rFonts w:eastAsia="Times New Roman"/>
                     </w:rPr>
                   </w:pPr>
-                  <w:hyperlink r:id="rId80" w:history="1">
+                  <w:hyperlink r:id="rId81" w:history="1">
                     <w:r>
                       <w:rPr>
                         <w:rStyle w:val="Hipervnculo"/>
                         <w:rFonts w:eastAsia="Times New Roman"/>
                       </w:rPr>
-                      <w:t xml:space="preserve">Exponer recurso en Api Gateway para </w:t>
+                      <w:t>Exponer recurso en Api Gateway para r...</w:t>
                     </w:r>
-                    <w:proofErr w:type="gramStart"/>
-                    <w:r>
-                      <w:rPr>
-                        <w:rStyle w:val="Hipervnculo"/>
-                        <w:rFonts w:eastAsia="Times New Roman"/>
-                      </w:rPr>
-                      <w:t>r...</w:t>
-                    </w:r>
-                    <w:proofErr w:type="gramEnd"/>
                   </w:hyperlink>
                   <w:r>
                     <w:rPr>
@@ -14784,7 +14367,7 @@
                       <w:rFonts w:eastAsia="Times New Roman"/>
                     </w:rPr>
                   </w:pPr>
-                  <w:hyperlink r:id="rId81" w:history="1">
+                  <w:hyperlink r:id="rId82" w:history="1">
                     <w:r>
                       <w:rPr>
                         <w:rStyle w:val="Hipervnculo"/>
@@ -14825,45 +14408,13 @@
                       <w:rFonts w:eastAsia="Times New Roman"/>
                     </w:rPr>
                   </w:pPr>
-                  <w:hyperlink r:id="rId82" w:history="1">
+                  <w:hyperlink r:id="rId83" w:history="1">
                     <w:r>
                       <w:rPr>
                         <w:rStyle w:val="Hipervnculo"/>
                         <w:rFonts w:eastAsia="Times New Roman"/>
                       </w:rPr>
-                      <w:t xml:space="preserve">Crear </w:t>
-                    </w:r>
-                    <w:proofErr w:type="gramStart"/>
-                    <w:r>
-                      <w:rPr>
-                        <w:rStyle w:val="Hipervnculo"/>
-                        <w:rFonts w:eastAsia="Times New Roman"/>
-                      </w:rPr>
-                      <w:t>manager</w:t>
-                    </w:r>
-                    <w:proofErr w:type="gramEnd"/>
-                    <w:r>
-                      <w:rPr>
-                        <w:rStyle w:val="Hipervnculo"/>
-                        <w:rFonts w:eastAsia="Times New Roman"/>
-                      </w:rPr>
-                      <w:t xml:space="preserve"> para gestión en la </w:t>
-                    </w:r>
-                    <w:proofErr w:type="spellStart"/>
-                    <w:r>
-                      <w:rPr>
-                        <w:rStyle w:val="Hipervnculo"/>
-                        <w:rFonts w:eastAsia="Times New Roman"/>
-                      </w:rPr>
-                      <w:t>inte</w:t>
-                    </w:r>
-                    <w:proofErr w:type="spellEnd"/>
-                    <w:r>
-                      <w:rPr>
-                        <w:rStyle w:val="Hipervnculo"/>
-                        <w:rFonts w:eastAsia="Times New Roman"/>
-                      </w:rPr>
-                      <w:t>...</w:t>
+                      <w:t>Crear manager para gestión en la inte...</w:t>
                     </w:r>
                   </w:hyperlink>
                   <w:r>
@@ -14996,7 +14547,7 @@
                       <w:rFonts w:eastAsia="Times New Roman"/>
                     </w:rPr>
                   </w:pPr>
-                  <w:hyperlink r:id="rId83" w:history="1">
+                  <w:hyperlink r:id="rId84" w:history="1">
                     <w:r>
                       <w:rPr>
                         <w:rStyle w:val="Hipervnculo"/>
@@ -15037,45 +14588,13 @@
                       <w:rFonts w:eastAsia="Times New Roman"/>
                     </w:rPr>
                   </w:pPr>
-                  <w:hyperlink r:id="rId84" w:history="1">
+                  <w:hyperlink r:id="rId85" w:history="1">
                     <w:r>
                       <w:rPr>
                         <w:rStyle w:val="Hipervnculo"/>
                         <w:rFonts w:eastAsia="Times New Roman"/>
                       </w:rPr>
-                      <w:t xml:space="preserve">Crear </w:t>
-                    </w:r>
-                    <w:proofErr w:type="gramStart"/>
-                    <w:r>
-                      <w:rPr>
-                        <w:rStyle w:val="Hipervnculo"/>
-                        <w:rFonts w:eastAsia="Times New Roman"/>
-                      </w:rPr>
-                      <w:t>manager</w:t>
-                    </w:r>
-                    <w:proofErr w:type="gramEnd"/>
-                    <w:r>
-                      <w:rPr>
-                        <w:rStyle w:val="Hipervnculo"/>
-                        <w:rFonts w:eastAsia="Times New Roman"/>
-                      </w:rPr>
-                      <w:t xml:space="preserve"> para gestión de </w:t>
-                    </w:r>
-                    <w:proofErr w:type="spellStart"/>
-                    <w:r>
-                      <w:rPr>
-                        <w:rStyle w:val="Hipervnculo"/>
-                        <w:rFonts w:eastAsia="Times New Roman"/>
-                      </w:rPr>
-                      <w:t>especif</w:t>
-                    </w:r>
-                    <w:proofErr w:type="spellEnd"/>
-                    <w:r>
-                      <w:rPr>
-                        <w:rStyle w:val="Hipervnculo"/>
-                        <w:rFonts w:eastAsia="Times New Roman"/>
-                      </w:rPr>
-                      <w:t>...</w:t>
+                      <w:t>Crear manager para gestión de especif...</w:t>
                     </w:r>
                   </w:hyperlink>
                   <w:r>
@@ -15208,7 +14727,7 @@
                       <w:rFonts w:eastAsia="Times New Roman"/>
                     </w:rPr>
                   </w:pPr>
-                  <w:hyperlink r:id="rId85" w:history="1">
+                  <w:hyperlink r:id="rId86" w:history="1">
                     <w:r>
                       <w:rPr>
                         <w:rStyle w:val="Hipervnculo"/>
@@ -15249,23 +14768,14 @@
                       <w:rFonts w:eastAsia="Times New Roman"/>
                     </w:rPr>
                   </w:pPr>
-                  <w:hyperlink r:id="rId86" w:history="1">
+                  <w:hyperlink r:id="rId87" w:history="1">
                     <w:r>
                       <w:rPr>
                         <w:rStyle w:val="Hipervnculo"/>
                         <w:rFonts w:eastAsia="Times New Roman"/>
                       </w:rPr>
-                      <w:t xml:space="preserve">Identificar atributos claves dentro </w:t>
+                      <w:t>Identificar atributos claves dentro d...</w:t>
                     </w:r>
-                    <w:proofErr w:type="gramStart"/>
-                    <w:r>
-                      <w:rPr>
-                        <w:rStyle w:val="Hipervnculo"/>
-                        <w:rFonts w:eastAsia="Times New Roman"/>
-                      </w:rPr>
-                      <w:t>d...</w:t>
-                    </w:r>
-                    <w:proofErr w:type="gramEnd"/>
                   </w:hyperlink>
                   <w:r>
                     <w:rPr>
@@ -15397,7 +14907,7 @@
                       <w:rFonts w:eastAsia="Times New Roman"/>
                     </w:rPr>
                   </w:pPr>
-                  <w:hyperlink r:id="rId87" w:history="1">
+                  <w:hyperlink r:id="rId88" w:history="1">
                     <w:r>
                       <w:rPr>
                         <w:rStyle w:val="Hipervnculo"/>
@@ -15438,7 +14948,7 @@
                       <w:rFonts w:eastAsia="Times New Roman"/>
                     </w:rPr>
                   </w:pPr>
-                  <w:hyperlink r:id="rId88" w:history="1">
+                  <w:hyperlink r:id="rId89" w:history="1">
                     <w:r>
                       <w:rPr>
                         <w:rStyle w:val="Hipervnculo"/>
@@ -15577,7 +15087,7 @@
                       <w:rFonts w:eastAsia="Times New Roman"/>
                     </w:rPr>
                   </w:pPr>
-                  <w:hyperlink r:id="rId89" w:history="1">
+                  <w:hyperlink r:id="rId90" w:history="1">
                     <w:r>
                       <w:rPr>
                         <w:rStyle w:val="Hipervnculo"/>
@@ -15618,23 +15128,14 @@
                       <w:rFonts w:eastAsia="Times New Roman"/>
                     </w:rPr>
                   </w:pPr>
-                  <w:hyperlink r:id="rId90" w:history="1">
+                  <w:hyperlink r:id="rId91" w:history="1">
                     <w:r>
                       <w:rPr>
                         <w:rStyle w:val="Hipervnculo"/>
                         <w:rFonts w:eastAsia="Times New Roman"/>
                       </w:rPr>
-                      <w:t xml:space="preserve">Implementar lógica para integración </w:t>
+                      <w:t>Implementar lógica para integración c...</w:t>
                     </w:r>
-                    <w:proofErr w:type="gramStart"/>
-                    <w:r>
-                      <w:rPr>
-                        <w:rStyle w:val="Hipervnculo"/>
-                        <w:rFonts w:eastAsia="Times New Roman"/>
-                      </w:rPr>
-                      <w:t>c...</w:t>
-                    </w:r>
-                    <w:proofErr w:type="gramEnd"/>
                   </w:hyperlink>
                   <w:r>
                     <w:rPr>
@@ -15766,7 +15267,7 @@
                       <w:rFonts w:eastAsia="Times New Roman"/>
                     </w:rPr>
                   </w:pPr>
-                  <w:hyperlink r:id="rId91" w:history="1">
+                  <w:hyperlink r:id="rId92" w:history="1">
                     <w:r>
                       <w:rPr>
                         <w:rStyle w:val="Hipervnculo"/>
@@ -15807,29 +15308,13 @@
                       <w:rFonts w:eastAsia="Times New Roman"/>
                     </w:rPr>
                   </w:pPr>
-                  <w:hyperlink r:id="rId92" w:history="1">
+                  <w:hyperlink r:id="rId93" w:history="1">
                     <w:r>
                       <w:rPr>
                         <w:rStyle w:val="Hipervnculo"/>
                         <w:rFonts w:eastAsia="Times New Roman"/>
                       </w:rPr>
-                      <w:t xml:space="preserve">Implementar lógica en lectura de </w:t>
-                    </w:r>
-                    <w:proofErr w:type="spellStart"/>
-                    <w:r>
-                      <w:rPr>
-                        <w:rStyle w:val="Hipervnculo"/>
-                        <w:rFonts w:eastAsia="Times New Roman"/>
-                      </w:rPr>
-                      <w:t>docu</w:t>
-                    </w:r>
-                    <w:proofErr w:type="spellEnd"/>
-                    <w:r>
-                      <w:rPr>
-                        <w:rStyle w:val="Hipervnculo"/>
-                        <w:rFonts w:eastAsia="Times New Roman"/>
-                      </w:rPr>
-                      <w:t>...</w:t>
+                      <w:t>Implementar lógica en lectura de docu...</w:t>
                     </w:r>
                   </w:hyperlink>
                   <w:r>
@@ -15962,7 +15447,7 @@
                       <w:rFonts w:eastAsia="Times New Roman"/>
                     </w:rPr>
                   </w:pPr>
-                  <w:hyperlink r:id="rId93" w:history="1">
+                  <w:hyperlink r:id="rId94" w:history="1">
                     <w:r>
                       <w:rPr>
                         <w:rStyle w:val="Hipervnculo"/>
@@ -16003,23 +15488,14 @@
                       <w:rFonts w:eastAsia="Times New Roman"/>
                     </w:rPr>
                   </w:pPr>
-                  <w:hyperlink r:id="rId94" w:history="1">
+                  <w:hyperlink r:id="rId95" w:history="1">
                     <w:r>
                       <w:rPr>
                         <w:rStyle w:val="Hipervnculo"/>
                         <w:rFonts w:eastAsia="Times New Roman"/>
                       </w:rPr>
-                      <w:t xml:space="preserve">El servicio debe responder de forma </w:t>
+                      <w:t>El servicio debe responder de forma s...</w:t>
                     </w:r>
-                    <w:proofErr w:type="gramStart"/>
-                    <w:r>
-                      <w:rPr>
-                        <w:rStyle w:val="Hipervnculo"/>
-                        <w:rFonts w:eastAsia="Times New Roman"/>
-                      </w:rPr>
-                      <w:t>s...</w:t>
-                    </w:r>
-                    <w:proofErr w:type="gramEnd"/>
                   </w:hyperlink>
                   <w:r>
                     <w:rPr>
@@ -16151,7 +15627,7 @@
                       <w:rFonts w:eastAsia="Times New Roman"/>
                     </w:rPr>
                   </w:pPr>
-                  <w:hyperlink r:id="rId95" w:history="1">
+                  <w:hyperlink r:id="rId96" w:history="1">
                     <w:r>
                       <w:rPr>
                         <w:rStyle w:val="Hipervnculo"/>
@@ -16192,29 +15668,13 @@
                       <w:rFonts w:eastAsia="Times New Roman"/>
                     </w:rPr>
                   </w:pPr>
-                  <w:hyperlink r:id="rId96" w:history="1">
+                  <w:hyperlink r:id="rId97" w:history="1">
                     <w:r>
                       <w:rPr>
                         <w:rStyle w:val="Hipervnculo"/>
                         <w:rFonts w:eastAsia="Times New Roman"/>
                       </w:rPr>
-                      <w:t xml:space="preserve">El servicio cognitivo debe ser </w:t>
-                    </w:r>
-                    <w:proofErr w:type="spellStart"/>
-                    <w:r>
-                      <w:rPr>
-                        <w:rStyle w:val="Hipervnculo"/>
-                        <w:rFonts w:eastAsia="Times New Roman"/>
-                      </w:rPr>
-                      <w:t>implem</w:t>
-                    </w:r>
-                    <w:proofErr w:type="spellEnd"/>
-                    <w:r>
-                      <w:rPr>
-                        <w:rStyle w:val="Hipervnculo"/>
-                        <w:rFonts w:eastAsia="Times New Roman"/>
-                      </w:rPr>
-                      <w:t>...</w:t>
+                      <w:t>El servicio cognitivo debe ser implem...</w:t>
                     </w:r>
                   </w:hyperlink>
                   <w:r>
@@ -16347,7 +15807,7 @@
                       <w:rFonts w:eastAsia="Times New Roman"/>
                     </w:rPr>
                   </w:pPr>
-                  <w:hyperlink r:id="rId97" w:history="1">
+                  <w:hyperlink r:id="rId98" w:history="1">
                     <w:r>
                       <w:rPr>
                         <w:rStyle w:val="Hipervnculo"/>
@@ -16388,29 +15848,13 @@
                       <w:rFonts w:eastAsia="Times New Roman"/>
                     </w:rPr>
                   </w:pPr>
-                  <w:hyperlink r:id="rId98" w:history="1">
+                  <w:hyperlink r:id="rId99" w:history="1">
                     <w:r>
                       <w:rPr>
                         <w:rStyle w:val="Hipervnculo"/>
                         <w:rFonts w:eastAsia="Times New Roman"/>
                       </w:rPr>
-                      <w:t xml:space="preserve">Respetar el estándar de Api </w:t>
-                    </w:r>
-                    <w:proofErr w:type="spellStart"/>
-                    <w:r>
-                      <w:rPr>
-                        <w:rStyle w:val="Hipervnculo"/>
-                        <w:rFonts w:eastAsia="Times New Roman"/>
-                      </w:rPr>
-                      <w:t>gateway</w:t>
-                    </w:r>
-                    <w:proofErr w:type="spellEnd"/>
-                    <w:r>
-                      <w:rPr>
-                        <w:rStyle w:val="Hipervnculo"/>
-                        <w:rFonts w:eastAsia="Times New Roman"/>
-                      </w:rPr>
-                      <w:t>. ...</w:t>
+                      <w:t>Respetar el estándar de Api gateway. ...</w:t>
                     </w:r>
                   </w:hyperlink>
                   <w:r>
@@ -16659,32 +16103,14 @@
               </w:rPr>
               <w:t>[ECC-14] </w:t>
             </w:r>
-            <w:hyperlink r:id="rId99" w:history="1">
+            <w:hyperlink r:id="rId100" w:history="1">
               <w:r>
                 <w:rPr>
                   <w:rStyle w:val="Hipervnculo"/>
                   <w:rFonts w:eastAsia="Times New Roman"/>
                   <w:lang w:val="es-CO"/>
                 </w:rPr>
-                <w:t xml:space="preserve">Como Usuario quiero que las fotos de las </w:t>
-              </w:r>
-              <w:proofErr w:type="spellStart"/>
-              <w:r>
-                <w:rPr>
-                  <w:rStyle w:val="Hipervnculo"/>
-                  <w:rFonts w:eastAsia="Times New Roman"/>
-                  <w:lang w:val="es-CO"/>
-                </w:rPr>
-                <w:t>guias</w:t>
-              </w:r>
-              <w:proofErr w:type="spellEnd"/>
-              <w:r>
-                <w:rPr>
-                  <w:rStyle w:val="Hipervnculo"/>
-                  <w:rFonts w:eastAsia="Times New Roman"/>
-                  <w:lang w:val="es-CO"/>
-                </w:rPr>
-                <w:t xml:space="preserve"> se almacenen en un repositorio para efectos de auditoria</w:t>
+                <w:t>Como Usuario quiero que las fotos de las guias se almacenen en un repositorio para efectos de auditoria</w:t>
               </w:r>
               <w:bookmarkEnd w:id="16"/>
             </w:hyperlink>
@@ -16818,7 +16244,7 @@
                 <w:rFonts w:eastAsia="Times New Roman"/>
               </w:rPr>
             </w:pPr>
-            <w:hyperlink r:id="rId100" w:history="1">
+            <w:hyperlink r:id="rId101" w:history="1">
               <w:r>
                 <w:rPr>
                   <w:rStyle w:val="Hipervnculo"/>
@@ -17032,6 +16458,7 @@
                 <w:b/>
                 <w:bCs/>
               </w:rPr>
+              <w:lastRenderedPageBreak/>
               <w:t>Informador:</w:t>
             </w:r>
             <w:r>
@@ -17066,22 +16493,13 @@
                 <w:rFonts w:eastAsia="Times New Roman"/>
               </w:rPr>
             </w:pPr>
-            <w:hyperlink r:id="rId101" w:history="1">
-              <w:proofErr w:type="spellStart"/>
+            <w:hyperlink r:id="rId102" w:history="1">
               <w:r>
                 <w:rPr>
                   <w:rStyle w:val="Hipervnculo"/>
                   <w:rFonts w:eastAsia="Times New Roman"/>
                 </w:rPr>
-                <w:t>GermanSilva</w:t>
-              </w:r>
-              <w:proofErr w:type="spellEnd"/>
-              <w:r>
-                <w:rPr>
-                  <w:rStyle w:val="Hipervnculo"/>
-                  <w:rFonts w:eastAsia="Times New Roman"/>
-                </w:rPr>
-                <w:t xml:space="preserve"> </w:t>
+                <w:t xml:space="preserve">GermanSilva </w:t>
               </w:r>
             </w:hyperlink>
           </w:p>
@@ -17449,7 +16867,7 @@
                       <w:rFonts w:eastAsia="Times New Roman"/>
                     </w:rPr>
                   </w:pPr>
-                  <w:hyperlink r:id="rId102" w:history="1">
+                  <w:hyperlink r:id="rId103" w:history="1">
                     <w:r>
                       <w:rPr>
                         <w:rStyle w:val="Hipervnculo"/>
@@ -17490,29 +16908,13 @@
                       <w:rFonts w:eastAsia="Times New Roman"/>
                     </w:rPr>
                   </w:pPr>
-                  <w:hyperlink r:id="rId103" w:history="1">
+                  <w:hyperlink r:id="rId104" w:history="1">
                     <w:r>
                       <w:rPr>
                         <w:rStyle w:val="Hipervnculo"/>
                         <w:rFonts w:eastAsia="Times New Roman"/>
                       </w:rPr>
-                      <w:t xml:space="preserve">Crear directorio "General" en </w:t>
-                    </w:r>
-                    <w:proofErr w:type="spellStart"/>
-                    <w:r>
-                      <w:rPr>
-                        <w:rStyle w:val="Hipervnculo"/>
-                        <w:rFonts w:eastAsia="Times New Roman"/>
-                      </w:rPr>
-                      <w:t>bucket</w:t>
-                    </w:r>
-                    <w:proofErr w:type="spellEnd"/>
-                    <w:r>
-                      <w:rPr>
-                        <w:rStyle w:val="Hipervnculo"/>
-                        <w:rFonts w:eastAsia="Times New Roman"/>
-                      </w:rPr>
-                      <w:t xml:space="preserve"> ...</w:t>
+                      <w:t>Crear directorio "General" en bucket ...</w:t>
                     </w:r>
                   </w:hyperlink>
                   <w:r>
@@ -17645,7 +17047,7 @@
                       <w:rFonts w:eastAsia="Times New Roman"/>
                     </w:rPr>
                   </w:pPr>
-                  <w:hyperlink r:id="rId104" w:history="1">
+                  <w:hyperlink r:id="rId105" w:history="1">
                     <w:r>
                       <w:rPr>
                         <w:rStyle w:val="Hipervnculo"/>
@@ -17686,45 +17088,13 @@
                       <w:rFonts w:eastAsia="Times New Roman"/>
                     </w:rPr>
                   </w:pPr>
-                  <w:hyperlink r:id="rId105" w:history="1">
+                  <w:hyperlink r:id="rId106" w:history="1">
                     <w:r>
                       <w:rPr>
                         <w:rStyle w:val="Hipervnculo"/>
                         <w:rFonts w:eastAsia="Times New Roman"/>
                       </w:rPr>
-                      <w:t>Crear directorio "</w:t>
-                    </w:r>
-                    <w:proofErr w:type="spellStart"/>
-                    <w:r>
-                      <w:rPr>
-                        <w:rStyle w:val="Hipervnculo"/>
-                        <w:rFonts w:eastAsia="Times New Roman"/>
-                      </w:rPr>
-                      <w:t>guias</w:t>
-                    </w:r>
-                    <w:proofErr w:type="spellEnd"/>
-                    <w:r>
-                      <w:rPr>
-                        <w:rStyle w:val="Hipervnculo"/>
-                        <w:rFonts w:eastAsia="Times New Roman"/>
-                      </w:rPr>
-                      <w:t xml:space="preserve">" para </w:t>
-                    </w:r>
-                    <w:proofErr w:type="spellStart"/>
-                    <w:r>
-                      <w:rPr>
-                        <w:rStyle w:val="Hipervnculo"/>
-                        <w:rFonts w:eastAsia="Times New Roman"/>
-                      </w:rPr>
-                      <w:t>almacen</w:t>
-                    </w:r>
-                    <w:proofErr w:type="spellEnd"/>
-                    <w:r>
-                      <w:rPr>
-                        <w:rStyle w:val="Hipervnculo"/>
-                        <w:rFonts w:eastAsia="Times New Roman"/>
-                      </w:rPr>
-                      <w:t>...</w:t>
+                      <w:t>Crear directorio "guias" para almacen...</w:t>
                     </w:r>
                   </w:hyperlink>
                   <w:r>
@@ -17857,7 +17227,7 @@
                       <w:rFonts w:eastAsia="Times New Roman"/>
                     </w:rPr>
                   </w:pPr>
-                  <w:hyperlink r:id="rId106" w:history="1">
+                  <w:hyperlink r:id="rId107" w:history="1">
                     <w:r>
                       <w:rPr>
                         <w:rStyle w:val="Hipervnculo"/>
@@ -17898,29 +17268,13 @@
                       <w:rFonts w:eastAsia="Times New Roman"/>
                     </w:rPr>
                   </w:pPr>
-                  <w:hyperlink r:id="rId107" w:history="1">
+                  <w:hyperlink r:id="rId108" w:history="1">
                     <w:r>
                       <w:rPr>
                         <w:rStyle w:val="Hipervnculo"/>
                         <w:rFonts w:eastAsia="Times New Roman"/>
                       </w:rPr>
-                      <w:t xml:space="preserve">El </w:t>
-                    </w:r>
-                    <w:proofErr w:type="spellStart"/>
-                    <w:r>
-                      <w:rPr>
-                        <w:rStyle w:val="Hipervnculo"/>
-                        <w:rFonts w:eastAsia="Times New Roman"/>
-                      </w:rPr>
-                      <w:t>bucket</w:t>
-                    </w:r>
-                    <w:proofErr w:type="spellEnd"/>
-                    <w:r>
-                      <w:rPr>
-                        <w:rStyle w:val="Hipervnculo"/>
-                        <w:rFonts w:eastAsia="Times New Roman"/>
-                      </w:rPr>
-                      <w:t xml:space="preserve"> debe ser de acceso privado.</w:t>
+                      <w:t>El bucket debe ser de acceso privado.</w:t>
                     </w:r>
                   </w:hyperlink>
                   <w:r>
@@ -18071,7 +17425,6 @@
                 <w:b/>
                 <w:bCs/>
               </w:rPr>
-              <w:lastRenderedPageBreak/>
               <w:t>Sprint:</w:t>
             </w:r>
           </w:p>
@@ -18169,7 +17522,7 @@
               </w:rPr>
               <w:t>[ECC-5] </w:t>
             </w:r>
-            <w:hyperlink r:id="rId108" w:history="1">
+            <w:hyperlink r:id="rId109" w:history="1">
               <w:r>
                 <w:rPr>
                   <w:rStyle w:val="Hipervnculo"/>
@@ -18317,7 +17670,7 @@
                 <w:rFonts w:eastAsia="Times New Roman"/>
               </w:rPr>
             </w:pPr>
-            <w:hyperlink r:id="rId109" w:history="1">
+            <w:hyperlink r:id="rId110" w:history="1">
               <w:r>
                 <w:rPr>
                   <w:rStyle w:val="Hipervnculo"/>
@@ -18565,22 +17918,13 @@
                 <w:rFonts w:eastAsia="Times New Roman"/>
               </w:rPr>
             </w:pPr>
-            <w:hyperlink r:id="rId110" w:history="1">
-              <w:proofErr w:type="spellStart"/>
+            <w:hyperlink r:id="rId111" w:history="1">
               <w:r>
                 <w:rPr>
                   <w:rStyle w:val="Hipervnculo"/>
                   <w:rFonts w:eastAsia="Times New Roman"/>
                 </w:rPr>
-                <w:t>GermanSilva</w:t>
-              </w:r>
-              <w:proofErr w:type="spellEnd"/>
-              <w:r>
-                <w:rPr>
-                  <w:rStyle w:val="Hipervnculo"/>
-                  <w:rFonts w:eastAsia="Times New Roman"/>
-                </w:rPr>
-                <w:t xml:space="preserve"> </w:t>
+                <w:t xml:space="preserve">GermanSilva </w:t>
               </w:r>
             </w:hyperlink>
           </w:p>
@@ -18779,7 +18123,6 @@
                       <w:rFonts w:eastAsia="Times New Roman"/>
                     </w:rPr>
                   </w:pPr>
-                  <w:proofErr w:type="spellStart"/>
                   <w:r>
                     <w:rPr>
                       <w:rFonts w:eastAsia="Times New Roman"/>
@@ -18788,7 +18131,6 @@
                     </w:rPr>
                     <w:t>Cloners</w:t>
                   </w:r>
-                  <w:proofErr w:type="spellEnd"/>
                 </w:p>
               </w:tc>
             </w:tr>
@@ -18819,47 +18161,11 @@
                       <w:rFonts w:eastAsia="Times New Roman"/>
                     </w:rPr>
                   </w:pPr>
-                  <w:proofErr w:type="spellStart"/>
-                  <w:r>
-                    <w:rPr>
-                      <w:rFonts w:eastAsia="Times New Roman"/>
-                    </w:rPr>
-                    <w:t>is</w:t>
-                  </w:r>
-                  <w:proofErr w:type="spellEnd"/>
-                  <w:r>
-                    <w:rPr>
-                      <w:rFonts w:eastAsia="Times New Roman"/>
-                    </w:rPr>
-                    <w:t xml:space="preserve"> </w:t>
-                  </w:r>
-                  <w:proofErr w:type="spellStart"/>
-                  <w:r>
-                    <w:rPr>
-                      <w:rFonts w:eastAsia="Times New Roman"/>
-                    </w:rPr>
-                    <w:t>cloned</w:t>
-                  </w:r>
-                  <w:proofErr w:type="spellEnd"/>
-                  <w:r>
-                    <w:rPr>
-                      <w:rFonts w:eastAsia="Times New Roman"/>
-                    </w:rPr>
-                    <w:t xml:space="preserve"> </w:t>
-                  </w:r>
-                  <w:proofErr w:type="spellStart"/>
-                  <w:r>
-                    <w:rPr>
-                      <w:rFonts w:eastAsia="Times New Roman"/>
-                    </w:rPr>
-                    <w:t>by</w:t>
-                  </w:r>
-                  <w:proofErr w:type="spellEnd"/>
-                  <w:r>
-                    <w:rPr>
-                      <w:rFonts w:eastAsia="Times New Roman"/>
-                    </w:rPr>
-                    <w:t xml:space="preserve"> </w:t>
+                  <w:r>
+                    <w:rPr>
+                      <w:rFonts w:eastAsia="Times New Roman"/>
+                    </w:rPr>
+                    <w:t xml:space="preserve">is cloned by </w:t>
                   </w:r>
                 </w:p>
               </w:tc>
@@ -18886,7 +18192,7 @@
                       <w:rFonts w:eastAsia="Times New Roman"/>
                     </w:rPr>
                   </w:pPr>
-                  <w:hyperlink r:id="rId111" w:history="1">
+                  <w:hyperlink r:id="rId112" w:history="1">
                     <w:r>
                       <w:rPr>
                         <w:rStyle w:val="Hipervnculo"/>
@@ -19003,6 +18309,7 @@
                 <w:b/>
                 <w:bCs/>
               </w:rPr>
+              <w:lastRenderedPageBreak/>
               <w:t>Subtareas:</w:t>
             </w:r>
           </w:p>
@@ -19239,7 +18546,7 @@
                       <w:rFonts w:eastAsia="Times New Roman"/>
                     </w:rPr>
                   </w:pPr>
-                  <w:hyperlink r:id="rId112" w:history="1">
+                  <w:hyperlink r:id="rId113" w:history="1">
                     <w:r>
                       <w:rPr>
                         <w:rStyle w:val="Hipervnculo"/>
@@ -19280,29 +18587,13 @@
                       <w:rFonts w:eastAsia="Times New Roman"/>
                     </w:rPr>
                   </w:pPr>
-                  <w:hyperlink r:id="rId113" w:history="1">
+                  <w:hyperlink r:id="rId114" w:history="1">
                     <w:r>
                       <w:rPr>
                         <w:rStyle w:val="Hipervnculo"/>
                         <w:rFonts w:eastAsia="Times New Roman"/>
                       </w:rPr>
-                      <w:t xml:space="preserve">Mapeado de entidades de servicios </w:t>
-                    </w:r>
-                    <w:proofErr w:type="spellStart"/>
-                    <w:r>
-                      <w:rPr>
-                        <w:rStyle w:val="Hipervnculo"/>
-                        <w:rFonts w:eastAsia="Times New Roman"/>
-                      </w:rPr>
-                      <w:t>par</w:t>
-                    </w:r>
-                    <w:proofErr w:type="spellEnd"/>
-                    <w:r>
-                      <w:rPr>
-                        <w:rStyle w:val="Hipervnculo"/>
-                        <w:rFonts w:eastAsia="Times New Roman"/>
-                      </w:rPr>
-                      <w:t>...</w:t>
+                      <w:t>Mapeado de entidades de servicios par...</w:t>
                     </w:r>
                   </w:hyperlink>
                   <w:r>
@@ -19435,7 +18726,7 @@
                       <w:rFonts w:eastAsia="Times New Roman"/>
                     </w:rPr>
                   </w:pPr>
-                  <w:hyperlink r:id="rId114" w:history="1">
+                  <w:hyperlink r:id="rId115" w:history="1">
                     <w:r>
                       <w:rPr>
                         <w:rStyle w:val="Hipervnculo"/>
@@ -19476,23 +18767,14 @@
                       <w:rFonts w:eastAsia="Times New Roman"/>
                     </w:rPr>
                   </w:pPr>
-                  <w:hyperlink r:id="rId115" w:history="1">
+                  <w:hyperlink r:id="rId116" w:history="1">
                     <w:r>
                       <w:rPr>
                         <w:rStyle w:val="Hipervnculo"/>
                         <w:rFonts w:eastAsia="Times New Roman"/>
                       </w:rPr>
-                      <w:t xml:space="preserve">Crear componente de </w:t>
+                      <w:t>Crear componente de autentificacion</w:t>
                     </w:r>
-                    <w:proofErr w:type="spellStart"/>
-                    <w:r>
-                      <w:rPr>
-                        <w:rStyle w:val="Hipervnculo"/>
-                        <w:rFonts w:eastAsia="Times New Roman"/>
-                      </w:rPr>
-                      <w:t>autentificacion</w:t>
-                    </w:r>
-                    <w:proofErr w:type="spellEnd"/>
                   </w:hyperlink>
                   <w:r>
                     <w:rPr>
@@ -19624,7 +18906,7 @@
                       <w:rFonts w:eastAsia="Times New Roman"/>
                     </w:rPr>
                   </w:pPr>
-                  <w:hyperlink r:id="rId116" w:history="1">
+                  <w:hyperlink r:id="rId117" w:history="1">
                     <w:r>
                       <w:rPr>
                         <w:rStyle w:val="Hipervnculo"/>
@@ -19665,23 +18947,14 @@
                       <w:rFonts w:eastAsia="Times New Roman"/>
                     </w:rPr>
                   </w:pPr>
-                  <w:hyperlink r:id="rId117" w:history="1">
+                  <w:hyperlink r:id="rId118" w:history="1">
                     <w:r>
                       <w:rPr>
                         <w:rStyle w:val="Hipervnculo"/>
                         <w:rFonts w:eastAsia="Times New Roman"/>
                       </w:rPr>
-                      <w:t xml:space="preserve">Crear UI </w:t>
+                      <w:t>Crear UI Autentificacion</w:t>
                     </w:r>
-                    <w:proofErr w:type="spellStart"/>
-                    <w:r>
-                      <w:rPr>
-                        <w:rStyle w:val="Hipervnculo"/>
-                        <w:rFonts w:eastAsia="Times New Roman"/>
-                      </w:rPr>
-                      <w:t>Autentificacion</w:t>
-                    </w:r>
-                    <w:proofErr w:type="spellEnd"/>
                   </w:hyperlink>
                   <w:r>
                     <w:rPr>
@@ -19813,7 +19086,7 @@
                       <w:rFonts w:eastAsia="Times New Roman"/>
                     </w:rPr>
                   </w:pPr>
-                  <w:hyperlink r:id="rId118" w:history="1">
+                  <w:hyperlink r:id="rId119" w:history="1">
                     <w:r>
                       <w:rPr>
                         <w:rStyle w:val="Hipervnculo"/>
@@ -19854,23 +19127,14 @@
                       <w:rFonts w:eastAsia="Times New Roman"/>
                     </w:rPr>
                   </w:pPr>
-                  <w:hyperlink r:id="rId119" w:history="1">
+                  <w:hyperlink r:id="rId120" w:history="1">
                     <w:r>
                       <w:rPr>
                         <w:rStyle w:val="Hipervnculo"/>
                         <w:rFonts w:eastAsia="Times New Roman"/>
                       </w:rPr>
-                      <w:t xml:space="preserve">Consumo de servicios </w:t>
+                      <w:t>Consumo de servicios backend</w:t>
                     </w:r>
-                    <w:proofErr w:type="spellStart"/>
-                    <w:r>
-                      <w:rPr>
-                        <w:rStyle w:val="Hipervnculo"/>
-                        <w:rFonts w:eastAsia="Times New Roman"/>
-                      </w:rPr>
-                      <w:t>backend</w:t>
-                    </w:r>
-                    <w:proofErr w:type="spellEnd"/>
                   </w:hyperlink>
                   <w:r>
                     <w:rPr>
@@ -20002,7 +19266,7 @@
                       <w:rFonts w:eastAsia="Times New Roman"/>
                     </w:rPr>
                   </w:pPr>
-                  <w:hyperlink r:id="rId120" w:history="1">
+                  <w:hyperlink r:id="rId121" w:history="1">
                     <w:r>
                       <w:rPr>
                         <w:rStyle w:val="Hipervnculo"/>
@@ -20043,45 +19307,13 @@
                       <w:rFonts w:eastAsia="Times New Roman"/>
                     </w:rPr>
                   </w:pPr>
-                  <w:hyperlink r:id="rId121" w:history="1">
+                  <w:hyperlink r:id="rId122" w:history="1">
                     <w:r>
                       <w:rPr>
                         <w:rStyle w:val="Hipervnculo"/>
                         <w:rFonts w:eastAsia="Times New Roman"/>
                       </w:rPr>
-                      <w:t xml:space="preserve">Aplicación </w:t>
-                    </w:r>
-                    <w:proofErr w:type="spellStart"/>
-                    <w:r>
-                      <w:rPr>
-                        <w:rStyle w:val="Hipervnculo"/>
-                        <w:rFonts w:eastAsia="Times New Roman"/>
-                      </w:rPr>
-                      <w:t>mobil</w:t>
-                    </w:r>
-                    <w:proofErr w:type="spellEnd"/>
-                    <w:r>
-                      <w:rPr>
-                        <w:rStyle w:val="Hipervnculo"/>
-                        <w:rFonts w:eastAsia="Times New Roman"/>
-                      </w:rPr>
-                      <w:t xml:space="preserve"> ejecutable para </w:t>
-                    </w:r>
-                    <w:proofErr w:type="spellStart"/>
-                    <w:r>
-                      <w:rPr>
-                        <w:rStyle w:val="Hipervnculo"/>
-                        <w:rFonts w:eastAsia="Times New Roman"/>
-                      </w:rPr>
-                      <w:t>Andr</w:t>
-                    </w:r>
-                    <w:proofErr w:type="spellEnd"/>
-                    <w:r>
-                      <w:rPr>
-                        <w:rStyle w:val="Hipervnculo"/>
-                        <w:rFonts w:eastAsia="Times New Roman"/>
-                      </w:rPr>
-                      <w:t>...</w:t>
+                      <w:t>Aplicación mobil ejecutable para Andr...</w:t>
                     </w:r>
                   </w:hyperlink>
                   <w:r>
@@ -20214,7 +19446,7 @@
                       <w:rFonts w:eastAsia="Times New Roman"/>
                     </w:rPr>
                   </w:pPr>
-                  <w:hyperlink r:id="rId122" w:history="1">
+                  <w:hyperlink r:id="rId123" w:history="1">
                     <w:r>
                       <w:rPr>
                         <w:rStyle w:val="Hipervnculo"/>
@@ -20255,23 +19487,14 @@
                       <w:rFonts w:eastAsia="Times New Roman"/>
                     </w:rPr>
                   </w:pPr>
-                  <w:hyperlink r:id="rId123" w:history="1">
+                  <w:hyperlink r:id="rId124" w:history="1">
                     <w:r>
                       <w:rPr>
                         <w:rStyle w:val="Hipervnculo"/>
                         <w:rFonts w:eastAsia="Times New Roman"/>
                       </w:rPr>
-                      <w:t xml:space="preserve">Los datos de autenticación [usuario </w:t>
+                      <w:t>Los datos de autenticación [usuario y...</w:t>
                     </w:r>
-                    <w:proofErr w:type="gramStart"/>
-                    <w:r>
-                      <w:rPr>
-                        <w:rStyle w:val="Hipervnculo"/>
-                        <w:rFonts w:eastAsia="Times New Roman"/>
-                      </w:rPr>
-                      <w:t>y...</w:t>
-                    </w:r>
-                    <w:proofErr w:type="gramEnd"/>
                   </w:hyperlink>
                   <w:r>
                     <w:rPr>
@@ -20421,7 +19644,6 @@
                 <w:b/>
                 <w:bCs/>
               </w:rPr>
-              <w:lastRenderedPageBreak/>
               <w:t>Sprint:</w:t>
             </w:r>
           </w:p>
@@ -20517,200 +19739,15 @@
               </w:rPr>
               <w:t>[ECC-7] </w:t>
             </w:r>
-            <w:hyperlink r:id="rId124" w:history="1">
+            <w:hyperlink r:id="rId125" w:history="1">
               <w:r>
                 <w:rPr>
                   <w:rStyle w:val="Hipervnculo"/>
                   <w:rFonts w:eastAsia="Times New Roman"/>
                 </w:rPr>
-                <w:t xml:space="preserve">Como </w:t>
-              </w:r>
-              <w:proofErr w:type="spellStart"/>
-              <w:r>
-                <w:rPr>
-                  <w:rStyle w:val="Hipervnculo"/>
-                  <w:rFonts w:eastAsia="Times New Roman"/>
-                </w:rPr>
-                <w:t>Usuario</w:t>
-              </w:r>
-              <w:proofErr w:type="spellEnd"/>
-              <w:r>
-                <w:rPr>
-                  <w:rStyle w:val="Hipervnculo"/>
-                  <w:rFonts w:eastAsia="Times New Roman"/>
-                </w:rPr>
-                <w:t xml:space="preserve"> </w:t>
-              </w:r>
-              <w:proofErr w:type="spellStart"/>
-              <w:r>
-                <w:rPr>
-                  <w:rStyle w:val="Hipervnculo"/>
-                  <w:rFonts w:eastAsia="Times New Roman"/>
-                </w:rPr>
-                <w:t>quiero</w:t>
-              </w:r>
-              <w:proofErr w:type="spellEnd"/>
-              <w:r>
-                <w:rPr>
-                  <w:rStyle w:val="Hipervnculo"/>
-                  <w:rFonts w:eastAsia="Times New Roman"/>
-                </w:rPr>
-                <w:t xml:space="preserve"> </w:t>
-              </w:r>
-              <w:proofErr w:type="spellStart"/>
-              <w:r>
-                <w:rPr>
-                  <w:rStyle w:val="Hipervnculo"/>
-                  <w:rFonts w:eastAsia="Times New Roman"/>
-                </w:rPr>
-                <w:t>capturar</w:t>
-              </w:r>
-              <w:proofErr w:type="spellEnd"/>
-              <w:r>
-                <w:rPr>
-                  <w:rStyle w:val="Hipervnculo"/>
-                  <w:rFonts w:eastAsia="Times New Roman"/>
-                </w:rPr>
-                <w:t xml:space="preserve"> la </w:t>
-              </w:r>
-              <w:proofErr w:type="spellStart"/>
-              <w:r>
-                <w:rPr>
-                  <w:rStyle w:val="Hipervnculo"/>
-                  <w:rFonts w:eastAsia="Times New Roman"/>
-                </w:rPr>
-                <w:t>foto</w:t>
-              </w:r>
-              <w:proofErr w:type="spellEnd"/>
-              <w:r>
-                <w:rPr>
-                  <w:rStyle w:val="Hipervnculo"/>
-                  <w:rFonts w:eastAsia="Times New Roman"/>
-                </w:rPr>
-                <w:t xml:space="preserve"> de la </w:t>
-              </w:r>
-              <w:proofErr w:type="spellStart"/>
-              <w:r>
-                <w:rPr>
-                  <w:rStyle w:val="Hipervnculo"/>
-                  <w:rFonts w:eastAsia="Times New Roman"/>
-                </w:rPr>
-                <w:t>guia</w:t>
-              </w:r>
-              <w:proofErr w:type="spellEnd"/>
-              <w:r>
-                <w:rPr>
-                  <w:rStyle w:val="Hipervnculo"/>
-                  <w:rFonts w:eastAsia="Times New Roman"/>
-                </w:rPr>
-                <w:t xml:space="preserve"> </w:t>
-              </w:r>
-              <w:proofErr w:type="spellStart"/>
-              <w:r>
-                <w:rPr>
-                  <w:rStyle w:val="Hipervnculo"/>
-                  <w:rFonts w:eastAsia="Times New Roman"/>
-                </w:rPr>
-                <w:t>en</w:t>
-              </w:r>
-              <w:proofErr w:type="spellEnd"/>
-              <w:r>
-                <w:rPr>
-                  <w:rStyle w:val="Hipervnculo"/>
-                  <w:rFonts w:eastAsia="Times New Roman"/>
-                </w:rPr>
-                <w:t xml:space="preserve"> la </w:t>
-              </w:r>
-              <w:proofErr w:type="spellStart"/>
-              <w:r>
-                <w:rPr>
-                  <w:rStyle w:val="Hipervnculo"/>
-                  <w:rFonts w:eastAsia="Times New Roman"/>
-                </w:rPr>
-                <w:t>aplicación</w:t>
-              </w:r>
-              <w:proofErr w:type="spellEnd"/>
-              <w:r>
-                <w:rPr>
-                  <w:rStyle w:val="Hipervnculo"/>
-                  <w:rFonts w:eastAsia="Times New Roman"/>
-                </w:rPr>
-                <w:t xml:space="preserve"> </w:t>
-              </w:r>
-              <w:proofErr w:type="spellStart"/>
-              <w:r>
-                <w:rPr>
-                  <w:rStyle w:val="Hipervnculo"/>
-                  <w:rFonts w:eastAsia="Times New Roman"/>
-                </w:rPr>
-                <w:t>cuando</w:t>
-              </w:r>
-              <w:proofErr w:type="spellEnd"/>
-              <w:r>
-                <w:rPr>
-                  <w:rStyle w:val="Hipervnculo"/>
-                  <w:rFonts w:eastAsia="Times New Roman"/>
-                </w:rPr>
-                <w:t xml:space="preserve"> el </w:t>
-              </w:r>
-              <w:proofErr w:type="spellStart"/>
-              <w:r>
-                <w:rPr>
-                  <w:rStyle w:val="Hipervnculo"/>
-                  <w:rFonts w:eastAsia="Times New Roman"/>
-                </w:rPr>
-                <w:t>paquete</w:t>
-              </w:r>
-              <w:proofErr w:type="spellEnd"/>
-              <w:r>
-                <w:rPr>
-                  <w:rStyle w:val="Hipervnculo"/>
-                  <w:rFonts w:eastAsia="Times New Roman"/>
-                </w:rPr>
-                <w:t xml:space="preserve"> se </w:t>
-              </w:r>
-              <w:proofErr w:type="spellStart"/>
-              <w:r>
-                <w:rPr>
-                  <w:rStyle w:val="Hipervnculo"/>
-                  <w:rFonts w:eastAsia="Times New Roman"/>
-                </w:rPr>
-                <w:t>encuentre</w:t>
-              </w:r>
-              <w:proofErr w:type="spellEnd"/>
-              <w:r>
-                <w:rPr>
-                  <w:rStyle w:val="Hipervnculo"/>
-                  <w:rFonts w:eastAsia="Times New Roman"/>
-                </w:rPr>
-                <w:t xml:space="preserve"> </w:t>
-              </w:r>
-              <w:proofErr w:type="spellStart"/>
-              <w:r>
-                <w:rPr>
-                  <w:rStyle w:val="Hipervnculo"/>
-                  <w:rFonts w:eastAsia="Times New Roman"/>
-                </w:rPr>
-                <w:t>en</w:t>
-              </w:r>
-              <w:proofErr w:type="spellEnd"/>
-              <w:r>
-                <w:rPr>
-                  <w:rStyle w:val="Hipervnculo"/>
-                  <w:rFonts w:eastAsia="Times New Roman"/>
-                </w:rPr>
-                <w:t xml:space="preserve"> la </w:t>
-              </w:r>
-              <w:proofErr w:type="spellStart"/>
-              <w:r>
-                <w:rPr>
-                  <w:rStyle w:val="Hipervnculo"/>
-                  <w:rFonts w:eastAsia="Times New Roman"/>
-                </w:rPr>
-                <w:t>banda</w:t>
+                <w:t>Como Usuario quiero capturar la foto de la guia en la aplicación cuando el paquete se encuentre en la banda</w:t>
               </w:r>
               <w:bookmarkEnd w:id="18"/>
-              <w:proofErr w:type="spellEnd"/>
             </w:hyperlink>
           </w:p>
         </w:tc>
@@ -20842,7 +19879,7 @@
                 <w:rFonts w:eastAsia="Times New Roman"/>
               </w:rPr>
             </w:pPr>
-            <w:hyperlink r:id="rId125" w:history="1">
+            <w:hyperlink r:id="rId126" w:history="1">
               <w:r>
                 <w:rPr>
                   <w:rStyle w:val="Hipervnculo"/>
@@ -21090,22 +20127,13 @@
                 <w:rFonts w:eastAsia="Times New Roman"/>
               </w:rPr>
             </w:pPr>
-            <w:hyperlink r:id="rId126" w:history="1">
-              <w:proofErr w:type="spellStart"/>
+            <w:hyperlink r:id="rId127" w:history="1">
               <w:r>
                 <w:rPr>
                   <w:rStyle w:val="Hipervnculo"/>
                   <w:rFonts w:eastAsia="Times New Roman"/>
                 </w:rPr>
-                <w:t>GermanSilva</w:t>
-              </w:r>
-              <w:proofErr w:type="spellEnd"/>
-              <w:r>
-                <w:rPr>
-                  <w:rStyle w:val="Hipervnculo"/>
-                  <w:rFonts w:eastAsia="Times New Roman"/>
-                </w:rPr>
-                <w:t xml:space="preserve"> </w:t>
+                <w:t xml:space="preserve">GermanSilva </w:t>
               </w:r>
             </w:hyperlink>
           </w:p>
@@ -21237,6 +20265,7 @@
                 <w:b/>
                 <w:bCs/>
               </w:rPr>
+              <w:lastRenderedPageBreak/>
               <w:t>Subtareas:</w:t>
             </w:r>
           </w:p>
@@ -21473,7 +20502,7 @@
                       <w:rFonts w:eastAsia="Times New Roman"/>
                     </w:rPr>
                   </w:pPr>
-                  <w:hyperlink r:id="rId127" w:history="1">
+                  <w:hyperlink r:id="rId128" w:history="1">
                     <w:r>
                       <w:rPr>
                         <w:rStyle w:val="Hipervnculo"/>
@@ -21514,7 +20543,7 @@
                       <w:rFonts w:eastAsia="Times New Roman"/>
                     </w:rPr>
                   </w:pPr>
-                  <w:hyperlink r:id="rId128" w:history="1">
+                  <w:hyperlink r:id="rId129" w:history="1">
                     <w:r>
                       <w:rPr>
                         <w:rStyle w:val="Hipervnculo"/>
@@ -21653,7 +20682,7 @@
                       <w:rFonts w:eastAsia="Times New Roman"/>
                     </w:rPr>
                   </w:pPr>
-                  <w:hyperlink r:id="rId129" w:history="1">
+                  <w:hyperlink r:id="rId130" w:history="1">
                     <w:r>
                       <w:rPr>
                         <w:rStyle w:val="Hipervnculo"/>
@@ -21694,23 +20723,14 @@
                       <w:rFonts w:eastAsia="Times New Roman"/>
                     </w:rPr>
                   </w:pPr>
-                  <w:hyperlink r:id="rId130" w:history="1">
+                  <w:hyperlink r:id="rId131" w:history="1">
                     <w:r>
                       <w:rPr>
                         <w:rStyle w:val="Hipervnculo"/>
                         <w:rFonts w:eastAsia="Times New Roman"/>
                       </w:rPr>
-                      <w:t xml:space="preserve">Habilitar captura de </w:t>
+                      <w:t>Habilitar captura de camara</w:t>
                     </w:r>
-                    <w:proofErr w:type="spellStart"/>
-                    <w:r>
-                      <w:rPr>
-                        <w:rStyle w:val="Hipervnculo"/>
-                        <w:rFonts w:eastAsia="Times New Roman"/>
-                      </w:rPr>
-                      <w:t>camara</w:t>
-                    </w:r>
-                    <w:proofErr w:type="spellEnd"/>
                   </w:hyperlink>
                   <w:r>
                     <w:rPr>
@@ -21842,7 +20862,7 @@
                       <w:rFonts w:eastAsia="Times New Roman"/>
                     </w:rPr>
                   </w:pPr>
-                  <w:hyperlink r:id="rId131" w:history="1">
+                  <w:hyperlink r:id="rId132" w:history="1">
                     <w:r>
                       <w:rPr>
                         <w:rStyle w:val="Hipervnculo"/>
@@ -21883,7 +20903,7 @@
                       <w:rFonts w:eastAsia="Times New Roman"/>
                     </w:rPr>
                   </w:pPr>
-                  <w:hyperlink r:id="rId132" w:history="1">
+                  <w:hyperlink r:id="rId133" w:history="1">
                     <w:r>
                       <w:rPr>
                         <w:rStyle w:val="Hipervnculo"/>
@@ -22016,7 +21036,7 @@
                       <w:rFonts w:eastAsia="Times New Roman"/>
                     </w:rPr>
                   </w:pPr>
-                  <w:hyperlink r:id="rId133" w:history="1">
+                  <w:hyperlink r:id="rId134" w:history="1">
                     <w:r>
                       <w:rPr>
                         <w:rStyle w:val="Hipervnculo"/>
@@ -22057,7 +21077,7 @@
                       <w:rFonts w:eastAsia="Times New Roman"/>
                     </w:rPr>
                   </w:pPr>
-                  <w:hyperlink r:id="rId134" w:history="1">
+                  <w:hyperlink r:id="rId135" w:history="1">
                     <w:r>
                       <w:rPr>
                         <w:rStyle w:val="Hipervnculo"/>
@@ -22214,7 +21234,6 @@
                 <w:b/>
                 <w:bCs/>
               </w:rPr>
-              <w:lastRenderedPageBreak/>
               <w:t>Sprint:</w:t>
             </w:r>
           </w:p>
@@ -22310,184 +21329,15 @@
               </w:rPr>
               <w:t>[ECC-8] </w:t>
             </w:r>
-            <w:hyperlink r:id="rId135" w:history="1">
+            <w:hyperlink r:id="rId136" w:history="1">
               <w:r>
                 <w:rPr>
                   <w:rStyle w:val="Hipervnculo"/>
                   <w:rFonts w:eastAsia="Times New Roman"/>
                 </w:rPr>
-                <w:t xml:space="preserve">Como </w:t>
-              </w:r>
-              <w:proofErr w:type="spellStart"/>
-              <w:r>
-                <w:rPr>
-                  <w:rStyle w:val="Hipervnculo"/>
-                  <w:rFonts w:eastAsia="Times New Roman"/>
-                </w:rPr>
-                <w:t>Usuario</w:t>
-              </w:r>
-              <w:proofErr w:type="spellEnd"/>
-              <w:r>
-                <w:rPr>
-                  <w:rStyle w:val="Hipervnculo"/>
-                  <w:rFonts w:eastAsia="Times New Roman"/>
-                </w:rPr>
-                <w:t xml:space="preserve"> </w:t>
-              </w:r>
-              <w:proofErr w:type="spellStart"/>
-              <w:r>
-                <w:rPr>
-                  <w:rStyle w:val="Hipervnculo"/>
-                  <w:rFonts w:eastAsia="Times New Roman"/>
-                </w:rPr>
-                <w:t>quiero</w:t>
-              </w:r>
-              <w:proofErr w:type="spellEnd"/>
-              <w:r>
-                <w:rPr>
-                  <w:rStyle w:val="Hipervnculo"/>
-                  <w:rFonts w:eastAsia="Times New Roman"/>
-                </w:rPr>
-                <w:t xml:space="preserve"> que se </w:t>
-              </w:r>
-              <w:proofErr w:type="spellStart"/>
-              <w:r>
-                <w:rPr>
-                  <w:rStyle w:val="Hipervnculo"/>
-                  <w:rFonts w:eastAsia="Times New Roman"/>
-                </w:rPr>
-                <w:t>permita</w:t>
-              </w:r>
-              <w:proofErr w:type="spellEnd"/>
-              <w:r>
-                <w:rPr>
-                  <w:rStyle w:val="Hipervnculo"/>
-                  <w:rFonts w:eastAsia="Times New Roman"/>
-                </w:rPr>
-                <w:t xml:space="preserve"> </w:t>
-              </w:r>
-              <w:proofErr w:type="spellStart"/>
-              <w:r>
-                <w:rPr>
-                  <w:rStyle w:val="Hipervnculo"/>
-                  <w:rFonts w:eastAsia="Times New Roman"/>
-                </w:rPr>
-                <w:t>capturar</w:t>
-              </w:r>
-              <w:proofErr w:type="spellEnd"/>
-              <w:r>
-                <w:rPr>
-                  <w:rStyle w:val="Hipervnculo"/>
-                  <w:rFonts w:eastAsia="Times New Roman"/>
-                </w:rPr>
-                <w:t xml:space="preserve"> una </w:t>
-              </w:r>
-              <w:proofErr w:type="spellStart"/>
-              <w:r>
-                <w:rPr>
-                  <w:rStyle w:val="Hipervnculo"/>
-                  <w:rFonts w:eastAsia="Times New Roman"/>
-                </w:rPr>
-                <w:t>nueva</w:t>
-              </w:r>
-              <w:proofErr w:type="spellEnd"/>
-              <w:r>
-                <w:rPr>
-                  <w:rStyle w:val="Hipervnculo"/>
-                  <w:rFonts w:eastAsia="Times New Roman"/>
-                </w:rPr>
-                <w:t xml:space="preserve"> </w:t>
-              </w:r>
-              <w:proofErr w:type="spellStart"/>
-              <w:r>
-                <w:rPr>
-                  <w:rStyle w:val="Hipervnculo"/>
-                  <w:rFonts w:eastAsia="Times New Roman"/>
-                </w:rPr>
-                <w:t>foto</w:t>
-              </w:r>
-              <w:proofErr w:type="spellEnd"/>
-              <w:r>
-                <w:rPr>
-                  <w:rStyle w:val="Hipervnculo"/>
-                  <w:rFonts w:eastAsia="Times New Roman"/>
-                </w:rPr>
-                <w:t xml:space="preserve"> </w:t>
-              </w:r>
-              <w:proofErr w:type="spellStart"/>
-              <w:r>
-                <w:rPr>
-                  <w:rStyle w:val="Hipervnculo"/>
-                  <w:rFonts w:eastAsia="Times New Roman"/>
-                </w:rPr>
-                <w:t>cuando</w:t>
-              </w:r>
-              <w:proofErr w:type="spellEnd"/>
-              <w:r>
-                <w:rPr>
-                  <w:rStyle w:val="Hipervnculo"/>
-                  <w:rFonts w:eastAsia="Times New Roman"/>
-                </w:rPr>
-                <w:t xml:space="preserve"> la </w:t>
-              </w:r>
-              <w:proofErr w:type="spellStart"/>
-              <w:r>
-                <w:rPr>
-                  <w:rStyle w:val="Hipervnculo"/>
-                  <w:rFonts w:eastAsia="Times New Roman"/>
-                </w:rPr>
-                <w:t>primera</w:t>
-              </w:r>
-              <w:proofErr w:type="spellEnd"/>
-              <w:r>
-                <w:rPr>
-                  <w:rStyle w:val="Hipervnculo"/>
-                  <w:rFonts w:eastAsia="Times New Roman"/>
-                </w:rPr>
-                <w:t xml:space="preserve"> </w:t>
-              </w:r>
-              <w:proofErr w:type="spellStart"/>
-              <w:r>
-                <w:rPr>
-                  <w:rStyle w:val="Hipervnculo"/>
-                  <w:rFonts w:eastAsia="Times New Roman"/>
-                </w:rPr>
-                <w:t>presenta</w:t>
-              </w:r>
-              <w:proofErr w:type="spellEnd"/>
-              <w:r>
-                <w:rPr>
-                  <w:rStyle w:val="Hipervnculo"/>
-                  <w:rFonts w:eastAsia="Times New Roman"/>
-                </w:rPr>
-                <w:t xml:space="preserve"> </w:t>
-              </w:r>
-              <w:proofErr w:type="spellStart"/>
-              <w:r>
-                <w:rPr>
-                  <w:rStyle w:val="Hipervnculo"/>
-                  <w:rFonts w:eastAsia="Times New Roman"/>
-                </w:rPr>
-                <w:t>dificultades</w:t>
-              </w:r>
-              <w:proofErr w:type="spellEnd"/>
-              <w:r>
-                <w:rPr>
-                  <w:rStyle w:val="Hipervnculo"/>
-                  <w:rFonts w:eastAsia="Times New Roman"/>
-                </w:rPr>
-                <w:t xml:space="preserve"> de </w:t>
-              </w:r>
-              <w:proofErr w:type="spellStart"/>
-              <w:r>
-                <w:rPr>
-                  <w:rStyle w:val="Hipervnculo"/>
-                  <w:rFonts w:eastAsia="Times New Roman"/>
-                </w:rPr>
-                <w:t>visualización</w:t>
+                <w:t>Como Usuario quiero que se permita capturar una nueva foto cuando la primera presenta dificultades de visualización</w:t>
               </w:r>
               <w:bookmarkEnd w:id="19"/>
-              <w:proofErr w:type="spellEnd"/>
             </w:hyperlink>
           </w:p>
         </w:tc>
@@ -22619,7 +21469,7 @@
                 <w:rFonts w:eastAsia="Times New Roman"/>
               </w:rPr>
             </w:pPr>
-            <w:hyperlink r:id="rId136" w:history="1">
+            <w:hyperlink r:id="rId137" w:history="1">
               <w:r>
                 <w:rPr>
                   <w:rStyle w:val="Hipervnculo"/>
@@ -22867,22 +21717,13 @@
                 <w:rFonts w:eastAsia="Times New Roman"/>
               </w:rPr>
             </w:pPr>
-            <w:hyperlink r:id="rId137" w:history="1">
-              <w:proofErr w:type="spellStart"/>
+            <w:hyperlink r:id="rId138" w:history="1">
               <w:r>
                 <w:rPr>
                   <w:rStyle w:val="Hipervnculo"/>
                   <w:rFonts w:eastAsia="Times New Roman"/>
                 </w:rPr>
-                <w:t>GermanSilva</w:t>
-              </w:r>
-              <w:proofErr w:type="spellEnd"/>
-              <w:r>
-                <w:rPr>
-                  <w:rStyle w:val="Hipervnculo"/>
-                  <w:rFonts w:eastAsia="Times New Roman"/>
-                </w:rPr>
-                <w:t xml:space="preserve"> </w:t>
+                <w:t xml:space="preserve">GermanSilva </w:t>
               </w:r>
             </w:hyperlink>
           </w:p>
@@ -23014,6 +21855,7 @@
                 <w:b/>
                 <w:bCs/>
               </w:rPr>
+              <w:lastRenderedPageBreak/>
               <w:t>Adjuntos:</w:t>
             </w:r>
             <w:r>
@@ -23069,7 +21911,7 @@
                           <pic:cNvPicPr/>
                         </pic:nvPicPr>
                         <pic:blipFill>
-                          <a:blip r:embed="rId138">
+                          <a:blip r:embed="rId139">
                             <a:extLst>
                               <a:ext uri="{28A0092B-C50C-407E-A947-70E740481C1C}">
                                 <a14:useLocalDpi xmlns:a14="http://schemas.microsoft.com/office/drawing/2010/main" val="0"/>
@@ -23365,7 +22207,7 @@
                       <w:rFonts w:eastAsia="Times New Roman"/>
                     </w:rPr>
                   </w:pPr>
-                  <w:hyperlink r:id="rId139" w:history="1">
+                  <w:hyperlink r:id="rId140" w:history="1">
                     <w:r>
                       <w:rPr>
                         <w:rStyle w:val="Hipervnculo"/>
@@ -23406,45 +22248,13 @@
                       <w:rFonts w:eastAsia="Times New Roman"/>
                     </w:rPr>
                   </w:pPr>
-                  <w:hyperlink r:id="rId140" w:history="1">
+                  <w:hyperlink r:id="rId141" w:history="1">
                     <w:r>
                       <w:rPr>
                         <w:rStyle w:val="Hipervnculo"/>
                         <w:rFonts w:eastAsia="Times New Roman"/>
                       </w:rPr>
-                      <w:t xml:space="preserve">Añadir </w:t>
-                    </w:r>
-                    <w:proofErr w:type="spellStart"/>
-                    <w:r>
-                      <w:rPr>
-                        <w:rStyle w:val="Hipervnculo"/>
-                        <w:rFonts w:eastAsia="Times New Roman"/>
-                      </w:rPr>
-                      <w:t>boton</w:t>
-                    </w:r>
-                    <w:proofErr w:type="spellEnd"/>
-                    <w:r>
-                      <w:rPr>
-                        <w:rStyle w:val="Hipervnculo"/>
-                        <w:rFonts w:eastAsia="Times New Roman"/>
-                      </w:rPr>
-                      <w:t xml:space="preserve"> de </w:t>
-                    </w:r>
-                    <w:proofErr w:type="spellStart"/>
-                    <w:r>
-                      <w:rPr>
-                        <w:rStyle w:val="Hipervnculo"/>
-                        <w:rFonts w:eastAsia="Times New Roman"/>
-                      </w:rPr>
-                      <w:t>aprobacion</w:t>
-                    </w:r>
-                    <w:proofErr w:type="spellEnd"/>
-                    <w:r>
-                      <w:rPr>
-                        <w:rStyle w:val="Hipervnculo"/>
-                        <w:rFonts w:eastAsia="Times New Roman"/>
-                      </w:rPr>
-                      <w:t xml:space="preserve"> </w:t>
+                      <w:t xml:space="preserve">Añadir boton de aprobacion </w:t>
                     </w:r>
                   </w:hyperlink>
                 </w:p>
@@ -23571,7 +22381,7 @@
                       <w:rFonts w:eastAsia="Times New Roman"/>
                     </w:rPr>
                   </w:pPr>
-                  <w:hyperlink r:id="rId141" w:history="1">
+                  <w:hyperlink r:id="rId142" w:history="1">
                     <w:r>
                       <w:rPr>
                         <w:rStyle w:val="Hipervnculo"/>
@@ -23612,7 +22422,7 @@
                       <w:rFonts w:eastAsia="Times New Roman"/>
                     </w:rPr>
                   </w:pPr>
-                  <w:hyperlink r:id="rId142" w:history="1">
+                  <w:hyperlink r:id="rId143" w:history="1">
                     <w:r>
                       <w:rPr>
                         <w:rStyle w:val="Hipervnculo"/>
@@ -23751,7 +22561,7 @@
                       <w:rFonts w:eastAsia="Times New Roman"/>
                     </w:rPr>
                   </w:pPr>
-                  <w:hyperlink r:id="rId143" w:history="1">
+                  <w:hyperlink r:id="rId144" w:history="1">
                     <w:r>
                       <w:rPr>
                         <w:rStyle w:val="Hipervnculo"/>
@@ -23792,7 +22602,7 @@
                       <w:rFonts w:eastAsia="Times New Roman"/>
                     </w:rPr>
                   </w:pPr>
-                  <w:hyperlink r:id="rId144" w:history="1">
+                  <w:hyperlink r:id="rId145" w:history="1">
                     <w:r>
                       <w:rPr>
                         <w:rStyle w:val="Hipervnculo"/>
@@ -23931,7 +22741,7 @@
                       <w:rFonts w:eastAsia="Times New Roman"/>
                     </w:rPr>
                   </w:pPr>
-                  <w:hyperlink r:id="rId145" w:history="1">
+                  <w:hyperlink r:id="rId146" w:history="1">
                     <w:r>
                       <w:rPr>
                         <w:rStyle w:val="Hipervnculo"/>
@@ -23972,7 +22782,7 @@
                       <w:rFonts w:eastAsia="Times New Roman"/>
                     </w:rPr>
                   </w:pPr>
-                  <w:hyperlink r:id="rId146" w:history="1">
+                  <w:hyperlink r:id="rId147" w:history="1">
                     <w:r>
                       <w:rPr>
                         <w:rStyle w:val="Hipervnculo"/>
@@ -24129,7 +22939,6 @@
                 <w:b/>
                 <w:bCs/>
               </w:rPr>
-              <w:lastRenderedPageBreak/>
               <w:t>Sprint:</w:t>
             </w:r>
           </w:p>
@@ -24219,200 +23028,15 @@
               </w:rPr>
               <w:t>[ECC-9] </w:t>
             </w:r>
-            <w:hyperlink r:id="rId147" w:history="1">
+            <w:hyperlink r:id="rId148" w:history="1">
               <w:r>
                 <w:rPr>
                   <w:rStyle w:val="Hipervnculo"/>
                   <w:rFonts w:eastAsia="Times New Roman"/>
                 </w:rPr>
-                <w:t xml:space="preserve">Como </w:t>
-              </w:r>
-              <w:proofErr w:type="spellStart"/>
-              <w:r>
-                <w:rPr>
-                  <w:rStyle w:val="Hipervnculo"/>
-                  <w:rFonts w:eastAsia="Times New Roman"/>
-                </w:rPr>
-                <w:t>Usuario</w:t>
-              </w:r>
-              <w:proofErr w:type="spellEnd"/>
-              <w:r>
-                <w:rPr>
-                  <w:rStyle w:val="Hipervnculo"/>
-                  <w:rFonts w:eastAsia="Times New Roman"/>
-                </w:rPr>
-                <w:t xml:space="preserve"> </w:t>
-              </w:r>
-              <w:proofErr w:type="spellStart"/>
-              <w:r>
-                <w:rPr>
-                  <w:rStyle w:val="Hipervnculo"/>
-                  <w:rFonts w:eastAsia="Times New Roman"/>
-                </w:rPr>
-                <w:t>quiero</w:t>
-              </w:r>
-              <w:proofErr w:type="spellEnd"/>
-              <w:r>
-                <w:rPr>
-                  <w:rStyle w:val="Hipervnculo"/>
-                  <w:rFonts w:eastAsia="Times New Roman"/>
-                </w:rPr>
-                <w:t xml:space="preserve"> que </w:t>
-              </w:r>
-              <w:proofErr w:type="spellStart"/>
-              <w:r>
-                <w:rPr>
-                  <w:rStyle w:val="Hipervnculo"/>
-                  <w:rFonts w:eastAsia="Times New Roman"/>
-                </w:rPr>
-                <w:t>cuando</w:t>
-              </w:r>
-              <w:proofErr w:type="spellEnd"/>
-              <w:r>
-                <w:rPr>
-                  <w:rStyle w:val="Hipervnculo"/>
-                  <w:rFonts w:eastAsia="Times New Roman"/>
-                </w:rPr>
-                <w:t xml:space="preserve"> se capture una </w:t>
-              </w:r>
-              <w:proofErr w:type="spellStart"/>
-              <w:r>
-                <w:rPr>
-                  <w:rStyle w:val="Hipervnculo"/>
-                  <w:rFonts w:eastAsia="Times New Roman"/>
-                </w:rPr>
-                <w:t>foto</w:t>
-              </w:r>
-              <w:proofErr w:type="spellEnd"/>
-              <w:r>
-                <w:rPr>
-                  <w:rStyle w:val="Hipervnculo"/>
-                  <w:rFonts w:eastAsia="Times New Roman"/>
-                </w:rPr>
-                <w:t xml:space="preserve"> y sea </w:t>
-              </w:r>
-              <w:proofErr w:type="spellStart"/>
-              <w:r>
-                <w:rPr>
-                  <w:rStyle w:val="Hipervnculo"/>
-                  <w:rFonts w:eastAsia="Times New Roman"/>
-                </w:rPr>
-                <w:t>aprobada</w:t>
-              </w:r>
-              <w:proofErr w:type="spellEnd"/>
-              <w:r>
-                <w:rPr>
-                  <w:rStyle w:val="Hipervnculo"/>
-                  <w:rFonts w:eastAsia="Times New Roman"/>
-                </w:rPr>
-                <w:t xml:space="preserve"> </w:t>
-              </w:r>
-              <w:proofErr w:type="spellStart"/>
-              <w:r>
-                <w:rPr>
-                  <w:rStyle w:val="Hipervnculo"/>
-                  <w:rFonts w:eastAsia="Times New Roman"/>
-                </w:rPr>
-                <w:t>en</w:t>
-              </w:r>
-              <w:proofErr w:type="spellEnd"/>
-              <w:r>
-                <w:rPr>
-                  <w:rStyle w:val="Hipervnculo"/>
-                  <w:rFonts w:eastAsia="Times New Roman"/>
-                </w:rPr>
-                <w:t xml:space="preserve"> la </w:t>
-              </w:r>
-              <w:proofErr w:type="spellStart"/>
-              <w:r>
-                <w:rPr>
-                  <w:rStyle w:val="Hipervnculo"/>
-                  <w:rFonts w:eastAsia="Times New Roman"/>
-                </w:rPr>
-                <w:t>aplicación</w:t>
-              </w:r>
-              <w:proofErr w:type="spellEnd"/>
-              <w:r>
-                <w:rPr>
-                  <w:rStyle w:val="Hipervnculo"/>
-                  <w:rFonts w:eastAsia="Times New Roman"/>
-                </w:rPr>
-                <w:t xml:space="preserve"> </w:t>
-              </w:r>
-              <w:proofErr w:type="spellStart"/>
-              <w:r>
-                <w:rPr>
-                  <w:rStyle w:val="Hipervnculo"/>
-                  <w:rFonts w:eastAsia="Times New Roman"/>
-                </w:rPr>
-                <w:t>entonces</w:t>
-              </w:r>
-              <w:proofErr w:type="spellEnd"/>
-              <w:r>
-                <w:rPr>
-                  <w:rStyle w:val="Hipervnculo"/>
-                  <w:rFonts w:eastAsia="Times New Roman"/>
-                </w:rPr>
-                <w:t xml:space="preserve"> la </w:t>
-              </w:r>
-              <w:proofErr w:type="spellStart"/>
-              <w:r>
-                <w:rPr>
-                  <w:rStyle w:val="Hipervnculo"/>
-                  <w:rFonts w:eastAsia="Times New Roman"/>
-                </w:rPr>
-                <w:t>misma</w:t>
-              </w:r>
-              <w:proofErr w:type="spellEnd"/>
-              <w:r>
-                <w:rPr>
-                  <w:rStyle w:val="Hipervnculo"/>
-                  <w:rFonts w:eastAsia="Times New Roman"/>
-                </w:rPr>
-                <w:t xml:space="preserve"> sea </w:t>
-              </w:r>
-              <w:proofErr w:type="spellStart"/>
-              <w:r>
-                <w:rPr>
-                  <w:rStyle w:val="Hipervnculo"/>
-                  <w:rFonts w:eastAsia="Times New Roman"/>
-                </w:rPr>
-                <w:t>enviada</w:t>
-              </w:r>
-              <w:proofErr w:type="spellEnd"/>
-              <w:r>
-                <w:rPr>
-                  <w:rStyle w:val="Hipervnculo"/>
-                  <w:rFonts w:eastAsia="Times New Roman"/>
-                </w:rPr>
-                <w:t xml:space="preserve"> al </w:t>
-              </w:r>
-              <w:proofErr w:type="spellStart"/>
-              <w:r>
-                <w:rPr>
-                  <w:rStyle w:val="Hipervnculo"/>
-                  <w:rFonts w:eastAsia="Times New Roman"/>
-                </w:rPr>
-                <w:t>servicio</w:t>
-              </w:r>
-              <w:proofErr w:type="spellEnd"/>
-              <w:r>
-                <w:rPr>
-                  <w:rStyle w:val="Hipervnculo"/>
-                  <w:rFonts w:eastAsia="Times New Roman"/>
-                </w:rPr>
-                <w:t xml:space="preserve"> </w:t>
-              </w:r>
-              <w:proofErr w:type="spellStart"/>
-              <w:r>
-                <w:rPr>
-                  <w:rStyle w:val="Hipervnculo"/>
-                  <w:rFonts w:eastAsia="Times New Roman"/>
-                </w:rPr>
-                <w:t>cognitivo</w:t>
+                <w:t>Como Usuario quiero que cuando se capture una foto y sea aprobada en la aplicación entonces la misma sea enviada al servicio cognitivo</w:t>
               </w:r>
               <w:bookmarkEnd w:id="20"/>
-              <w:proofErr w:type="spellEnd"/>
             </w:hyperlink>
           </w:p>
         </w:tc>
@@ -24544,7 +23168,7 @@
                 <w:rFonts w:eastAsia="Times New Roman"/>
               </w:rPr>
             </w:pPr>
-            <w:hyperlink r:id="rId148" w:history="1">
+            <w:hyperlink r:id="rId149" w:history="1">
               <w:r>
                 <w:rPr>
                   <w:rStyle w:val="Hipervnculo"/>
@@ -24792,22 +23416,13 @@
                 <w:rFonts w:eastAsia="Times New Roman"/>
               </w:rPr>
             </w:pPr>
-            <w:hyperlink r:id="rId149" w:history="1">
-              <w:proofErr w:type="spellStart"/>
+            <w:hyperlink r:id="rId150" w:history="1">
               <w:r>
                 <w:rPr>
                   <w:rStyle w:val="Hipervnculo"/>
                   <w:rFonts w:eastAsia="Times New Roman"/>
                 </w:rPr>
-                <w:t>GermanSilva</w:t>
-              </w:r>
-              <w:proofErr w:type="spellEnd"/>
-              <w:r>
-                <w:rPr>
-                  <w:rStyle w:val="Hipervnculo"/>
-                  <w:rFonts w:eastAsia="Times New Roman"/>
-                </w:rPr>
-                <w:t xml:space="preserve"> </w:t>
+                <w:t xml:space="preserve">GermanSilva </w:t>
               </w:r>
             </w:hyperlink>
           </w:p>
@@ -25175,7 +23790,7 @@
                       <w:rFonts w:eastAsia="Times New Roman"/>
                     </w:rPr>
                   </w:pPr>
-                  <w:hyperlink r:id="rId150" w:history="1">
+                  <w:hyperlink r:id="rId151" w:history="1">
                     <w:r>
                       <w:rPr>
                         <w:rStyle w:val="Hipervnculo"/>
@@ -25216,38 +23831,13 @@
                       <w:rFonts w:eastAsia="Times New Roman"/>
                     </w:rPr>
                   </w:pPr>
-                  <w:hyperlink r:id="rId151" w:history="1">
-                    <w:proofErr w:type="spellStart"/>
+                  <w:hyperlink r:id="rId152" w:history="1">
                     <w:r>
                       <w:rPr>
                         <w:rStyle w:val="Hipervnculo"/>
                         <w:rFonts w:eastAsia="Times New Roman"/>
                       </w:rPr>
-                      <w:t>Construis</w:t>
-                    </w:r>
-                    <w:proofErr w:type="spellEnd"/>
-                    <w:r>
-                      <w:rPr>
-                        <w:rStyle w:val="Hipervnculo"/>
-                        <w:rFonts w:eastAsia="Times New Roman"/>
-                      </w:rPr>
-                      <w:t xml:space="preserve"> controlador de </w:t>
-                    </w:r>
-                    <w:proofErr w:type="spellStart"/>
-                    <w:r>
-                      <w:rPr>
-                        <w:rStyle w:val="Hipervnculo"/>
-                        <w:rFonts w:eastAsia="Times New Roman"/>
-                      </w:rPr>
-                      <w:t>guias</w:t>
-                    </w:r>
-                    <w:proofErr w:type="spellEnd"/>
-                    <w:r>
-                      <w:rPr>
-                        <w:rStyle w:val="Hipervnculo"/>
-                        <w:rFonts w:eastAsia="Times New Roman"/>
-                      </w:rPr>
-                      <w:t xml:space="preserve"> </w:t>
+                      <w:t xml:space="preserve">Construis controlador de guias </w:t>
                     </w:r>
                   </w:hyperlink>
                 </w:p>
@@ -25374,7 +23964,7 @@
                       <w:rFonts w:eastAsia="Times New Roman"/>
                     </w:rPr>
                   </w:pPr>
-                  <w:hyperlink r:id="rId152" w:history="1">
+                  <w:hyperlink r:id="rId153" w:history="1">
                     <w:r>
                       <w:rPr>
                         <w:rStyle w:val="Hipervnculo"/>
@@ -25415,7 +24005,7 @@
                       <w:rFonts w:eastAsia="Times New Roman"/>
                     </w:rPr>
                   </w:pPr>
-                  <w:hyperlink r:id="rId153" w:history="1">
+                  <w:hyperlink r:id="rId154" w:history="1">
                     <w:r>
                       <w:rPr>
                         <w:rStyle w:val="Hipervnculo"/>
@@ -25554,7 +24144,7 @@
                       <w:rFonts w:eastAsia="Times New Roman"/>
                     </w:rPr>
                   </w:pPr>
-                  <w:hyperlink r:id="rId154" w:history="1">
+                  <w:hyperlink r:id="rId155" w:history="1">
                     <w:r>
                       <w:rPr>
                         <w:rStyle w:val="Hipervnculo"/>
@@ -25595,39 +24185,14 @@
                       <w:rFonts w:eastAsia="Times New Roman"/>
                     </w:rPr>
                   </w:pPr>
-                  <w:hyperlink r:id="rId155" w:history="1">
+                  <w:hyperlink r:id="rId156" w:history="1">
                     <w:r>
                       <w:rPr>
                         <w:rStyle w:val="Hipervnculo"/>
                         <w:rFonts w:eastAsia="Times New Roman"/>
                       </w:rPr>
-                      <w:t xml:space="preserve">Construir servicios para </w:t>
+                      <w:t>Construir servicios para aplicacion m...</w:t>
                     </w:r>
-                    <w:proofErr w:type="spellStart"/>
-                    <w:r>
-                      <w:rPr>
-                        <w:rStyle w:val="Hipervnculo"/>
-                        <w:rFonts w:eastAsia="Times New Roman"/>
-                      </w:rPr>
-                      <w:t>aplicacion</w:t>
-                    </w:r>
-                    <w:proofErr w:type="spellEnd"/>
-                    <w:r>
-                      <w:rPr>
-                        <w:rStyle w:val="Hipervnculo"/>
-                        <w:rFonts w:eastAsia="Times New Roman"/>
-                      </w:rPr>
-                      <w:t xml:space="preserve"> </w:t>
-                    </w:r>
-                    <w:proofErr w:type="gramStart"/>
-                    <w:r>
-                      <w:rPr>
-                        <w:rStyle w:val="Hipervnculo"/>
-                        <w:rFonts w:eastAsia="Times New Roman"/>
-                      </w:rPr>
-                      <w:t>m...</w:t>
-                    </w:r>
-                    <w:proofErr w:type="gramEnd"/>
                   </w:hyperlink>
                   <w:r>
                     <w:rPr>
@@ -25759,7 +24324,7 @@
                       <w:rFonts w:eastAsia="Times New Roman"/>
                     </w:rPr>
                   </w:pPr>
-                  <w:hyperlink r:id="rId156" w:history="1">
+                  <w:hyperlink r:id="rId157" w:history="1">
                     <w:r>
                       <w:rPr>
                         <w:rStyle w:val="Hipervnculo"/>
@@ -25800,7 +24365,7 @@
                       <w:rFonts w:eastAsia="Times New Roman"/>
                     </w:rPr>
                   </w:pPr>
-                  <w:hyperlink r:id="rId157" w:history="1">
+                  <w:hyperlink r:id="rId158" w:history="1">
                     <w:r>
                       <w:rPr>
                         <w:rStyle w:val="Hipervnculo"/>
@@ -25939,7 +24504,7 @@
                       <w:rFonts w:eastAsia="Times New Roman"/>
                     </w:rPr>
                   </w:pPr>
-                  <w:hyperlink r:id="rId158" w:history="1">
+                  <w:hyperlink r:id="rId159" w:history="1">
                     <w:r>
                       <w:rPr>
                         <w:rStyle w:val="Hipervnculo"/>
@@ -25980,29 +24545,13 @@
                       <w:rFonts w:eastAsia="Times New Roman"/>
                     </w:rPr>
                   </w:pPr>
-                  <w:hyperlink r:id="rId159" w:history="1">
+                  <w:hyperlink r:id="rId160" w:history="1">
                     <w:r>
                       <w:rPr>
                         <w:rStyle w:val="Hipervnculo"/>
                         <w:rFonts w:eastAsia="Times New Roman"/>
                       </w:rPr>
-                      <w:t xml:space="preserve">La integración con el servicio </w:t>
-                    </w:r>
-                    <w:proofErr w:type="spellStart"/>
-                    <w:r>
-                      <w:rPr>
-                        <w:rStyle w:val="Hipervnculo"/>
-                        <w:rFonts w:eastAsia="Times New Roman"/>
-                      </w:rPr>
-                      <w:t>cognit</w:t>
-                    </w:r>
-                    <w:proofErr w:type="spellEnd"/>
-                    <w:r>
-                      <w:rPr>
-                        <w:rStyle w:val="Hipervnculo"/>
-                        <w:rFonts w:eastAsia="Times New Roman"/>
-                      </w:rPr>
-                      <w:t>...</w:t>
+                      <w:t>La integración con el servicio cognit...</w:t>
                     </w:r>
                   </w:hyperlink>
                   <w:r>
@@ -26153,7 +24702,6 @@
                 <w:b/>
                 <w:bCs/>
               </w:rPr>
-              <w:lastRenderedPageBreak/>
               <w:t>Sprint:</w:t>
             </w:r>
           </w:p>
@@ -26245,216 +24793,15 @@
               </w:rPr>
               <w:t>[ECC-12] </w:t>
             </w:r>
-            <w:hyperlink r:id="rId160" w:history="1">
+            <w:hyperlink r:id="rId161" w:history="1">
               <w:r>
                 <w:rPr>
                   <w:rStyle w:val="Hipervnculo"/>
                   <w:rFonts w:eastAsia="Times New Roman"/>
                 </w:rPr>
-                <w:t xml:space="preserve">Como </w:t>
-              </w:r>
-              <w:proofErr w:type="spellStart"/>
-              <w:r>
-                <w:rPr>
-                  <w:rStyle w:val="Hipervnculo"/>
-                  <w:rFonts w:eastAsia="Times New Roman"/>
-                </w:rPr>
-                <w:t>Usuario</w:t>
-              </w:r>
-              <w:proofErr w:type="spellEnd"/>
-              <w:r>
-                <w:rPr>
-                  <w:rStyle w:val="Hipervnculo"/>
-                  <w:rFonts w:eastAsia="Times New Roman"/>
-                </w:rPr>
-                <w:t xml:space="preserve"> </w:t>
-              </w:r>
-              <w:proofErr w:type="spellStart"/>
-              <w:r>
-                <w:rPr>
-                  <w:rStyle w:val="Hipervnculo"/>
-                  <w:rFonts w:eastAsia="Times New Roman"/>
-                </w:rPr>
-                <w:t>quiero</w:t>
-              </w:r>
-              <w:proofErr w:type="spellEnd"/>
-              <w:r>
-                <w:rPr>
-                  <w:rStyle w:val="Hipervnculo"/>
-                  <w:rFonts w:eastAsia="Times New Roman"/>
-                </w:rPr>
-                <w:t xml:space="preserve"> que los </w:t>
-              </w:r>
-              <w:proofErr w:type="spellStart"/>
-              <w:r>
-                <w:rPr>
-                  <w:rStyle w:val="Hipervnculo"/>
-                  <w:rFonts w:eastAsia="Times New Roman"/>
-                </w:rPr>
-                <w:t>formularios</w:t>
-              </w:r>
-              <w:proofErr w:type="spellEnd"/>
-              <w:r>
-                <w:rPr>
-                  <w:rStyle w:val="Hipervnculo"/>
-                  <w:rFonts w:eastAsia="Times New Roman"/>
-                </w:rPr>
-                <w:t xml:space="preserve"> que se </w:t>
-              </w:r>
-              <w:proofErr w:type="spellStart"/>
-              <w:r>
-                <w:rPr>
-                  <w:rStyle w:val="Hipervnculo"/>
-                  <w:rFonts w:eastAsia="Times New Roman"/>
-                </w:rPr>
-                <w:t>llenen</w:t>
-              </w:r>
-              <w:proofErr w:type="spellEnd"/>
-              <w:r>
-                <w:rPr>
-                  <w:rStyle w:val="Hipervnculo"/>
-                  <w:rFonts w:eastAsia="Times New Roman"/>
-                </w:rPr>
-                <w:t xml:space="preserve"> </w:t>
-              </w:r>
-              <w:proofErr w:type="spellStart"/>
-              <w:r>
-                <w:rPr>
-                  <w:rStyle w:val="Hipervnculo"/>
-                  <w:rFonts w:eastAsia="Times New Roman"/>
-                </w:rPr>
-                <w:t>en</w:t>
-              </w:r>
-              <w:proofErr w:type="spellEnd"/>
-              <w:r>
-                <w:rPr>
-                  <w:rStyle w:val="Hipervnculo"/>
-                  <w:rFonts w:eastAsia="Times New Roman"/>
-                </w:rPr>
-                <w:t xml:space="preserve"> la </w:t>
-              </w:r>
-              <w:proofErr w:type="spellStart"/>
-              <w:r>
-                <w:rPr>
-                  <w:rStyle w:val="Hipervnculo"/>
-                  <w:rFonts w:eastAsia="Times New Roman"/>
-                </w:rPr>
-                <w:t>totalidad</w:t>
-              </w:r>
-              <w:proofErr w:type="spellEnd"/>
-              <w:r>
-                <w:rPr>
-                  <w:rStyle w:val="Hipervnculo"/>
-                  <w:rFonts w:eastAsia="Times New Roman"/>
-                </w:rPr>
-                <w:t xml:space="preserve"> por el </w:t>
-              </w:r>
-              <w:proofErr w:type="spellStart"/>
-              <w:r>
-                <w:rPr>
-                  <w:rStyle w:val="Hipervnculo"/>
-                  <w:rFonts w:eastAsia="Times New Roman"/>
-                </w:rPr>
-                <w:t>servicio</w:t>
-              </w:r>
-              <w:proofErr w:type="spellEnd"/>
-              <w:r>
-                <w:rPr>
-                  <w:rStyle w:val="Hipervnculo"/>
-                  <w:rFonts w:eastAsia="Times New Roman"/>
-                </w:rPr>
-                <w:t xml:space="preserve">, </w:t>
-              </w:r>
-              <w:proofErr w:type="spellStart"/>
-              <w:r>
-                <w:rPr>
-                  <w:rStyle w:val="Hipervnculo"/>
-                  <w:rFonts w:eastAsia="Times New Roman"/>
-                </w:rPr>
-                <w:t>automaticamente</w:t>
-              </w:r>
-              <w:proofErr w:type="spellEnd"/>
-              <w:r>
-                <w:rPr>
-                  <w:rStyle w:val="Hipervnculo"/>
-                  <w:rFonts w:eastAsia="Times New Roman"/>
-                </w:rPr>
-                <w:t xml:space="preserve"> </w:t>
-              </w:r>
-              <w:proofErr w:type="spellStart"/>
-              <w:r>
-                <w:rPr>
-                  <w:rStyle w:val="Hipervnculo"/>
-                  <w:rFonts w:eastAsia="Times New Roman"/>
-                </w:rPr>
-                <w:t>sean</w:t>
-              </w:r>
-              <w:proofErr w:type="spellEnd"/>
-              <w:r>
-                <w:rPr>
-                  <w:rStyle w:val="Hipervnculo"/>
-                  <w:rFonts w:eastAsia="Times New Roman"/>
-                </w:rPr>
-                <w:t xml:space="preserve"> </w:t>
-              </w:r>
-              <w:proofErr w:type="spellStart"/>
-              <w:r>
-                <w:rPr>
-                  <w:rStyle w:val="Hipervnculo"/>
-                  <w:rFonts w:eastAsia="Times New Roman"/>
-                </w:rPr>
-                <w:t>enviados</w:t>
-              </w:r>
-              <w:proofErr w:type="spellEnd"/>
-              <w:r>
-                <w:rPr>
-                  <w:rStyle w:val="Hipervnculo"/>
-                  <w:rFonts w:eastAsia="Times New Roman"/>
-                </w:rPr>
-                <w:t xml:space="preserve"> al </w:t>
-              </w:r>
-              <w:proofErr w:type="spellStart"/>
-              <w:r>
-                <w:rPr>
-                  <w:rStyle w:val="Hipervnculo"/>
-                  <w:rFonts w:eastAsia="Times New Roman"/>
-                </w:rPr>
-                <w:t>sistema</w:t>
-              </w:r>
-              <w:proofErr w:type="spellEnd"/>
-              <w:r>
-                <w:rPr>
-                  <w:rStyle w:val="Hipervnculo"/>
-                  <w:rFonts w:eastAsia="Times New Roman"/>
-                </w:rPr>
-                <w:t xml:space="preserve"> legacy para el </w:t>
-              </w:r>
-              <w:proofErr w:type="spellStart"/>
-              <w:r>
-                <w:rPr>
-                  <w:rStyle w:val="Hipervnculo"/>
-                  <w:rFonts w:eastAsia="Times New Roman"/>
-                </w:rPr>
-                <w:t>procesamiento</w:t>
-              </w:r>
-              <w:proofErr w:type="spellEnd"/>
-              <w:r>
-                <w:rPr>
-                  <w:rStyle w:val="Hipervnculo"/>
-                  <w:rFonts w:eastAsia="Times New Roman"/>
-                </w:rPr>
-                <w:t xml:space="preserve"> del </w:t>
-              </w:r>
-              <w:proofErr w:type="spellStart"/>
-              <w:r>
-                <w:rPr>
-                  <w:rStyle w:val="Hipervnculo"/>
-                  <w:rFonts w:eastAsia="Times New Roman"/>
-                </w:rPr>
-                <w:t>paquete</w:t>
+                <w:t>Como Usuario quiero que los formularios que se llenen en la totalidad por el servicio, automaticamente sean enviados al sistema legacy para el procesamiento del paquete</w:t>
               </w:r>
               <w:bookmarkEnd w:id="21"/>
-              <w:proofErr w:type="spellEnd"/>
             </w:hyperlink>
           </w:p>
         </w:tc>
@@ -26586,7 +24933,7 @@
                 <w:rFonts w:eastAsia="Times New Roman"/>
               </w:rPr>
             </w:pPr>
-            <w:hyperlink r:id="rId161" w:history="1">
+            <w:hyperlink r:id="rId162" w:history="1">
               <w:r>
                 <w:rPr>
                   <w:rStyle w:val="Hipervnculo"/>
@@ -26653,6 +25000,7 @@
                 <w:b/>
                 <w:bCs/>
               </w:rPr>
+              <w:lastRenderedPageBreak/>
               <w:t>Tipo:</w:t>
             </w:r>
             <w:r>
@@ -26834,22 +25182,13 @@
                 <w:rFonts w:eastAsia="Times New Roman"/>
               </w:rPr>
             </w:pPr>
-            <w:hyperlink r:id="rId162" w:history="1">
-              <w:proofErr w:type="spellStart"/>
+            <w:hyperlink r:id="rId163" w:history="1">
               <w:r>
                 <w:rPr>
                   <w:rStyle w:val="Hipervnculo"/>
                   <w:rFonts w:eastAsia="Times New Roman"/>
                 </w:rPr>
-                <w:t>GermanSilva</w:t>
-              </w:r>
-              <w:proofErr w:type="spellEnd"/>
-              <w:r>
-                <w:rPr>
-                  <w:rStyle w:val="Hipervnculo"/>
-                  <w:rFonts w:eastAsia="Times New Roman"/>
-                </w:rPr>
-                <w:t xml:space="preserve"> </w:t>
+                <w:t xml:space="preserve">GermanSilva </w:t>
               </w:r>
             </w:hyperlink>
           </w:p>
@@ -27217,7 +25556,7 @@
                       <w:rFonts w:eastAsia="Times New Roman"/>
                     </w:rPr>
                   </w:pPr>
-                  <w:hyperlink r:id="rId163" w:history="1">
+                  <w:hyperlink r:id="rId164" w:history="1">
                     <w:r>
                       <w:rPr>
                         <w:rStyle w:val="Hipervnculo"/>
@@ -27258,54 +25597,13 @@
                       <w:rFonts w:eastAsia="Times New Roman"/>
                     </w:rPr>
                   </w:pPr>
-                  <w:hyperlink r:id="rId164" w:history="1">
-                    <w:proofErr w:type="spellStart"/>
+                  <w:hyperlink r:id="rId165" w:history="1">
                     <w:r>
                       <w:rPr>
                         <w:rStyle w:val="Hipervnculo"/>
                         <w:rFonts w:eastAsia="Times New Roman"/>
                       </w:rPr>
-                      <w:t>Constuir</w:t>
-                    </w:r>
-                    <w:proofErr w:type="spellEnd"/>
-                    <w:r>
-                      <w:rPr>
-                        <w:rStyle w:val="Hipervnculo"/>
-                        <w:rFonts w:eastAsia="Times New Roman"/>
-                      </w:rPr>
-                      <w:t xml:space="preserve"> </w:t>
-                    </w:r>
-                    <w:proofErr w:type="spellStart"/>
-                    <w:r>
-                      <w:rPr>
-                        <w:rStyle w:val="Hipervnculo"/>
-                        <w:rFonts w:eastAsia="Times New Roman"/>
-                      </w:rPr>
-                      <w:t>metodo</w:t>
-                    </w:r>
-                    <w:proofErr w:type="spellEnd"/>
-                    <w:r>
-                      <w:rPr>
-                        <w:rStyle w:val="Hipervnculo"/>
-                        <w:rFonts w:eastAsia="Times New Roman"/>
-                      </w:rPr>
-                      <w:t xml:space="preserve"> en el controlador </w:t>
-                    </w:r>
-                    <w:proofErr w:type="spellStart"/>
-                    <w:r>
-                      <w:rPr>
-                        <w:rStyle w:val="Hipervnculo"/>
-                        <w:rFonts w:eastAsia="Times New Roman"/>
-                      </w:rPr>
-                      <w:t>gui</w:t>
-                    </w:r>
-                    <w:proofErr w:type="spellEnd"/>
-                    <w:r>
-                      <w:rPr>
-                        <w:rStyle w:val="Hipervnculo"/>
-                        <w:rFonts w:eastAsia="Times New Roman"/>
-                      </w:rPr>
-                      <w:t>...</w:t>
+                      <w:t>Constuir metodo en el controlador gui...</w:t>
                     </w:r>
                   </w:hyperlink>
                   <w:r>
@@ -27438,7 +25736,7 @@
                       <w:rFonts w:eastAsia="Times New Roman"/>
                     </w:rPr>
                   </w:pPr>
-                  <w:hyperlink r:id="rId165" w:history="1">
+                  <w:hyperlink r:id="rId166" w:history="1">
                     <w:r>
                       <w:rPr>
                         <w:rStyle w:val="Hipervnculo"/>
@@ -27479,45 +25777,13 @@
                       <w:rFonts w:eastAsia="Times New Roman"/>
                     </w:rPr>
                   </w:pPr>
-                  <w:hyperlink r:id="rId166" w:history="1">
+                  <w:hyperlink r:id="rId167" w:history="1">
                     <w:r>
                       <w:rPr>
                         <w:rStyle w:val="Hipervnculo"/>
                         <w:rFonts w:eastAsia="Times New Roman"/>
                       </w:rPr>
-                      <w:t xml:space="preserve">Obtener información del </w:t>
-                    </w:r>
-                    <w:proofErr w:type="spellStart"/>
-                    <w:r>
-                      <w:rPr>
-                        <w:rStyle w:val="Hipervnculo"/>
-                        <w:rFonts w:eastAsia="Times New Roman"/>
-                      </w:rPr>
-                      <w:t>envio</w:t>
-                    </w:r>
-                    <w:proofErr w:type="spellEnd"/>
-                    <w:r>
-                      <w:rPr>
-                        <w:rStyle w:val="Hipervnculo"/>
-                        <w:rFonts w:eastAsia="Times New Roman"/>
-                      </w:rPr>
-                      <w:t xml:space="preserve"> por </w:t>
-                    </w:r>
-                    <w:proofErr w:type="spellStart"/>
-                    <w:r>
-                      <w:rPr>
-                        <w:rStyle w:val="Hipervnculo"/>
-                        <w:rFonts w:eastAsia="Times New Roman"/>
-                      </w:rPr>
-                      <w:t>med</w:t>
-                    </w:r>
-                    <w:proofErr w:type="spellEnd"/>
-                    <w:r>
-                      <w:rPr>
-                        <w:rStyle w:val="Hipervnculo"/>
-                        <w:rFonts w:eastAsia="Times New Roman"/>
-                      </w:rPr>
-                      <w:t>...</w:t>
+                      <w:t>Obtener información del envio por med...</w:t>
                     </w:r>
                   </w:hyperlink>
                   <w:r>
@@ -27759,237 +26025,13 @@
               </w:rPr>
               <w:t>[ECC-11] </w:t>
             </w:r>
-            <w:hyperlink r:id="rId167" w:history="1">
+            <w:hyperlink r:id="rId168" w:history="1">
               <w:r>
                 <w:rPr>
                   <w:rStyle w:val="Hipervnculo"/>
                   <w:rFonts w:eastAsia="Times New Roman"/>
                 </w:rPr>
-                <w:t xml:space="preserve">Como </w:t>
-              </w:r>
-              <w:proofErr w:type="spellStart"/>
-              <w:r>
-                <w:rPr>
-                  <w:rStyle w:val="Hipervnculo"/>
-                  <w:rFonts w:eastAsia="Times New Roman"/>
-                </w:rPr>
-                <w:t>Usuario</w:t>
-              </w:r>
-              <w:proofErr w:type="spellEnd"/>
-              <w:r>
-                <w:rPr>
-                  <w:rStyle w:val="Hipervnculo"/>
-                  <w:rFonts w:eastAsia="Times New Roman"/>
-                </w:rPr>
-                <w:t xml:space="preserve"> </w:t>
-              </w:r>
-              <w:proofErr w:type="spellStart"/>
-              <w:r>
-                <w:rPr>
-                  <w:rStyle w:val="Hipervnculo"/>
-                  <w:rFonts w:eastAsia="Times New Roman"/>
-                </w:rPr>
-                <w:t>quiero</w:t>
-              </w:r>
-              <w:proofErr w:type="spellEnd"/>
-              <w:r>
-                <w:rPr>
-                  <w:rStyle w:val="Hipervnculo"/>
-                  <w:rFonts w:eastAsia="Times New Roman"/>
-                </w:rPr>
-                <w:t xml:space="preserve"> que la </w:t>
-              </w:r>
-              <w:proofErr w:type="spellStart"/>
-              <w:r>
-                <w:rPr>
-                  <w:rStyle w:val="Hipervnculo"/>
-                  <w:rFonts w:eastAsia="Times New Roman"/>
-                </w:rPr>
-                <w:t>fiabilidad</w:t>
-              </w:r>
-              <w:proofErr w:type="spellEnd"/>
-              <w:r>
-                <w:rPr>
-                  <w:rStyle w:val="Hipervnculo"/>
-                  <w:rFonts w:eastAsia="Times New Roman"/>
-                </w:rPr>
-                <w:t xml:space="preserve"> de la </w:t>
-              </w:r>
-              <w:proofErr w:type="spellStart"/>
-              <w:r>
-                <w:rPr>
-                  <w:rStyle w:val="Hipervnculo"/>
-                  <w:rFonts w:eastAsia="Times New Roman"/>
-                </w:rPr>
-                <w:t>información</w:t>
-              </w:r>
-              <w:proofErr w:type="spellEnd"/>
-              <w:r>
-                <w:rPr>
-                  <w:rStyle w:val="Hipervnculo"/>
-                  <w:rFonts w:eastAsia="Times New Roman"/>
-                </w:rPr>
-                <w:t xml:space="preserve"> </w:t>
-              </w:r>
-              <w:proofErr w:type="spellStart"/>
-              <w:r>
-                <w:rPr>
-                  <w:rStyle w:val="Hipervnculo"/>
-                  <w:rFonts w:eastAsia="Times New Roman"/>
-                </w:rPr>
-                <w:t>extraida</w:t>
-              </w:r>
-              <w:proofErr w:type="spellEnd"/>
-              <w:r>
-                <w:rPr>
-                  <w:rStyle w:val="Hipervnculo"/>
-                  <w:rFonts w:eastAsia="Times New Roman"/>
-                </w:rPr>
-                <w:t xml:space="preserve"> por el </w:t>
-              </w:r>
-              <w:proofErr w:type="spellStart"/>
-              <w:r>
-                <w:rPr>
-                  <w:rStyle w:val="Hipervnculo"/>
-                  <w:rFonts w:eastAsia="Times New Roman"/>
-                </w:rPr>
-                <w:t>servicio</w:t>
-              </w:r>
-              <w:proofErr w:type="spellEnd"/>
-              <w:r>
-                <w:rPr>
-                  <w:rStyle w:val="Hipervnculo"/>
-                  <w:rFonts w:eastAsia="Times New Roman"/>
-                </w:rPr>
-                <w:t xml:space="preserve"> </w:t>
-              </w:r>
-              <w:proofErr w:type="spellStart"/>
-              <w:r>
-                <w:rPr>
-                  <w:rStyle w:val="Hipervnculo"/>
-                  <w:rFonts w:eastAsia="Times New Roman"/>
-                </w:rPr>
-                <w:t>cognitivo</w:t>
-              </w:r>
-              <w:proofErr w:type="spellEnd"/>
-              <w:r>
-                <w:rPr>
-                  <w:rStyle w:val="Hipervnculo"/>
-                  <w:rFonts w:eastAsia="Times New Roman"/>
-                </w:rPr>
-                <w:t xml:space="preserve"> para </w:t>
-              </w:r>
-              <w:proofErr w:type="spellStart"/>
-              <w:r>
-                <w:rPr>
-                  <w:rStyle w:val="Hipervnculo"/>
-                  <w:rFonts w:eastAsia="Times New Roman"/>
-                </w:rPr>
-                <w:t>procesamiento</w:t>
-              </w:r>
-              <w:proofErr w:type="spellEnd"/>
-              <w:r>
-                <w:rPr>
-                  <w:rStyle w:val="Hipervnculo"/>
-                  <w:rFonts w:eastAsia="Times New Roman"/>
-                </w:rPr>
-                <w:t xml:space="preserve"> </w:t>
-              </w:r>
-              <w:proofErr w:type="spellStart"/>
-              <w:r>
-                <w:rPr>
-                  <w:rStyle w:val="Hipervnculo"/>
-                  <w:rFonts w:eastAsia="Times New Roman"/>
-                </w:rPr>
-                <w:t>automatico</w:t>
-              </w:r>
-              <w:proofErr w:type="spellEnd"/>
-              <w:r>
-                <w:rPr>
-                  <w:rStyle w:val="Hipervnculo"/>
-                  <w:rFonts w:eastAsia="Times New Roman"/>
-                </w:rPr>
-                <w:t xml:space="preserve"> sea </w:t>
-              </w:r>
-              <w:proofErr w:type="spellStart"/>
-              <w:r>
-                <w:rPr>
-                  <w:rStyle w:val="Hipervnculo"/>
-                  <w:rFonts w:eastAsia="Times New Roman"/>
-                </w:rPr>
-                <w:t>minimo</w:t>
-              </w:r>
-              <w:proofErr w:type="spellEnd"/>
-              <w:r>
-                <w:rPr>
-                  <w:rStyle w:val="Hipervnculo"/>
-                  <w:rFonts w:eastAsia="Times New Roman"/>
-                </w:rPr>
-                <w:t xml:space="preserve"> de 85% para </w:t>
-              </w:r>
-              <w:proofErr w:type="spellStart"/>
-              <w:r>
-                <w:rPr>
-                  <w:rStyle w:val="Hipervnculo"/>
-                  <w:rFonts w:eastAsia="Times New Roman"/>
-                </w:rPr>
-                <w:t>cada</w:t>
-              </w:r>
-              <w:proofErr w:type="spellEnd"/>
-              <w:r>
-                <w:rPr>
-                  <w:rStyle w:val="Hipervnculo"/>
-                  <w:rFonts w:eastAsia="Times New Roman"/>
-                </w:rPr>
-                <w:t xml:space="preserve"> campo </w:t>
-              </w:r>
-              <w:proofErr w:type="spellStart"/>
-              <w:r>
-                <w:rPr>
-                  <w:rStyle w:val="Hipervnculo"/>
-                  <w:rFonts w:eastAsia="Times New Roman"/>
-                </w:rPr>
-                <w:t>requerido</w:t>
-              </w:r>
-              <w:proofErr w:type="spellEnd"/>
-              <w:r>
-                <w:rPr>
-                  <w:rStyle w:val="Hipervnculo"/>
-                  <w:rFonts w:eastAsia="Times New Roman"/>
-                </w:rPr>
-                <w:t xml:space="preserve"> de lo </w:t>
-              </w:r>
-              <w:proofErr w:type="spellStart"/>
-              <w:r>
-                <w:rPr>
-                  <w:rStyle w:val="Hipervnculo"/>
-                  <w:rFonts w:eastAsia="Times New Roman"/>
-                </w:rPr>
-                <w:t>contrario</w:t>
-              </w:r>
-              <w:proofErr w:type="spellEnd"/>
-              <w:r>
-                <w:rPr>
-                  <w:rStyle w:val="Hipervnculo"/>
-                  <w:rFonts w:eastAsia="Times New Roman"/>
-                </w:rPr>
-                <w:t xml:space="preserve"> el </w:t>
-              </w:r>
-              <w:proofErr w:type="spellStart"/>
-              <w:r>
-                <w:rPr>
-                  <w:rStyle w:val="Hipervnculo"/>
-                  <w:rFonts w:eastAsia="Times New Roman"/>
-                </w:rPr>
-                <w:t>diligenciamiento</w:t>
-              </w:r>
-              <w:proofErr w:type="spellEnd"/>
-              <w:r>
-                <w:rPr>
-                  <w:rStyle w:val="Hipervnculo"/>
-                  <w:rFonts w:eastAsia="Times New Roman"/>
-                </w:rPr>
-                <w:t xml:space="preserve"> del campo debe ser manual</w:t>
+                <w:t>Como Usuario quiero que la fiabilidad de la información extraida por el servicio cognitivo para procesamiento automatico sea minimo de 85% para cada campo requerido de lo contrario el diligenciamiento del campo debe ser manual</w:t>
               </w:r>
               <w:bookmarkEnd w:id="22"/>
             </w:hyperlink>
@@ -28123,7 +26165,7 @@
                 <w:rFonts w:eastAsia="Times New Roman"/>
               </w:rPr>
             </w:pPr>
-            <w:hyperlink r:id="rId168" w:history="1">
+            <w:hyperlink r:id="rId169" w:history="1">
               <w:r>
                 <w:rPr>
                   <w:rStyle w:val="Hipervnculo"/>
@@ -28371,22 +26413,13 @@
                 <w:rFonts w:eastAsia="Times New Roman"/>
               </w:rPr>
             </w:pPr>
-            <w:hyperlink r:id="rId169" w:history="1">
-              <w:proofErr w:type="spellStart"/>
+            <w:hyperlink r:id="rId170" w:history="1">
               <w:r>
                 <w:rPr>
                   <w:rStyle w:val="Hipervnculo"/>
                   <w:rFonts w:eastAsia="Times New Roman"/>
                 </w:rPr>
-                <w:t>GermanSilva</w:t>
-              </w:r>
-              <w:proofErr w:type="spellEnd"/>
-              <w:r>
-                <w:rPr>
-                  <w:rStyle w:val="Hipervnculo"/>
-                  <w:rFonts w:eastAsia="Times New Roman"/>
-                </w:rPr>
-                <w:t xml:space="preserve"> </w:t>
+                <w:t xml:space="preserve">GermanSilva </w:t>
               </w:r>
             </w:hyperlink>
           </w:p>
@@ -28518,6 +26551,7 @@
                 <w:b/>
                 <w:bCs/>
               </w:rPr>
+              <w:lastRenderedPageBreak/>
               <w:t>Adjuntos:</w:t>
             </w:r>
             <w:r>
@@ -28573,7 +26607,7 @@
                           <pic:cNvPicPr/>
                         </pic:nvPicPr>
                         <pic:blipFill>
-                          <a:blip r:embed="rId170" cstate="print">
+                          <a:blip r:embed="rId171" cstate="print">
                             <a:extLst>
                               <a:ext uri="{28A0092B-C50C-407E-A947-70E740481C1C}">
                                 <a14:useLocalDpi xmlns:a14="http://schemas.microsoft.com/office/drawing/2010/main" val="0"/>
@@ -28869,7 +26903,7 @@
                       <w:rFonts w:eastAsia="Times New Roman"/>
                     </w:rPr>
                   </w:pPr>
-                  <w:hyperlink r:id="rId171" w:history="1">
+                  <w:hyperlink r:id="rId172" w:history="1">
                     <w:r>
                       <w:rPr>
                         <w:rStyle w:val="Hipervnculo"/>
@@ -28910,23 +26944,14 @@
                       <w:rFonts w:eastAsia="Times New Roman"/>
                     </w:rPr>
                   </w:pPr>
-                  <w:hyperlink r:id="rId172" w:history="1">
+                  <w:hyperlink r:id="rId173" w:history="1">
                     <w:r>
                       <w:rPr>
                         <w:rStyle w:val="Hipervnculo"/>
                         <w:rFonts w:eastAsia="Times New Roman"/>
                       </w:rPr>
-                      <w:t xml:space="preserve">Si el porcentaje de verificación de </w:t>
+                      <w:t>Si el porcentaje de verificación de i...</w:t>
                     </w:r>
-                    <w:proofErr w:type="gramStart"/>
-                    <w:r>
-                      <w:rPr>
-                        <w:rStyle w:val="Hipervnculo"/>
-                        <w:rFonts w:eastAsia="Times New Roman"/>
-                      </w:rPr>
-                      <w:t>i...</w:t>
-                    </w:r>
-                    <w:proofErr w:type="gramEnd"/>
                   </w:hyperlink>
                   <w:r>
                     <w:rPr>
@@ -28960,33 +26985,11 @@
                       <w:rFonts w:eastAsia="Times New Roman"/>
                     </w:rPr>
                   </w:pPr>
-                  <w:proofErr w:type="spellStart"/>
-                  <w:r>
-                    <w:rPr>
-                      <w:rFonts w:eastAsia="Times New Roman"/>
-                    </w:rPr>
-                    <w:t>Acceptance</w:t>
-                  </w:r>
-                  <w:proofErr w:type="spellEnd"/>
-                  <w:r>
-                    <w:rPr>
-                      <w:rFonts w:eastAsia="Times New Roman"/>
-                    </w:rPr>
-                    <w:t xml:space="preserve"> </w:t>
-                  </w:r>
-                  <w:proofErr w:type="spellStart"/>
-                  <w:r>
-                    <w:rPr>
-                      <w:rFonts w:eastAsia="Times New Roman"/>
-                    </w:rPr>
-                    <w:t>Criteria</w:t>
-                  </w:r>
-                  <w:proofErr w:type="spellEnd"/>
-                  <w:r>
-                    <w:rPr>
-                      <w:rFonts w:eastAsia="Times New Roman"/>
-                    </w:rPr>
-                    <w:t xml:space="preserve"> </w:t>
+                  <w:r>
+                    <w:rPr>
+                      <w:rFonts w:eastAsia="Times New Roman"/>
+                    </w:rPr>
+                    <w:t xml:space="preserve">Acceptance Criteria </w:t>
                   </w:r>
                 </w:p>
               </w:tc>
@@ -29080,7 +27083,7 @@
                       <w:rFonts w:eastAsia="Times New Roman"/>
                     </w:rPr>
                   </w:pPr>
-                  <w:hyperlink r:id="rId173" w:history="1">
+                  <w:hyperlink r:id="rId174" w:history="1">
                     <w:r>
                       <w:rPr>
                         <w:rStyle w:val="Hipervnculo"/>
@@ -29121,23 +27124,14 @@
                       <w:rFonts w:eastAsia="Times New Roman"/>
                     </w:rPr>
                   </w:pPr>
-                  <w:hyperlink r:id="rId174" w:history="1">
+                  <w:hyperlink r:id="rId175" w:history="1">
                     <w:r>
                       <w:rPr>
                         <w:rStyle w:val="Hipervnculo"/>
                         <w:rFonts w:eastAsia="Times New Roman"/>
                       </w:rPr>
-                      <w:t>Leer el porcentaje del atributo “</w:t>
+                      <w:t>Leer el porcentaje del atributo “conf...</w:t>
                     </w:r>
-                    <w:proofErr w:type="gramStart"/>
-                    <w:r>
-                      <w:rPr>
-                        <w:rStyle w:val="Hipervnculo"/>
-                        <w:rFonts w:eastAsia="Times New Roman"/>
-                      </w:rPr>
-                      <w:t>conf...</w:t>
-                    </w:r>
-                    <w:proofErr w:type="gramEnd"/>
                   </w:hyperlink>
                   <w:r>
                     <w:rPr>
@@ -29269,7 +27263,7 @@
                       <w:rFonts w:eastAsia="Times New Roman"/>
                     </w:rPr>
                   </w:pPr>
-                  <w:hyperlink r:id="rId175" w:history="1">
+                  <w:hyperlink r:id="rId176" w:history="1">
                     <w:r>
                       <w:rPr>
                         <w:rStyle w:val="Hipervnculo"/>
@@ -29310,7 +27304,7 @@
                       <w:rFonts w:eastAsia="Times New Roman"/>
                     </w:rPr>
                   </w:pPr>
-                  <w:hyperlink r:id="rId176" w:history="1">
+                  <w:hyperlink r:id="rId177" w:history="1">
                     <w:r>
                       <w:rPr>
                         <w:rStyle w:val="Hipervnculo"/>
@@ -29449,7 +27443,7 @@
                       <w:rFonts w:eastAsia="Times New Roman"/>
                     </w:rPr>
                   </w:pPr>
-                  <w:hyperlink r:id="rId177" w:history="1">
+                  <w:hyperlink r:id="rId178" w:history="1">
                     <w:r>
                       <w:rPr>
                         <w:rStyle w:val="Hipervnculo"/>
@@ -29490,7 +27484,7 @@
                       <w:rFonts w:eastAsia="Times New Roman"/>
                     </w:rPr>
                   </w:pPr>
-                  <w:hyperlink r:id="rId178" w:history="1">
+                  <w:hyperlink r:id="rId179" w:history="1">
                     <w:r>
                       <w:rPr>
                         <w:rStyle w:val="Hipervnculo"/>
@@ -29629,7 +27623,7 @@
                       <w:rFonts w:eastAsia="Times New Roman"/>
                     </w:rPr>
                   </w:pPr>
-                  <w:hyperlink r:id="rId179" w:history="1">
+                  <w:hyperlink r:id="rId180" w:history="1">
                     <w:r>
                       <w:rPr>
                         <w:rStyle w:val="Hipervnculo"/>
@@ -29670,29 +27664,13 @@
                       <w:rFonts w:eastAsia="Times New Roman"/>
                     </w:rPr>
                   </w:pPr>
-                  <w:hyperlink r:id="rId180" w:history="1">
+                  <w:hyperlink r:id="rId181" w:history="1">
                     <w:r>
                       <w:rPr>
                         <w:rStyle w:val="Hipervnculo"/>
                         <w:rFonts w:eastAsia="Times New Roman"/>
                       </w:rPr>
-                      <w:t xml:space="preserve">Retornar un DTO con la información </w:t>
-                    </w:r>
-                    <w:proofErr w:type="spellStart"/>
-                    <w:r>
-                      <w:rPr>
-                        <w:rStyle w:val="Hipervnculo"/>
-                        <w:rFonts w:eastAsia="Times New Roman"/>
-                      </w:rPr>
-                      <w:t>co</w:t>
-                    </w:r>
-                    <w:proofErr w:type="spellEnd"/>
-                    <w:r>
-                      <w:rPr>
-                        <w:rStyle w:val="Hipervnculo"/>
-                        <w:rFonts w:eastAsia="Times New Roman"/>
-                      </w:rPr>
-                      <w:t>...</w:t>
+                      <w:t>Retornar un DTO con la información co...</w:t>
                     </w:r>
                   </w:hyperlink>
                   <w:r>
@@ -29825,7 +27803,7 @@
                       <w:rFonts w:eastAsia="Times New Roman"/>
                     </w:rPr>
                   </w:pPr>
-                  <w:hyperlink r:id="rId181" w:history="1">
+                  <w:hyperlink r:id="rId182" w:history="1">
                     <w:r>
                       <w:rPr>
                         <w:rStyle w:val="Hipervnculo"/>
@@ -29866,23 +27844,14 @@
                       <w:rFonts w:eastAsia="Times New Roman"/>
                     </w:rPr>
                   </w:pPr>
-                  <w:hyperlink r:id="rId182" w:history="1">
+                  <w:hyperlink r:id="rId183" w:history="1">
                     <w:r>
                       <w:rPr>
                         <w:rStyle w:val="Hipervnculo"/>
                         <w:rFonts w:eastAsia="Times New Roman"/>
                       </w:rPr>
-                      <w:t xml:space="preserve">Definir el porcentaje como variable </w:t>
+                      <w:t>Definir el porcentaje como variable d...</w:t>
                     </w:r>
-                    <w:proofErr w:type="gramStart"/>
-                    <w:r>
-                      <w:rPr>
-                        <w:rStyle w:val="Hipervnculo"/>
-                        <w:rFonts w:eastAsia="Times New Roman"/>
-                      </w:rPr>
-                      <w:t>d...</w:t>
-                    </w:r>
-                    <w:proofErr w:type="gramEnd"/>
                   </w:hyperlink>
                   <w:r>
                     <w:rPr>
@@ -30122,248 +28091,15 @@
               </w:rPr>
               <w:t>[ECC-13] </w:t>
             </w:r>
-            <w:hyperlink r:id="rId183" w:history="1">
+            <w:hyperlink r:id="rId184" w:history="1">
               <w:r>
                 <w:rPr>
                   <w:rStyle w:val="Hipervnculo"/>
                   <w:rFonts w:eastAsia="Times New Roman"/>
                 </w:rPr>
-                <w:t xml:space="preserve">Como </w:t>
-              </w:r>
-              <w:proofErr w:type="spellStart"/>
-              <w:r>
-                <w:rPr>
-                  <w:rStyle w:val="Hipervnculo"/>
-                  <w:rFonts w:eastAsia="Times New Roman"/>
-                </w:rPr>
-                <w:t>Usuario</w:t>
-              </w:r>
-              <w:proofErr w:type="spellEnd"/>
-              <w:r>
-                <w:rPr>
-                  <w:rStyle w:val="Hipervnculo"/>
-                  <w:rFonts w:eastAsia="Times New Roman"/>
-                </w:rPr>
-                <w:t xml:space="preserve"> </w:t>
-              </w:r>
-              <w:proofErr w:type="spellStart"/>
-              <w:r>
-                <w:rPr>
-                  <w:rStyle w:val="Hipervnculo"/>
-                  <w:rFonts w:eastAsia="Times New Roman"/>
-                </w:rPr>
-                <w:t>quiero</w:t>
-              </w:r>
-              <w:proofErr w:type="spellEnd"/>
-              <w:r>
-                <w:rPr>
-                  <w:rStyle w:val="Hipervnculo"/>
-                  <w:rFonts w:eastAsia="Times New Roman"/>
-                </w:rPr>
-                <w:t xml:space="preserve"> </w:t>
-              </w:r>
-              <w:proofErr w:type="spellStart"/>
-              <w:r>
-                <w:rPr>
-                  <w:rStyle w:val="Hipervnculo"/>
-                  <w:rFonts w:eastAsia="Times New Roman"/>
-                </w:rPr>
-                <w:t>visualizar</w:t>
-              </w:r>
-              <w:proofErr w:type="spellEnd"/>
-              <w:r>
-                <w:rPr>
-                  <w:rStyle w:val="Hipervnculo"/>
-                  <w:rFonts w:eastAsia="Times New Roman"/>
-                </w:rPr>
-                <w:t xml:space="preserve"> los </w:t>
-              </w:r>
-              <w:proofErr w:type="spellStart"/>
-              <w:r>
-                <w:rPr>
-                  <w:rStyle w:val="Hipervnculo"/>
-                  <w:rFonts w:eastAsia="Times New Roman"/>
-                </w:rPr>
-                <w:t>campos</w:t>
-              </w:r>
-              <w:proofErr w:type="spellEnd"/>
-              <w:r>
-                <w:rPr>
-                  <w:rStyle w:val="Hipervnculo"/>
-                  <w:rFonts w:eastAsia="Times New Roman"/>
-                </w:rPr>
-                <w:t xml:space="preserve"> de los </w:t>
-              </w:r>
-              <w:proofErr w:type="spellStart"/>
-              <w:r>
-                <w:rPr>
-                  <w:rStyle w:val="Hipervnculo"/>
-                  <w:rFonts w:eastAsia="Times New Roman"/>
-                </w:rPr>
-                <w:t>formularios</w:t>
-              </w:r>
-              <w:proofErr w:type="spellEnd"/>
-              <w:r>
-                <w:rPr>
-                  <w:rStyle w:val="Hipervnculo"/>
-                  <w:rFonts w:eastAsia="Times New Roman"/>
-                </w:rPr>
-                <w:t xml:space="preserve"> que no se </w:t>
-              </w:r>
-              <w:proofErr w:type="spellStart"/>
-              <w:r>
-                <w:rPr>
-                  <w:rStyle w:val="Hipervnculo"/>
-                  <w:rFonts w:eastAsia="Times New Roman"/>
-                </w:rPr>
-                <w:t>completaron</w:t>
-              </w:r>
-              <w:proofErr w:type="spellEnd"/>
-              <w:r>
-                <w:rPr>
-                  <w:rStyle w:val="Hipervnculo"/>
-                  <w:rFonts w:eastAsia="Times New Roman"/>
-                </w:rPr>
-                <w:t xml:space="preserve"> </w:t>
-              </w:r>
-              <w:proofErr w:type="spellStart"/>
-              <w:r>
-                <w:rPr>
-                  <w:rStyle w:val="Hipervnculo"/>
-                  <w:rFonts w:eastAsia="Times New Roman"/>
-                </w:rPr>
-                <w:t>automaticamente</w:t>
-              </w:r>
-              <w:proofErr w:type="spellEnd"/>
-              <w:r>
-                <w:rPr>
-                  <w:rStyle w:val="Hipervnculo"/>
-                  <w:rFonts w:eastAsia="Times New Roman"/>
-                </w:rPr>
-                <w:t xml:space="preserve"> para </w:t>
-              </w:r>
-              <w:proofErr w:type="spellStart"/>
-              <w:r>
-                <w:rPr>
-                  <w:rStyle w:val="Hipervnculo"/>
-                  <w:rFonts w:eastAsia="Times New Roman"/>
-                </w:rPr>
-                <w:t>entonces</w:t>
-              </w:r>
-              <w:proofErr w:type="spellEnd"/>
-              <w:r>
-                <w:rPr>
-                  <w:rStyle w:val="Hipervnculo"/>
-                  <w:rFonts w:eastAsia="Times New Roman"/>
-                </w:rPr>
-                <w:t xml:space="preserve"> </w:t>
-              </w:r>
-              <w:proofErr w:type="spellStart"/>
-              <w:r>
-                <w:rPr>
-                  <w:rStyle w:val="Hipervnculo"/>
-                  <w:rFonts w:eastAsia="Times New Roman"/>
-                </w:rPr>
-                <w:t>diligenciar</w:t>
-              </w:r>
-              <w:proofErr w:type="spellEnd"/>
-              <w:r>
-                <w:rPr>
-                  <w:rStyle w:val="Hipervnculo"/>
-                  <w:rFonts w:eastAsia="Times New Roman"/>
-                </w:rPr>
-                <w:t xml:space="preserve"> </w:t>
-              </w:r>
-              <w:proofErr w:type="spellStart"/>
-              <w:r>
-                <w:rPr>
-                  <w:rStyle w:val="Hipervnculo"/>
-                  <w:rFonts w:eastAsia="Times New Roman"/>
-                </w:rPr>
-                <w:t>manualmente</w:t>
-              </w:r>
-              <w:proofErr w:type="spellEnd"/>
-              <w:r>
-                <w:rPr>
-                  <w:rStyle w:val="Hipervnculo"/>
-                  <w:rFonts w:eastAsia="Times New Roman"/>
-                </w:rPr>
-                <w:t xml:space="preserve"> y que </w:t>
-              </w:r>
-              <w:proofErr w:type="spellStart"/>
-              <w:r>
-                <w:rPr>
-                  <w:rStyle w:val="Hipervnculo"/>
-                  <w:rFonts w:eastAsia="Times New Roman"/>
-                </w:rPr>
-                <w:t>sean</w:t>
-              </w:r>
-              <w:proofErr w:type="spellEnd"/>
-              <w:r>
-                <w:rPr>
-                  <w:rStyle w:val="Hipervnculo"/>
-                  <w:rFonts w:eastAsia="Times New Roman"/>
-                </w:rPr>
-                <w:t xml:space="preserve"> </w:t>
-              </w:r>
-              <w:proofErr w:type="spellStart"/>
-              <w:r>
-                <w:rPr>
-                  <w:rStyle w:val="Hipervnculo"/>
-                  <w:rFonts w:eastAsia="Times New Roman"/>
-                </w:rPr>
-                <w:t>enviados</w:t>
-              </w:r>
-              <w:proofErr w:type="spellEnd"/>
-              <w:r>
-                <w:rPr>
-                  <w:rStyle w:val="Hipervnculo"/>
-                  <w:rFonts w:eastAsia="Times New Roman"/>
-                </w:rPr>
-                <w:t xml:space="preserve"> al </w:t>
-              </w:r>
-              <w:proofErr w:type="spellStart"/>
-              <w:r>
-                <w:rPr>
-                  <w:rStyle w:val="Hipervnculo"/>
-                  <w:rFonts w:eastAsia="Times New Roman"/>
-                </w:rPr>
-                <w:t>sistema</w:t>
-              </w:r>
-              <w:proofErr w:type="spellEnd"/>
-              <w:r>
-                <w:rPr>
-                  <w:rStyle w:val="Hipervnculo"/>
-                  <w:rFonts w:eastAsia="Times New Roman"/>
-                </w:rPr>
-                <w:t xml:space="preserve"> legacy para el </w:t>
-              </w:r>
-              <w:proofErr w:type="spellStart"/>
-              <w:r>
-                <w:rPr>
-                  <w:rStyle w:val="Hipervnculo"/>
-                  <w:rFonts w:eastAsia="Times New Roman"/>
-                </w:rPr>
-                <w:t>procesamiento</w:t>
-              </w:r>
-              <w:proofErr w:type="spellEnd"/>
-              <w:r>
-                <w:rPr>
-                  <w:rStyle w:val="Hipervnculo"/>
-                  <w:rFonts w:eastAsia="Times New Roman"/>
-                </w:rPr>
-                <w:t xml:space="preserve"> del </w:t>
-              </w:r>
-              <w:proofErr w:type="spellStart"/>
-              <w:r>
-                <w:rPr>
-                  <w:rStyle w:val="Hipervnculo"/>
-                  <w:rFonts w:eastAsia="Times New Roman"/>
-                </w:rPr>
-                <w:t>paquete</w:t>
+                <w:t>Como Usuario quiero visualizar los campos de los formularios que no se completaron automaticamente para entonces diligenciar manualmente y que sean enviados al sistema legacy para el procesamiento del paquete</w:t>
               </w:r>
               <w:bookmarkEnd w:id="23"/>
-              <w:proofErr w:type="spellEnd"/>
             </w:hyperlink>
           </w:p>
         </w:tc>
@@ -30495,7 +28231,7 @@
                 <w:rFonts w:eastAsia="Times New Roman"/>
               </w:rPr>
             </w:pPr>
-            <w:hyperlink r:id="rId184" w:history="1">
+            <w:hyperlink r:id="rId185" w:history="1">
               <w:r>
                 <w:rPr>
                   <w:rStyle w:val="Hipervnculo"/>
@@ -30743,22 +28479,13 @@
                 <w:rFonts w:eastAsia="Times New Roman"/>
               </w:rPr>
             </w:pPr>
-            <w:hyperlink r:id="rId185" w:history="1">
-              <w:proofErr w:type="spellStart"/>
+            <w:hyperlink r:id="rId186" w:history="1">
               <w:r>
                 <w:rPr>
                   <w:rStyle w:val="Hipervnculo"/>
                   <w:rFonts w:eastAsia="Times New Roman"/>
                 </w:rPr>
-                <w:t>GermanSilva</w:t>
-              </w:r>
-              <w:proofErr w:type="spellEnd"/>
-              <w:r>
-                <w:rPr>
-                  <w:rStyle w:val="Hipervnculo"/>
-                  <w:rFonts w:eastAsia="Times New Roman"/>
-                </w:rPr>
-                <w:t xml:space="preserve"> </w:t>
+                <w:t xml:space="preserve">GermanSilva </w:t>
               </w:r>
             </w:hyperlink>
           </w:p>
@@ -30890,6 +28617,7 @@
                 <w:b/>
                 <w:bCs/>
               </w:rPr>
+              <w:lastRenderedPageBreak/>
               <w:t>Adjuntos:</w:t>
             </w:r>
             <w:r>
@@ -30945,7 +28673,7 @@
                           <pic:cNvPicPr/>
                         </pic:nvPicPr>
                         <pic:blipFill>
-                          <a:blip r:embed="rId186">
+                          <a:blip r:embed="rId187">
                             <a:extLst>
                               <a:ext uri="{28A0092B-C50C-407E-A947-70E740481C1C}">
                                 <a14:useLocalDpi xmlns:a14="http://schemas.microsoft.com/office/drawing/2010/main" val="0"/>
@@ -31241,7 +28969,7 @@
                       <w:rFonts w:eastAsia="Times New Roman"/>
                     </w:rPr>
                   </w:pPr>
-                  <w:hyperlink r:id="rId187" w:history="1">
+                  <w:hyperlink r:id="rId188" w:history="1">
                     <w:r>
                       <w:rPr>
                         <w:rStyle w:val="Hipervnculo"/>
@@ -31282,29 +29010,13 @@
                       <w:rFonts w:eastAsia="Times New Roman"/>
                     </w:rPr>
                   </w:pPr>
-                  <w:hyperlink r:id="rId188" w:history="1">
+                  <w:hyperlink r:id="rId189" w:history="1">
                     <w:r>
                       <w:rPr>
                         <w:rStyle w:val="Hipervnculo"/>
                         <w:rFonts w:eastAsia="Times New Roman"/>
                       </w:rPr>
-                      <w:t xml:space="preserve">Construir vista para la </w:t>
-                    </w:r>
-                    <w:proofErr w:type="spellStart"/>
-                    <w:r>
-                      <w:rPr>
-                        <w:rStyle w:val="Hipervnculo"/>
-                        <w:rFonts w:eastAsia="Times New Roman"/>
-                      </w:rPr>
-                      <w:t>caputra</w:t>
-                    </w:r>
-                    <w:proofErr w:type="spellEnd"/>
-                    <w:r>
-                      <w:rPr>
-                        <w:rStyle w:val="Hipervnculo"/>
-                        <w:rFonts w:eastAsia="Times New Roman"/>
-                      </w:rPr>
-                      <w:t xml:space="preserve"> de in...</w:t>
+                      <w:t>Construir vista para la caputra de in...</w:t>
                     </w:r>
                   </w:hyperlink>
                   <w:r>
@@ -31437,7 +29149,7 @@
                       <w:rFonts w:eastAsia="Times New Roman"/>
                     </w:rPr>
                   </w:pPr>
-                  <w:hyperlink r:id="rId189" w:history="1">
+                  <w:hyperlink r:id="rId190" w:history="1">
                     <w:r>
                       <w:rPr>
                         <w:rStyle w:val="Hipervnculo"/>
@@ -31478,45 +29190,13 @@
                       <w:rFonts w:eastAsia="Times New Roman"/>
                     </w:rPr>
                   </w:pPr>
-                  <w:hyperlink r:id="rId190" w:history="1">
+                  <w:hyperlink r:id="rId191" w:history="1">
                     <w:r>
                       <w:rPr>
                         <w:rStyle w:val="Hipervnculo"/>
                         <w:rFonts w:eastAsia="Times New Roman"/>
                       </w:rPr>
-                      <w:t xml:space="preserve">Construir </w:t>
-                    </w:r>
-                    <w:proofErr w:type="spellStart"/>
-                    <w:r>
-                      <w:rPr>
-                        <w:rStyle w:val="Hipervnculo"/>
-                        <w:rFonts w:eastAsia="Times New Roman"/>
-                      </w:rPr>
-                      <w:t>metodo</w:t>
-                    </w:r>
-                    <w:proofErr w:type="spellEnd"/>
-                    <w:r>
-                      <w:rPr>
-                        <w:rStyle w:val="Hipervnculo"/>
-                        <w:rFonts w:eastAsia="Times New Roman"/>
-                      </w:rPr>
-                      <w:t xml:space="preserve"> en controlador </w:t>
-                    </w:r>
-                    <w:proofErr w:type="spellStart"/>
-                    <w:r>
-                      <w:rPr>
-                        <w:rStyle w:val="Hipervnculo"/>
-                        <w:rFonts w:eastAsia="Times New Roman"/>
-                      </w:rPr>
-                      <w:t>guia</w:t>
-                    </w:r>
-                    <w:proofErr w:type="spellEnd"/>
-                    <w:r>
-                      <w:rPr>
-                        <w:rStyle w:val="Hipervnculo"/>
-                        <w:rFonts w:eastAsia="Times New Roman"/>
-                      </w:rPr>
-                      <w:t xml:space="preserve"> ...</w:t>
+                      <w:t>Construir metodo en controlador guia ...</w:t>
                     </w:r>
                   </w:hyperlink>
                   <w:r>
@@ -31738,6 +29418,7 @@
         <w:rPr>
           <w:lang w:val="es-CO"/>
         </w:rPr>
+        <w:lastRenderedPageBreak/>
         <w:t>Calendario de trabajo</w:t>
       </w:r>
       <w:bookmarkEnd w:id="24"/>
@@ -31747,6 +29428,9 @@
         <w:ind w:left="244" w:hanging="244"/>
       </w:pPr>
       <w:r>
+        <w:rPr>
+          <w:noProof/>
+        </w:rPr>
         <w:drawing>
           <wp:inline distT="0" distB="0" distL="0" distR="0" wp14:anchorId="0FFCCEEF" wp14:editId="0A3B53C6">
             <wp:extent cx="5971540" cy="3954145"/>
@@ -31763,7 +29447,7 @@
                     <pic:cNvPicPr/>
                   </pic:nvPicPr>
                   <pic:blipFill>
-                    <a:blip r:embed="rId191"/>
+                    <a:blip r:embed="rId192"/>
                     <a:stretch>
                       <a:fillRect/>
                     </a:stretch>
@@ -31789,6 +29473,9 @@
         <w:ind w:left="244" w:hanging="244"/>
       </w:pPr>
       <w:r>
+        <w:rPr>
+          <w:noProof/>
+        </w:rPr>
         <w:drawing>
           <wp:inline distT="0" distB="0" distL="0" distR="0" wp14:anchorId="14BAF8AA" wp14:editId="6544FA57">
             <wp:extent cx="5971540" cy="3812540"/>
@@ -31805,7 +29492,7 @@
                     <pic:cNvPicPr/>
                   </pic:nvPicPr>
                   <pic:blipFill>
-                    <a:blip r:embed="rId192"/>
+                    <a:blip r:embed="rId193"/>
                     <a:stretch>
                       <a:fillRect/>
                     </a:stretch>
@@ -31831,6 +29518,9 @@
         <w:ind w:left="244" w:hanging="244"/>
       </w:pPr>
       <w:r>
+        <w:rPr>
+          <w:noProof/>
+        </w:rPr>
         <w:lastRenderedPageBreak/>
         <w:drawing>
           <wp:inline distT="0" distB="0" distL="0" distR="0" wp14:anchorId="39BCE169" wp14:editId="4A56E3BA">
@@ -31848,7 +29538,7 @@
                     <pic:cNvPicPr/>
                   </pic:nvPicPr>
                   <pic:blipFill>
-                    <a:blip r:embed="rId193"/>
+                    <a:blip r:embed="rId194"/>
                     <a:stretch>
                       <a:fillRect/>
                     </a:stretch>
@@ -31874,6 +29564,9 @@
         <w:ind w:left="244" w:hanging="244"/>
       </w:pPr>
       <w:r>
+        <w:rPr>
+          <w:noProof/>
+        </w:rPr>
         <w:drawing>
           <wp:inline distT="0" distB="0" distL="0" distR="0" wp14:anchorId="52F25E46" wp14:editId="1D3119AB">
             <wp:extent cx="5971540" cy="1385570"/>
@@ -31890,7 +29583,7 @@
                     <pic:cNvPicPr/>
                   </pic:nvPicPr>
                   <pic:blipFill>
-                    <a:blip r:embed="rId194"/>
+                    <a:blip r:embed="rId195"/>
                     <a:stretch>
                       <a:fillRect/>
                     </a:stretch>
@@ -31950,6 +29643,9 @@
     </w:p>
     <w:p>
       <w:r>
+        <w:rPr>
+          <w:noProof/>
+        </w:rPr>
         <w:drawing>
           <wp:inline distT="0" distB="0" distL="0" distR="0" wp14:anchorId="2003880B" wp14:editId="4D8B4542">
             <wp:extent cx="4050665" cy="2824783"/>
@@ -31966,7 +29662,7 @@
                     <pic:cNvPicPr/>
                   </pic:nvPicPr>
                   <pic:blipFill>
-                    <a:blip r:embed="rId195"/>
+                    <a:blip r:embed="rId196"/>
                     <a:stretch>
                       <a:fillRect/>
                     </a:stretch>
@@ -31990,6 +29686,9 @@
         <w:t xml:space="preserve"> </w:t>
       </w:r>
       <w:r>
+        <w:rPr>
+          <w:noProof/>
+        </w:rPr>
         <w:drawing>
           <wp:inline distT="0" distB="0" distL="0" distR="0" wp14:anchorId="1F0C47B9" wp14:editId="35284D7D">
             <wp:extent cx="4050879" cy="2749550"/>
@@ -32006,7 +29705,7 @@
                     <pic:cNvPicPr/>
                   </pic:nvPicPr>
                   <pic:blipFill>
-                    <a:blip r:embed="rId196"/>
+                    <a:blip r:embed="rId197"/>
                     <a:stretch>
                       <a:fillRect/>
                     </a:stretch>
@@ -32029,6 +29728,9 @@
     </w:p>
     <w:p>
       <w:r>
+        <w:rPr>
+          <w:noProof/>
+        </w:rPr>
         <w:lastRenderedPageBreak/>
         <w:drawing>
           <wp:inline distT="0" distB="0" distL="0" distR="0" wp14:anchorId="13EB66CC" wp14:editId="028BC848">
@@ -32046,7 +29748,7 @@
                     <pic:cNvPicPr/>
                   </pic:nvPicPr>
                   <pic:blipFill>
-                    <a:blip r:embed="rId197"/>
+                    <a:blip r:embed="rId198"/>
                     <a:stretch>
                       <a:fillRect/>
                     </a:stretch>
@@ -32070,6 +29772,9 @@
         <w:t xml:space="preserve"> </w:t>
       </w:r>
       <w:r>
+        <w:rPr>
+          <w:noProof/>
+        </w:rPr>
         <w:drawing>
           <wp:inline distT="0" distB="0" distL="0" distR="0" wp14:anchorId="41E1ACD6" wp14:editId="40E9AD23">
             <wp:extent cx="3994150" cy="2705714"/>
@@ -32086,7 +29791,7 @@
                     <pic:cNvPicPr/>
                   </pic:nvPicPr>
                   <pic:blipFill>
-                    <a:blip r:embed="rId198"/>
+                    <a:blip r:embed="rId199"/>
                     <a:stretch>
                       <a:fillRect/>
                     </a:stretch>
@@ -32109,6 +29814,9 @@
     </w:p>
     <w:p>
       <w:r>
+        <w:rPr>
+          <w:noProof/>
+        </w:rPr>
         <w:lastRenderedPageBreak/>
         <w:drawing>
           <wp:inline distT="0" distB="0" distL="0" distR="0" wp14:anchorId="7109C947" wp14:editId="08412B50">
@@ -32126,7 +29834,7 @@
                     <pic:cNvPicPr/>
                   </pic:nvPicPr>
                   <pic:blipFill>
-                    <a:blip r:embed="rId199"/>
+                    <a:blip r:embed="rId200"/>
                     <a:stretch>
                       <a:fillRect/>
                     </a:stretch>
@@ -32150,6 +29858,9 @@
         <w:t xml:space="preserve"> </w:t>
       </w:r>
       <w:r>
+        <w:rPr>
+          <w:noProof/>
+        </w:rPr>
         <w:drawing>
           <wp:inline distT="0" distB="0" distL="0" distR="0" wp14:anchorId="3F7597B0" wp14:editId="6E56B8F9">
             <wp:extent cx="4697047" cy="3187700"/>
@@ -32166,7 +29877,7 @@
                     <pic:cNvPicPr/>
                   </pic:nvPicPr>
                   <pic:blipFill>
-                    <a:blip r:embed="rId200"/>
+                    <a:blip r:embed="rId201"/>
                     <a:stretch>
                       <a:fillRect/>
                     </a:stretch>
@@ -32189,6 +29900,9 @@
     </w:p>
     <w:p>
       <w:r>
+        <w:rPr>
+          <w:noProof/>
+        </w:rPr>
         <w:lastRenderedPageBreak/>
         <w:drawing>
           <wp:inline distT="0" distB="0" distL="0" distR="0" wp14:anchorId="37A71DE3" wp14:editId="10C9DFB9">
@@ -32206,7 +29920,7 @@
                     <pic:cNvPicPr/>
                   </pic:nvPicPr>
                   <pic:blipFill>
-                    <a:blip r:embed="rId201"/>
+                    <a:blip r:embed="rId202"/>
                     <a:stretch>
                       <a:fillRect/>
                     </a:stretch>
@@ -32230,6 +29944,9 @@
         <w:t xml:space="preserve"> </w:t>
       </w:r>
       <w:r>
+        <w:rPr>
+          <w:noProof/>
+        </w:rPr>
         <w:drawing>
           <wp:inline distT="0" distB="0" distL="0" distR="0" wp14:anchorId="5D9E0512" wp14:editId="57ED358D">
             <wp:extent cx="4244622" cy="2870275"/>
@@ -32246,7 +29963,7 @@
                     <pic:cNvPicPr/>
                   </pic:nvPicPr>
                   <pic:blipFill>
-                    <a:blip r:embed="rId202"/>
+                    <a:blip r:embed="rId203"/>
                     <a:stretch>
                       <a:fillRect/>
                     </a:stretch>
@@ -32280,9 +29997,9 @@
       </w:pPr>
     </w:p>
     <w:sectPr>
-      <w:headerReference w:type="default" r:id="rId203"/>
-      <w:footerReference w:type="default" r:id="rId204"/>
-      <w:headerReference w:type="first" r:id="rId205"/>
+      <w:headerReference w:type="default" r:id="rId204"/>
+      <w:footerReference w:type="default" r:id="rId205"/>
+      <w:headerReference w:type="first" r:id="rId206"/>
       <w:pgSz w:w="12240" w:h="15840" w:code="1"/>
       <w:pgMar w:top="1418" w:right="1418" w:bottom="851" w:left="1418" w:header="709" w:footer="340" w:gutter="0"/>
       <w:cols w:space="708"/>
@@ -36042,6 +33759,7 @@
     <w:rsid w:val="00476EC2"/>
     <w:rsid w:val="00634936"/>
     <w:rsid w:val="007B77E8"/>
+    <w:rsid w:val="007E10AF"/>
     <w:rsid w:val="008B0313"/>
     <w:rsid w:val="00BC1A39"/>
     <w:rsid w:val="00D87E00"/>
@@ -37027,16 +34745,6 @@
 </file>
 
 <file path=customXml/item1.xml><?xml version="1.0" encoding="utf-8"?>
-<b:Sources xmlns:b="http://schemas.openxmlformats.org/officeDocument/2006/bibliography" xmlns="http://schemas.openxmlformats.org/officeDocument/2006/bibliography" SelectedStyle="\APASixthEditionOfficeOnline.xsl" StyleName="APA" Version="6"/>
-</file>
-
-<file path=customXml/item2.xml><?xml version="1.0" encoding="utf-8"?>
-<p:properties xmlns:p="http://schemas.microsoft.com/office/2006/metadata/properties" xmlns:xsi="http://www.w3.org/2001/XMLSchema-instance" xmlns:pc="http://schemas.microsoft.com/office/infopath/2007/PartnerControls">
-  <documentManagement/>
-</p:properties>
-</file>
-
-<file path=customXml/item3.xml><?xml version="1.0" encoding="utf-8"?>
 <ct:contentTypeSchema xmlns:ct="http://schemas.microsoft.com/office/2006/metadata/contentType" xmlns:ma="http://schemas.microsoft.com/office/2006/metadata/properties/metaAttributes" ct:_="" ma:_="" ma:contentTypeName="Document" ma:contentTypeID="0x0101008BC3E60D8C8AD94BAD34364C1321ED9E" ma:contentTypeVersion="2" ma:contentTypeDescription="Create a new document." ma:contentTypeScope="" ma:versionID="e1221c9ac7cc1398828d652afffa54d1">
   <xsd:schema xmlns:xsd="http://www.w3.org/2001/XMLSchema" xmlns:xs="http://www.w3.org/2001/XMLSchema" xmlns:p="http://schemas.microsoft.com/office/2006/metadata/properties" xmlns:ns2="23670e36-d9a4-49c5-8cd7-35b3d150984f" targetNamespace="http://schemas.microsoft.com/office/2006/metadata/properties" ma:root="true" ma:fieldsID="b4eabbb968274cfa711327905f3686cf" ns2:_="">
     <xsd:import namespace="23670e36-d9a4-49c5-8cd7-35b3d150984f"/>
@@ -37168,7 +34876,7 @@
 </ct:contentTypeSchema>
 </file>
 
-<file path=customXml/item4.xml><?xml version="1.0" encoding="utf-8"?>
+<file path=customXml/item2.xml><?xml version="1.0" encoding="utf-8"?>
 <?mso-contentType ?>
 <FormTemplates xmlns="http://schemas.microsoft.com/sharepoint/v3/contenttype/forms">
   <Display>DocumentLibraryForm</Display>
@@ -37177,24 +34885,17 @@
 </FormTemplates>
 </file>
 
-<file path=customXml/itemProps1.xml><?xml version="1.0" encoding="utf-8"?>
-<ds:datastoreItem xmlns:ds="http://schemas.openxmlformats.org/officeDocument/2006/customXml" ds:itemID="{0759BCC8-2E81-4ED6-941B-1C6AB1607B9C}">
-  <ds:schemaRefs>
-    <ds:schemaRef ds:uri="http://schemas.openxmlformats.org/officeDocument/2006/bibliography"/>
-  </ds:schemaRefs>
-</ds:datastoreItem>
+<file path=customXml/item3.xml><?xml version="1.0" encoding="utf-8"?>
+<b:Sources xmlns:b="http://schemas.openxmlformats.org/officeDocument/2006/bibliography" xmlns="http://schemas.openxmlformats.org/officeDocument/2006/bibliography" SelectedStyle="\APASixthEditionOfficeOnline.xsl" StyleName="APA" Version="6"/>
 </file>
 
-<file path=customXml/itemProps2.xml><?xml version="1.0" encoding="utf-8"?>
-<ds:datastoreItem xmlns:ds="http://schemas.openxmlformats.org/officeDocument/2006/customXml" ds:itemID="{3B837835-72CB-4299-965D-EC30EB543F7B}">
-  <ds:schemaRefs>
-    <ds:schemaRef ds:uri="http://schemas.microsoft.com/office/2006/metadata/properties"/>
-    <ds:schemaRef ds:uri="http://schemas.microsoft.com/office/infopath/2007/PartnerControls"/>
-  </ds:schemaRefs>
-</ds:datastoreItem>
+<file path=customXml/item4.xml><?xml version="1.0" encoding="utf-8"?>
+<p:properties xmlns:p="http://schemas.microsoft.com/office/2006/metadata/properties" xmlns:xsi="http://www.w3.org/2001/XMLSchema-instance" xmlns:pc="http://schemas.microsoft.com/office/infopath/2007/PartnerControls">
+  <documentManagement/>
+</p:properties>
 </file>
 
-<file path=customXml/itemProps3.xml><?xml version="1.0" encoding="utf-8"?>
+<file path=customXml/itemProps1.xml><?xml version="1.0" encoding="utf-8"?>
 <ds:datastoreItem xmlns:ds="http://schemas.openxmlformats.org/officeDocument/2006/customXml" ds:itemID="{E5633C2A-2AD5-4CC3-9079-3BC636803210}">
   <ds:schemaRefs>
     <ds:schemaRef ds:uri="http://schemas.microsoft.com/office/2006/metadata/contentType"/>
@@ -37212,10 +34913,27 @@
 </ds:datastoreItem>
 </file>
 
-<file path=customXml/itemProps4.xml><?xml version="1.0" encoding="utf-8"?>
+<file path=customXml/itemProps2.xml><?xml version="1.0" encoding="utf-8"?>
 <ds:datastoreItem xmlns:ds="http://schemas.openxmlformats.org/officeDocument/2006/customXml" ds:itemID="{BFF75F1C-B41B-488A-9267-68864D3C15A5}">
   <ds:schemaRefs>
     <ds:schemaRef ds:uri="http://schemas.microsoft.com/sharepoint/v3/contenttype/forms"/>
   </ds:schemaRefs>
 </ds:datastoreItem>
+</file>
+
+<file path=customXml/itemProps3.xml><?xml version="1.0" encoding="utf-8"?>
+<ds:datastoreItem xmlns:ds="http://schemas.openxmlformats.org/officeDocument/2006/customXml" ds:itemID="{0759BCC8-2E81-4ED6-941B-1C6AB1607B9C}">
+  <ds:schemaRefs>
+    <ds:schemaRef ds:uri="http://schemas.openxmlformats.org/officeDocument/2006/bibliography"/>
+  </ds:schemaRefs>
+</ds:datastoreItem>
+</file>
+
+<file path=customXml/itemProps4.xml><?xml version="1.0" encoding="utf-8"?>
+<ds:datastoreItem xmlns:ds="http://schemas.openxmlformats.org/officeDocument/2006/customXml" ds:itemID="{3B837835-72CB-4299-965D-EC30EB543F7B}">
+  <ds:schemaRefs>
+    <ds:schemaRef ds:uri="http://schemas.microsoft.com/office/2006/metadata/properties"/>
+    <ds:schemaRef ds:uri="http://schemas.microsoft.com/office/infopath/2007/PartnerControls"/>
+  </ds:schemaRefs>
+</ds:datastoreItem>
 </file>
--- a/DOCUMENTOS/EQUIPO_Y_REQ_FUN_NOFUN/ENTREGA1.docx
+++ b/DOCUMENTOS/EQUIPO_Y_REQ_FUN_NOFUN/ENTREGA1.docx
@@ -276,7 +276,6 @@
         </w:sdtContent>
       </w:sdt>
     </w:p>
-    <w:p/>
     <w:sdt>
       <w:sdtPr>
         <w:rPr>
@@ -340,7 +339,7 @@
             </w:rPr>
             <w:fldChar w:fldCharType="separate"/>
           </w:r>
-          <w:hyperlink w:anchor="_Toc49191194" w:history="1">
+          <w:hyperlink w:anchor="_Toc49275836" w:history="1">
             <w:r>
               <w:rPr>
                 <w:rStyle w:val="Hipervnculo"/>
@@ -369,7 +368,7 @@
                 <w:noProof/>
                 <w:webHidden/>
               </w:rPr>
-              <w:instrText xml:space="preserve"> PAGEREF _Toc49191194 \h </w:instrText>
+              <w:instrText xml:space="preserve"> PAGEREF _Toc49275836 \h </w:instrText>
             </w:r>
             <w:r>
               <w:rPr>
@@ -415,7 +414,7 @@
               <w:lang w:val="es-CO" w:eastAsia="es-CO"/>
             </w:rPr>
           </w:pPr>
-          <w:hyperlink w:anchor="_Toc49191195" w:history="1">
+          <w:hyperlink w:anchor="_Toc49275837" w:history="1">
             <w:r>
               <w:rPr>
                 <w:rStyle w:val="Hipervnculo"/>
@@ -443,7 +442,7 @@
                 <w:noProof/>
                 <w:webHidden/>
               </w:rPr>
-              <w:instrText xml:space="preserve"> PAGEREF _Toc49191195 \h </w:instrText>
+              <w:instrText xml:space="preserve"> PAGEREF _Toc49275837 \h </w:instrText>
             </w:r>
             <w:r>
               <w:rPr>
@@ -489,7 +488,7 @@
               <w:lang w:val="es-CO" w:eastAsia="es-CO"/>
             </w:rPr>
           </w:pPr>
-          <w:hyperlink w:anchor="_Toc49191196" w:history="1">
+          <w:hyperlink w:anchor="_Toc49275838" w:history="1">
             <w:r>
               <w:rPr>
                 <w:rStyle w:val="Hipervnculo"/>
@@ -517,7 +516,7 @@
                 <w:noProof/>
                 <w:webHidden/>
               </w:rPr>
-              <w:instrText xml:space="preserve"> PAGEREF _Toc49191196 \h </w:instrText>
+              <w:instrText xml:space="preserve"> PAGEREF _Toc49275838 \h </w:instrText>
             </w:r>
             <w:r>
               <w:rPr>
@@ -563,7 +562,7 @@
               <w:lang w:val="es-CO" w:eastAsia="es-CO"/>
             </w:rPr>
           </w:pPr>
-          <w:hyperlink w:anchor="_Toc49191197" w:history="1">
+          <w:hyperlink w:anchor="_Toc49275839" w:history="1">
             <w:r>
               <w:rPr>
                 <w:rStyle w:val="Hipervnculo"/>
@@ -592,7 +591,7 @@
                 <w:noProof/>
                 <w:webHidden/>
               </w:rPr>
-              <w:instrText xml:space="preserve"> PAGEREF _Toc49191197 \h </w:instrText>
+              <w:instrText xml:space="preserve"> PAGEREF _Toc49275839 \h </w:instrText>
             </w:r>
             <w:r>
               <w:rPr>
@@ -638,7 +637,7 @@
               <w:lang w:val="es-CO" w:eastAsia="es-CO"/>
             </w:rPr>
           </w:pPr>
-          <w:hyperlink w:anchor="_Toc49191198" w:history="1">
+          <w:hyperlink w:anchor="_Toc49275840" w:history="1">
             <w:r>
               <w:rPr>
                 <w:rStyle w:val="Hipervnculo"/>
@@ -646,7 +645,7 @@
                 <w:noProof/>
                 <w:lang w:val="es-CO"/>
               </w:rPr>
-              <w:t>Recursos humanos involucrados</w:t>
+              <w:t>Canvas</w:t>
             </w:r>
             <w:r>
               <w:rPr>
@@ -667,7 +666,7 @@
                 <w:noProof/>
                 <w:webHidden/>
               </w:rPr>
-              <w:instrText xml:space="preserve"> PAGEREF _Toc49191198 \h </w:instrText>
+              <w:instrText xml:space="preserve"> PAGEREF _Toc49275840 \h </w:instrText>
             </w:r>
             <w:r>
               <w:rPr>
@@ -713,7 +712,7 @@
               <w:lang w:val="es-CO" w:eastAsia="es-CO"/>
             </w:rPr>
           </w:pPr>
-          <w:hyperlink w:anchor="_Toc49191199" w:history="1">
+          <w:hyperlink w:anchor="_Toc49275841" w:history="1">
             <w:r>
               <w:rPr>
                 <w:rStyle w:val="Hipervnculo"/>
@@ -721,7 +720,7 @@
                 <w:noProof/>
                 <w:lang w:val="es-CO"/>
               </w:rPr>
-              <w:t>Riesgos positivos y negativos</w:t>
+              <w:t>Recursos humanos involucrados</w:t>
             </w:r>
             <w:r>
               <w:rPr>
@@ -742,7 +741,7 @@
                 <w:noProof/>
                 <w:webHidden/>
               </w:rPr>
-              <w:instrText xml:space="preserve"> PAGEREF _Toc49191199 \h </w:instrText>
+              <w:instrText xml:space="preserve"> PAGEREF _Toc49275841 \h </w:instrText>
             </w:r>
             <w:r>
               <w:rPr>
@@ -762,7 +761,7 @@
                 <w:noProof/>
                 <w:webHidden/>
               </w:rPr>
-              <w:t>7</w:t>
+              <w:t>5</w:t>
             </w:r>
             <w:r>
               <w:rPr>
@@ -788,7 +787,7 @@
               <w:lang w:val="es-CO" w:eastAsia="es-CO"/>
             </w:rPr>
           </w:pPr>
-          <w:hyperlink w:anchor="_Toc49191200" w:history="1">
+          <w:hyperlink w:anchor="_Toc49275842" w:history="1">
             <w:r>
               <w:rPr>
                 <w:rStyle w:val="Hipervnculo"/>
@@ -796,7 +795,7 @@
                 <w:noProof/>
                 <w:lang w:val="es-CO"/>
               </w:rPr>
-              <w:t>EDT/WBS</w:t>
+              <w:t>Riesgos positivos y negativos</w:t>
             </w:r>
             <w:r>
               <w:rPr>
@@ -817,7 +816,7 @@
                 <w:noProof/>
                 <w:webHidden/>
               </w:rPr>
-              <w:instrText xml:space="preserve"> PAGEREF _Toc49191200 \h </w:instrText>
+              <w:instrText xml:space="preserve"> PAGEREF _Toc49275842 \h </w:instrText>
             </w:r>
             <w:r>
               <w:rPr>
@@ -837,7 +836,7 @@
                 <w:noProof/>
                 <w:webHidden/>
               </w:rPr>
-              <w:t>11</w:t>
+              <w:t>8</w:t>
             </w:r>
             <w:r>
               <w:rPr>
@@ -863,7 +862,7 @@
               <w:lang w:val="es-CO" w:eastAsia="es-CO"/>
             </w:rPr>
           </w:pPr>
-          <w:hyperlink w:anchor="_Toc49191201" w:history="1">
+          <w:hyperlink w:anchor="_Toc49275843" w:history="1">
             <w:r>
               <w:rPr>
                 <w:rStyle w:val="Hipervnculo"/>
@@ -871,7 +870,7 @@
                 <w:noProof/>
                 <w:lang w:val="es-CO"/>
               </w:rPr>
-              <w:t>Requisitos del proyecto</w:t>
+              <w:t>EDT/WBS</w:t>
             </w:r>
             <w:r>
               <w:rPr>
@@ -892,7 +891,7 @@
                 <w:noProof/>
                 <w:webHidden/>
               </w:rPr>
-              <w:instrText xml:space="preserve"> PAGEREF _Toc49191201 \h </w:instrText>
+              <w:instrText xml:space="preserve"> PAGEREF _Toc49275843 \h </w:instrText>
             </w:r>
             <w:r>
               <w:rPr>
@@ -913,6 +912,81 @@
                 <w:webHidden/>
               </w:rPr>
               <w:t>12</w:t>
+            </w:r>
+            <w:r>
+              <w:rPr>
+                <w:noProof/>
+                <w:webHidden/>
+              </w:rPr>
+              <w:fldChar w:fldCharType="end"/>
+            </w:r>
+          </w:hyperlink>
+        </w:p>
+        <w:p>
+          <w:pPr>
+            <w:pStyle w:val="TDC1"/>
+            <w:tabs>
+              <w:tab w:val="right" w:leader="dot" w:pos="9394"/>
+            </w:tabs>
+            <w:rPr>
+              <w:rFonts w:eastAsiaTheme="minorEastAsia"/>
+              <w:noProof/>
+              <w:color w:val="auto"/>
+              <w:sz w:val="22"/>
+              <w:szCs w:val="22"/>
+              <w:lang w:val="es-CO" w:eastAsia="es-CO"/>
+            </w:rPr>
+          </w:pPr>
+          <w:hyperlink w:anchor="_Toc49275844" w:history="1">
+            <w:r>
+              <w:rPr>
+                <w:rStyle w:val="Hipervnculo"/>
+                <w:iCs/>
+                <w:noProof/>
+                <w:lang w:val="es-CO"/>
+              </w:rPr>
+              <w:t>Requisitos del proyecto</w:t>
+            </w:r>
+            <w:r>
+              <w:rPr>
+                <w:noProof/>
+                <w:webHidden/>
+              </w:rPr>
+              <w:tab/>
+            </w:r>
+            <w:r>
+              <w:rPr>
+                <w:noProof/>
+                <w:webHidden/>
+              </w:rPr>
+              <w:fldChar w:fldCharType="begin"/>
+            </w:r>
+            <w:r>
+              <w:rPr>
+                <w:noProof/>
+                <w:webHidden/>
+              </w:rPr>
+              <w:instrText xml:space="preserve"> PAGEREF _Toc49275844 \h </w:instrText>
+            </w:r>
+            <w:r>
+              <w:rPr>
+                <w:noProof/>
+                <w:webHidden/>
+              </w:rPr>
+            </w:r>
+            <w:r>
+              <w:rPr>
+                <w:noProof/>
+                <w:webHidden/>
+              </w:rPr>
+              <w:fldChar w:fldCharType="separate"/>
+            </w:r>
+            <w:r>
+              <w:rPr>
+                <w:noProof/>
+                <w:webHidden/>
+              </w:rPr>
+              <w:t>13</w:t>
             </w:r>
             <w:r>
               <w:rPr>
@@ -938,7 +1012,7 @@
               <w:lang w:val="es-CO" w:eastAsia="es-CO"/>
             </w:rPr>
           </w:pPr>
-          <w:hyperlink w:anchor="_Toc49191202" w:history="1">
+          <w:hyperlink w:anchor="_Toc49275845" w:history="1">
             <w:r>
               <w:rPr>
                 <w:rStyle w:val="Hipervnculo"/>
@@ -966,7 +1040,7 @@
                 <w:noProof/>
                 <w:webHidden/>
               </w:rPr>
-              <w:instrText xml:space="preserve"> PAGEREF _Toc49191202 \h </w:instrText>
+              <w:instrText xml:space="preserve"> PAGEREF _Toc49275845 \h </w:instrText>
             </w:r>
             <w:r>
               <w:rPr>
@@ -986,7 +1060,7 @@
                 <w:noProof/>
                 <w:webHidden/>
               </w:rPr>
-              <w:t>12</w:t>
+              <w:t>13</w:t>
             </w:r>
             <w:r>
               <w:rPr>
@@ -1012,7 +1086,7 @@
               <w:lang w:val="es-CO" w:eastAsia="es-CO"/>
             </w:rPr>
           </w:pPr>
-          <w:hyperlink w:anchor="_Toc49191203" w:history="1">
+          <w:hyperlink w:anchor="_Toc49275846" w:history="1">
             <w:r>
               <w:rPr>
                 <w:rStyle w:val="Hipervnculo"/>
@@ -1040,7 +1114,7 @@
                 <w:noProof/>
                 <w:webHidden/>
               </w:rPr>
-              <w:instrText xml:space="preserve"> PAGEREF _Toc49191203 \h </w:instrText>
+              <w:instrText xml:space="preserve"> PAGEREF _Toc49275846 \h </w:instrText>
             </w:r>
             <w:r>
               <w:rPr>
@@ -1060,7 +1134,7 @@
                 <w:noProof/>
                 <w:webHidden/>
               </w:rPr>
-              <w:t>12</w:t>
+              <w:t>13</w:t>
             </w:r>
             <w:r>
               <w:rPr>
@@ -1086,7 +1160,7 @@
               <w:lang w:val="es-CO" w:eastAsia="es-CO"/>
             </w:rPr>
           </w:pPr>
-          <w:hyperlink w:anchor="_Toc49191204" w:history="1">
+          <w:hyperlink w:anchor="_Toc49275847" w:history="1">
             <w:r>
               <w:rPr>
                 <w:rStyle w:val="Hipervnculo"/>
@@ -1114,7 +1188,7 @@
                 <w:noProof/>
                 <w:webHidden/>
               </w:rPr>
-              <w:instrText xml:space="preserve"> PAGEREF _Toc49191204 \h </w:instrText>
+              <w:instrText xml:space="preserve"> PAGEREF _Toc49275847 \h </w:instrText>
             </w:r>
             <w:r>
               <w:rPr>
@@ -1134,7 +1208,7 @@
                 <w:noProof/>
                 <w:webHidden/>
               </w:rPr>
-              <w:t>12</w:t>
+              <w:t>13</w:t>
             </w:r>
             <w:r>
               <w:rPr>
@@ -1160,7 +1234,7 @@
               <w:lang w:val="es-CO" w:eastAsia="es-CO"/>
             </w:rPr>
           </w:pPr>
-          <w:hyperlink w:anchor="_Toc49191205" w:history="1">
+          <w:hyperlink w:anchor="_Toc49275848" w:history="1">
             <w:r>
               <w:rPr>
                 <w:rStyle w:val="Hipervnculo"/>
@@ -1168,7 +1242,7 @@
                 <w:noProof/>
                 <w:lang w:val="es-CO"/>
               </w:rPr>
-              <w:t>Historias de Usuario</w:t>
+              <w:t>Puntos de Historias de Usuario</w:t>
             </w:r>
             <w:r>
               <w:rPr>
@@ -1189,7 +1263,7 @@
                 <w:noProof/>
                 <w:webHidden/>
               </w:rPr>
-              <w:instrText xml:space="preserve"> PAGEREF _Toc49191205 \h </w:instrText>
+              <w:instrText xml:space="preserve"> PAGEREF _Toc49275848 \h </w:instrText>
             </w:r>
             <w:r>
               <w:rPr>
@@ -1209,835 +1283,7 @@
                 <w:noProof/>
                 <w:webHidden/>
               </w:rPr>
-              <w:t>13</w:t>
-            </w:r>
-            <w:r>
-              <w:rPr>
-                <w:noProof/>
-                <w:webHidden/>
-              </w:rPr>
-              <w:fldChar w:fldCharType="end"/>
-            </w:r>
-          </w:hyperlink>
-        </w:p>
-        <w:p>
-          <w:pPr>
-            <w:pStyle w:val="TDC3"/>
-            <w:tabs>
-              <w:tab w:val="right" w:leader="dot" w:pos="9394"/>
-            </w:tabs>
-            <w:rPr>
-              <w:noProof/>
-            </w:rPr>
-          </w:pPr>
-          <w:hyperlink w:anchor="_Toc49191206" w:history="1">
-            <w:r>
-              <w:rPr>
-                <w:rStyle w:val="Hipervnculo"/>
-                <w:rFonts w:eastAsia="Times New Roman"/>
-                <w:noProof/>
-              </w:rPr>
-              <w:t>[ECC-17] Como equipo de desarrollo requiero que el ambiente de desarrollo se encuentre configurado</w:t>
-            </w:r>
-            <w:r>
-              <w:rPr>
-                <w:noProof/>
-                <w:webHidden/>
-              </w:rPr>
-              <w:tab/>
-            </w:r>
-            <w:r>
-              <w:rPr>
-                <w:noProof/>
-                <w:webHidden/>
-              </w:rPr>
-              <w:fldChar w:fldCharType="begin"/>
-            </w:r>
-            <w:r>
-              <w:rPr>
-                <w:noProof/>
-                <w:webHidden/>
-              </w:rPr>
-              <w:instrText xml:space="preserve"> PAGEREF _Toc49191206 \h </w:instrText>
-            </w:r>
-            <w:r>
-              <w:rPr>
-                <w:noProof/>
-                <w:webHidden/>
-              </w:rPr>
-            </w:r>
-            <w:r>
-              <w:rPr>
-                <w:noProof/>
-                <w:webHidden/>
-              </w:rPr>
-              <w:fldChar w:fldCharType="separate"/>
-            </w:r>
-            <w:r>
-              <w:rPr>
-                <w:noProof/>
-                <w:webHidden/>
-              </w:rPr>
-              <w:t>13</w:t>
-            </w:r>
-            <w:r>
-              <w:rPr>
-                <w:noProof/>
-                <w:webHidden/>
-              </w:rPr>
-              <w:fldChar w:fldCharType="end"/>
-            </w:r>
-          </w:hyperlink>
-        </w:p>
-        <w:p>
-          <w:pPr>
-            <w:pStyle w:val="TDC3"/>
-            <w:tabs>
-              <w:tab w:val="right" w:leader="dot" w:pos="9394"/>
-            </w:tabs>
-            <w:rPr>
-              <w:noProof/>
-            </w:rPr>
-          </w:pPr>
-          <w:hyperlink w:anchor="_Toc49191207" w:history="1">
-            <w:r>
-              <w:rPr>
-                <w:rStyle w:val="Hipervnculo"/>
-                <w:rFonts w:eastAsia="Times New Roman"/>
-                <w:noProof/>
-              </w:rPr>
-              <w:t>[ECC-19] Como Usuario quiero que la aplicación me permita autenticar por medio de mi usuario y clave de red de 4-72</w:t>
-            </w:r>
-            <w:r>
-              <w:rPr>
-                <w:noProof/>
-                <w:webHidden/>
-              </w:rPr>
-              <w:tab/>
-            </w:r>
-            <w:r>
-              <w:rPr>
-                <w:noProof/>
-                <w:webHidden/>
-              </w:rPr>
-              <w:fldChar w:fldCharType="begin"/>
-            </w:r>
-            <w:r>
-              <w:rPr>
-                <w:noProof/>
-                <w:webHidden/>
-              </w:rPr>
-              <w:instrText xml:space="preserve"> PAGEREF _Toc49191207 \h </w:instrText>
-            </w:r>
-            <w:r>
-              <w:rPr>
-                <w:noProof/>
-                <w:webHidden/>
-              </w:rPr>
-            </w:r>
-            <w:r>
-              <w:rPr>
-                <w:noProof/>
-                <w:webHidden/>
-              </w:rPr>
-              <w:fldChar w:fldCharType="separate"/>
-            </w:r>
-            <w:r>
-              <w:rPr>
-                <w:noProof/>
-                <w:webHidden/>
-              </w:rPr>
               <w:t>14</w:t>
-            </w:r>
-            <w:r>
-              <w:rPr>
-                <w:noProof/>
-                <w:webHidden/>
-              </w:rPr>
-              <w:fldChar w:fldCharType="end"/>
-            </w:r>
-          </w:hyperlink>
-        </w:p>
-        <w:p>
-          <w:pPr>
-            <w:pStyle w:val="TDC3"/>
-            <w:tabs>
-              <w:tab w:val="right" w:leader="dot" w:pos="9394"/>
-            </w:tabs>
-            <w:rPr>
-              <w:noProof/>
-            </w:rPr>
-          </w:pPr>
-          <w:hyperlink w:anchor="_Toc49191208" w:history="1">
-            <w:r>
-              <w:rPr>
-                <w:rStyle w:val="Hipervnculo"/>
-                <w:rFonts w:eastAsia="Times New Roman"/>
-                <w:noProof/>
-              </w:rPr>
-              <w:t>[ECC-6] Como Usuario quiero que al olvidar la clave de autenticación entonces el sistema permita realizar el cambio para acceder a la aplicación</w:t>
-            </w:r>
-            <w:r>
-              <w:rPr>
-                <w:noProof/>
-                <w:webHidden/>
-              </w:rPr>
-              <w:tab/>
-            </w:r>
-            <w:r>
-              <w:rPr>
-                <w:noProof/>
-                <w:webHidden/>
-              </w:rPr>
-              <w:fldChar w:fldCharType="begin"/>
-            </w:r>
-            <w:r>
-              <w:rPr>
-                <w:noProof/>
-                <w:webHidden/>
-              </w:rPr>
-              <w:instrText xml:space="preserve"> PAGEREF _Toc49191208 \h </w:instrText>
-            </w:r>
-            <w:r>
-              <w:rPr>
-                <w:noProof/>
-                <w:webHidden/>
-              </w:rPr>
-            </w:r>
-            <w:r>
-              <w:rPr>
-                <w:noProof/>
-                <w:webHidden/>
-              </w:rPr>
-              <w:fldChar w:fldCharType="separate"/>
-            </w:r>
-            <w:r>
-              <w:rPr>
-                <w:noProof/>
-                <w:webHidden/>
-              </w:rPr>
-              <w:t>16</w:t>
-            </w:r>
-            <w:r>
-              <w:rPr>
-                <w:noProof/>
-                <w:webHidden/>
-              </w:rPr>
-              <w:fldChar w:fldCharType="end"/>
-            </w:r>
-          </w:hyperlink>
-        </w:p>
-        <w:p>
-          <w:pPr>
-            <w:pStyle w:val="TDC3"/>
-            <w:tabs>
-              <w:tab w:val="right" w:leader="dot" w:pos="9394"/>
-            </w:tabs>
-            <w:rPr>
-              <w:noProof/>
-            </w:rPr>
-          </w:pPr>
-          <w:hyperlink w:anchor="_Toc49191209" w:history="1">
-            <w:r>
-              <w:rPr>
-                <w:rStyle w:val="Hipervnculo"/>
-                <w:rFonts w:eastAsia="Times New Roman"/>
-                <w:noProof/>
-              </w:rPr>
-              <w:t>[ECC-10] Como Usuario quiero que el servicio cognitivo extraiga la información requerida de la foto para poder procesar el envío del paquete</w:t>
-            </w:r>
-            <w:r>
-              <w:rPr>
-                <w:noProof/>
-                <w:webHidden/>
-              </w:rPr>
-              <w:tab/>
-            </w:r>
-            <w:r>
-              <w:rPr>
-                <w:noProof/>
-                <w:webHidden/>
-              </w:rPr>
-              <w:fldChar w:fldCharType="begin"/>
-            </w:r>
-            <w:r>
-              <w:rPr>
-                <w:noProof/>
-                <w:webHidden/>
-              </w:rPr>
-              <w:instrText xml:space="preserve"> PAGEREF _Toc49191209 \h </w:instrText>
-            </w:r>
-            <w:r>
-              <w:rPr>
-                <w:noProof/>
-                <w:webHidden/>
-              </w:rPr>
-            </w:r>
-            <w:r>
-              <w:rPr>
-                <w:noProof/>
-                <w:webHidden/>
-              </w:rPr>
-              <w:fldChar w:fldCharType="separate"/>
-            </w:r>
-            <w:r>
-              <w:rPr>
-                <w:noProof/>
-                <w:webHidden/>
-              </w:rPr>
-              <w:t>17</w:t>
-            </w:r>
-            <w:r>
-              <w:rPr>
-                <w:noProof/>
-                <w:webHidden/>
-              </w:rPr>
-              <w:fldChar w:fldCharType="end"/>
-            </w:r>
-          </w:hyperlink>
-        </w:p>
-        <w:p>
-          <w:pPr>
-            <w:pStyle w:val="TDC3"/>
-            <w:tabs>
-              <w:tab w:val="right" w:leader="dot" w:pos="9394"/>
-            </w:tabs>
-            <w:rPr>
-              <w:noProof/>
-            </w:rPr>
-          </w:pPr>
-          <w:hyperlink w:anchor="_Toc49191210" w:history="1">
-            <w:r>
-              <w:rPr>
-                <w:rStyle w:val="Hipervnculo"/>
-                <w:rFonts w:eastAsia="Times New Roman"/>
-                <w:noProof/>
-              </w:rPr>
-              <w:t>[ECC-14] Como Usuario quiero que las fotos de las guias se almacenen en un repositorio para efectos de auditoria</w:t>
-            </w:r>
-            <w:r>
-              <w:rPr>
-                <w:noProof/>
-                <w:webHidden/>
-              </w:rPr>
-              <w:tab/>
-            </w:r>
-            <w:r>
-              <w:rPr>
-                <w:noProof/>
-                <w:webHidden/>
-              </w:rPr>
-              <w:fldChar w:fldCharType="begin"/>
-            </w:r>
-            <w:r>
-              <w:rPr>
-                <w:noProof/>
-                <w:webHidden/>
-              </w:rPr>
-              <w:instrText xml:space="preserve"> PAGEREF _Toc49191210 \h </w:instrText>
-            </w:r>
-            <w:r>
-              <w:rPr>
-                <w:noProof/>
-                <w:webHidden/>
-              </w:rPr>
-            </w:r>
-            <w:r>
-              <w:rPr>
-                <w:noProof/>
-                <w:webHidden/>
-              </w:rPr>
-              <w:fldChar w:fldCharType="separate"/>
-            </w:r>
-            <w:r>
-              <w:rPr>
-                <w:noProof/>
-                <w:webHidden/>
-              </w:rPr>
-              <w:t>19</w:t>
-            </w:r>
-            <w:r>
-              <w:rPr>
-                <w:noProof/>
-                <w:webHidden/>
-              </w:rPr>
-              <w:fldChar w:fldCharType="end"/>
-            </w:r>
-          </w:hyperlink>
-        </w:p>
-        <w:p>
-          <w:pPr>
-            <w:pStyle w:val="TDC3"/>
-            <w:tabs>
-              <w:tab w:val="right" w:leader="dot" w:pos="9394"/>
-            </w:tabs>
-            <w:rPr>
-              <w:noProof/>
-            </w:rPr>
-          </w:pPr>
-          <w:hyperlink w:anchor="_Toc49191211" w:history="1">
-            <w:r>
-              <w:rPr>
-                <w:rStyle w:val="Hipervnculo"/>
-                <w:rFonts w:eastAsia="Times New Roman"/>
-                <w:noProof/>
-              </w:rPr>
-              <w:t>[ECC-5] Como Usuario quiero que la aplicación móvil (App) me permita autenticar por medio de mi usuario y clave de red de 4-72</w:t>
-            </w:r>
-            <w:r>
-              <w:rPr>
-                <w:noProof/>
-                <w:webHidden/>
-              </w:rPr>
-              <w:tab/>
-            </w:r>
-            <w:r>
-              <w:rPr>
-                <w:noProof/>
-                <w:webHidden/>
-              </w:rPr>
-              <w:fldChar w:fldCharType="begin"/>
-            </w:r>
-            <w:r>
-              <w:rPr>
-                <w:noProof/>
-                <w:webHidden/>
-              </w:rPr>
-              <w:instrText xml:space="preserve"> PAGEREF _Toc49191211 \h </w:instrText>
-            </w:r>
-            <w:r>
-              <w:rPr>
-                <w:noProof/>
-                <w:webHidden/>
-              </w:rPr>
-            </w:r>
-            <w:r>
-              <w:rPr>
-                <w:noProof/>
-                <w:webHidden/>
-              </w:rPr>
-              <w:fldChar w:fldCharType="separate"/>
-            </w:r>
-            <w:r>
-              <w:rPr>
-                <w:noProof/>
-                <w:webHidden/>
-              </w:rPr>
-              <w:t>20</w:t>
-            </w:r>
-            <w:r>
-              <w:rPr>
-                <w:noProof/>
-                <w:webHidden/>
-              </w:rPr>
-              <w:fldChar w:fldCharType="end"/>
-            </w:r>
-          </w:hyperlink>
-        </w:p>
-        <w:p>
-          <w:pPr>
-            <w:pStyle w:val="TDC3"/>
-            <w:tabs>
-              <w:tab w:val="right" w:leader="dot" w:pos="9394"/>
-            </w:tabs>
-            <w:rPr>
-              <w:noProof/>
-            </w:rPr>
-          </w:pPr>
-          <w:hyperlink w:anchor="_Toc49191212" w:history="1">
-            <w:r>
-              <w:rPr>
-                <w:rStyle w:val="Hipervnculo"/>
-                <w:rFonts w:eastAsia="Times New Roman"/>
-                <w:noProof/>
-              </w:rPr>
-              <w:t>[ECC-7] Como Usuario quiero capturar la foto de la guia en la aplicación cuando el paquete se encuentre en la banda</w:t>
-            </w:r>
-            <w:r>
-              <w:rPr>
-                <w:noProof/>
-                <w:webHidden/>
-              </w:rPr>
-              <w:tab/>
-            </w:r>
-            <w:r>
-              <w:rPr>
-                <w:noProof/>
-                <w:webHidden/>
-              </w:rPr>
-              <w:fldChar w:fldCharType="begin"/>
-            </w:r>
-            <w:r>
-              <w:rPr>
-                <w:noProof/>
-                <w:webHidden/>
-              </w:rPr>
-              <w:instrText xml:space="preserve"> PAGEREF _Toc49191212 \h </w:instrText>
-            </w:r>
-            <w:r>
-              <w:rPr>
-                <w:noProof/>
-                <w:webHidden/>
-              </w:rPr>
-            </w:r>
-            <w:r>
-              <w:rPr>
-                <w:noProof/>
-                <w:webHidden/>
-              </w:rPr>
-              <w:fldChar w:fldCharType="separate"/>
-            </w:r>
-            <w:r>
-              <w:rPr>
-                <w:noProof/>
-                <w:webHidden/>
-              </w:rPr>
-              <w:t>21</w:t>
-            </w:r>
-            <w:r>
-              <w:rPr>
-                <w:noProof/>
-                <w:webHidden/>
-              </w:rPr>
-              <w:fldChar w:fldCharType="end"/>
-            </w:r>
-          </w:hyperlink>
-        </w:p>
-        <w:p>
-          <w:pPr>
-            <w:pStyle w:val="TDC3"/>
-            <w:tabs>
-              <w:tab w:val="right" w:leader="dot" w:pos="9394"/>
-            </w:tabs>
-            <w:rPr>
-              <w:noProof/>
-            </w:rPr>
-          </w:pPr>
-          <w:hyperlink w:anchor="_Toc49191213" w:history="1">
-            <w:r>
-              <w:rPr>
-                <w:rStyle w:val="Hipervnculo"/>
-                <w:rFonts w:eastAsia="Times New Roman"/>
-                <w:noProof/>
-              </w:rPr>
-              <w:t>[ECC-8] Como Usuario quiero que se permita capturar una nueva foto cuando la primera presenta dificultades de visualización</w:t>
-            </w:r>
-            <w:r>
-              <w:rPr>
-                <w:noProof/>
-                <w:webHidden/>
-              </w:rPr>
-              <w:tab/>
-            </w:r>
-            <w:r>
-              <w:rPr>
-                <w:noProof/>
-                <w:webHidden/>
-              </w:rPr>
-              <w:fldChar w:fldCharType="begin"/>
-            </w:r>
-            <w:r>
-              <w:rPr>
-                <w:noProof/>
-                <w:webHidden/>
-              </w:rPr>
-              <w:instrText xml:space="preserve"> PAGEREF _Toc49191213 \h </w:instrText>
-            </w:r>
-            <w:r>
-              <w:rPr>
-                <w:noProof/>
-                <w:webHidden/>
-              </w:rPr>
-            </w:r>
-            <w:r>
-              <w:rPr>
-                <w:noProof/>
-                <w:webHidden/>
-              </w:rPr>
-              <w:fldChar w:fldCharType="separate"/>
-            </w:r>
-            <w:r>
-              <w:rPr>
-                <w:noProof/>
-                <w:webHidden/>
-              </w:rPr>
-              <w:t>22</w:t>
-            </w:r>
-            <w:r>
-              <w:rPr>
-                <w:noProof/>
-                <w:webHidden/>
-              </w:rPr>
-              <w:fldChar w:fldCharType="end"/>
-            </w:r>
-          </w:hyperlink>
-        </w:p>
-        <w:p>
-          <w:pPr>
-            <w:pStyle w:val="TDC3"/>
-            <w:tabs>
-              <w:tab w:val="right" w:leader="dot" w:pos="9394"/>
-            </w:tabs>
-            <w:rPr>
-              <w:noProof/>
-            </w:rPr>
-          </w:pPr>
-          <w:hyperlink w:anchor="_Toc49191214" w:history="1">
-            <w:r>
-              <w:rPr>
-                <w:rStyle w:val="Hipervnculo"/>
-                <w:rFonts w:eastAsia="Times New Roman"/>
-                <w:noProof/>
-              </w:rPr>
-              <w:t>[ECC-9] Como Usuario quiero que cuando se capture una foto y sea aprobada en la aplicación entonces la misma sea enviada al servicio cognitivo</w:t>
-            </w:r>
-            <w:r>
-              <w:rPr>
-                <w:noProof/>
-                <w:webHidden/>
-              </w:rPr>
-              <w:tab/>
-            </w:r>
-            <w:r>
-              <w:rPr>
-                <w:noProof/>
-                <w:webHidden/>
-              </w:rPr>
-              <w:fldChar w:fldCharType="begin"/>
-            </w:r>
-            <w:r>
-              <w:rPr>
-                <w:noProof/>
-                <w:webHidden/>
-              </w:rPr>
-              <w:instrText xml:space="preserve"> PAGEREF _Toc49191214 \h </w:instrText>
-            </w:r>
-            <w:r>
-              <w:rPr>
-                <w:noProof/>
-                <w:webHidden/>
-              </w:rPr>
-            </w:r>
-            <w:r>
-              <w:rPr>
-                <w:noProof/>
-                <w:webHidden/>
-              </w:rPr>
-              <w:fldChar w:fldCharType="separate"/>
-            </w:r>
-            <w:r>
-              <w:rPr>
-                <w:noProof/>
-                <w:webHidden/>
-              </w:rPr>
-              <w:t>23</w:t>
-            </w:r>
-            <w:r>
-              <w:rPr>
-                <w:noProof/>
-                <w:webHidden/>
-              </w:rPr>
-              <w:fldChar w:fldCharType="end"/>
-            </w:r>
-          </w:hyperlink>
-        </w:p>
-        <w:p>
-          <w:pPr>
-            <w:pStyle w:val="TDC3"/>
-            <w:tabs>
-              <w:tab w:val="right" w:leader="dot" w:pos="9394"/>
-            </w:tabs>
-            <w:rPr>
-              <w:noProof/>
-            </w:rPr>
-          </w:pPr>
-          <w:hyperlink w:anchor="_Toc49191215" w:history="1">
-            <w:r>
-              <w:rPr>
-                <w:rStyle w:val="Hipervnculo"/>
-                <w:rFonts w:eastAsia="Times New Roman"/>
-                <w:noProof/>
-              </w:rPr>
-              <w:t>[ECC-12] Como Usuario quiero que los formularios que se llenen en la totalidad por el servicio, automaticamente sean enviados al sistema legacy para el procesamiento del paquete</w:t>
-            </w:r>
-            <w:r>
-              <w:rPr>
-                <w:noProof/>
-                <w:webHidden/>
-              </w:rPr>
-              <w:tab/>
-            </w:r>
-            <w:r>
-              <w:rPr>
-                <w:noProof/>
-                <w:webHidden/>
-              </w:rPr>
-              <w:fldChar w:fldCharType="begin"/>
-            </w:r>
-            <w:r>
-              <w:rPr>
-                <w:noProof/>
-                <w:webHidden/>
-              </w:rPr>
-              <w:instrText xml:space="preserve"> PAGEREF _Toc49191215 \h </w:instrText>
-            </w:r>
-            <w:r>
-              <w:rPr>
-                <w:noProof/>
-                <w:webHidden/>
-              </w:rPr>
-            </w:r>
-            <w:r>
-              <w:rPr>
-                <w:noProof/>
-                <w:webHidden/>
-              </w:rPr>
-              <w:fldChar w:fldCharType="separate"/>
-            </w:r>
-            <w:r>
-              <w:rPr>
-                <w:noProof/>
-                <w:webHidden/>
-              </w:rPr>
-              <w:t>24</w:t>
-            </w:r>
-            <w:r>
-              <w:rPr>
-                <w:noProof/>
-                <w:webHidden/>
-              </w:rPr>
-              <w:fldChar w:fldCharType="end"/>
-            </w:r>
-          </w:hyperlink>
-        </w:p>
-        <w:p>
-          <w:pPr>
-            <w:pStyle w:val="TDC3"/>
-            <w:tabs>
-              <w:tab w:val="right" w:leader="dot" w:pos="9394"/>
-            </w:tabs>
-            <w:rPr>
-              <w:noProof/>
-            </w:rPr>
-          </w:pPr>
-          <w:hyperlink w:anchor="_Toc49191216" w:history="1">
-            <w:r>
-              <w:rPr>
-                <w:rStyle w:val="Hipervnculo"/>
-                <w:rFonts w:eastAsia="Times New Roman"/>
-                <w:noProof/>
-              </w:rPr>
-              <w:t>[ECC-11] Como Usuario quiero que la fiabilidad de la información extraida por el servicio cognitivo para procesamiento automatico sea minimo de 85% para cada campo requerido de lo contrario el diligenciamiento del campo debe ser manual</w:t>
-            </w:r>
-            <w:r>
-              <w:rPr>
-                <w:noProof/>
-                <w:webHidden/>
-              </w:rPr>
-              <w:tab/>
-            </w:r>
-            <w:r>
-              <w:rPr>
-                <w:noProof/>
-                <w:webHidden/>
-              </w:rPr>
-              <w:fldChar w:fldCharType="begin"/>
-            </w:r>
-            <w:r>
-              <w:rPr>
-                <w:noProof/>
-                <w:webHidden/>
-              </w:rPr>
-              <w:instrText xml:space="preserve"> PAGEREF _Toc49191216 \h </w:instrText>
-            </w:r>
-            <w:r>
-              <w:rPr>
-                <w:noProof/>
-                <w:webHidden/>
-              </w:rPr>
-            </w:r>
-            <w:r>
-              <w:rPr>
-                <w:noProof/>
-                <w:webHidden/>
-              </w:rPr>
-              <w:fldChar w:fldCharType="separate"/>
-            </w:r>
-            <w:r>
-              <w:rPr>
-                <w:noProof/>
-                <w:webHidden/>
-              </w:rPr>
-              <w:t>25</w:t>
-            </w:r>
-            <w:r>
-              <w:rPr>
-                <w:noProof/>
-                <w:webHidden/>
-              </w:rPr>
-              <w:fldChar w:fldCharType="end"/>
-            </w:r>
-          </w:hyperlink>
-        </w:p>
-        <w:p>
-          <w:pPr>
-            <w:pStyle w:val="TDC3"/>
-            <w:tabs>
-              <w:tab w:val="right" w:leader="dot" w:pos="9394"/>
-            </w:tabs>
-            <w:rPr>
-              <w:noProof/>
-            </w:rPr>
-          </w:pPr>
-          <w:hyperlink w:anchor="_Toc49191217" w:history="1">
-            <w:r>
-              <w:rPr>
-                <w:rStyle w:val="Hipervnculo"/>
-                <w:rFonts w:eastAsia="Times New Roman"/>
-                <w:noProof/>
-              </w:rPr>
-              <w:t>[ECC-13] Como Usuario quiero visualizar los campos de los formularios que no se completaron automaticamente para entonces diligenciar manualmente y que sean enviados al sistema legacy para el procesamiento del paquete</w:t>
-            </w:r>
-            <w:r>
-              <w:rPr>
-                <w:noProof/>
-                <w:webHidden/>
-              </w:rPr>
-              <w:tab/>
-            </w:r>
-            <w:r>
-              <w:rPr>
-                <w:noProof/>
-                <w:webHidden/>
-              </w:rPr>
-              <w:fldChar w:fldCharType="begin"/>
-            </w:r>
-            <w:r>
-              <w:rPr>
-                <w:noProof/>
-                <w:webHidden/>
-              </w:rPr>
-              <w:instrText xml:space="preserve"> PAGEREF _Toc49191217 \h </w:instrText>
-            </w:r>
-            <w:r>
-              <w:rPr>
-                <w:noProof/>
-                <w:webHidden/>
-              </w:rPr>
-            </w:r>
-            <w:r>
-              <w:rPr>
-                <w:noProof/>
-                <w:webHidden/>
-              </w:rPr>
-              <w:fldChar w:fldCharType="separate"/>
-            </w:r>
-            <w:r>
-              <w:rPr>
-                <w:noProof/>
-                <w:webHidden/>
-              </w:rPr>
-              <w:t>26</w:t>
             </w:r>
             <w:r>
               <w:rPr>
@@ -2063,7 +1309,1077 @@
               <w:lang w:val="es-CO" w:eastAsia="es-CO"/>
             </w:rPr>
           </w:pPr>
-          <w:hyperlink w:anchor="_Toc49191218" w:history="1">
+          <w:hyperlink w:anchor="_Toc49275849" w:history="1">
+            <w:r>
+              <w:rPr>
+                <w:rStyle w:val="Hipervnculo"/>
+                <w:noProof/>
+              </w:rPr>
+              <w:drawing>
+                <wp:inline distT="0" distB="0" distL="0" distR="0" wp14:anchorId="32F88D89" wp14:editId="045AA268">
+                  <wp:extent cx="5971540" cy="3102610"/>
+                  <wp:effectExtent l="0" t="0" r="0" b="2540"/>
+                  <wp:docPr id="31" name="Imagen 31"/>
+                  <wp:cNvGraphicFramePr>
+                    <a:graphicFrameLocks xmlns:a="http://schemas.openxmlformats.org/drawingml/2006/main" noChangeAspect="1"/>
+                  </wp:cNvGraphicFramePr>
+                  <a:graphic xmlns:a="http://schemas.openxmlformats.org/drawingml/2006/main">
+                    <a:graphicData uri="http://schemas.openxmlformats.org/drawingml/2006/picture">
+                      <pic:pic xmlns:pic="http://schemas.openxmlformats.org/drawingml/2006/picture">
+                        <pic:nvPicPr>
+                          <pic:cNvPr id="1" name=""/>
+                          <pic:cNvPicPr/>
+                        </pic:nvPicPr>
+                        <pic:blipFill>
+                          <a:blip r:embed="rId11"/>
+                          <a:stretch>
+                            <a:fillRect/>
+                          </a:stretch>
+                        </pic:blipFill>
+                        <pic:spPr>
+                          <a:xfrm>
+                            <a:off x="0" y="0"/>
+                            <a:ext cx="5971540" cy="3102610"/>
+                          </a:xfrm>
+                          <a:prstGeom prst="rect">
+                            <a:avLst/>
+                          </a:prstGeom>
+                        </pic:spPr>
+                      </pic:pic>
+                    </a:graphicData>
+                  </a:graphic>
+                </wp:inline>
+              </w:drawing>
+            </w:r>
+            <w:r>
+              <w:rPr>
+                <w:noProof/>
+                <w:webHidden/>
+              </w:rPr>
+              <w:tab/>
+            </w:r>
+            <w:r>
+              <w:rPr>
+                <w:noProof/>
+                <w:webHidden/>
+              </w:rPr>
+              <w:fldChar w:fldCharType="begin"/>
+            </w:r>
+            <w:r>
+              <w:rPr>
+                <w:noProof/>
+                <w:webHidden/>
+              </w:rPr>
+              <w:instrText xml:space="preserve"> PAGEREF _Toc49275849 \h </w:instrText>
+            </w:r>
+            <w:r>
+              <w:rPr>
+                <w:noProof/>
+                <w:webHidden/>
+              </w:rPr>
+            </w:r>
+            <w:r>
+              <w:rPr>
+                <w:noProof/>
+                <w:webHidden/>
+              </w:rPr>
+              <w:fldChar w:fldCharType="separate"/>
+            </w:r>
+            <w:r>
+              <w:rPr>
+                <w:noProof/>
+                <w:webHidden/>
+              </w:rPr>
+              <w:t>14</w:t>
+            </w:r>
+            <w:r>
+              <w:rPr>
+                <w:noProof/>
+                <w:webHidden/>
+              </w:rPr>
+              <w:fldChar w:fldCharType="end"/>
+            </w:r>
+          </w:hyperlink>
+        </w:p>
+        <w:p>
+          <w:pPr>
+            <w:pStyle w:val="TDC2"/>
+            <w:tabs>
+              <w:tab w:val="right" w:leader="dot" w:pos="9394"/>
+            </w:tabs>
+            <w:rPr>
+              <w:rFonts w:eastAsiaTheme="minorEastAsia"/>
+              <w:noProof/>
+              <w:color w:val="auto"/>
+              <w:sz w:val="22"/>
+              <w:szCs w:val="22"/>
+              <w:lang w:val="es-CO" w:eastAsia="es-CO"/>
+            </w:rPr>
+          </w:pPr>
+          <w:hyperlink w:anchor="_Toc49275850" w:history="1">
+            <w:r>
+              <w:rPr>
+                <w:rStyle w:val="Hipervnculo"/>
+                <w:iCs/>
+                <w:noProof/>
+                <w:lang w:val="es-CO"/>
+              </w:rPr>
+              <w:t>Historias de Usuario</w:t>
+            </w:r>
+            <w:r>
+              <w:rPr>
+                <w:noProof/>
+                <w:webHidden/>
+              </w:rPr>
+              <w:tab/>
+            </w:r>
+            <w:r>
+              <w:rPr>
+                <w:noProof/>
+                <w:webHidden/>
+              </w:rPr>
+              <w:fldChar w:fldCharType="begin"/>
+            </w:r>
+            <w:r>
+              <w:rPr>
+                <w:noProof/>
+                <w:webHidden/>
+              </w:rPr>
+              <w:instrText xml:space="preserve"> PAGEREF _Toc49275850 \h </w:instrText>
+            </w:r>
+            <w:r>
+              <w:rPr>
+                <w:noProof/>
+                <w:webHidden/>
+              </w:rPr>
+            </w:r>
+            <w:r>
+              <w:rPr>
+                <w:noProof/>
+                <w:webHidden/>
+              </w:rPr>
+              <w:fldChar w:fldCharType="separate"/>
+            </w:r>
+            <w:r>
+              <w:rPr>
+                <w:noProof/>
+                <w:webHidden/>
+              </w:rPr>
+              <w:t>14</w:t>
+            </w:r>
+            <w:r>
+              <w:rPr>
+                <w:noProof/>
+                <w:webHidden/>
+              </w:rPr>
+              <w:fldChar w:fldCharType="end"/>
+            </w:r>
+          </w:hyperlink>
+        </w:p>
+        <w:p>
+          <w:pPr>
+            <w:pStyle w:val="TDC3"/>
+            <w:tabs>
+              <w:tab w:val="right" w:leader="dot" w:pos="9394"/>
+            </w:tabs>
+            <w:rPr>
+              <w:rFonts w:eastAsiaTheme="minorEastAsia"/>
+              <w:noProof/>
+              <w:color w:val="auto"/>
+              <w:sz w:val="22"/>
+              <w:szCs w:val="22"/>
+              <w:lang w:eastAsia="es-CO"/>
+            </w:rPr>
+          </w:pPr>
+          <w:hyperlink w:anchor="_Toc49275851" w:history="1">
+            <w:r>
+              <w:rPr>
+                <w:rStyle w:val="Hipervnculo"/>
+                <w:rFonts w:eastAsia="Times New Roman"/>
+                <w:noProof/>
+              </w:rPr>
+              <w:t>ECC-17] Como equipo de desarrollo requiero que el ambiente de desarrollo se encuentre configurado</w:t>
+            </w:r>
+            <w:r>
+              <w:rPr>
+                <w:noProof/>
+                <w:webHidden/>
+              </w:rPr>
+              <w:tab/>
+            </w:r>
+            <w:r>
+              <w:rPr>
+                <w:noProof/>
+                <w:webHidden/>
+              </w:rPr>
+              <w:fldChar w:fldCharType="begin"/>
+            </w:r>
+            <w:r>
+              <w:rPr>
+                <w:noProof/>
+                <w:webHidden/>
+              </w:rPr>
+              <w:instrText xml:space="preserve"> PAGEREF _Toc49275851 \h </w:instrText>
+            </w:r>
+            <w:r>
+              <w:rPr>
+                <w:noProof/>
+                <w:webHidden/>
+              </w:rPr>
+            </w:r>
+            <w:r>
+              <w:rPr>
+                <w:noProof/>
+                <w:webHidden/>
+              </w:rPr>
+              <w:fldChar w:fldCharType="separate"/>
+            </w:r>
+            <w:r>
+              <w:rPr>
+                <w:noProof/>
+                <w:webHidden/>
+              </w:rPr>
+              <w:t>14</w:t>
+            </w:r>
+            <w:r>
+              <w:rPr>
+                <w:noProof/>
+                <w:webHidden/>
+              </w:rPr>
+              <w:fldChar w:fldCharType="end"/>
+            </w:r>
+          </w:hyperlink>
+        </w:p>
+        <w:p>
+          <w:pPr>
+            <w:pStyle w:val="TDC3"/>
+            <w:tabs>
+              <w:tab w:val="right" w:leader="dot" w:pos="9394"/>
+            </w:tabs>
+            <w:rPr>
+              <w:rFonts w:eastAsiaTheme="minorEastAsia"/>
+              <w:noProof/>
+              <w:color w:val="auto"/>
+              <w:sz w:val="22"/>
+              <w:szCs w:val="22"/>
+              <w:lang w:eastAsia="es-CO"/>
+            </w:rPr>
+          </w:pPr>
+          <w:hyperlink w:anchor="_Toc49275852" w:history="1">
+            <w:r>
+              <w:rPr>
+                <w:rStyle w:val="Hipervnculo"/>
+                <w:rFonts w:eastAsia="Times New Roman"/>
+                <w:noProof/>
+              </w:rPr>
+              <w:t>[ECC-19] Como Usuario quiero que la aplicación me permita autenticar por medio de mi usuario y clave de red de 4-72</w:t>
+            </w:r>
+            <w:r>
+              <w:rPr>
+                <w:noProof/>
+                <w:webHidden/>
+              </w:rPr>
+              <w:tab/>
+            </w:r>
+            <w:r>
+              <w:rPr>
+                <w:noProof/>
+                <w:webHidden/>
+              </w:rPr>
+              <w:fldChar w:fldCharType="begin"/>
+            </w:r>
+            <w:r>
+              <w:rPr>
+                <w:noProof/>
+                <w:webHidden/>
+              </w:rPr>
+              <w:instrText xml:space="preserve"> PAGEREF _Toc49275852 \h </w:instrText>
+            </w:r>
+            <w:r>
+              <w:rPr>
+                <w:noProof/>
+                <w:webHidden/>
+              </w:rPr>
+            </w:r>
+            <w:r>
+              <w:rPr>
+                <w:noProof/>
+                <w:webHidden/>
+              </w:rPr>
+              <w:fldChar w:fldCharType="separate"/>
+            </w:r>
+            <w:r>
+              <w:rPr>
+                <w:noProof/>
+                <w:webHidden/>
+              </w:rPr>
+              <w:t>16</w:t>
+            </w:r>
+            <w:r>
+              <w:rPr>
+                <w:noProof/>
+                <w:webHidden/>
+              </w:rPr>
+              <w:fldChar w:fldCharType="end"/>
+            </w:r>
+          </w:hyperlink>
+        </w:p>
+        <w:p>
+          <w:pPr>
+            <w:pStyle w:val="TDC3"/>
+            <w:tabs>
+              <w:tab w:val="right" w:leader="dot" w:pos="9394"/>
+            </w:tabs>
+            <w:rPr>
+              <w:rFonts w:eastAsiaTheme="minorEastAsia"/>
+              <w:noProof/>
+              <w:color w:val="auto"/>
+              <w:sz w:val="22"/>
+              <w:szCs w:val="22"/>
+              <w:lang w:eastAsia="es-CO"/>
+            </w:rPr>
+          </w:pPr>
+          <w:hyperlink w:anchor="_Toc49275853" w:history="1">
+            <w:r>
+              <w:rPr>
+                <w:rStyle w:val="Hipervnculo"/>
+                <w:rFonts w:eastAsia="Times New Roman"/>
+                <w:noProof/>
+              </w:rPr>
+              <w:t>[ECC-6] Como Usuario quiero que al olvidar la clave de autenticación entonces el sistema permita realizar el cambio para acceder a la aplicación</w:t>
+            </w:r>
+            <w:r>
+              <w:rPr>
+                <w:noProof/>
+                <w:webHidden/>
+              </w:rPr>
+              <w:tab/>
+            </w:r>
+            <w:r>
+              <w:rPr>
+                <w:noProof/>
+                <w:webHidden/>
+              </w:rPr>
+              <w:fldChar w:fldCharType="begin"/>
+            </w:r>
+            <w:r>
+              <w:rPr>
+                <w:noProof/>
+                <w:webHidden/>
+              </w:rPr>
+              <w:instrText xml:space="preserve"> PAGEREF _Toc49275853 \h </w:instrText>
+            </w:r>
+            <w:r>
+              <w:rPr>
+                <w:noProof/>
+                <w:webHidden/>
+              </w:rPr>
+            </w:r>
+            <w:r>
+              <w:rPr>
+                <w:noProof/>
+                <w:webHidden/>
+              </w:rPr>
+              <w:fldChar w:fldCharType="separate"/>
+            </w:r>
+            <w:r>
+              <w:rPr>
+                <w:noProof/>
+                <w:webHidden/>
+              </w:rPr>
+              <w:t>17</w:t>
+            </w:r>
+            <w:r>
+              <w:rPr>
+                <w:noProof/>
+                <w:webHidden/>
+              </w:rPr>
+              <w:fldChar w:fldCharType="end"/>
+            </w:r>
+          </w:hyperlink>
+        </w:p>
+        <w:p>
+          <w:pPr>
+            <w:pStyle w:val="TDC3"/>
+            <w:tabs>
+              <w:tab w:val="right" w:leader="dot" w:pos="9394"/>
+            </w:tabs>
+            <w:rPr>
+              <w:rFonts w:eastAsiaTheme="minorEastAsia"/>
+              <w:noProof/>
+              <w:color w:val="auto"/>
+              <w:sz w:val="22"/>
+              <w:szCs w:val="22"/>
+              <w:lang w:eastAsia="es-CO"/>
+            </w:rPr>
+          </w:pPr>
+          <w:hyperlink w:anchor="_Toc49275854" w:history="1">
+            <w:r>
+              <w:rPr>
+                <w:rStyle w:val="Hipervnculo"/>
+                <w:rFonts w:eastAsia="Times New Roman"/>
+                <w:noProof/>
+              </w:rPr>
+              <w:t>[ECC-10] Como Usuario quiero que el servicio cognitivo extraiga la información requerida de la foto para poder procesar el envío del paquete</w:t>
+            </w:r>
+            <w:r>
+              <w:rPr>
+                <w:noProof/>
+                <w:webHidden/>
+              </w:rPr>
+              <w:tab/>
+            </w:r>
+            <w:r>
+              <w:rPr>
+                <w:noProof/>
+                <w:webHidden/>
+              </w:rPr>
+              <w:fldChar w:fldCharType="begin"/>
+            </w:r>
+            <w:r>
+              <w:rPr>
+                <w:noProof/>
+                <w:webHidden/>
+              </w:rPr>
+              <w:instrText xml:space="preserve"> PAGEREF _Toc49275854 \h </w:instrText>
+            </w:r>
+            <w:r>
+              <w:rPr>
+                <w:noProof/>
+                <w:webHidden/>
+              </w:rPr>
+            </w:r>
+            <w:r>
+              <w:rPr>
+                <w:noProof/>
+                <w:webHidden/>
+              </w:rPr>
+              <w:fldChar w:fldCharType="separate"/>
+            </w:r>
+            <w:r>
+              <w:rPr>
+                <w:noProof/>
+                <w:webHidden/>
+              </w:rPr>
+              <w:t>19</w:t>
+            </w:r>
+            <w:r>
+              <w:rPr>
+                <w:noProof/>
+                <w:webHidden/>
+              </w:rPr>
+              <w:fldChar w:fldCharType="end"/>
+            </w:r>
+          </w:hyperlink>
+        </w:p>
+        <w:p>
+          <w:pPr>
+            <w:pStyle w:val="TDC3"/>
+            <w:tabs>
+              <w:tab w:val="right" w:leader="dot" w:pos="9394"/>
+            </w:tabs>
+            <w:rPr>
+              <w:rFonts w:eastAsiaTheme="minorEastAsia"/>
+              <w:noProof/>
+              <w:color w:val="auto"/>
+              <w:sz w:val="22"/>
+              <w:szCs w:val="22"/>
+              <w:lang w:eastAsia="es-CO"/>
+            </w:rPr>
+          </w:pPr>
+          <w:hyperlink w:anchor="_Toc49275855" w:history="1">
+            <w:r>
+              <w:rPr>
+                <w:rStyle w:val="Hipervnculo"/>
+                <w:rFonts w:eastAsia="Times New Roman"/>
+                <w:noProof/>
+              </w:rPr>
+              <w:t>[ECC-14] Como Usuario quiero que las fotos de las guias se almacenen en un repositorio para efectos de auditoria</w:t>
+            </w:r>
+            <w:r>
+              <w:rPr>
+                <w:noProof/>
+                <w:webHidden/>
+              </w:rPr>
+              <w:tab/>
+            </w:r>
+            <w:r>
+              <w:rPr>
+                <w:noProof/>
+                <w:webHidden/>
+              </w:rPr>
+              <w:fldChar w:fldCharType="begin"/>
+            </w:r>
+            <w:r>
+              <w:rPr>
+                <w:noProof/>
+                <w:webHidden/>
+              </w:rPr>
+              <w:instrText xml:space="preserve"> PAGEREF _Toc49275855 \h </w:instrText>
+            </w:r>
+            <w:r>
+              <w:rPr>
+                <w:noProof/>
+                <w:webHidden/>
+              </w:rPr>
+            </w:r>
+            <w:r>
+              <w:rPr>
+                <w:noProof/>
+                <w:webHidden/>
+              </w:rPr>
+              <w:fldChar w:fldCharType="separate"/>
+            </w:r>
+            <w:r>
+              <w:rPr>
+                <w:noProof/>
+                <w:webHidden/>
+              </w:rPr>
+              <w:t>20</w:t>
+            </w:r>
+            <w:r>
+              <w:rPr>
+                <w:noProof/>
+                <w:webHidden/>
+              </w:rPr>
+              <w:fldChar w:fldCharType="end"/>
+            </w:r>
+          </w:hyperlink>
+        </w:p>
+        <w:p>
+          <w:pPr>
+            <w:pStyle w:val="TDC3"/>
+            <w:tabs>
+              <w:tab w:val="right" w:leader="dot" w:pos="9394"/>
+            </w:tabs>
+            <w:rPr>
+              <w:rFonts w:eastAsiaTheme="minorEastAsia"/>
+              <w:noProof/>
+              <w:color w:val="auto"/>
+              <w:sz w:val="22"/>
+              <w:szCs w:val="22"/>
+              <w:lang w:eastAsia="es-CO"/>
+            </w:rPr>
+          </w:pPr>
+          <w:hyperlink w:anchor="_Toc49275856" w:history="1">
+            <w:r>
+              <w:rPr>
+                <w:rStyle w:val="Hipervnculo"/>
+                <w:rFonts w:eastAsia="Times New Roman"/>
+                <w:noProof/>
+              </w:rPr>
+              <w:t>[ECC-5] Como Usuario quiero que la aplicación móvil (App) me permita autenticar por medio de mi usuario y clave de red de 4-72</w:t>
+            </w:r>
+            <w:r>
+              <w:rPr>
+                <w:noProof/>
+                <w:webHidden/>
+              </w:rPr>
+              <w:tab/>
+            </w:r>
+            <w:r>
+              <w:rPr>
+                <w:noProof/>
+                <w:webHidden/>
+              </w:rPr>
+              <w:fldChar w:fldCharType="begin"/>
+            </w:r>
+            <w:r>
+              <w:rPr>
+                <w:noProof/>
+                <w:webHidden/>
+              </w:rPr>
+              <w:instrText xml:space="preserve"> PAGEREF _Toc49275856 \h </w:instrText>
+            </w:r>
+            <w:r>
+              <w:rPr>
+                <w:noProof/>
+                <w:webHidden/>
+              </w:rPr>
+            </w:r>
+            <w:r>
+              <w:rPr>
+                <w:noProof/>
+                <w:webHidden/>
+              </w:rPr>
+              <w:fldChar w:fldCharType="separate"/>
+            </w:r>
+            <w:r>
+              <w:rPr>
+                <w:noProof/>
+                <w:webHidden/>
+              </w:rPr>
+              <w:t>21</w:t>
+            </w:r>
+            <w:r>
+              <w:rPr>
+                <w:noProof/>
+                <w:webHidden/>
+              </w:rPr>
+              <w:fldChar w:fldCharType="end"/>
+            </w:r>
+          </w:hyperlink>
+        </w:p>
+        <w:p>
+          <w:pPr>
+            <w:pStyle w:val="TDC3"/>
+            <w:tabs>
+              <w:tab w:val="right" w:leader="dot" w:pos="9394"/>
+            </w:tabs>
+            <w:rPr>
+              <w:rFonts w:eastAsiaTheme="minorEastAsia"/>
+              <w:noProof/>
+              <w:color w:val="auto"/>
+              <w:sz w:val="22"/>
+              <w:szCs w:val="22"/>
+              <w:lang w:eastAsia="es-CO"/>
+            </w:rPr>
+          </w:pPr>
+          <w:hyperlink w:anchor="_Toc49275857" w:history="1">
+            <w:r>
+              <w:rPr>
+                <w:rStyle w:val="Hipervnculo"/>
+                <w:rFonts w:eastAsia="Times New Roman"/>
+                <w:noProof/>
+              </w:rPr>
+              <w:t>[ECC-7] Como Usuario quiero capturar la foto de la guia en la aplicación cuando el paquete se encuentre en la banda</w:t>
+            </w:r>
+            <w:r>
+              <w:rPr>
+                <w:noProof/>
+                <w:webHidden/>
+              </w:rPr>
+              <w:tab/>
+            </w:r>
+            <w:r>
+              <w:rPr>
+                <w:noProof/>
+                <w:webHidden/>
+              </w:rPr>
+              <w:fldChar w:fldCharType="begin"/>
+            </w:r>
+            <w:r>
+              <w:rPr>
+                <w:noProof/>
+                <w:webHidden/>
+              </w:rPr>
+              <w:instrText xml:space="preserve"> PAGEREF _Toc49275857 \h </w:instrText>
+            </w:r>
+            <w:r>
+              <w:rPr>
+                <w:noProof/>
+                <w:webHidden/>
+              </w:rPr>
+            </w:r>
+            <w:r>
+              <w:rPr>
+                <w:noProof/>
+                <w:webHidden/>
+              </w:rPr>
+              <w:fldChar w:fldCharType="separate"/>
+            </w:r>
+            <w:r>
+              <w:rPr>
+                <w:noProof/>
+                <w:webHidden/>
+              </w:rPr>
+              <w:t>22</w:t>
+            </w:r>
+            <w:r>
+              <w:rPr>
+                <w:noProof/>
+                <w:webHidden/>
+              </w:rPr>
+              <w:fldChar w:fldCharType="end"/>
+            </w:r>
+          </w:hyperlink>
+        </w:p>
+        <w:p>
+          <w:pPr>
+            <w:pStyle w:val="TDC3"/>
+            <w:tabs>
+              <w:tab w:val="right" w:leader="dot" w:pos="9394"/>
+            </w:tabs>
+            <w:rPr>
+              <w:rFonts w:eastAsiaTheme="minorEastAsia"/>
+              <w:noProof/>
+              <w:color w:val="auto"/>
+              <w:sz w:val="22"/>
+              <w:szCs w:val="22"/>
+              <w:lang w:eastAsia="es-CO"/>
+            </w:rPr>
+          </w:pPr>
+          <w:hyperlink w:anchor="_Toc49275858" w:history="1">
+            <w:r>
+              <w:rPr>
+                <w:rStyle w:val="Hipervnculo"/>
+                <w:rFonts w:eastAsia="Times New Roman"/>
+                <w:noProof/>
+              </w:rPr>
+              <w:t>[ECC-8] Como Usuario quiero que se permita capturar una nueva foto cuando la primera presenta dificultades de visualización</w:t>
+            </w:r>
+            <w:r>
+              <w:rPr>
+                <w:noProof/>
+                <w:webHidden/>
+              </w:rPr>
+              <w:tab/>
+            </w:r>
+            <w:r>
+              <w:rPr>
+                <w:noProof/>
+                <w:webHidden/>
+              </w:rPr>
+              <w:fldChar w:fldCharType="begin"/>
+            </w:r>
+            <w:r>
+              <w:rPr>
+                <w:noProof/>
+                <w:webHidden/>
+              </w:rPr>
+              <w:instrText xml:space="preserve"> PAGEREF _Toc49275858 \h </w:instrText>
+            </w:r>
+            <w:r>
+              <w:rPr>
+                <w:noProof/>
+                <w:webHidden/>
+              </w:rPr>
+            </w:r>
+            <w:r>
+              <w:rPr>
+                <w:noProof/>
+                <w:webHidden/>
+              </w:rPr>
+              <w:fldChar w:fldCharType="separate"/>
+            </w:r>
+            <w:r>
+              <w:rPr>
+                <w:noProof/>
+                <w:webHidden/>
+              </w:rPr>
+              <w:t>23</w:t>
+            </w:r>
+            <w:r>
+              <w:rPr>
+                <w:noProof/>
+                <w:webHidden/>
+              </w:rPr>
+              <w:fldChar w:fldCharType="end"/>
+            </w:r>
+          </w:hyperlink>
+        </w:p>
+        <w:p>
+          <w:pPr>
+            <w:pStyle w:val="TDC3"/>
+            <w:tabs>
+              <w:tab w:val="right" w:leader="dot" w:pos="9394"/>
+            </w:tabs>
+            <w:rPr>
+              <w:rFonts w:eastAsiaTheme="minorEastAsia"/>
+              <w:noProof/>
+              <w:color w:val="auto"/>
+              <w:sz w:val="22"/>
+              <w:szCs w:val="22"/>
+              <w:lang w:eastAsia="es-CO"/>
+            </w:rPr>
+          </w:pPr>
+          <w:hyperlink w:anchor="_Toc49275859" w:history="1">
+            <w:r>
+              <w:rPr>
+                <w:rStyle w:val="Hipervnculo"/>
+                <w:rFonts w:eastAsia="Times New Roman"/>
+                <w:noProof/>
+              </w:rPr>
+              <w:t>[ECC-9] Como Usuario quiero que cuando se capture una foto y sea aprobada en la aplicación entonces la misma sea enviada al servicio cognitivo</w:t>
+            </w:r>
+            <w:r>
+              <w:rPr>
+                <w:noProof/>
+                <w:webHidden/>
+              </w:rPr>
+              <w:tab/>
+            </w:r>
+            <w:r>
+              <w:rPr>
+                <w:noProof/>
+                <w:webHidden/>
+              </w:rPr>
+              <w:fldChar w:fldCharType="begin"/>
+            </w:r>
+            <w:r>
+              <w:rPr>
+                <w:noProof/>
+                <w:webHidden/>
+              </w:rPr>
+              <w:instrText xml:space="preserve"> PAGEREF _Toc49275859 \h </w:instrText>
+            </w:r>
+            <w:r>
+              <w:rPr>
+                <w:noProof/>
+                <w:webHidden/>
+              </w:rPr>
+            </w:r>
+            <w:r>
+              <w:rPr>
+                <w:noProof/>
+                <w:webHidden/>
+              </w:rPr>
+              <w:fldChar w:fldCharType="separate"/>
+            </w:r>
+            <w:r>
+              <w:rPr>
+                <w:noProof/>
+                <w:webHidden/>
+              </w:rPr>
+              <w:t>24</w:t>
+            </w:r>
+            <w:r>
+              <w:rPr>
+                <w:noProof/>
+                <w:webHidden/>
+              </w:rPr>
+              <w:fldChar w:fldCharType="end"/>
+            </w:r>
+          </w:hyperlink>
+        </w:p>
+        <w:p>
+          <w:pPr>
+            <w:pStyle w:val="TDC3"/>
+            <w:tabs>
+              <w:tab w:val="right" w:leader="dot" w:pos="9394"/>
+            </w:tabs>
+            <w:rPr>
+              <w:rFonts w:eastAsiaTheme="minorEastAsia"/>
+              <w:noProof/>
+              <w:color w:val="auto"/>
+              <w:sz w:val="22"/>
+              <w:szCs w:val="22"/>
+              <w:lang w:eastAsia="es-CO"/>
+            </w:rPr>
+          </w:pPr>
+          <w:hyperlink w:anchor="_Toc49275860" w:history="1">
+            <w:r>
+              <w:rPr>
+                <w:rStyle w:val="Hipervnculo"/>
+                <w:rFonts w:eastAsia="Times New Roman"/>
+                <w:noProof/>
+              </w:rPr>
+              <w:t>[ECC-12] Como Usuario quiero que los formularios que se llenen en la totalidad por el servicio, automaticamente sean enviados al sistema legacy para el procesamiento del paquete</w:t>
+            </w:r>
+            <w:r>
+              <w:rPr>
+                <w:noProof/>
+                <w:webHidden/>
+              </w:rPr>
+              <w:tab/>
+            </w:r>
+            <w:r>
+              <w:rPr>
+                <w:noProof/>
+                <w:webHidden/>
+              </w:rPr>
+              <w:fldChar w:fldCharType="begin"/>
+            </w:r>
+            <w:r>
+              <w:rPr>
+                <w:noProof/>
+                <w:webHidden/>
+              </w:rPr>
+              <w:instrText xml:space="preserve"> PAGEREF _Toc49275860 \h </w:instrText>
+            </w:r>
+            <w:r>
+              <w:rPr>
+                <w:noProof/>
+                <w:webHidden/>
+              </w:rPr>
+            </w:r>
+            <w:r>
+              <w:rPr>
+                <w:noProof/>
+                <w:webHidden/>
+              </w:rPr>
+              <w:fldChar w:fldCharType="separate"/>
+            </w:r>
+            <w:r>
+              <w:rPr>
+                <w:noProof/>
+                <w:webHidden/>
+              </w:rPr>
+              <w:t>25</w:t>
+            </w:r>
+            <w:r>
+              <w:rPr>
+                <w:noProof/>
+                <w:webHidden/>
+              </w:rPr>
+              <w:fldChar w:fldCharType="end"/>
+            </w:r>
+          </w:hyperlink>
+        </w:p>
+        <w:p>
+          <w:pPr>
+            <w:pStyle w:val="TDC3"/>
+            <w:tabs>
+              <w:tab w:val="right" w:leader="dot" w:pos="9394"/>
+            </w:tabs>
+            <w:rPr>
+              <w:rFonts w:eastAsiaTheme="minorEastAsia"/>
+              <w:noProof/>
+              <w:color w:val="auto"/>
+              <w:sz w:val="22"/>
+              <w:szCs w:val="22"/>
+              <w:lang w:eastAsia="es-CO"/>
+            </w:rPr>
+          </w:pPr>
+          <w:hyperlink w:anchor="_Toc49275861" w:history="1">
+            <w:r>
+              <w:rPr>
+                <w:rStyle w:val="Hipervnculo"/>
+                <w:rFonts w:eastAsia="Times New Roman"/>
+                <w:noProof/>
+              </w:rPr>
+              <w:t>[ECC-11] Como Usuario quiero que la fiabilidad de la información extraida por el servicio cognitivo para procesamiento automatico sea minimo de 85% para cada campo requerido de lo contrario el diligenciamiento del campo debe ser manual</w:t>
+            </w:r>
+            <w:r>
+              <w:rPr>
+                <w:noProof/>
+                <w:webHidden/>
+              </w:rPr>
+              <w:tab/>
+            </w:r>
+            <w:r>
+              <w:rPr>
+                <w:noProof/>
+                <w:webHidden/>
+              </w:rPr>
+              <w:fldChar w:fldCharType="begin"/>
+            </w:r>
+            <w:r>
+              <w:rPr>
+                <w:noProof/>
+                <w:webHidden/>
+              </w:rPr>
+              <w:instrText xml:space="preserve"> PAGEREF _Toc49275861 \h </w:instrText>
+            </w:r>
+            <w:r>
+              <w:rPr>
+                <w:noProof/>
+                <w:webHidden/>
+              </w:rPr>
+            </w:r>
+            <w:r>
+              <w:rPr>
+                <w:noProof/>
+                <w:webHidden/>
+              </w:rPr>
+              <w:fldChar w:fldCharType="separate"/>
+            </w:r>
+            <w:r>
+              <w:rPr>
+                <w:noProof/>
+                <w:webHidden/>
+              </w:rPr>
+              <w:t>26</w:t>
+            </w:r>
+            <w:r>
+              <w:rPr>
+                <w:noProof/>
+                <w:webHidden/>
+              </w:rPr>
+              <w:fldChar w:fldCharType="end"/>
+            </w:r>
+          </w:hyperlink>
+        </w:p>
+        <w:p>
+          <w:pPr>
+            <w:pStyle w:val="TDC3"/>
+            <w:tabs>
+              <w:tab w:val="right" w:leader="dot" w:pos="9394"/>
+            </w:tabs>
+            <w:rPr>
+              <w:rFonts w:eastAsiaTheme="minorEastAsia"/>
+              <w:noProof/>
+              <w:color w:val="auto"/>
+              <w:sz w:val="22"/>
+              <w:szCs w:val="22"/>
+              <w:lang w:eastAsia="es-CO"/>
+            </w:rPr>
+          </w:pPr>
+          <w:hyperlink w:anchor="_Toc49275862" w:history="1">
+            <w:r>
+              <w:rPr>
+                <w:rStyle w:val="Hipervnculo"/>
+                <w:rFonts w:eastAsia="Times New Roman"/>
+                <w:noProof/>
+              </w:rPr>
+              <w:t>[ECC-13] Como Usuario quiero visualizar los campos de los formularios que no se completaron automaticamente para entonces diligenciar manualmente y que sean enviados al sistema legacy para el procesamiento del paquete</w:t>
+            </w:r>
+            <w:r>
+              <w:rPr>
+                <w:noProof/>
+                <w:webHidden/>
+              </w:rPr>
+              <w:tab/>
+            </w:r>
+            <w:r>
+              <w:rPr>
+                <w:noProof/>
+                <w:webHidden/>
+              </w:rPr>
+              <w:fldChar w:fldCharType="begin"/>
+            </w:r>
+            <w:r>
+              <w:rPr>
+                <w:noProof/>
+                <w:webHidden/>
+              </w:rPr>
+              <w:instrText xml:space="preserve"> PAGEREF _Toc49275862 \h </w:instrText>
+            </w:r>
+            <w:r>
+              <w:rPr>
+                <w:noProof/>
+                <w:webHidden/>
+              </w:rPr>
+            </w:r>
+            <w:r>
+              <w:rPr>
+                <w:noProof/>
+                <w:webHidden/>
+              </w:rPr>
+              <w:fldChar w:fldCharType="separate"/>
+            </w:r>
+            <w:r>
+              <w:rPr>
+                <w:noProof/>
+                <w:webHidden/>
+              </w:rPr>
+              <w:t>28</w:t>
+            </w:r>
+            <w:r>
+              <w:rPr>
+                <w:noProof/>
+                <w:webHidden/>
+              </w:rPr>
+              <w:fldChar w:fldCharType="end"/>
+            </w:r>
+          </w:hyperlink>
+        </w:p>
+        <w:p>
+          <w:pPr>
+            <w:pStyle w:val="TDC2"/>
+            <w:tabs>
+              <w:tab w:val="right" w:leader="dot" w:pos="9394"/>
+            </w:tabs>
+            <w:rPr>
+              <w:rFonts w:eastAsiaTheme="minorEastAsia"/>
+              <w:noProof/>
+              <w:color w:val="auto"/>
+              <w:sz w:val="22"/>
+              <w:szCs w:val="22"/>
+              <w:lang w:val="es-CO" w:eastAsia="es-CO"/>
+            </w:rPr>
+          </w:pPr>
+          <w:hyperlink w:anchor="_Toc49275863" w:history="1">
             <w:r>
               <w:rPr>
                 <w:rStyle w:val="Hipervnculo"/>
@@ -2091,7 +2407,7 @@
                 <w:noProof/>
                 <w:webHidden/>
               </w:rPr>
-              <w:instrText xml:space="preserve"> PAGEREF _Toc49191218 \h </w:instrText>
+              <w:instrText xml:space="preserve"> PAGEREF _Toc49275863 \h </w:instrText>
             </w:r>
             <w:r>
               <w:rPr>
@@ -2111,7 +2427,7 @@
                 <w:noProof/>
                 <w:webHidden/>
               </w:rPr>
-              <w:t>28</w:t>
+              <w:t>30</w:t>
             </w:r>
             <w:r>
               <w:rPr>
@@ -2137,7 +2453,7 @@
               <w:lang w:val="es-CO" w:eastAsia="es-CO"/>
             </w:rPr>
           </w:pPr>
-          <w:hyperlink w:anchor="_Toc49191219" w:history="1">
+          <w:hyperlink w:anchor="_Toc49275864" w:history="1">
             <w:r>
               <w:rPr>
                 <w:rStyle w:val="Hipervnculo"/>
@@ -2166,7 +2482,7 @@
                 <w:noProof/>
                 <w:webHidden/>
               </w:rPr>
-              <w:instrText xml:space="preserve"> PAGEREF _Toc49191219 \h </w:instrText>
+              <w:instrText xml:space="preserve"> PAGEREF _Toc49275864 \h </w:instrText>
             </w:r>
             <w:r>
               <w:rPr>
@@ -2186,7 +2502,82 @@
                 <w:noProof/>
                 <w:webHidden/>
               </w:rPr>
-              <w:t>30</w:t>
+              <w:t>32</w:t>
+            </w:r>
+            <w:r>
+              <w:rPr>
+                <w:noProof/>
+                <w:webHidden/>
+              </w:rPr>
+              <w:fldChar w:fldCharType="end"/>
+            </w:r>
+          </w:hyperlink>
+        </w:p>
+        <w:p>
+          <w:pPr>
+            <w:pStyle w:val="TDC1"/>
+            <w:tabs>
+              <w:tab w:val="right" w:leader="dot" w:pos="9394"/>
+            </w:tabs>
+            <w:rPr>
+              <w:rFonts w:eastAsiaTheme="minorEastAsia"/>
+              <w:noProof/>
+              <w:color w:val="auto"/>
+              <w:sz w:val="22"/>
+              <w:szCs w:val="22"/>
+              <w:lang w:val="es-CO" w:eastAsia="es-CO"/>
+            </w:rPr>
+          </w:pPr>
+          <w:hyperlink w:anchor="_Toc49275865" w:history="1">
+            <w:r>
+              <w:rPr>
+                <w:rStyle w:val="Hipervnculo"/>
+                <w:iCs/>
+                <w:noProof/>
+                <w:lang w:val="es-CO"/>
+              </w:rPr>
+              <w:t>Estimación total de costos</w:t>
+            </w:r>
+            <w:r>
+              <w:rPr>
+                <w:noProof/>
+                <w:webHidden/>
+              </w:rPr>
+              <w:tab/>
+            </w:r>
+            <w:r>
+              <w:rPr>
+                <w:noProof/>
+                <w:webHidden/>
+              </w:rPr>
+              <w:fldChar w:fldCharType="begin"/>
+            </w:r>
+            <w:r>
+              <w:rPr>
+                <w:noProof/>
+                <w:webHidden/>
+              </w:rPr>
+              <w:instrText xml:space="preserve"> PAGEREF _Toc49275865 \h </w:instrText>
+            </w:r>
+            <w:r>
+              <w:rPr>
+                <w:noProof/>
+                <w:webHidden/>
+              </w:rPr>
+            </w:r>
+            <w:r>
+              <w:rPr>
+                <w:noProof/>
+                <w:webHidden/>
+              </w:rPr>
+              <w:fldChar w:fldCharType="separate"/>
+            </w:r>
+            <w:r>
+              <w:rPr>
+                <w:noProof/>
+                <w:webHidden/>
+              </w:rPr>
+              <w:t>36</w:t>
             </w:r>
             <w:r>
               <w:rPr>
@@ -2221,7 +2612,7 @@
           <w:lang w:val="es-CO"/>
         </w:rPr>
       </w:pPr>
-      <w:bookmarkStart w:id="0" w:name="_Toc49191194"/>
+      <w:bookmarkStart w:id="0" w:name="_Toc49275836"/>
       <w:r>
         <w:rPr>
           <w:rStyle w:val="nfasis"/>
@@ -2239,7 +2630,7 @@
           <w:lang w:val="es-CO"/>
         </w:rPr>
       </w:pPr>
-      <w:bookmarkStart w:id="1" w:name="_Toc49191195"/>
+      <w:bookmarkStart w:id="1" w:name="_Toc49275837"/>
       <w:r>
         <w:rPr>
           <w:lang w:val="es-CO"/>
@@ -2320,7 +2711,7 @@
           <w:lang w:val="es-CO"/>
         </w:rPr>
       </w:pPr>
-      <w:bookmarkStart w:id="2" w:name="_Toc49191196"/>
+      <w:bookmarkStart w:id="2" w:name="_Toc49275838"/>
       <w:r>
         <w:rPr>
           <w:lang w:val="es-CO"/>
@@ -2423,7 +2814,7 @@
           <w:lang w:val="es-CO"/>
         </w:rPr>
       </w:pPr>
-      <w:bookmarkStart w:id="3" w:name="_Toc49191197"/>
+      <w:bookmarkStart w:id="3" w:name="_Toc49275839"/>
       <w:r>
         <w:rPr>
           <w:rStyle w:val="nfasis"/>
@@ -2488,8 +2879,11 @@
         <w:t>innovará mediante la implementación de un sistema de software que permita la integración del proceso de negocio con un motor cognitivo, permitiendo a la empresa optimizar el proceso de recepción y despacho de paquetes, buscando aumentar la fiabilidad y rapidez en la transcripción de información.</w:t>
       </w:r>
     </w:p>
-    <w:p/>
-    <w:p/>
+    <w:p>
+      <w:r>
+        <w:br w:type="page"/>
+      </w:r>
+    </w:p>
     <w:p>
       <w:pPr>
         <w:pStyle w:val="Ttulo1"/>
@@ -2497,16 +2891,82 @@
           <w:lang w:val="es-CO"/>
         </w:rPr>
       </w:pPr>
-      <w:bookmarkStart w:id="4" w:name="_Toc49191198"/>
+      <w:bookmarkStart w:id="4" w:name="_Toc49275840"/>
       <w:r>
         <w:rPr>
           <w:rStyle w:val="nfasis"/>
           <w:lang w:val="es-CO"/>
         </w:rPr>
         <w:lastRenderedPageBreak/>
+        <w:t>Canvas</w:t>
+      </w:r>
+      <w:bookmarkEnd w:id="4"/>
+    </w:p>
+    <w:p>
+      <w:r>
+        <w:rPr>
+          <w:noProof/>
+        </w:rPr>
+        <w:drawing>
+          <wp:inline distT="0" distB="0" distL="0" distR="0" wp14:anchorId="0D529CEA" wp14:editId="720F1FCB">
+            <wp:extent cx="5976748" cy="2876309"/>
+            <wp:effectExtent l="0" t="0" r="5080" b="635"/>
+            <wp:docPr id="29" name="Imagen 29"/>
+            <wp:cNvGraphicFramePr>
+              <a:graphicFrameLocks xmlns:a="http://schemas.openxmlformats.org/drawingml/2006/main" noChangeAspect="1"/>
+            </wp:cNvGraphicFramePr>
+            <a:graphic xmlns:a="http://schemas.openxmlformats.org/drawingml/2006/main">
+              <a:graphicData uri="http://schemas.openxmlformats.org/drawingml/2006/picture">
+                <pic:pic xmlns:pic="http://schemas.openxmlformats.org/drawingml/2006/picture">
+                  <pic:nvPicPr>
+                    <pic:cNvPr id="1" name=""/>
+                    <pic:cNvPicPr/>
+                  </pic:nvPicPr>
+                  <pic:blipFill rotWithShape="1">
+                    <a:blip r:embed="rId12"/>
+                    <a:srcRect l="11242" t="24464" r="11210" b="9192"/>
+                    <a:stretch/>
+                  </pic:blipFill>
+                  <pic:spPr bwMode="auto">
+                    <a:xfrm>
+                      <a:off x="0" y="0"/>
+                      <a:ext cx="6017487" cy="2895915"/>
+                    </a:xfrm>
+                    <a:prstGeom prst="rect">
+                      <a:avLst/>
+                    </a:prstGeom>
+                    <a:ln>
+                      <a:noFill/>
+                    </a:ln>
+                    <a:extLst>
+                      <a:ext uri="{53640926-AAD7-44D8-BBD7-CCE9431645EC}">
+                        <a14:shadowObscured xmlns:a14="http://schemas.microsoft.com/office/drawing/2010/main"/>
+                      </a:ext>
+                    </a:extLst>
+                  </pic:spPr>
+                </pic:pic>
+              </a:graphicData>
+            </a:graphic>
+          </wp:inline>
+        </w:drawing>
+      </w:r>
+    </w:p>
+    <w:p>
+      <w:pPr>
+        <w:pStyle w:val="Ttulo1"/>
+        <w:rPr>
+          <w:lang w:val="es-CO"/>
+        </w:rPr>
+      </w:pPr>
+      <w:bookmarkStart w:id="5" w:name="_Toc49275841"/>
+      <w:r>
+        <w:rPr>
+          <w:rStyle w:val="nfasis"/>
+          <w:lang w:val="es-CO"/>
+        </w:rPr>
         <w:t>Recursos humanos involucrados</w:t>
       </w:r>
-      <w:bookmarkEnd w:id="4"/>
+      <w:bookmarkEnd w:id="5"/>
     </w:p>
     <w:tbl>
       <w:tblPr>
@@ -2558,7 +3018,7 @@
                           </pic:cNvPicPr>
                         </pic:nvPicPr>
                         <pic:blipFill>
-                          <a:blip r:embed="rId11" cstate="print">
+                          <a:blip r:embed="rId13" cstate="print">
                             <a:extLst>
                               <a:ext uri="{28A0092B-C50C-407E-A947-70E740481C1C}">
                                 <a14:useLocalDpi xmlns:a14="http://schemas.microsoft.com/office/drawing/2010/main" val="0"/>
@@ -2768,7 +3228,7 @@
                           </pic:cNvPicPr>
                         </pic:nvPicPr>
                         <pic:blipFill>
-                          <a:blip r:embed="rId12" cstate="print">
+                          <a:blip r:embed="rId14" cstate="print">
                             <a:extLst>
                               <a:ext uri="{28A0092B-C50C-407E-A947-70E740481C1C}">
                                 <a14:useLocalDpi xmlns:a14="http://schemas.microsoft.com/office/drawing/2010/main" val="0"/>
@@ -2839,6 +3299,7 @@
           </w:tcPr>
           <w:p>
             <w:r>
+              <w:lastRenderedPageBreak/>
               <w:t>Nombre:</w:t>
             </w:r>
           </w:p>
@@ -2873,7 +3334,7 @@
           </w:tcPr>
           <w:p>
             <w:r>
-              <w:t>Líder</w:t>
+              <w:t>Product Owner</w:t>
             </w:r>
           </w:p>
         </w:tc>
@@ -2966,7 +3427,7 @@
                           </pic:cNvPicPr>
                         </pic:nvPicPr>
                         <pic:blipFill>
-                          <a:blip r:embed="rId13">
+                          <a:blip r:embed="rId15">
                             <a:extLst>
                               <a:ext uri="{28A0092B-C50C-407E-A947-70E740481C1C}">
                                 <a14:useLocalDpi xmlns:a14="http://schemas.microsoft.com/office/drawing/2010/main" val="0"/>
@@ -3183,7 +3644,6 @@
               <w:rPr>
                 <w:noProof/>
               </w:rPr>
-              <w:lastRenderedPageBreak/>
               <w:drawing>
                 <wp:inline distT="0" distB="0" distL="0" distR="0" wp14:anchorId="5051DEE6" wp14:editId="4D802F50">
                   <wp:extent cx="1143000" cy="1143000"/>
@@ -3202,7 +3662,7 @@
                           </pic:cNvPicPr>
                         </pic:nvPicPr>
                         <pic:blipFill>
-                          <a:blip r:embed="rId14" cstate="print">
+                          <a:blip r:embed="rId16" cstate="print">
                             <a:extLst>
                               <a:ext uri="{28A0092B-C50C-407E-A947-70E740481C1C}">
                                 <a14:useLocalDpi xmlns:a14="http://schemas.microsoft.com/office/drawing/2010/main" val="0"/>
@@ -3386,7 +3846,7 @@
                           </pic:cNvPicPr>
                         </pic:nvPicPr>
                         <pic:blipFill rotWithShape="1">
-                          <a:blip r:embed="rId15" cstate="print">
+                          <a:blip r:embed="rId17" cstate="print">
                             <a:extLst>
                               <a:ext uri="{28A0092B-C50C-407E-A947-70E740481C1C}">
                                 <a14:useLocalDpi xmlns:a14="http://schemas.microsoft.com/office/drawing/2010/main" val="0"/>
@@ -3578,7 +4038,7 @@
           <w:lang w:val="es-CO"/>
         </w:rPr>
       </w:pPr>
-      <w:bookmarkStart w:id="5" w:name="_Toc49191199"/>
+      <w:bookmarkStart w:id="6" w:name="_Toc49275842"/>
       <w:r>
         <w:rPr>
           <w:rStyle w:val="nfasis"/>
@@ -3587,7 +4047,7 @@
         <w:lastRenderedPageBreak/>
         <w:t>Riesgos positivos y negativos</w:t>
       </w:r>
-      <w:bookmarkEnd w:id="5"/>
+      <w:bookmarkEnd w:id="6"/>
     </w:p>
     <w:tbl>
       <w:tblPr>
@@ -4968,7 +5428,7 @@
           <w:lang w:val="es-CO"/>
         </w:rPr>
       </w:pPr>
-      <w:bookmarkStart w:id="6" w:name="_Toc49191200"/>
+      <w:bookmarkStart w:id="7" w:name="_Toc49275843"/>
       <w:r>
         <w:rPr>
           <w:rStyle w:val="nfasis"/>
@@ -4977,7 +5437,7 @@
         <w:lastRenderedPageBreak/>
         <w:t>EDT/WBS</w:t>
       </w:r>
-      <w:bookmarkEnd w:id="6"/>
+      <w:bookmarkEnd w:id="7"/>
     </w:p>
     <w:p>
       <w:r>
@@ -5000,7 +5460,7 @@
                     <pic:cNvPicPr/>
                   </pic:nvPicPr>
                   <pic:blipFill>
-                    <a:blip r:embed="rId16" cstate="print">
+                    <a:blip r:embed="rId18" cstate="print">
                       <a:extLst>
                         <a:ext uri="{28A0092B-C50C-407E-A947-70E740481C1C}">
                           <a14:useLocalDpi xmlns:a14="http://schemas.microsoft.com/office/drawing/2010/main" val="0"/>
@@ -5035,7 +5495,7 @@
           <w:lang w:val="es-CO"/>
         </w:rPr>
       </w:pPr>
-      <w:bookmarkStart w:id="7" w:name="_Toc49191201"/>
+      <w:bookmarkStart w:id="8" w:name="_Toc49275844"/>
       <w:r>
         <w:rPr>
           <w:rStyle w:val="nfasis"/>
@@ -5051,7 +5511,7 @@
         </w:rPr>
         <w:t xml:space="preserve"> del proyecto</w:t>
       </w:r>
-      <w:bookmarkEnd w:id="7"/>
+      <w:bookmarkEnd w:id="8"/>
     </w:p>
     <w:p>
       <w:pPr>
@@ -5060,7 +5520,7 @@
           <w:lang w:val="es-CO"/>
         </w:rPr>
       </w:pPr>
-      <w:bookmarkStart w:id="8" w:name="_Toc49191202"/>
+      <w:bookmarkStart w:id="9" w:name="_Toc49275845"/>
       <w:r>
         <w:rPr>
           <w:lang w:val="es-CO"/>
@@ -5073,7 +5533,7 @@
         </w:rPr>
         <w:t xml:space="preserve"> Funcionales</w:t>
       </w:r>
-      <w:bookmarkEnd w:id="8"/>
+      <w:bookmarkEnd w:id="9"/>
     </w:p>
     <w:p>
       <w:pPr>
@@ -5608,7 +6068,7 @@
           <w:lang w:val="es-CO"/>
         </w:rPr>
       </w:pPr>
-      <w:bookmarkStart w:id="9" w:name="_Toc49191203"/>
+      <w:bookmarkStart w:id="10" w:name="_Toc49275846"/>
       <w:r>
         <w:rPr>
           <w:lang w:val="es-CO"/>
@@ -5621,7 +6081,7 @@
         </w:rPr>
         <w:t xml:space="preserve"> No Funcionales</w:t>
       </w:r>
-      <w:bookmarkEnd w:id="9"/>
+      <w:bookmarkEnd w:id="10"/>
     </w:p>
     <w:p>
       <w:pPr>
@@ -5715,19 +6175,37 @@
     </w:p>
     <w:p>
       <w:pPr>
+        <w:pStyle w:val="Prrafodelista"/>
+        <w:numPr>
+          <w:ilvl w:val="0"/>
+          <w:numId w:val="17"/>
+        </w:numPr>
+        <w:rPr>
+          <w:lang w:val="es-CO"/>
+        </w:rPr>
+      </w:pPr>
+      <w:r>
+        <w:rPr>
+          <w:lang w:val="es-CO"/>
+        </w:rPr>
+        <w:t>Realizar almacenamiento de las fotos de las guías en un repositorio para efectos de auditoria.</w:t>
+      </w:r>
+    </w:p>
+    <w:p>
+      <w:pPr>
         <w:pStyle w:val="Ttulo2"/>
         <w:rPr>
           <w:lang w:val="es-CO"/>
         </w:rPr>
       </w:pPr>
-      <w:bookmarkStart w:id="10" w:name="_Toc49191204"/>
+      <w:bookmarkStart w:id="11" w:name="_Toc49275847"/>
       <w:r>
         <w:rPr>
           <w:lang w:val="es-CO"/>
         </w:rPr>
         <w:t>Atributos de Calidad</w:t>
       </w:r>
-      <w:bookmarkEnd w:id="10"/>
+      <w:bookmarkEnd w:id="11"/>
     </w:p>
     <w:p>
       <w:pPr>
@@ -5762,6 +6240,7 @@
         <w:rPr>
           <w:lang w:val="es-CO"/>
         </w:rPr>
+        <w:lastRenderedPageBreak/>
         <w:t>El</w:t>
       </w:r>
       <w:r>
@@ -5781,25 +6260,6 @@
           <w:lang w:val="es-CO"/>
         </w:rPr>
         <w:t xml:space="preserve"> de la foto capturada cuando esta sea transmitida al sistema de almacenamiento.</w:t>
-      </w:r>
-    </w:p>
-    <w:p>
-      <w:pPr>
-        <w:pStyle w:val="Prrafodelista"/>
-        <w:numPr>
-          <w:ilvl w:val="0"/>
-          <w:numId w:val="16"/>
-        </w:numPr>
-        <w:rPr>
-          <w:lang w:val="es-CO"/>
-        </w:rPr>
-      </w:pPr>
-      <w:r>
-        <w:rPr>
-          <w:lang w:val="es-CO"/>
-        </w:rPr>
-        <w:lastRenderedPageBreak/>
-        <w:t>Realizar almacenamiento de las fotos de las guías en un repositorio para efectos de auditoria.</w:t>
       </w:r>
     </w:p>
     <w:p>
@@ -5859,6 +6319,12 @@
         <w:rPr>
           <w:lang w:val="es-CO"/>
         </w:rPr>
+        <w:t xml:space="preserve"> por año</w:t>
+      </w:r>
+      <w:r>
+        <w:rPr>
+          <w:lang w:val="es-CO"/>
+        </w:rPr>
         <w:t>.</w:t>
       </w:r>
     </w:p>
@@ -5906,7 +6372,7 @@
           <w:lang w:val="es-CO"/>
         </w:rPr>
       </w:pPr>
-      <w:bookmarkStart w:id="11" w:name="_Toc49191205"/>
+      <w:bookmarkStart w:id="12" w:name="_Toc49275848"/>
       <w:r>
         <w:rPr>
           <w:iCs/>
@@ -5921,6 +6387,7 @@
         </w:rPr>
         <w:t>Historias de Usuario</w:t>
       </w:r>
+      <w:bookmarkEnd w:id="12"/>
     </w:p>
     <w:p>
       <w:pPr>
@@ -5930,6 +6397,7 @@
           <w:lang w:val="es-CO"/>
         </w:rPr>
       </w:pPr>
+      <w:bookmarkStart w:id="13" w:name="_Toc49275849"/>
       <w:r>
         <w:rPr>
           <w:noProof/>
@@ -5950,7 +6418,7 @@
                     <pic:cNvPicPr/>
                   </pic:nvPicPr>
                   <pic:blipFill>
-                    <a:blip r:embed="rId17"/>
+                    <a:blip r:embed="rId11"/>
                     <a:stretch>
                       <a:fillRect/>
                     </a:stretch>
@@ -5970,6 +6438,7 @@
           </wp:inline>
         </w:drawing>
       </w:r>
+      <w:bookmarkEnd w:id="13"/>
     </w:p>
     <w:p>
       <w:pPr>
@@ -5979,6 +6448,7 @@
           <w:lang w:val="es-CO"/>
         </w:rPr>
       </w:pPr>
+      <w:bookmarkStart w:id="14" w:name="_Toc49275850"/>
       <w:r>
         <w:rPr>
           <w:iCs/>
@@ -5986,9 +6456,8 @@
         </w:rPr>
         <w:t>Historias de Usuario</w:t>
       </w:r>
-      <w:bookmarkEnd w:id="11"/>
+      <w:bookmarkEnd w:id="14"/>
     </w:p>
-    <w:p/>
     <w:tbl>
       <w:tblPr>
         <w:tblW w:w="5000" w:type="pct"/>
@@ -6033,7 +6502,7 @@
                 <w:lang w:val="es-CO"/>
               </w:rPr>
             </w:pPr>
-            <w:bookmarkStart w:id="12" w:name="_Toc49191206"/>
+            <w:bookmarkStart w:id="15" w:name="_Toc49275851"/>
             <w:r>
               <w:rPr>
                 <w:rFonts w:eastAsia="Times New Roman"/>
@@ -6041,7 +6510,7 @@
               </w:rPr>
               <w:t>ECC-17] </w:t>
             </w:r>
-            <w:hyperlink r:id="rId18" w:history="1">
+            <w:hyperlink r:id="rId19" w:history="1">
               <w:r>
                 <w:rPr>
                   <w:rStyle w:val="Hipervnculo"/>
@@ -6050,7 +6519,7 @@
                 </w:rPr>
                 <w:t>Como equipo de desarrollo requiero que el ambiente de desarrollo se encuentre configurado</w:t>
               </w:r>
-              <w:bookmarkEnd w:id="12"/>
+              <w:bookmarkEnd w:id="15"/>
             </w:hyperlink>
           </w:p>
         </w:tc>
@@ -6182,7 +6651,7 @@
                 <w:rFonts w:eastAsia="Times New Roman"/>
               </w:rPr>
             </w:pPr>
-            <w:hyperlink r:id="rId19" w:history="1">
+            <w:hyperlink r:id="rId20" w:history="1">
               <w:r>
                 <w:rPr>
                   <w:rStyle w:val="Hipervnculo"/>
@@ -6396,7 +6865,6 @@
                 <w:b/>
                 <w:bCs/>
               </w:rPr>
-              <w:lastRenderedPageBreak/>
               <w:t>Informador:</w:t>
             </w:r>
             <w:r>
@@ -6431,7 +6899,7 @@
                 <w:rFonts w:eastAsia="Times New Roman"/>
               </w:rPr>
             </w:pPr>
-            <w:hyperlink r:id="rId20" w:history="1">
+            <w:hyperlink r:id="rId21" w:history="1">
               <w:r>
                 <w:rPr>
                   <w:rStyle w:val="Hipervnculo"/>
@@ -6624,7 +7092,7 @@
                           <pic:cNvPicPr/>
                         </pic:nvPicPr>
                         <pic:blipFill>
-                          <a:blip r:embed="rId21" cstate="print">
+                          <a:blip r:embed="rId22" cstate="print">
                             <a:extLst>
                               <a:ext uri="{28A0092B-C50C-407E-A947-70E740481C1C}">
                                 <a14:useLocalDpi xmlns:a14="http://schemas.microsoft.com/office/drawing/2010/main" val="0"/>
@@ -6920,7 +7388,7 @@
                       <w:rFonts w:eastAsia="Times New Roman"/>
                     </w:rPr>
                   </w:pPr>
-                  <w:hyperlink r:id="rId22" w:history="1">
+                  <w:hyperlink r:id="rId23" w:history="1">
                     <w:r>
                       <w:rPr>
                         <w:rStyle w:val="Hipervnculo"/>
@@ -6961,7 +7429,7 @@
                       <w:rFonts w:eastAsia="Times New Roman"/>
                     </w:rPr>
                   </w:pPr>
-                  <w:hyperlink r:id="rId23" w:history="1">
+                  <w:hyperlink r:id="rId24" w:history="1">
                     <w:r>
                       <w:rPr>
                         <w:rStyle w:val="Hipervnculo"/>
@@ -7100,7 +7568,7 @@
                       <w:rFonts w:eastAsia="Times New Roman"/>
                     </w:rPr>
                   </w:pPr>
-                  <w:hyperlink r:id="rId24" w:history="1">
+                  <w:hyperlink r:id="rId25" w:history="1">
                     <w:r>
                       <w:rPr>
                         <w:rStyle w:val="Hipervnculo"/>
@@ -7141,7 +7609,7 @@
                       <w:rFonts w:eastAsia="Times New Roman"/>
                     </w:rPr>
                   </w:pPr>
-                  <w:hyperlink r:id="rId25" w:history="1">
+                  <w:hyperlink r:id="rId26" w:history="1">
                     <w:r>
                       <w:rPr>
                         <w:rStyle w:val="Hipervnculo"/>
@@ -7280,7 +7748,7 @@
                       <w:rFonts w:eastAsia="Times New Roman"/>
                     </w:rPr>
                   </w:pPr>
-                  <w:hyperlink r:id="rId26" w:history="1">
+                  <w:hyperlink r:id="rId27" w:history="1">
                     <w:r>
                       <w:rPr>
                         <w:rStyle w:val="Hipervnculo"/>
@@ -7321,7 +7789,7 @@
                       <w:rFonts w:eastAsia="Times New Roman"/>
                     </w:rPr>
                   </w:pPr>
-                  <w:hyperlink r:id="rId27" w:history="1">
+                  <w:hyperlink r:id="rId28" w:history="1">
                     <w:r>
                       <w:rPr>
                         <w:rStyle w:val="Hipervnculo"/>
@@ -7460,7 +7928,7 @@
                       <w:rFonts w:eastAsia="Times New Roman"/>
                     </w:rPr>
                   </w:pPr>
-                  <w:hyperlink r:id="rId28" w:history="1">
+                  <w:hyperlink r:id="rId29" w:history="1">
                     <w:r>
                       <w:rPr>
                         <w:rStyle w:val="Hipervnculo"/>
@@ -7501,7 +7969,7 @@
                       <w:rFonts w:eastAsia="Times New Roman"/>
                     </w:rPr>
                   </w:pPr>
-                  <w:hyperlink r:id="rId29" w:history="1">
+                  <w:hyperlink r:id="rId30" w:history="1">
                     <w:r>
                       <w:rPr>
                         <w:rStyle w:val="Hipervnculo"/>
@@ -7640,7 +8108,7 @@
                       <w:rFonts w:eastAsia="Times New Roman"/>
                     </w:rPr>
                   </w:pPr>
-                  <w:hyperlink r:id="rId30" w:history="1">
+                  <w:hyperlink r:id="rId31" w:history="1">
                     <w:r>
                       <w:rPr>
                         <w:rStyle w:val="Hipervnculo"/>
@@ -7681,7 +8149,7 @@
                       <w:rFonts w:eastAsia="Times New Roman"/>
                     </w:rPr>
                   </w:pPr>
-                  <w:hyperlink r:id="rId31" w:history="1">
+                  <w:hyperlink r:id="rId32" w:history="1">
                     <w:r>
                       <w:rPr>
                         <w:rStyle w:val="Hipervnculo"/>
@@ -7820,7 +8288,7 @@
                       <w:rFonts w:eastAsia="Times New Roman"/>
                     </w:rPr>
                   </w:pPr>
-                  <w:hyperlink r:id="rId32" w:history="1">
+                  <w:hyperlink r:id="rId33" w:history="1">
                     <w:r>
                       <w:rPr>
                         <w:rStyle w:val="Hipervnculo"/>
@@ -7861,7 +8329,7 @@
                       <w:rFonts w:eastAsia="Times New Roman"/>
                     </w:rPr>
                   </w:pPr>
-                  <w:hyperlink r:id="rId33" w:history="1">
+                  <w:hyperlink r:id="rId34" w:history="1">
                     <w:r>
                       <w:rPr>
                         <w:rStyle w:val="Hipervnculo"/>
@@ -8000,7 +8468,7 @@
                       <w:rFonts w:eastAsia="Times New Roman"/>
                     </w:rPr>
                   </w:pPr>
-                  <w:hyperlink r:id="rId34" w:history="1">
+                  <w:hyperlink r:id="rId35" w:history="1">
                     <w:r>
                       <w:rPr>
                         <w:rStyle w:val="Hipervnculo"/>
@@ -8041,7 +8509,7 @@
                       <w:rFonts w:eastAsia="Times New Roman"/>
                     </w:rPr>
                   </w:pPr>
-                  <w:hyperlink r:id="rId35" w:history="1">
+                  <w:hyperlink r:id="rId36" w:history="1">
                     <w:r>
                       <w:rPr>
                         <w:rStyle w:val="Hipervnculo"/>
@@ -8180,7 +8648,7 @@
                       <w:rFonts w:eastAsia="Times New Roman"/>
                     </w:rPr>
                   </w:pPr>
-                  <w:hyperlink r:id="rId36" w:history="1">
+                  <w:hyperlink r:id="rId37" w:history="1">
                     <w:r>
                       <w:rPr>
                         <w:rStyle w:val="Hipervnculo"/>
@@ -8221,7 +8689,7 @@
                       <w:rFonts w:eastAsia="Times New Roman"/>
                     </w:rPr>
                   </w:pPr>
-                  <w:hyperlink r:id="rId37" w:history="1">
+                  <w:hyperlink r:id="rId38" w:history="1">
                     <w:r>
                       <w:rPr>
                         <w:rStyle w:val="Hipervnculo"/>
@@ -8360,7 +8828,7 @@
                       <w:rFonts w:eastAsia="Times New Roman"/>
                     </w:rPr>
                   </w:pPr>
-                  <w:hyperlink r:id="rId38" w:history="1">
+                  <w:hyperlink r:id="rId39" w:history="1">
                     <w:r>
                       <w:rPr>
                         <w:rStyle w:val="Hipervnculo"/>
@@ -8401,7 +8869,7 @@
                       <w:rFonts w:eastAsia="Times New Roman"/>
                     </w:rPr>
                   </w:pPr>
-                  <w:hyperlink r:id="rId39" w:history="1">
+                  <w:hyperlink r:id="rId40" w:history="1">
                     <w:r>
                       <w:rPr>
                         <w:rStyle w:val="Hipervnculo"/>
@@ -8654,7 +9122,7 @@
                 <w:lang w:val="es-CO"/>
               </w:rPr>
             </w:pPr>
-            <w:bookmarkStart w:id="13" w:name="_Toc49191207"/>
+            <w:bookmarkStart w:id="16" w:name="_Toc49275852"/>
             <w:r>
               <w:rPr>
                 <w:rFonts w:eastAsia="Times New Roman"/>
@@ -8662,7 +9130,7 @@
               </w:rPr>
               <w:t>[ECC-19] </w:t>
             </w:r>
-            <w:hyperlink r:id="rId40" w:history="1">
+            <w:hyperlink r:id="rId41" w:history="1">
               <w:r>
                 <w:rPr>
                   <w:rStyle w:val="Hipervnculo"/>
@@ -8671,7 +9139,7 @@
                 </w:rPr>
                 <w:t>Como Usuario quiero que la aplicación me permita autenticar por medio de mi usuario y clave de red de 4-72</w:t>
               </w:r>
-              <w:bookmarkEnd w:id="13"/>
+              <w:bookmarkEnd w:id="16"/>
             </w:hyperlink>
           </w:p>
         </w:tc>
@@ -8803,7 +9271,7 @@
                 <w:rFonts w:eastAsia="Times New Roman"/>
               </w:rPr>
             </w:pPr>
-            <w:hyperlink r:id="rId41" w:history="1">
+            <w:hyperlink r:id="rId42" w:history="1">
               <w:r>
                 <w:rPr>
                   <w:rStyle w:val="Hipervnculo"/>
@@ -9051,7 +9519,7 @@
                 <w:rFonts w:eastAsia="Times New Roman"/>
               </w:rPr>
             </w:pPr>
-            <w:hyperlink r:id="rId42" w:history="1">
+            <w:hyperlink r:id="rId43" w:history="1">
               <w:r>
                 <w:rPr>
                   <w:rStyle w:val="Hipervnculo"/>
@@ -9244,7 +9712,7 @@
                           <pic:cNvPicPr/>
                         </pic:nvPicPr>
                         <pic:blipFill>
-                          <a:blip r:embed="rId43">
+                          <a:blip r:embed="rId44">
                             <a:extLst>
                               <a:ext uri="{28A0092B-C50C-407E-A947-70E740481C1C}">
                                 <a14:useLocalDpi xmlns:a14="http://schemas.microsoft.com/office/drawing/2010/main" val="0"/>
@@ -9440,7 +9908,7 @@
                       <w:rFonts w:eastAsia="Times New Roman"/>
                     </w:rPr>
                   </w:pPr>
-                  <w:hyperlink r:id="rId44" w:history="1">
+                  <w:hyperlink r:id="rId45" w:history="1">
                     <w:r>
                       <w:rPr>
                         <w:rStyle w:val="Hipervnculo"/>
@@ -9794,7 +10262,7 @@
                       <w:rFonts w:eastAsia="Times New Roman"/>
                     </w:rPr>
                   </w:pPr>
-                  <w:hyperlink r:id="rId45" w:history="1">
+                  <w:hyperlink r:id="rId46" w:history="1">
                     <w:r>
                       <w:rPr>
                         <w:rStyle w:val="Hipervnculo"/>
@@ -9835,7 +10303,7 @@
                       <w:rFonts w:eastAsia="Times New Roman"/>
                     </w:rPr>
                   </w:pPr>
-                  <w:hyperlink r:id="rId46" w:history="1">
+                  <w:hyperlink r:id="rId47" w:history="1">
                     <w:r>
                       <w:rPr>
                         <w:rStyle w:val="Hipervnculo"/>
@@ -9974,7 +10442,7 @@
                       <w:rFonts w:eastAsia="Times New Roman"/>
                     </w:rPr>
                   </w:pPr>
-                  <w:hyperlink r:id="rId47" w:history="1">
+                  <w:hyperlink r:id="rId48" w:history="1">
                     <w:r>
                       <w:rPr>
                         <w:rStyle w:val="Hipervnculo"/>
@@ -10015,7 +10483,7 @@
                       <w:rFonts w:eastAsia="Times New Roman"/>
                     </w:rPr>
                   </w:pPr>
-                  <w:hyperlink r:id="rId48" w:history="1">
+                  <w:hyperlink r:id="rId49" w:history="1">
                     <w:r>
                       <w:rPr>
                         <w:rStyle w:val="Hipervnculo"/>
@@ -10154,7 +10622,7 @@
                       <w:rFonts w:eastAsia="Times New Roman"/>
                     </w:rPr>
                   </w:pPr>
-                  <w:hyperlink r:id="rId49" w:history="1">
+                  <w:hyperlink r:id="rId50" w:history="1">
                     <w:r>
                       <w:rPr>
                         <w:rStyle w:val="Hipervnculo"/>
@@ -10195,7 +10663,7 @@
                       <w:rFonts w:eastAsia="Times New Roman"/>
                     </w:rPr>
                   </w:pPr>
-                  <w:hyperlink r:id="rId50" w:history="1">
+                  <w:hyperlink r:id="rId51" w:history="1">
                     <w:r>
                       <w:rPr>
                         <w:rStyle w:val="Hipervnculo"/>
@@ -10334,7 +10802,7 @@
                       <w:rFonts w:eastAsia="Times New Roman"/>
                     </w:rPr>
                   </w:pPr>
-                  <w:hyperlink r:id="rId51" w:history="1">
+                  <w:hyperlink r:id="rId52" w:history="1">
                     <w:r>
                       <w:rPr>
                         <w:rStyle w:val="Hipervnculo"/>
@@ -10375,7 +10843,7 @@
                       <w:rFonts w:eastAsia="Times New Roman"/>
                     </w:rPr>
                   </w:pPr>
-                  <w:hyperlink r:id="rId52" w:history="1">
+                  <w:hyperlink r:id="rId53" w:history="1">
                     <w:r>
                       <w:rPr>
                         <w:rStyle w:val="Hipervnculo"/>
@@ -10514,7 +10982,7 @@
                       <w:rFonts w:eastAsia="Times New Roman"/>
                     </w:rPr>
                   </w:pPr>
-                  <w:hyperlink r:id="rId53" w:history="1">
+                  <w:hyperlink r:id="rId54" w:history="1">
                     <w:r>
                       <w:rPr>
                         <w:rStyle w:val="Hipervnculo"/>
@@ -10555,7 +11023,7 @@
                       <w:rFonts w:eastAsia="Times New Roman"/>
                     </w:rPr>
                   </w:pPr>
-                  <w:hyperlink r:id="rId54" w:history="1">
+                  <w:hyperlink r:id="rId55" w:history="1">
                     <w:r>
                       <w:rPr>
                         <w:rStyle w:val="Hipervnculo"/>
@@ -10694,7 +11162,7 @@
                       <w:rFonts w:eastAsia="Times New Roman"/>
                     </w:rPr>
                   </w:pPr>
-                  <w:hyperlink r:id="rId55" w:history="1">
+                  <w:hyperlink r:id="rId56" w:history="1">
                     <w:r>
                       <w:rPr>
                         <w:rStyle w:val="Hipervnculo"/>
@@ -10735,7 +11203,7 @@
                       <w:rFonts w:eastAsia="Times New Roman"/>
                     </w:rPr>
                   </w:pPr>
-                  <w:hyperlink r:id="rId56" w:history="1">
+                  <w:hyperlink r:id="rId57" w:history="1">
                     <w:r>
                       <w:rPr>
                         <w:rStyle w:val="Hipervnculo"/>
@@ -10874,7 +11342,7 @@
                       <w:rFonts w:eastAsia="Times New Roman"/>
                     </w:rPr>
                   </w:pPr>
-                  <w:hyperlink r:id="rId57" w:history="1">
+                  <w:hyperlink r:id="rId58" w:history="1">
                     <w:r>
                       <w:rPr>
                         <w:rStyle w:val="Hipervnculo"/>
@@ -10915,7 +11383,7 @@
                       <w:rFonts w:eastAsia="Times New Roman"/>
                     </w:rPr>
                   </w:pPr>
-                  <w:hyperlink r:id="rId58" w:history="1">
+                  <w:hyperlink r:id="rId59" w:history="1">
                     <w:r>
                       <w:rPr>
                         <w:rStyle w:val="Hipervnculo"/>
@@ -11054,7 +11522,7 @@
                       <w:rFonts w:eastAsia="Times New Roman"/>
                     </w:rPr>
                   </w:pPr>
-                  <w:hyperlink r:id="rId59" w:history="1">
+                  <w:hyperlink r:id="rId60" w:history="1">
                     <w:r>
                       <w:rPr>
                         <w:rStyle w:val="Hipervnculo"/>
@@ -11095,7 +11563,7 @@
                       <w:rFonts w:eastAsia="Times New Roman"/>
                     </w:rPr>
                   </w:pPr>
-                  <w:hyperlink r:id="rId60" w:history="1">
+                  <w:hyperlink r:id="rId61" w:history="1">
                     <w:r>
                       <w:rPr>
                         <w:rStyle w:val="Hipervnculo"/>
@@ -11347,7 +11815,7 @@
                 <w:lang w:val="es-CO"/>
               </w:rPr>
             </w:pPr>
-            <w:bookmarkStart w:id="14" w:name="_Toc49191208"/>
+            <w:bookmarkStart w:id="17" w:name="_Toc49275853"/>
             <w:r>
               <w:rPr>
                 <w:rFonts w:eastAsia="Times New Roman"/>
@@ -11355,7 +11823,7 @@
               </w:rPr>
               <w:t>[ECC-6] </w:t>
             </w:r>
-            <w:hyperlink r:id="rId61" w:history="1">
+            <w:hyperlink r:id="rId62" w:history="1">
               <w:r>
                 <w:rPr>
                   <w:rStyle w:val="Hipervnculo"/>
@@ -11364,7 +11832,7 @@
                 </w:rPr>
                 <w:t>Como Usuario quiero que al olvidar la clave de autenticación entonces el sistema permita realizar el cambio para acceder a la aplicación</w:t>
               </w:r>
-              <w:bookmarkEnd w:id="14"/>
+              <w:bookmarkEnd w:id="17"/>
             </w:hyperlink>
           </w:p>
         </w:tc>
@@ -11497,7 +11965,7 @@
                 <w:rFonts w:eastAsia="Times New Roman"/>
               </w:rPr>
             </w:pPr>
-            <w:hyperlink r:id="rId62" w:history="1">
+            <w:hyperlink r:id="rId63" w:history="1">
               <w:r>
                 <w:rPr>
                   <w:rStyle w:val="Hipervnculo"/>
@@ -11745,7 +12213,7 @@
                 <w:rFonts w:eastAsia="Times New Roman"/>
               </w:rPr>
             </w:pPr>
-            <w:hyperlink r:id="rId63" w:history="1">
+            <w:hyperlink r:id="rId64" w:history="1">
               <w:r>
                 <w:rPr>
                   <w:rStyle w:val="Hipervnculo"/>
@@ -12119,7 +12587,7 @@
                       <w:rFonts w:eastAsia="Times New Roman"/>
                     </w:rPr>
                   </w:pPr>
-                  <w:hyperlink r:id="rId64" w:history="1">
+                  <w:hyperlink r:id="rId65" w:history="1">
                     <w:r>
                       <w:rPr>
                         <w:rStyle w:val="Hipervnculo"/>
@@ -12160,7 +12628,7 @@
                       <w:rFonts w:eastAsia="Times New Roman"/>
                     </w:rPr>
                   </w:pPr>
-                  <w:hyperlink r:id="rId65" w:history="1">
+                  <w:hyperlink r:id="rId66" w:history="1">
                     <w:r>
                       <w:rPr>
                         <w:rStyle w:val="Hipervnculo"/>
@@ -12299,7 +12767,7 @@
                       <w:rFonts w:eastAsia="Times New Roman"/>
                     </w:rPr>
                   </w:pPr>
-                  <w:hyperlink r:id="rId66" w:history="1">
+                  <w:hyperlink r:id="rId67" w:history="1">
                     <w:r>
                       <w:rPr>
                         <w:rStyle w:val="Hipervnculo"/>
@@ -12340,7 +12808,7 @@
                       <w:rFonts w:eastAsia="Times New Roman"/>
                     </w:rPr>
                   </w:pPr>
-                  <w:hyperlink r:id="rId67" w:history="1">
+                  <w:hyperlink r:id="rId68" w:history="1">
                     <w:r>
                       <w:rPr>
                         <w:rStyle w:val="Hipervnculo"/>
@@ -12479,7 +12947,7 @@
                       <w:rFonts w:eastAsia="Times New Roman"/>
                     </w:rPr>
                   </w:pPr>
-                  <w:hyperlink r:id="rId68" w:history="1">
+                  <w:hyperlink r:id="rId69" w:history="1">
                     <w:r>
                       <w:rPr>
                         <w:rStyle w:val="Hipervnculo"/>
@@ -12520,7 +12988,7 @@
                       <w:rFonts w:eastAsia="Times New Roman"/>
                     </w:rPr>
                   </w:pPr>
-                  <w:hyperlink r:id="rId69" w:history="1">
+                  <w:hyperlink r:id="rId70" w:history="1">
                     <w:r>
                       <w:rPr>
                         <w:rStyle w:val="Hipervnculo"/>
@@ -12653,7 +13121,7 @@
                       <w:rFonts w:eastAsia="Times New Roman"/>
                     </w:rPr>
                   </w:pPr>
-                  <w:hyperlink r:id="rId70" w:history="1">
+                  <w:hyperlink r:id="rId71" w:history="1">
                     <w:r>
                       <w:rPr>
                         <w:rStyle w:val="Hipervnculo"/>
@@ -12694,7 +13162,7 @@
                       <w:rFonts w:eastAsia="Times New Roman"/>
                     </w:rPr>
                   </w:pPr>
-                  <w:hyperlink r:id="rId71" w:history="1">
+                  <w:hyperlink r:id="rId72" w:history="1">
                     <w:r>
                       <w:rPr>
                         <w:rStyle w:val="Hipervnculo"/>
@@ -12833,7 +13301,7 @@
                       <w:rFonts w:eastAsia="Times New Roman"/>
                     </w:rPr>
                   </w:pPr>
-                  <w:hyperlink r:id="rId72" w:history="1">
+                  <w:hyperlink r:id="rId73" w:history="1">
                     <w:r>
                       <w:rPr>
                         <w:rStyle w:val="Hipervnculo"/>
@@ -12874,7 +13342,7 @@
                       <w:rFonts w:eastAsia="Times New Roman"/>
                     </w:rPr>
                   </w:pPr>
-                  <w:hyperlink r:id="rId73" w:history="1">
+                  <w:hyperlink r:id="rId74" w:history="1">
                     <w:r>
                       <w:rPr>
                         <w:rStyle w:val="Hipervnculo"/>
@@ -13007,7 +13475,7 @@
                       <w:rFonts w:eastAsia="Times New Roman"/>
                     </w:rPr>
                   </w:pPr>
-                  <w:hyperlink r:id="rId74" w:history="1">
+                  <w:hyperlink r:id="rId75" w:history="1">
                     <w:r>
                       <w:rPr>
                         <w:rStyle w:val="Hipervnculo"/>
@@ -13048,7 +13516,7 @@
                       <w:rFonts w:eastAsia="Times New Roman"/>
                     </w:rPr>
                   </w:pPr>
-                  <w:hyperlink r:id="rId75" w:history="1">
+                  <w:hyperlink r:id="rId76" w:history="1">
                     <w:r>
                       <w:rPr>
                         <w:rStyle w:val="Hipervnculo"/>
@@ -13300,7 +13768,7 @@
                 <w:lang w:val="es-CO"/>
               </w:rPr>
             </w:pPr>
-            <w:bookmarkStart w:id="15" w:name="_Toc49191209"/>
+            <w:bookmarkStart w:id="18" w:name="_Toc49275854"/>
             <w:r>
               <w:rPr>
                 <w:rFonts w:eastAsia="Times New Roman"/>
@@ -13309,7 +13777,7 @@
               <w:lastRenderedPageBreak/>
               <w:t>[ECC-10] </w:t>
             </w:r>
-            <w:hyperlink r:id="rId76" w:history="1">
+            <w:hyperlink r:id="rId77" w:history="1">
               <w:r>
                 <w:rPr>
                   <w:rStyle w:val="Hipervnculo"/>
@@ -13318,7 +13786,7 @@
                 </w:rPr>
                 <w:t>Como Usuario quiero que el servicio cognitivo extraiga la información requerida de la foto para poder procesar el envío del paquete</w:t>
               </w:r>
-              <w:bookmarkEnd w:id="15"/>
+              <w:bookmarkEnd w:id="18"/>
             </w:hyperlink>
           </w:p>
         </w:tc>
@@ -13450,7 +13918,7 @@
                 <w:rFonts w:eastAsia="Times New Roman"/>
               </w:rPr>
             </w:pPr>
-            <w:hyperlink r:id="rId77" w:history="1">
+            <w:hyperlink r:id="rId78" w:history="1">
               <w:r>
                 <w:rPr>
                   <w:rStyle w:val="Hipervnculo"/>
@@ -13698,7 +14166,7 @@
                 <w:rFonts w:eastAsia="Times New Roman"/>
               </w:rPr>
             </w:pPr>
-            <w:hyperlink r:id="rId78" w:history="1">
+            <w:hyperlink r:id="rId79" w:history="1">
               <w:r>
                 <w:rPr>
                   <w:rStyle w:val="Hipervnculo"/>
@@ -13891,7 +14359,7 @@
                           <pic:cNvPicPr/>
                         </pic:nvPicPr>
                         <pic:blipFill>
-                          <a:blip r:embed="rId79" cstate="print">
+                          <a:blip r:embed="rId80" cstate="print">
                             <a:extLst>
                               <a:ext uri="{28A0092B-C50C-407E-A947-70E740481C1C}">
                                 <a14:useLocalDpi xmlns:a14="http://schemas.microsoft.com/office/drawing/2010/main" val="0"/>
@@ -14187,7 +14655,7 @@
                       <w:rFonts w:eastAsia="Times New Roman"/>
                     </w:rPr>
                   </w:pPr>
-                  <w:hyperlink r:id="rId80" w:history="1">
+                  <w:hyperlink r:id="rId81" w:history="1">
                     <w:r>
                       <w:rPr>
                         <w:rStyle w:val="Hipervnculo"/>
@@ -14228,7 +14696,7 @@
                       <w:rFonts w:eastAsia="Times New Roman"/>
                     </w:rPr>
                   </w:pPr>
-                  <w:hyperlink r:id="rId81" w:history="1">
+                  <w:hyperlink r:id="rId82" w:history="1">
                     <w:r>
                       <w:rPr>
                         <w:rStyle w:val="Hipervnculo"/>
@@ -14367,7 +14835,7 @@
                       <w:rFonts w:eastAsia="Times New Roman"/>
                     </w:rPr>
                   </w:pPr>
-                  <w:hyperlink r:id="rId82" w:history="1">
+                  <w:hyperlink r:id="rId83" w:history="1">
                     <w:r>
                       <w:rPr>
                         <w:rStyle w:val="Hipervnculo"/>
@@ -14408,7 +14876,7 @@
                       <w:rFonts w:eastAsia="Times New Roman"/>
                     </w:rPr>
                   </w:pPr>
-                  <w:hyperlink r:id="rId83" w:history="1">
+                  <w:hyperlink r:id="rId84" w:history="1">
                     <w:r>
                       <w:rPr>
                         <w:rStyle w:val="Hipervnculo"/>
@@ -14547,7 +15015,7 @@
                       <w:rFonts w:eastAsia="Times New Roman"/>
                     </w:rPr>
                   </w:pPr>
-                  <w:hyperlink r:id="rId84" w:history="1">
+                  <w:hyperlink r:id="rId85" w:history="1">
                     <w:r>
                       <w:rPr>
                         <w:rStyle w:val="Hipervnculo"/>
@@ -14588,7 +15056,7 @@
                       <w:rFonts w:eastAsia="Times New Roman"/>
                     </w:rPr>
                   </w:pPr>
-                  <w:hyperlink r:id="rId85" w:history="1">
+                  <w:hyperlink r:id="rId86" w:history="1">
                     <w:r>
                       <w:rPr>
                         <w:rStyle w:val="Hipervnculo"/>
@@ -14727,7 +15195,7 @@
                       <w:rFonts w:eastAsia="Times New Roman"/>
                     </w:rPr>
                   </w:pPr>
-                  <w:hyperlink r:id="rId86" w:history="1">
+                  <w:hyperlink r:id="rId87" w:history="1">
                     <w:r>
                       <w:rPr>
                         <w:rStyle w:val="Hipervnculo"/>
@@ -14768,7 +15236,7 @@
                       <w:rFonts w:eastAsia="Times New Roman"/>
                     </w:rPr>
                   </w:pPr>
-                  <w:hyperlink r:id="rId87" w:history="1">
+                  <w:hyperlink r:id="rId88" w:history="1">
                     <w:r>
                       <w:rPr>
                         <w:rStyle w:val="Hipervnculo"/>
@@ -14907,7 +15375,7 @@
                       <w:rFonts w:eastAsia="Times New Roman"/>
                     </w:rPr>
                   </w:pPr>
-                  <w:hyperlink r:id="rId88" w:history="1">
+                  <w:hyperlink r:id="rId89" w:history="1">
                     <w:r>
                       <w:rPr>
                         <w:rStyle w:val="Hipervnculo"/>
@@ -14948,7 +15416,7 @@
                       <w:rFonts w:eastAsia="Times New Roman"/>
                     </w:rPr>
                   </w:pPr>
-                  <w:hyperlink r:id="rId89" w:history="1">
+                  <w:hyperlink r:id="rId90" w:history="1">
                     <w:r>
                       <w:rPr>
                         <w:rStyle w:val="Hipervnculo"/>
@@ -15087,7 +15555,7 @@
                       <w:rFonts w:eastAsia="Times New Roman"/>
                     </w:rPr>
                   </w:pPr>
-                  <w:hyperlink r:id="rId90" w:history="1">
+                  <w:hyperlink r:id="rId91" w:history="1">
                     <w:r>
                       <w:rPr>
                         <w:rStyle w:val="Hipervnculo"/>
@@ -15128,7 +15596,7 @@
                       <w:rFonts w:eastAsia="Times New Roman"/>
                     </w:rPr>
                   </w:pPr>
-                  <w:hyperlink r:id="rId91" w:history="1">
+                  <w:hyperlink r:id="rId92" w:history="1">
                     <w:r>
                       <w:rPr>
                         <w:rStyle w:val="Hipervnculo"/>
@@ -15267,7 +15735,7 @@
                       <w:rFonts w:eastAsia="Times New Roman"/>
                     </w:rPr>
                   </w:pPr>
-                  <w:hyperlink r:id="rId92" w:history="1">
+                  <w:hyperlink r:id="rId93" w:history="1">
                     <w:r>
                       <w:rPr>
                         <w:rStyle w:val="Hipervnculo"/>
@@ -15308,7 +15776,7 @@
                       <w:rFonts w:eastAsia="Times New Roman"/>
                     </w:rPr>
                   </w:pPr>
-                  <w:hyperlink r:id="rId93" w:history="1">
+                  <w:hyperlink r:id="rId94" w:history="1">
                     <w:r>
                       <w:rPr>
                         <w:rStyle w:val="Hipervnculo"/>
@@ -15447,7 +15915,7 @@
                       <w:rFonts w:eastAsia="Times New Roman"/>
                     </w:rPr>
                   </w:pPr>
-                  <w:hyperlink r:id="rId94" w:history="1">
+                  <w:hyperlink r:id="rId95" w:history="1">
                     <w:r>
                       <w:rPr>
                         <w:rStyle w:val="Hipervnculo"/>
@@ -15488,7 +15956,7 @@
                       <w:rFonts w:eastAsia="Times New Roman"/>
                     </w:rPr>
                   </w:pPr>
-                  <w:hyperlink r:id="rId95" w:history="1">
+                  <w:hyperlink r:id="rId96" w:history="1">
                     <w:r>
                       <w:rPr>
                         <w:rStyle w:val="Hipervnculo"/>
@@ -15627,7 +16095,7 @@
                       <w:rFonts w:eastAsia="Times New Roman"/>
                     </w:rPr>
                   </w:pPr>
-                  <w:hyperlink r:id="rId96" w:history="1">
+                  <w:hyperlink r:id="rId97" w:history="1">
                     <w:r>
                       <w:rPr>
                         <w:rStyle w:val="Hipervnculo"/>
@@ -15668,7 +16136,7 @@
                       <w:rFonts w:eastAsia="Times New Roman"/>
                     </w:rPr>
                   </w:pPr>
-                  <w:hyperlink r:id="rId97" w:history="1">
+                  <w:hyperlink r:id="rId98" w:history="1">
                     <w:r>
                       <w:rPr>
                         <w:rStyle w:val="Hipervnculo"/>
@@ -15807,7 +16275,7 @@
                       <w:rFonts w:eastAsia="Times New Roman"/>
                     </w:rPr>
                   </w:pPr>
-                  <w:hyperlink r:id="rId98" w:history="1">
+                  <w:hyperlink r:id="rId99" w:history="1">
                     <w:r>
                       <w:rPr>
                         <w:rStyle w:val="Hipervnculo"/>
@@ -15848,7 +16316,7 @@
                       <w:rFonts w:eastAsia="Times New Roman"/>
                     </w:rPr>
                   </w:pPr>
-                  <w:hyperlink r:id="rId99" w:history="1">
+                  <w:hyperlink r:id="rId100" w:history="1">
                     <w:r>
                       <w:rPr>
                         <w:rStyle w:val="Hipervnculo"/>
@@ -16095,7 +16563,7 @@
                 <w:lang w:val="es-CO"/>
               </w:rPr>
             </w:pPr>
-            <w:bookmarkStart w:id="16" w:name="_Toc49191210"/>
+            <w:bookmarkStart w:id="19" w:name="_Toc49275855"/>
             <w:r>
               <w:rPr>
                 <w:rFonts w:eastAsia="Times New Roman"/>
@@ -16103,7 +16571,7 @@
               </w:rPr>
               <w:t>[ECC-14] </w:t>
             </w:r>
-            <w:hyperlink r:id="rId100" w:history="1">
+            <w:hyperlink r:id="rId101" w:history="1">
               <w:r>
                 <w:rPr>
                   <w:rStyle w:val="Hipervnculo"/>
@@ -16112,7 +16580,7 @@
                 </w:rPr>
                 <w:t>Como Usuario quiero que las fotos de las guias se almacenen en un repositorio para efectos de auditoria</w:t>
               </w:r>
-              <w:bookmarkEnd w:id="16"/>
+              <w:bookmarkEnd w:id="19"/>
             </w:hyperlink>
           </w:p>
         </w:tc>
@@ -16244,7 +16712,7 @@
                 <w:rFonts w:eastAsia="Times New Roman"/>
               </w:rPr>
             </w:pPr>
-            <w:hyperlink r:id="rId101" w:history="1">
+            <w:hyperlink r:id="rId102" w:history="1">
               <w:r>
                 <w:rPr>
                   <w:rStyle w:val="Hipervnculo"/>
@@ -16493,7 +16961,7 @@
                 <w:rFonts w:eastAsia="Times New Roman"/>
               </w:rPr>
             </w:pPr>
-            <w:hyperlink r:id="rId102" w:history="1">
+            <w:hyperlink r:id="rId103" w:history="1">
               <w:r>
                 <w:rPr>
                   <w:rStyle w:val="Hipervnculo"/>
@@ -16867,7 +17335,7 @@
                       <w:rFonts w:eastAsia="Times New Roman"/>
                     </w:rPr>
                   </w:pPr>
-                  <w:hyperlink r:id="rId103" w:history="1">
+                  <w:hyperlink r:id="rId104" w:history="1">
                     <w:r>
                       <w:rPr>
                         <w:rStyle w:val="Hipervnculo"/>
@@ -16908,7 +17376,7 @@
                       <w:rFonts w:eastAsia="Times New Roman"/>
                     </w:rPr>
                   </w:pPr>
-                  <w:hyperlink r:id="rId104" w:history="1">
+                  <w:hyperlink r:id="rId105" w:history="1">
                     <w:r>
                       <w:rPr>
                         <w:rStyle w:val="Hipervnculo"/>
@@ -17047,7 +17515,7 @@
                       <w:rFonts w:eastAsia="Times New Roman"/>
                     </w:rPr>
                   </w:pPr>
-                  <w:hyperlink r:id="rId105" w:history="1">
+                  <w:hyperlink r:id="rId106" w:history="1">
                     <w:r>
                       <w:rPr>
                         <w:rStyle w:val="Hipervnculo"/>
@@ -17088,7 +17556,7 @@
                       <w:rFonts w:eastAsia="Times New Roman"/>
                     </w:rPr>
                   </w:pPr>
-                  <w:hyperlink r:id="rId106" w:history="1">
+                  <w:hyperlink r:id="rId107" w:history="1">
                     <w:r>
                       <w:rPr>
                         <w:rStyle w:val="Hipervnculo"/>
@@ -17227,7 +17695,7 @@
                       <w:rFonts w:eastAsia="Times New Roman"/>
                     </w:rPr>
                   </w:pPr>
-                  <w:hyperlink r:id="rId107" w:history="1">
+                  <w:hyperlink r:id="rId108" w:history="1">
                     <w:r>
                       <w:rPr>
                         <w:rStyle w:val="Hipervnculo"/>
@@ -17268,7 +17736,7 @@
                       <w:rFonts w:eastAsia="Times New Roman"/>
                     </w:rPr>
                   </w:pPr>
-                  <w:hyperlink r:id="rId108" w:history="1">
+                  <w:hyperlink r:id="rId109" w:history="1">
                     <w:r>
                       <w:rPr>
                         <w:rStyle w:val="Hipervnculo"/>
@@ -17514,7 +17982,7 @@
                 <w:lang w:val="es-CO"/>
               </w:rPr>
             </w:pPr>
-            <w:bookmarkStart w:id="17" w:name="_Toc49191211"/>
+            <w:bookmarkStart w:id="20" w:name="_Toc49275856"/>
             <w:r>
               <w:rPr>
                 <w:rFonts w:eastAsia="Times New Roman"/>
@@ -17522,7 +17990,7 @@
               </w:rPr>
               <w:t>[ECC-5] </w:t>
             </w:r>
-            <w:hyperlink r:id="rId109" w:history="1">
+            <w:hyperlink r:id="rId110" w:history="1">
               <w:r>
                 <w:rPr>
                   <w:rStyle w:val="Hipervnculo"/>
@@ -17531,7 +17999,7 @@
                 </w:rPr>
                 <w:t>Como Usuario quiero que la aplicación móvil (App) me permita autenticar por medio de mi usuario y clave de red de 4-72</w:t>
               </w:r>
-              <w:bookmarkEnd w:id="17"/>
+              <w:bookmarkEnd w:id="20"/>
             </w:hyperlink>
             <w:r>
               <w:rPr>
@@ -17670,7 +18138,7 @@
                 <w:rFonts w:eastAsia="Times New Roman"/>
               </w:rPr>
             </w:pPr>
-            <w:hyperlink r:id="rId110" w:history="1">
+            <w:hyperlink r:id="rId111" w:history="1">
               <w:r>
                 <w:rPr>
                   <w:rStyle w:val="Hipervnculo"/>
@@ -17918,7 +18386,7 @@
                 <w:rFonts w:eastAsia="Times New Roman"/>
               </w:rPr>
             </w:pPr>
-            <w:hyperlink r:id="rId111" w:history="1">
+            <w:hyperlink r:id="rId112" w:history="1">
               <w:r>
                 <w:rPr>
                   <w:rStyle w:val="Hipervnculo"/>
@@ -18192,7 +18660,7 @@
                       <w:rFonts w:eastAsia="Times New Roman"/>
                     </w:rPr>
                   </w:pPr>
-                  <w:hyperlink r:id="rId112" w:history="1">
+                  <w:hyperlink r:id="rId113" w:history="1">
                     <w:r>
                       <w:rPr>
                         <w:rStyle w:val="Hipervnculo"/>
@@ -18546,7 +19014,7 @@
                       <w:rFonts w:eastAsia="Times New Roman"/>
                     </w:rPr>
                   </w:pPr>
-                  <w:hyperlink r:id="rId113" w:history="1">
+                  <w:hyperlink r:id="rId114" w:history="1">
                     <w:r>
                       <w:rPr>
                         <w:rStyle w:val="Hipervnculo"/>
@@ -18587,7 +19055,7 @@
                       <w:rFonts w:eastAsia="Times New Roman"/>
                     </w:rPr>
                   </w:pPr>
-                  <w:hyperlink r:id="rId114" w:history="1">
+                  <w:hyperlink r:id="rId115" w:history="1">
                     <w:r>
                       <w:rPr>
                         <w:rStyle w:val="Hipervnculo"/>
@@ -18726,7 +19194,7 @@
                       <w:rFonts w:eastAsia="Times New Roman"/>
                     </w:rPr>
                   </w:pPr>
-                  <w:hyperlink r:id="rId115" w:history="1">
+                  <w:hyperlink r:id="rId116" w:history="1">
                     <w:r>
                       <w:rPr>
                         <w:rStyle w:val="Hipervnculo"/>
@@ -18767,7 +19235,7 @@
                       <w:rFonts w:eastAsia="Times New Roman"/>
                     </w:rPr>
                   </w:pPr>
-                  <w:hyperlink r:id="rId116" w:history="1">
+                  <w:hyperlink r:id="rId117" w:history="1">
                     <w:r>
                       <w:rPr>
                         <w:rStyle w:val="Hipervnculo"/>
@@ -18906,7 +19374,7 @@
                       <w:rFonts w:eastAsia="Times New Roman"/>
                     </w:rPr>
                   </w:pPr>
-                  <w:hyperlink r:id="rId117" w:history="1">
+                  <w:hyperlink r:id="rId118" w:history="1">
                     <w:r>
                       <w:rPr>
                         <w:rStyle w:val="Hipervnculo"/>
@@ -18947,7 +19415,7 @@
                       <w:rFonts w:eastAsia="Times New Roman"/>
                     </w:rPr>
                   </w:pPr>
-                  <w:hyperlink r:id="rId118" w:history="1">
+                  <w:hyperlink r:id="rId119" w:history="1">
                     <w:r>
                       <w:rPr>
                         <w:rStyle w:val="Hipervnculo"/>
@@ -19086,7 +19554,7 @@
                       <w:rFonts w:eastAsia="Times New Roman"/>
                     </w:rPr>
                   </w:pPr>
-                  <w:hyperlink r:id="rId119" w:history="1">
+                  <w:hyperlink r:id="rId120" w:history="1">
                     <w:r>
                       <w:rPr>
                         <w:rStyle w:val="Hipervnculo"/>
@@ -19127,7 +19595,7 @@
                       <w:rFonts w:eastAsia="Times New Roman"/>
                     </w:rPr>
                   </w:pPr>
-                  <w:hyperlink r:id="rId120" w:history="1">
+                  <w:hyperlink r:id="rId121" w:history="1">
                     <w:r>
                       <w:rPr>
                         <w:rStyle w:val="Hipervnculo"/>
@@ -19266,7 +19734,7 @@
                       <w:rFonts w:eastAsia="Times New Roman"/>
                     </w:rPr>
                   </w:pPr>
-                  <w:hyperlink r:id="rId121" w:history="1">
+                  <w:hyperlink r:id="rId122" w:history="1">
                     <w:r>
                       <w:rPr>
                         <w:rStyle w:val="Hipervnculo"/>
@@ -19307,7 +19775,7 @@
                       <w:rFonts w:eastAsia="Times New Roman"/>
                     </w:rPr>
                   </w:pPr>
-                  <w:hyperlink r:id="rId122" w:history="1">
+                  <w:hyperlink r:id="rId123" w:history="1">
                     <w:r>
                       <w:rPr>
                         <w:rStyle w:val="Hipervnculo"/>
@@ -19446,7 +19914,7 @@
                       <w:rFonts w:eastAsia="Times New Roman"/>
                     </w:rPr>
                   </w:pPr>
-                  <w:hyperlink r:id="rId123" w:history="1">
+                  <w:hyperlink r:id="rId124" w:history="1">
                     <w:r>
                       <w:rPr>
                         <w:rStyle w:val="Hipervnculo"/>
@@ -19487,7 +19955,7 @@
                       <w:rFonts w:eastAsia="Times New Roman"/>
                     </w:rPr>
                   </w:pPr>
-                  <w:hyperlink r:id="rId124" w:history="1">
+                  <w:hyperlink r:id="rId125" w:history="1">
                     <w:r>
                       <w:rPr>
                         <w:rStyle w:val="Hipervnculo"/>
@@ -19732,14 +20200,14 @@
                 <w:szCs w:val="27"/>
               </w:rPr>
             </w:pPr>
-            <w:bookmarkStart w:id="18" w:name="_Toc49191212"/>
+            <w:bookmarkStart w:id="21" w:name="_Toc49275857"/>
             <w:r>
               <w:rPr>
                 <w:rFonts w:eastAsia="Times New Roman"/>
               </w:rPr>
               <w:t>[ECC-7] </w:t>
             </w:r>
-            <w:hyperlink r:id="rId125" w:history="1">
+            <w:hyperlink r:id="rId126" w:history="1">
               <w:r>
                 <w:rPr>
                   <w:rStyle w:val="Hipervnculo"/>
@@ -19747,7 +20215,7 @@
                 </w:rPr>
                 <w:t>Como Usuario quiero capturar la foto de la guia en la aplicación cuando el paquete se encuentre en la banda</w:t>
               </w:r>
-              <w:bookmarkEnd w:id="18"/>
+              <w:bookmarkEnd w:id="21"/>
             </w:hyperlink>
           </w:p>
         </w:tc>
@@ -19879,7 +20347,7 @@
                 <w:rFonts w:eastAsia="Times New Roman"/>
               </w:rPr>
             </w:pPr>
-            <w:hyperlink r:id="rId126" w:history="1">
+            <w:hyperlink r:id="rId127" w:history="1">
               <w:r>
                 <w:rPr>
                   <w:rStyle w:val="Hipervnculo"/>
@@ -20127,7 +20595,7 @@
                 <w:rFonts w:eastAsia="Times New Roman"/>
               </w:rPr>
             </w:pPr>
-            <w:hyperlink r:id="rId127" w:history="1">
+            <w:hyperlink r:id="rId128" w:history="1">
               <w:r>
                 <w:rPr>
                   <w:rStyle w:val="Hipervnculo"/>
@@ -20502,7 +20970,7 @@
                       <w:rFonts w:eastAsia="Times New Roman"/>
                     </w:rPr>
                   </w:pPr>
-                  <w:hyperlink r:id="rId128" w:history="1">
+                  <w:hyperlink r:id="rId129" w:history="1">
                     <w:r>
                       <w:rPr>
                         <w:rStyle w:val="Hipervnculo"/>
@@ -20543,7 +21011,7 @@
                       <w:rFonts w:eastAsia="Times New Roman"/>
                     </w:rPr>
                   </w:pPr>
-                  <w:hyperlink r:id="rId129" w:history="1">
+                  <w:hyperlink r:id="rId130" w:history="1">
                     <w:r>
                       <w:rPr>
                         <w:rStyle w:val="Hipervnculo"/>
@@ -20682,7 +21150,7 @@
                       <w:rFonts w:eastAsia="Times New Roman"/>
                     </w:rPr>
                   </w:pPr>
-                  <w:hyperlink r:id="rId130" w:history="1">
+                  <w:hyperlink r:id="rId131" w:history="1">
                     <w:r>
                       <w:rPr>
                         <w:rStyle w:val="Hipervnculo"/>
@@ -20723,7 +21191,7 @@
                       <w:rFonts w:eastAsia="Times New Roman"/>
                     </w:rPr>
                   </w:pPr>
-                  <w:hyperlink r:id="rId131" w:history="1">
+                  <w:hyperlink r:id="rId132" w:history="1">
                     <w:r>
                       <w:rPr>
                         <w:rStyle w:val="Hipervnculo"/>
@@ -20862,7 +21330,7 @@
                       <w:rFonts w:eastAsia="Times New Roman"/>
                     </w:rPr>
                   </w:pPr>
-                  <w:hyperlink r:id="rId132" w:history="1">
+                  <w:hyperlink r:id="rId133" w:history="1">
                     <w:r>
                       <w:rPr>
                         <w:rStyle w:val="Hipervnculo"/>
@@ -20903,7 +21371,7 @@
                       <w:rFonts w:eastAsia="Times New Roman"/>
                     </w:rPr>
                   </w:pPr>
-                  <w:hyperlink r:id="rId133" w:history="1">
+                  <w:hyperlink r:id="rId134" w:history="1">
                     <w:r>
                       <w:rPr>
                         <w:rStyle w:val="Hipervnculo"/>
@@ -21036,7 +21504,7 @@
                       <w:rFonts w:eastAsia="Times New Roman"/>
                     </w:rPr>
                   </w:pPr>
-                  <w:hyperlink r:id="rId134" w:history="1">
+                  <w:hyperlink r:id="rId135" w:history="1">
                     <w:r>
                       <w:rPr>
                         <w:rStyle w:val="Hipervnculo"/>
@@ -21077,7 +21545,7 @@
                       <w:rFonts w:eastAsia="Times New Roman"/>
                     </w:rPr>
                   </w:pPr>
-                  <w:hyperlink r:id="rId135" w:history="1">
+                  <w:hyperlink r:id="rId136" w:history="1">
                     <w:r>
                       <w:rPr>
                         <w:rStyle w:val="Hipervnculo"/>
@@ -21322,14 +21790,14 @@
                 <w:szCs w:val="27"/>
               </w:rPr>
             </w:pPr>
-            <w:bookmarkStart w:id="19" w:name="_Toc49191213"/>
+            <w:bookmarkStart w:id="22" w:name="_Toc49275858"/>
             <w:r>
               <w:rPr>
                 <w:rFonts w:eastAsia="Times New Roman"/>
               </w:rPr>
               <w:t>[ECC-8] </w:t>
             </w:r>
-            <w:hyperlink r:id="rId136" w:history="1">
+            <w:hyperlink r:id="rId137" w:history="1">
               <w:r>
                 <w:rPr>
                   <w:rStyle w:val="Hipervnculo"/>
@@ -21337,7 +21805,7 @@
                 </w:rPr>
                 <w:t>Como Usuario quiero que se permita capturar una nueva foto cuando la primera presenta dificultades de visualización</w:t>
               </w:r>
-              <w:bookmarkEnd w:id="19"/>
+              <w:bookmarkEnd w:id="22"/>
             </w:hyperlink>
           </w:p>
         </w:tc>
@@ -21469,7 +21937,7 @@
                 <w:rFonts w:eastAsia="Times New Roman"/>
               </w:rPr>
             </w:pPr>
-            <w:hyperlink r:id="rId137" w:history="1">
+            <w:hyperlink r:id="rId138" w:history="1">
               <w:r>
                 <w:rPr>
                   <w:rStyle w:val="Hipervnculo"/>
@@ -21717,7 +22185,7 @@
                 <w:rFonts w:eastAsia="Times New Roman"/>
               </w:rPr>
             </w:pPr>
-            <w:hyperlink r:id="rId138" w:history="1">
+            <w:hyperlink r:id="rId139" w:history="1">
               <w:r>
                 <w:rPr>
                   <w:rStyle w:val="Hipervnculo"/>
@@ -21911,7 +22379,7 @@
                           <pic:cNvPicPr/>
                         </pic:nvPicPr>
                         <pic:blipFill>
-                          <a:blip r:embed="rId139">
+                          <a:blip r:embed="rId140">
                             <a:extLst>
                               <a:ext uri="{28A0092B-C50C-407E-A947-70E740481C1C}">
                                 <a14:useLocalDpi xmlns:a14="http://schemas.microsoft.com/office/drawing/2010/main" val="0"/>
@@ -22207,7 +22675,7 @@
                       <w:rFonts w:eastAsia="Times New Roman"/>
                     </w:rPr>
                   </w:pPr>
-                  <w:hyperlink r:id="rId140" w:history="1">
+                  <w:hyperlink r:id="rId141" w:history="1">
                     <w:r>
                       <w:rPr>
                         <w:rStyle w:val="Hipervnculo"/>
@@ -22248,7 +22716,7 @@
                       <w:rFonts w:eastAsia="Times New Roman"/>
                     </w:rPr>
                   </w:pPr>
-                  <w:hyperlink r:id="rId141" w:history="1">
+                  <w:hyperlink r:id="rId142" w:history="1">
                     <w:r>
                       <w:rPr>
                         <w:rStyle w:val="Hipervnculo"/>
@@ -22381,7 +22849,7 @@
                       <w:rFonts w:eastAsia="Times New Roman"/>
                     </w:rPr>
                   </w:pPr>
-                  <w:hyperlink r:id="rId142" w:history="1">
+                  <w:hyperlink r:id="rId143" w:history="1">
                     <w:r>
                       <w:rPr>
                         <w:rStyle w:val="Hipervnculo"/>
@@ -22422,7 +22890,7 @@
                       <w:rFonts w:eastAsia="Times New Roman"/>
                     </w:rPr>
                   </w:pPr>
-                  <w:hyperlink r:id="rId143" w:history="1">
+                  <w:hyperlink r:id="rId144" w:history="1">
                     <w:r>
                       <w:rPr>
                         <w:rStyle w:val="Hipervnculo"/>
@@ -22561,7 +23029,7 @@
                       <w:rFonts w:eastAsia="Times New Roman"/>
                     </w:rPr>
                   </w:pPr>
-                  <w:hyperlink r:id="rId144" w:history="1">
+                  <w:hyperlink r:id="rId145" w:history="1">
                     <w:r>
                       <w:rPr>
                         <w:rStyle w:val="Hipervnculo"/>
@@ -22602,7 +23070,7 @@
                       <w:rFonts w:eastAsia="Times New Roman"/>
                     </w:rPr>
                   </w:pPr>
-                  <w:hyperlink r:id="rId145" w:history="1">
+                  <w:hyperlink r:id="rId146" w:history="1">
                     <w:r>
                       <w:rPr>
                         <w:rStyle w:val="Hipervnculo"/>
@@ -22741,7 +23209,7 @@
                       <w:rFonts w:eastAsia="Times New Roman"/>
                     </w:rPr>
                   </w:pPr>
-                  <w:hyperlink r:id="rId146" w:history="1">
+                  <w:hyperlink r:id="rId147" w:history="1">
                     <w:r>
                       <w:rPr>
                         <w:rStyle w:val="Hipervnculo"/>
@@ -22782,7 +23250,7 @@
                       <w:rFonts w:eastAsia="Times New Roman"/>
                     </w:rPr>
                   </w:pPr>
-                  <w:hyperlink r:id="rId147" w:history="1">
+                  <w:hyperlink r:id="rId148" w:history="1">
                     <w:r>
                       <w:rPr>
                         <w:rStyle w:val="Hipervnculo"/>
@@ -23021,14 +23489,14 @@
                 <w:szCs w:val="27"/>
               </w:rPr>
             </w:pPr>
-            <w:bookmarkStart w:id="20" w:name="_Toc49191214"/>
+            <w:bookmarkStart w:id="23" w:name="_Toc49275859"/>
             <w:r>
               <w:rPr>
                 <w:rFonts w:eastAsia="Times New Roman"/>
               </w:rPr>
               <w:t>[ECC-9] </w:t>
             </w:r>
-            <w:hyperlink r:id="rId148" w:history="1">
+            <w:hyperlink r:id="rId149" w:history="1">
               <w:r>
                 <w:rPr>
                   <w:rStyle w:val="Hipervnculo"/>
@@ -23036,7 +23504,7 @@
                 </w:rPr>
                 <w:t>Como Usuario quiero que cuando se capture una foto y sea aprobada en la aplicación entonces la misma sea enviada al servicio cognitivo</w:t>
               </w:r>
-              <w:bookmarkEnd w:id="20"/>
+              <w:bookmarkEnd w:id="23"/>
             </w:hyperlink>
           </w:p>
         </w:tc>
@@ -23168,7 +23636,7 @@
                 <w:rFonts w:eastAsia="Times New Roman"/>
               </w:rPr>
             </w:pPr>
-            <w:hyperlink r:id="rId149" w:history="1">
+            <w:hyperlink r:id="rId150" w:history="1">
               <w:r>
                 <w:rPr>
                   <w:rStyle w:val="Hipervnculo"/>
@@ -23416,7 +23884,7 @@
                 <w:rFonts w:eastAsia="Times New Roman"/>
               </w:rPr>
             </w:pPr>
-            <w:hyperlink r:id="rId150" w:history="1">
+            <w:hyperlink r:id="rId151" w:history="1">
               <w:r>
                 <w:rPr>
                   <w:rStyle w:val="Hipervnculo"/>
@@ -23790,7 +24258,7 @@
                       <w:rFonts w:eastAsia="Times New Roman"/>
                     </w:rPr>
                   </w:pPr>
-                  <w:hyperlink r:id="rId151" w:history="1">
+                  <w:hyperlink r:id="rId152" w:history="1">
                     <w:r>
                       <w:rPr>
                         <w:rStyle w:val="Hipervnculo"/>
@@ -23831,7 +24299,7 @@
                       <w:rFonts w:eastAsia="Times New Roman"/>
                     </w:rPr>
                   </w:pPr>
-                  <w:hyperlink r:id="rId152" w:history="1">
+                  <w:hyperlink r:id="rId153" w:history="1">
                     <w:r>
                       <w:rPr>
                         <w:rStyle w:val="Hipervnculo"/>
@@ -23964,7 +24432,7 @@
                       <w:rFonts w:eastAsia="Times New Roman"/>
                     </w:rPr>
                   </w:pPr>
-                  <w:hyperlink r:id="rId153" w:history="1">
+                  <w:hyperlink r:id="rId154" w:history="1">
                     <w:r>
                       <w:rPr>
                         <w:rStyle w:val="Hipervnculo"/>
@@ -24005,7 +24473,7 @@
                       <w:rFonts w:eastAsia="Times New Roman"/>
                     </w:rPr>
                   </w:pPr>
-                  <w:hyperlink r:id="rId154" w:history="1">
+                  <w:hyperlink r:id="rId155" w:history="1">
                     <w:r>
                       <w:rPr>
                         <w:rStyle w:val="Hipervnculo"/>
@@ -24144,7 +24612,7 @@
                       <w:rFonts w:eastAsia="Times New Roman"/>
                     </w:rPr>
                   </w:pPr>
-                  <w:hyperlink r:id="rId155" w:history="1">
+                  <w:hyperlink r:id="rId156" w:history="1">
                     <w:r>
                       <w:rPr>
                         <w:rStyle w:val="Hipervnculo"/>
@@ -24185,7 +24653,7 @@
                       <w:rFonts w:eastAsia="Times New Roman"/>
                     </w:rPr>
                   </w:pPr>
-                  <w:hyperlink r:id="rId156" w:history="1">
+                  <w:hyperlink r:id="rId157" w:history="1">
                     <w:r>
                       <w:rPr>
                         <w:rStyle w:val="Hipervnculo"/>
@@ -24324,7 +24792,7 @@
                       <w:rFonts w:eastAsia="Times New Roman"/>
                     </w:rPr>
                   </w:pPr>
-                  <w:hyperlink r:id="rId157" w:history="1">
+                  <w:hyperlink r:id="rId158" w:history="1">
                     <w:r>
                       <w:rPr>
                         <w:rStyle w:val="Hipervnculo"/>
@@ -24365,7 +24833,7 @@
                       <w:rFonts w:eastAsia="Times New Roman"/>
                     </w:rPr>
                   </w:pPr>
-                  <w:hyperlink r:id="rId158" w:history="1">
+                  <w:hyperlink r:id="rId159" w:history="1">
                     <w:r>
                       <w:rPr>
                         <w:rStyle w:val="Hipervnculo"/>
@@ -24504,7 +24972,7 @@
                       <w:rFonts w:eastAsia="Times New Roman"/>
                     </w:rPr>
                   </w:pPr>
-                  <w:hyperlink r:id="rId159" w:history="1">
+                  <w:hyperlink r:id="rId160" w:history="1">
                     <w:r>
                       <w:rPr>
                         <w:rStyle w:val="Hipervnculo"/>
@@ -24545,7 +25013,7 @@
                       <w:rFonts w:eastAsia="Times New Roman"/>
                     </w:rPr>
                   </w:pPr>
-                  <w:hyperlink r:id="rId160" w:history="1">
+                  <w:hyperlink r:id="rId161" w:history="1">
                     <w:r>
                       <w:rPr>
                         <w:rStyle w:val="Hipervnculo"/>
@@ -24786,14 +25254,14 @@
                 <w:szCs w:val="27"/>
               </w:rPr>
             </w:pPr>
-            <w:bookmarkStart w:id="21" w:name="_Toc49191215"/>
+            <w:bookmarkStart w:id="24" w:name="_Toc49275860"/>
             <w:r>
               <w:rPr>
                 <w:rFonts w:eastAsia="Times New Roman"/>
               </w:rPr>
               <w:t>[ECC-12] </w:t>
             </w:r>
-            <w:hyperlink r:id="rId161" w:history="1">
+            <w:hyperlink r:id="rId162" w:history="1">
               <w:r>
                 <w:rPr>
                   <w:rStyle w:val="Hipervnculo"/>
@@ -24801,7 +25269,7 @@
                 </w:rPr>
                 <w:t>Como Usuario quiero que los formularios que se llenen en la totalidad por el servicio, automaticamente sean enviados al sistema legacy para el procesamiento del paquete</w:t>
               </w:r>
-              <w:bookmarkEnd w:id="21"/>
+              <w:bookmarkEnd w:id="24"/>
             </w:hyperlink>
           </w:p>
         </w:tc>
@@ -24933,7 +25401,7 @@
                 <w:rFonts w:eastAsia="Times New Roman"/>
               </w:rPr>
             </w:pPr>
-            <w:hyperlink r:id="rId162" w:history="1">
+            <w:hyperlink r:id="rId163" w:history="1">
               <w:r>
                 <w:rPr>
                   <w:rStyle w:val="Hipervnculo"/>
@@ -25182,7 +25650,7 @@
                 <w:rFonts w:eastAsia="Times New Roman"/>
               </w:rPr>
             </w:pPr>
-            <w:hyperlink r:id="rId163" w:history="1">
+            <w:hyperlink r:id="rId164" w:history="1">
               <w:r>
                 <w:rPr>
                   <w:rStyle w:val="Hipervnculo"/>
@@ -25556,7 +26024,7 @@
                       <w:rFonts w:eastAsia="Times New Roman"/>
                     </w:rPr>
                   </w:pPr>
-                  <w:hyperlink r:id="rId164" w:history="1">
+                  <w:hyperlink r:id="rId165" w:history="1">
                     <w:r>
                       <w:rPr>
                         <w:rStyle w:val="Hipervnculo"/>
@@ -25597,7 +26065,7 @@
                       <w:rFonts w:eastAsia="Times New Roman"/>
                     </w:rPr>
                   </w:pPr>
-                  <w:hyperlink r:id="rId165" w:history="1">
+                  <w:hyperlink r:id="rId166" w:history="1">
                     <w:r>
                       <w:rPr>
                         <w:rStyle w:val="Hipervnculo"/>
@@ -25736,7 +26204,7 @@
                       <w:rFonts w:eastAsia="Times New Roman"/>
                     </w:rPr>
                   </w:pPr>
-                  <w:hyperlink r:id="rId166" w:history="1">
+                  <w:hyperlink r:id="rId167" w:history="1">
                     <w:r>
                       <w:rPr>
                         <w:rStyle w:val="Hipervnculo"/>
@@ -25777,7 +26245,7 @@
                       <w:rFonts w:eastAsia="Times New Roman"/>
                     </w:rPr>
                   </w:pPr>
-                  <w:hyperlink r:id="rId167" w:history="1">
+                  <w:hyperlink r:id="rId168" w:history="1">
                     <w:r>
                       <w:rPr>
                         <w:rStyle w:val="Hipervnculo"/>
@@ -26018,14 +26486,14 @@
                 <w:szCs w:val="27"/>
               </w:rPr>
             </w:pPr>
-            <w:bookmarkStart w:id="22" w:name="_Toc49191216"/>
+            <w:bookmarkStart w:id="25" w:name="_Toc49275861"/>
             <w:r>
               <w:rPr>
                 <w:rFonts w:eastAsia="Times New Roman"/>
               </w:rPr>
               <w:t>[ECC-11] </w:t>
             </w:r>
-            <w:hyperlink r:id="rId168" w:history="1">
+            <w:hyperlink r:id="rId169" w:history="1">
               <w:r>
                 <w:rPr>
                   <w:rStyle w:val="Hipervnculo"/>
@@ -26033,7 +26501,7 @@
                 </w:rPr>
                 <w:t>Como Usuario quiero que la fiabilidad de la información extraida por el servicio cognitivo para procesamiento automatico sea minimo de 85% para cada campo requerido de lo contrario el diligenciamiento del campo debe ser manual</w:t>
               </w:r>
-              <w:bookmarkEnd w:id="22"/>
+              <w:bookmarkEnd w:id="25"/>
             </w:hyperlink>
           </w:p>
         </w:tc>
@@ -26165,7 +26633,7 @@
                 <w:rFonts w:eastAsia="Times New Roman"/>
               </w:rPr>
             </w:pPr>
-            <w:hyperlink r:id="rId169" w:history="1">
+            <w:hyperlink r:id="rId170" w:history="1">
               <w:r>
                 <w:rPr>
                   <w:rStyle w:val="Hipervnculo"/>
@@ -26413,7 +26881,7 @@
                 <w:rFonts w:eastAsia="Times New Roman"/>
               </w:rPr>
             </w:pPr>
-            <w:hyperlink r:id="rId170" w:history="1">
+            <w:hyperlink r:id="rId171" w:history="1">
               <w:r>
                 <w:rPr>
                   <w:rStyle w:val="Hipervnculo"/>
@@ -26607,7 +27075,7 @@
                           <pic:cNvPicPr/>
                         </pic:nvPicPr>
                         <pic:blipFill>
-                          <a:blip r:embed="rId171" cstate="print">
+                          <a:blip r:embed="rId172" cstate="print">
                             <a:extLst>
                               <a:ext uri="{28A0092B-C50C-407E-A947-70E740481C1C}">
                                 <a14:useLocalDpi xmlns:a14="http://schemas.microsoft.com/office/drawing/2010/main" val="0"/>
@@ -26903,7 +27371,7 @@
                       <w:rFonts w:eastAsia="Times New Roman"/>
                     </w:rPr>
                   </w:pPr>
-                  <w:hyperlink r:id="rId172" w:history="1">
+                  <w:hyperlink r:id="rId173" w:history="1">
                     <w:r>
                       <w:rPr>
                         <w:rStyle w:val="Hipervnculo"/>
@@ -26944,7 +27412,7 @@
                       <w:rFonts w:eastAsia="Times New Roman"/>
                     </w:rPr>
                   </w:pPr>
-                  <w:hyperlink r:id="rId173" w:history="1">
+                  <w:hyperlink r:id="rId174" w:history="1">
                     <w:r>
                       <w:rPr>
                         <w:rStyle w:val="Hipervnculo"/>
@@ -27083,7 +27551,7 @@
                       <w:rFonts w:eastAsia="Times New Roman"/>
                     </w:rPr>
                   </w:pPr>
-                  <w:hyperlink r:id="rId174" w:history="1">
+                  <w:hyperlink r:id="rId175" w:history="1">
                     <w:r>
                       <w:rPr>
                         <w:rStyle w:val="Hipervnculo"/>
@@ -27124,7 +27592,7 @@
                       <w:rFonts w:eastAsia="Times New Roman"/>
                     </w:rPr>
                   </w:pPr>
-                  <w:hyperlink r:id="rId175" w:history="1">
+                  <w:hyperlink r:id="rId176" w:history="1">
                     <w:r>
                       <w:rPr>
                         <w:rStyle w:val="Hipervnculo"/>
@@ -27263,7 +27731,7 @@
                       <w:rFonts w:eastAsia="Times New Roman"/>
                     </w:rPr>
                   </w:pPr>
-                  <w:hyperlink r:id="rId176" w:history="1">
+                  <w:hyperlink r:id="rId177" w:history="1">
                     <w:r>
                       <w:rPr>
                         <w:rStyle w:val="Hipervnculo"/>
@@ -27304,7 +27772,7 @@
                       <w:rFonts w:eastAsia="Times New Roman"/>
                     </w:rPr>
                   </w:pPr>
-                  <w:hyperlink r:id="rId177" w:history="1">
+                  <w:hyperlink r:id="rId178" w:history="1">
                     <w:r>
                       <w:rPr>
                         <w:rStyle w:val="Hipervnculo"/>
@@ -27443,7 +27911,7 @@
                       <w:rFonts w:eastAsia="Times New Roman"/>
                     </w:rPr>
                   </w:pPr>
-                  <w:hyperlink r:id="rId178" w:history="1">
+                  <w:hyperlink r:id="rId179" w:history="1">
                     <w:r>
                       <w:rPr>
                         <w:rStyle w:val="Hipervnculo"/>
@@ -27484,7 +27952,7 @@
                       <w:rFonts w:eastAsia="Times New Roman"/>
                     </w:rPr>
                   </w:pPr>
-                  <w:hyperlink r:id="rId179" w:history="1">
+                  <w:hyperlink r:id="rId180" w:history="1">
                     <w:r>
                       <w:rPr>
                         <w:rStyle w:val="Hipervnculo"/>
@@ -27623,7 +28091,7 @@
                       <w:rFonts w:eastAsia="Times New Roman"/>
                     </w:rPr>
                   </w:pPr>
-                  <w:hyperlink r:id="rId180" w:history="1">
+                  <w:hyperlink r:id="rId181" w:history="1">
                     <w:r>
                       <w:rPr>
                         <w:rStyle w:val="Hipervnculo"/>
@@ -27664,7 +28132,7 @@
                       <w:rFonts w:eastAsia="Times New Roman"/>
                     </w:rPr>
                   </w:pPr>
-                  <w:hyperlink r:id="rId181" w:history="1">
+                  <w:hyperlink r:id="rId182" w:history="1">
                     <w:r>
                       <w:rPr>
                         <w:rStyle w:val="Hipervnculo"/>
@@ -27803,7 +28271,7 @@
                       <w:rFonts w:eastAsia="Times New Roman"/>
                     </w:rPr>
                   </w:pPr>
-                  <w:hyperlink r:id="rId182" w:history="1">
+                  <w:hyperlink r:id="rId183" w:history="1">
                     <w:r>
                       <w:rPr>
                         <w:rStyle w:val="Hipervnculo"/>
@@ -27844,7 +28312,7 @@
                       <w:rFonts w:eastAsia="Times New Roman"/>
                     </w:rPr>
                   </w:pPr>
-                  <w:hyperlink r:id="rId183" w:history="1">
+                  <w:hyperlink r:id="rId184" w:history="1">
                     <w:r>
                       <w:rPr>
                         <w:rStyle w:val="Hipervnculo"/>
@@ -28084,14 +28552,14 @@
                 <w:szCs w:val="27"/>
               </w:rPr>
             </w:pPr>
-            <w:bookmarkStart w:id="23" w:name="_Toc49191217"/>
+            <w:bookmarkStart w:id="26" w:name="_Toc49275862"/>
             <w:r>
               <w:rPr>
                 <w:rFonts w:eastAsia="Times New Roman"/>
               </w:rPr>
               <w:t>[ECC-13] </w:t>
             </w:r>
-            <w:hyperlink r:id="rId184" w:history="1">
+            <w:hyperlink r:id="rId185" w:history="1">
               <w:r>
                 <w:rPr>
                   <w:rStyle w:val="Hipervnculo"/>
@@ -28099,7 +28567,7 @@
                 </w:rPr>
                 <w:t>Como Usuario quiero visualizar los campos de los formularios que no se completaron automaticamente para entonces diligenciar manualmente y que sean enviados al sistema legacy para el procesamiento del paquete</w:t>
               </w:r>
-              <w:bookmarkEnd w:id="23"/>
+              <w:bookmarkEnd w:id="26"/>
             </w:hyperlink>
           </w:p>
         </w:tc>
@@ -28231,7 +28699,7 @@
                 <w:rFonts w:eastAsia="Times New Roman"/>
               </w:rPr>
             </w:pPr>
-            <w:hyperlink r:id="rId185" w:history="1">
+            <w:hyperlink r:id="rId186" w:history="1">
               <w:r>
                 <w:rPr>
                   <w:rStyle w:val="Hipervnculo"/>
@@ -28479,7 +28947,7 @@
                 <w:rFonts w:eastAsia="Times New Roman"/>
               </w:rPr>
             </w:pPr>
-            <w:hyperlink r:id="rId186" w:history="1">
+            <w:hyperlink r:id="rId187" w:history="1">
               <w:r>
                 <w:rPr>
                   <w:rStyle w:val="Hipervnculo"/>
@@ -28673,7 +29141,7 @@
                           <pic:cNvPicPr/>
                         </pic:nvPicPr>
                         <pic:blipFill>
-                          <a:blip r:embed="rId187">
+                          <a:blip r:embed="rId188">
                             <a:extLst>
                               <a:ext uri="{28A0092B-C50C-407E-A947-70E740481C1C}">
                                 <a14:useLocalDpi xmlns:a14="http://schemas.microsoft.com/office/drawing/2010/main" val="0"/>
@@ -28969,7 +29437,7 @@
                       <w:rFonts w:eastAsia="Times New Roman"/>
                     </w:rPr>
                   </w:pPr>
-                  <w:hyperlink r:id="rId188" w:history="1">
+                  <w:hyperlink r:id="rId189" w:history="1">
                     <w:r>
                       <w:rPr>
                         <w:rStyle w:val="Hipervnculo"/>
@@ -29010,7 +29478,7 @@
                       <w:rFonts w:eastAsia="Times New Roman"/>
                     </w:rPr>
                   </w:pPr>
-                  <w:hyperlink r:id="rId189" w:history="1">
+                  <w:hyperlink r:id="rId190" w:history="1">
                     <w:r>
                       <w:rPr>
                         <w:rStyle w:val="Hipervnculo"/>
@@ -29149,7 +29617,7 @@
                       <w:rFonts w:eastAsia="Times New Roman"/>
                     </w:rPr>
                   </w:pPr>
-                  <w:hyperlink r:id="rId190" w:history="1">
+                  <w:hyperlink r:id="rId191" w:history="1">
                     <w:r>
                       <w:rPr>
                         <w:rStyle w:val="Hipervnculo"/>
@@ -29190,7 +29658,7 @@
                       <w:rFonts w:eastAsia="Times New Roman"/>
                     </w:rPr>
                   </w:pPr>
-                  <w:hyperlink r:id="rId191" w:history="1">
+                  <w:hyperlink r:id="rId192" w:history="1">
                     <w:r>
                       <w:rPr>
                         <w:rStyle w:val="Hipervnculo"/>
@@ -29413,7 +29881,7 @@
           <w:lang w:val="es-CO"/>
         </w:rPr>
       </w:pPr>
-      <w:bookmarkStart w:id="24" w:name="_Toc49191218"/>
+      <w:bookmarkStart w:id="27" w:name="_Toc49275863"/>
       <w:r>
         <w:rPr>
           <w:lang w:val="es-CO"/>
@@ -29421,7 +29889,7 @@
         <w:lastRenderedPageBreak/>
         <w:t>Calendario de trabajo</w:t>
       </w:r>
-      <w:bookmarkEnd w:id="24"/>
+      <w:bookmarkEnd w:id="27"/>
     </w:p>
     <w:p>
       <w:pPr>
@@ -29447,7 +29915,7 @@
                     <pic:cNvPicPr/>
                   </pic:nvPicPr>
                   <pic:blipFill>
-                    <a:blip r:embed="rId192"/>
+                    <a:blip r:embed="rId193"/>
                     <a:stretch>
                       <a:fillRect/>
                     </a:stretch>
@@ -29492,7 +29960,7 @@
                     <pic:cNvPicPr/>
                   </pic:nvPicPr>
                   <pic:blipFill>
-                    <a:blip r:embed="rId193"/>
+                    <a:blip r:embed="rId194"/>
                     <a:stretch>
                       <a:fillRect/>
                     </a:stretch>
@@ -29538,7 +30006,7 @@
                     <pic:cNvPicPr/>
                   </pic:nvPicPr>
                   <pic:blipFill>
-                    <a:blip r:embed="rId194"/>
+                    <a:blip r:embed="rId195"/>
                     <a:stretch>
                       <a:fillRect/>
                     </a:stretch>
@@ -29583,7 +30051,7 @@
                     <pic:cNvPicPr/>
                   </pic:nvPicPr>
                   <pic:blipFill>
-                    <a:blip r:embed="rId195"/>
+                    <a:blip r:embed="rId196"/>
                     <a:stretch>
                       <a:fillRect/>
                     </a:stretch>
@@ -29630,7 +30098,7 @@
           <w:lang w:val="es-CO"/>
         </w:rPr>
       </w:pPr>
-      <w:bookmarkStart w:id="25" w:name="_Toc49191219"/>
+      <w:bookmarkStart w:id="28" w:name="_Toc49275864"/>
       <w:r>
         <w:rPr>
           <w:rStyle w:val="nfasis"/>
@@ -29639,7 +30107,7 @@
         <w:lastRenderedPageBreak/>
         <w:t>Mockups UI</w:t>
       </w:r>
-      <w:bookmarkEnd w:id="25"/>
+      <w:bookmarkEnd w:id="28"/>
     </w:p>
     <w:p>
       <w:r>
@@ -29662,7 +30130,7 @@
                     <pic:cNvPicPr/>
                   </pic:nvPicPr>
                   <pic:blipFill>
-                    <a:blip r:embed="rId196"/>
+                    <a:blip r:embed="rId197"/>
                     <a:stretch>
                       <a:fillRect/>
                     </a:stretch>
@@ -29705,7 +30173,7 @@
                     <pic:cNvPicPr/>
                   </pic:nvPicPr>
                   <pic:blipFill>
-                    <a:blip r:embed="rId197"/>
+                    <a:blip r:embed="rId198"/>
                     <a:stretch>
                       <a:fillRect/>
                     </a:stretch>
@@ -29748,7 +30216,7 @@
                     <pic:cNvPicPr/>
                   </pic:nvPicPr>
                   <pic:blipFill>
-                    <a:blip r:embed="rId198"/>
+                    <a:blip r:embed="rId199"/>
                     <a:stretch>
                       <a:fillRect/>
                     </a:stretch>
@@ -29791,7 +30259,7 @@
                     <pic:cNvPicPr/>
                   </pic:nvPicPr>
                   <pic:blipFill>
-                    <a:blip r:embed="rId199"/>
+                    <a:blip r:embed="rId200"/>
                     <a:stretch>
                       <a:fillRect/>
                     </a:stretch>
@@ -29834,7 +30302,7 @@
                     <pic:cNvPicPr/>
                   </pic:nvPicPr>
                   <pic:blipFill>
-                    <a:blip r:embed="rId200"/>
+                    <a:blip r:embed="rId201"/>
                     <a:stretch>
                       <a:fillRect/>
                     </a:stretch>
@@ -29877,7 +30345,7 @@
                     <pic:cNvPicPr/>
                   </pic:nvPicPr>
                   <pic:blipFill>
-                    <a:blip r:embed="rId201"/>
+                    <a:blip r:embed="rId202"/>
                     <a:stretch>
                       <a:fillRect/>
                     </a:stretch>
@@ -29920,7 +30388,7 @@
                     <pic:cNvPicPr/>
                   </pic:nvPicPr>
                   <pic:blipFill>
-                    <a:blip r:embed="rId202"/>
+                    <a:blip r:embed="rId203"/>
                     <a:stretch>
                       <a:fillRect/>
                     </a:stretch>
@@ -29963,7 +30431,7 @@
                     <pic:cNvPicPr/>
                   </pic:nvPicPr>
                   <pic:blipFill>
-                    <a:blip r:embed="rId203"/>
+                    <a:blip r:embed="rId204"/>
                     <a:stretch>
                       <a:fillRect/>
                     </a:stretch>
@@ -29986,6 +30454,25 @@
     </w:p>
     <w:p>
       <w:pPr>
+        <w:pStyle w:val="Ttulo1"/>
+        <w:rPr>
+          <w:rStyle w:val="nfasis"/>
+          <w:lang w:val="es-CO"/>
+        </w:rPr>
+      </w:pPr>
+      <w:bookmarkStart w:id="29" w:name="_Toc49275865"/>
+      <w:r>
+        <w:rPr>
+          <w:rStyle w:val="nfasis"/>
+          <w:lang w:val="es-CO"/>
+        </w:rPr>
+        <w:lastRenderedPageBreak/>
+        <w:t>Estimación total de costos</w:t>
+      </w:r>
+      <w:bookmarkEnd w:id="29"/>
+    </w:p>
+    <w:p>
+      <w:pPr>
         <w:pStyle w:val="Prrafodelista"/>
         <w:numPr>
           <w:ilvl w:val="0"/>
@@ -29995,11 +30482,58 @@
           <w:lang w:val="es-CO"/>
         </w:rPr>
       </w:pPr>
+      <w:r>
+        <w:rPr>
+          <w:noProof/>
+        </w:rPr>
+        <w:drawing>
+          <wp:inline distT="0" distB="0" distL="0" distR="0" wp14:anchorId="19AF85CA" wp14:editId="4602501C">
+            <wp:extent cx="5971540" cy="2751479"/>
+            <wp:effectExtent l="0" t="0" r="0" b="0"/>
+            <wp:docPr id="30" name="Imagen 30"/>
+            <wp:cNvGraphicFramePr>
+              <a:graphicFrameLocks xmlns:a="http://schemas.openxmlformats.org/drawingml/2006/main" noChangeAspect="1"/>
+            </wp:cNvGraphicFramePr>
+            <a:graphic xmlns:a="http://schemas.openxmlformats.org/drawingml/2006/main">
+              <a:graphicData uri="http://schemas.openxmlformats.org/drawingml/2006/picture">
+                <pic:pic xmlns:pic="http://schemas.openxmlformats.org/drawingml/2006/picture">
+                  <pic:nvPicPr>
+                    <pic:cNvPr id="1" name=""/>
+                    <pic:cNvPicPr/>
+                  </pic:nvPicPr>
+                  <pic:blipFill rotWithShape="1">
+                    <a:blip r:embed="rId205"/>
+                    <a:srcRect t="18090"/>
+                    <a:stretch/>
+                  </pic:blipFill>
+                  <pic:spPr bwMode="auto">
+                    <a:xfrm>
+                      <a:off x="0" y="0"/>
+                      <a:ext cx="5971540" cy="2751479"/>
+                    </a:xfrm>
+                    <a:prstGeom prst="rect">
+                      <a:avLst/>
+                    </a:prstGeom>
+                    <a:ln>
+                      <a:noFill/>
+                    </a:ln>
+                    <a:extLst>
+                      <a:ext uri="{53640926-AAD7-44D8-BBD7-CCE9431645EC}">
+                        <a14:shadowObscured xmlns:a14="http://schemas.microsoft.com/office/drawing/2010/main"/>
+                      </a:ext>
+                    </a:extLst>
+                  </pic:spPr>
+                </pic:pic>
+              </a:graphicData>
+            </a:graphic>
+          </wp:inline>
+        </w:drawing>
+      </w:r>
     </w:p>
     <w:sectPr>
-      <w:headerReference w:type="default" r:id="rId204"/>
-      <w:footerReference w:type="default" r:id="rId205"/>
-      <w:headerReference w:type="first" r:id="rId206"/>
+      <w:headerReference w:type="default" r:id="rId206"/>
+      <w:footerReference w:type="default" r:id="rId207"/>
+      <w:headerReference w:type="first" r:id="rId208"/>
       <w:pgSz w:w="12240" w:h="15840" w:code="1"/>
       <w:pgMar w:top="1418" w:right="1418" w:bottom="851" w:left="1418" w:header="709" w:footer="340" w:gutter="0"/>
       <w:cols w:space="708"/>
@@ -33761,6 +34295,7 @@
     <w:rsid w:val="007B77E8"/>
     <w:rsid w:val="007E10AF"/>
     <w:rsid w:val="008B0313"/>
+    <w:rsid w:val="009F74F4"/>
     <w:rsid w:val="00BC1A39"/>
     <w:rsid w:val="00D87E00"/>
     <w:rsid w:val="00D90C42"/>
@@ -34745,6 +35280,16 @@
 </file>
 
 <file path=customXml/item1.xml><?xml version="1.0" encoding="utf-8"?>
+<b:Sources xmlns:b="http://schemas.openxmlformats.org/officeDocument/2006/bibliography" xmlns="http://schemas.openxmlformats.org/officeDocument/2006/bibliography" SelectedStyle="\APASixthEditionOfficeOnline.xsl" StyleName="APA" Version="6"/>
+</file>
+
+<file path=customXml/item2.xml><?xml version="1.0" encoding="utf-8"?>
+<p:properties xmlns:p="http://schemas.microsoft.com/office/2006/metadata/properties" xmlns:xsi="http://www.w3.org/2001/XMLSchema-instance" xmlns:pc="http://schemas.microsoft.com/office/infopath/2007/PartnerControls">
+  <documentManagement/>
+</p:properties>
+</file>
+
+<file path=customXml/item3.xml><?xml version="1.0" encoding="utf-8"?>
 <ct:contentTypeSchema xmlns:ct="http://schemas.microsoft.com/office/2006/metadata/contentType" xmlns:ma="http://schemas.microsoft.com/office/2006/metadata/properties/metaAttributes" ct:_="" ma:_="" ma:contentTypeName="Document" ma:contentTypeID="0x0101008BC3E60D8C8AD94BAD34364C1321ED9E" ma:contentTypeVersion="2" ma:contentTypeDescription="Create a new document." ma:contentTypeScope="" ma:versionID="e1221c9ac7cc1398828d652afffa54d1">
   <xsd:schema xmlns:xsd="http://www.w3.org/2001/XMLSchema" xmlns:xs="http://www.w3.org/2001/XMLSchema" xmlns:p="http://schemas.microsoft.com/office/2006/metadata/properties" xmlns:ns2="23670e36-d9a4-49c5-8cd7-35b3d150984f" targetNamespace="http://schemas.microsoft.com/office/2006/metadata/properties" ma:root="true" ma:fieldsID="b4eabbb968274cfa711327905f3686cf" ns2:_="">
     <xsd:import namespace="23670e36-d9a4-49c5-8cd7-35b3d150984f"/>
@@ -34876,7 +35421,7 @@
 </ct:contentTypeSchema>
 </file>
 
-<file path=customXml/item2.xml><?xml version="1.0" encoding="utf-8"?>
+<file path=customXml/item4.xml><?xml version="1.0" encoding="utf-8"?>
 <?mso-contentType ?>
 <FormTemplates xmlns="http://schemas.microsoft.com/sharepoint/v3/contenttype/forms">
   <Display>DocumentLibraryForm</Display>
@@ -34885,17 +35430,24 @@
 </FormTemplates>
 </file>
 
-<file path=customXml/item3.xml><?xml version="1.0" encoding="utf-8"?>
-<b:Sources xmlns:b="http://schemas.openxmlformats.org/officeDocument/2006/bibliography" xmlns="http://schemas.openxmlformats.org/officeDocument/2006/bibliography" SelectedStyle="\APASixthEditionOfficeOnline.xsl" StyleName="APA" Version="6"/>
+<file path=customXml/itemProps1.xml><?xml version="1.0" encoding="utf-8"?>
+<ds:datastoreItem xmlns:ds="http://schemas.openxmlformats.org/officeDocument/2006/customXml" ds:itemID="{0759BCC8-2E81-4ED6-941B-1C6AB1607B9C}">
+  <ds:schemaRefs>
+    <ds:schemaRef ds:uri="http://schemas.openxmlformats.org/officeDocument/2006/bibliography"/>
+  </ds:schemaRefs>
+</ds:datastoreItem>
 </file>
 
-<file path=customXml/item4.xml><?xml version="1.0" encoding="utf-8"?>
-<p:properties xmlns:p="http://schemas.microsoft.com/office/2006/metadata/properties" xmlns:xsi="http://www.w3.org/2001/XMLSchema-instance" xmlns:pc="http://schemas.microsoft.com/office/infopath/2007/PartnerControls">
-  <documentManagement/>
-</p:properties>
+<file path=customXml/itemProps2.xml><?xml version="1.0" encoding="utf-8"?>
+<ds:datastoreItem xmlns:ds="http://schemas.openxmlformats.org/officeDocument/2006/customXml" ds:itemID="{3B837835-72CB-4299-965D-EC30EB543F7B}">
+  <ds:schemaRefs>
+    <ds:schemaRef ds:uri="http://schemas.microsoft.com/office/2006/metadata/properties"/>
+    <ds:schemaRef ds:uri="http://schemas.microsoft.com/office/infopath/2007/PartnerControls"/>
+  </ds:schemaRefs>
+</ds:datastoreItem>
 </file>
 
-<file path=customXml/itemProps1.xml><?xml version="1.0" encoding="utf-8"?>
+<file path=customXml/itemProps3.xml><?xml version="1.0" encoding="utf-8"?>
 <ds:datastoreItem xmlns:ds="http://schemas.openxmlformats.org/officeDocument/2006/customXml" ds:itemID="{E5633C2A-2AD5-4CC3-9079-3BC636803210}">
   <ds:schemaRefs>
     <ds:schemaRef ds:uri="http://schemas.microsoft.com/office/2006/metadata/contentType"/>
@@ -34913,27 +35465,10 @@
 </ds:datastoreItem>
 </file>
 
-<file path=customXml/itemProps2.xml><?xml version="1.0" encoding="utf-8"?>
+<file path=customXml/itemProps4.xml><?xml version="1.0" encoding="utf-8"?>
 <ds:datastoreItem xmlns:ds="http://schemas.openxmlformats.org/officeDocument/2006/customXml" ds:itemID="{BFF75F1C-B41B-488A-9267-68864D3C15A5}">
   <ds:schemaRefs>
     <ds:schemaRef ds:uri="http://schemas.microsoft.com/sharepoint/v3/contenttype/forms"/>
   </ds:schemaRefs>
 </ds:datastoreItem>
-</file>
-
-<file path=customXml/itemProps3.xml><?xml version="1.0" encoding="utf-8"?>
-<ds:datastoreItem xmlns:ds="http://schemas.openxmlformats.org/officeDocument/2006/customXml" ds:itemID="{0759BCC8-2E81-4ED6-941B-1C6AB1607B9C}">
-  <ds:schemaRefs>
-    <ds:schemaRef ds:uri="http://schemas.openxmlformats.org/officeDocument/2006/bibliography"/>
-  </ds:schemaRefs>
-</ds:datastoreItem>
-</file>
-
-<file path=customXml/itemProps4.xml><?xml version="1.0" encoding="utf-8"?>
-<ds:datastoreItem xmlns:ds="http://schemas.openxmlformats.org/officeDocument/2006/customXml" ds:itemID="{3B837835-72CB-4299-965D-EC30EB543F7B}">
-  <ds:schemaRefs>
-    <ds:schemaRef ds:uri="http://schemas.microsoft.com/office/2006/metadata/properties"/>
-    <ds:schemaRef ds:uri="http://schemas.microsoft.com/office/infopath/2007/PartnerControls"/>
-  </ds:schemaRefs>
-</ds:datastoreItem>
 </file>